--- a/Training with simulated hemianopia.docx
+++ b/Training with simulated hemianopia.docx
@@ -694,45 +694,7 @@
         <w:rPr>
           <w:rFonts w:asciiTheme="majorHAnsi" w:hAnsiTheme="majorHAnsi"/>
         </w:rPr>
-        <w:t>The results showed that participants did improve on the ta</w:t>
-      </w:r>
-      <w:bookmarkStart w:id="1" w:name="_GoBack"/>
-      <w:bookmarkEnd w:id="1"/>
-      <w:r>
-        <w:rPr>
-          <w:rFonts w:asciiTheme="majorHAnsi" w:hAnsiTheme="majorHAnsi"/>
-        </w:rPr>
-        <w:t>sk in terms of reaction time and accuracy but these improvements were mainly</w:t>
-      </w:r>
-      <w:r>
-        <w:rPr>
-          <w:rFonts w:asciiTheme="majorHAnsi" w:hAnsiTheme="majorHAnsi"/>
-        </w:rPr>
-        <w:t xml:space="preserve"> associated with improved peripheral vision</w:t>
-      </w:r>
-      <w:r>
-        <w:rPr>
-          <w:rFonts w:asciiTheme="majorHAnsi" w:hAnsiTheme="majorHAnsi"/>
-        </w:rPr>
-        <w:t xml:space="preserve"> rather than change in search strategy</w:t>
-      </w:r>
-      <w:r>
-        <w:rPr>
-          <w:rFonts w:asciiTheme="majorHAnsi" w:hAnsiTheme="majorHAnsi"/>
-        </w:rPr>
-        <w:t>.</w:t>
-      </w:r>
-      <w:r>
-        <w:rPr>
-          <w:rFonts w:asciiTheme="majorHAnsi" w:hAnsiTheme="majorHAnsi"/>
-        </w:rPr>
-        <w:t xml:space="preserve"> Participants failed to develop an optimal strategy in that they continued to direct large proportion of saccades to sighted field, where optimal strategy would have been to direct first saccade to the blind field. </w:t>
-      </w:r>
-      <w:r>
-        <w:rPr>
-          <w:rFonts w:asciiTheme="majorHAnsi" w:hAnsiTheme="majorHAnsi"/>
-        </w:rPr>
-        <w:t xml:space="preserve">   </w:t>
+        <w:t xml:space="preserve">The results showed that participants did improve on the task in terms of reaction time and accuracy but these improvements were mainly associated with improved peripheral vision rather than change in search strategy. Participants failed to develop an optimal strategy in that they continued to direct large proportion of saccades to sighted field, where optimal strategy would have been to direct first saccade to the blind field.    </w:t>
       </w:r>
       <w:r>
         <w:t xml:space="preserve">Yet, a small change in the strategy might have been responsible for improved performance on an </w:t>
@@ -1564,7 +1526,7 @@
         <w:ind w:firstLine="720"/>
         <w:jc w:val="both"/>
         <w:rPr>
-          <w:ins w:id="2" w:author="r02al13" w:date="2016-02-17T10:35:00Z"/>
+          <w:ins w:id="1" w:author="r02al13" w:date="2016-02-17T10:35:00Z"/>
           <w:rFonts w:asciiTheme="majorHAnsi" w:hAnsiTheme="majorHAnsi"/>
           <w:sz w:val="24"/>
           <w:szCs w:val="24"/>
@@ -1626,7 +1588,7 @@
         </w:rPr>
         <w:t>)</w:t>
       </w:r>
-      <w:ins w:id="3" w:author="r02al13" w:date="2016-02-17T10:34:00Z">
+      <w:ins w:id="2" w:author="r02al13" w:date="2016-02-17T10:34:00Z">
         <w:r>
           <w:rPr>
             <w:rFonts w:asciiTheme="majorHAnsi" w:hAnsiTheme="majorHAnsi"/>
@@ -1644,7 +1606,7 @@
         </w:rPr>
         <w:t xml:space="preserve"> </w:t>
       </w:r>
-      <w:ins w:id="4" w:author="r02al13" w:date="2016-02-17T10:35:00Z">
+      <w:ins w:id="3" w:author="r02al13" w:date="2016-02-17T10:35:00Z">
         <w:r>
           <w:rPr>
             <w:rFonts w:asciiTheme="majorHAnsi" w:hAnsiTheme="majorHAnsi"/>
@@ -1654,7 +1616,7 @@
           <w:t>and concluded that</w:t>
         </w:r>
       </w:ins>
-      <w:del w:id="5" w:author="r02al13" w:date="2016-02-17T10:35:00Z">
+      <w:del w:id="4" w:author="r02al13" w:date="2016-02-17T10:35:00Z">
         <w:r>
           <w:rPr>
             <w:rFonts w:asciiTheme="majorHAnsi" w:hAnsiTheme="majorHAnsi"/>
@@ -1827,13 +1789,13 @@
         <w:ind w:firstLine="720"/>
         <w:jc w:val="both"/>
         <w:rPr>
-          <w:ins w:id="6" w:author="r02al13" w:date="2016-02-17T11:33:00Z"/>
+          <w:ins w:id="5" w:author="r02al13" w:date="2016-02-17T11:33:00Z"/>
           <w:rFonts w:asciiTheme="majorHAnsi" w:hAnsiTheme="majorHAnsi"/>
           <w:sz w:val="24"/>
           <w:szCs w:val="24"/>
         </w:rPr>
       </w:pPr>
-      <w:ins w:id="7" w:author="r02al13" w:date="2016-02-17T10:35:00Z">
+      <w:ins w:id="6" w:author="r02al13" w:date="2016-02-17T10:35:00Z">
         <w:r>
           <w:rPr>
             <w:rFonts w:asciiTheme="majorHAnsi" w:hAnsiTheme="majorHAnsi"/>
@@ -1877,7 +1839,7 @@
           <w:t xml:space="preserve"> looked at how visual search patterns adopts to </w:t>
         </w:r>
       </w:ins>
-      <w:ins w:id="8" w:author="r02al13" w:date="2016-02-17T11:23:00Z">
+      <w:ins w:id="7" w:author="r02al13" w:date="2016-02-17T11:23:00Z">
         <w:r>
           <w:rPr>
             <w:rFonts w:asciiTheme="majorHAnsi" w:hAnsiTheme="majorHAnsi"/>
@@ -1887,7 +1849,7 @@
           <w:t>induced visual field deficit in healthy adults. They showed that pattern of fixations shifts to the blind field very quickly, the ad</w:t>
         </w:r>
       </w:ins>
-      <w:ins w:id="9" w:author="r02al13" w:date="2016-02-17T11:26:00Z">
+      <w:ins w:id="8" w:author="r02al13" w:date="2016-02-17T11:26:00Z">
         <w:r>
           <w:rPr>
             <w:rFonts w:asciiTheme="majorHAnsi" w:hAnsiTheme="majorHAnsi"/>
@@ -1897,7 +1859,7 @@
           <w:t>a</w:t>
         </w:r>
       </w:ins>
-      <w:ins w:id="10" w:author="r02al13" w:date="2016-02-17T11:23:00Z">
+      <w:ins w:id="9" w:author="r02al13" w:date="2016-02-17T11:23:00Z">
         <w:r>
           <w:rPr>
             <w:rFonts w:asciiTheme="majorHAnsi" w:hAnsiTheme="majorHAnsi"/>
@@ -1915,7 +1877,7 @@
           <w:t xml:space="preserve"> 25</w:t>
         </w:r>
       </w:ins>
-      <w:ins w:id="11" w:author="r02al13" w:date="2016-02-17T11:27:00Z">
+      <w:ins w:id="10" w:author="r02al13" w:date="2016-02-17T11:27:00Z">
         <w:r>
           <w:rPr>
             <w:rFonts w:asciiTheme="majorHAnsi" w:hAnsiTheme="majorHAnsi"/>
@@ -1925,7 +1887,7 @@
           <w:t xml:space="preserve"> experimental</w:t>
         </w:r>
       </w:ins>
-      <w:ins w:id="12" w:author="r02al13" w:date="2016-02-17T11:23:00Z">
+      <w:ins w:id="11" w:author="r02al13" w:date="2016-02-17T11:23:00Z">
         <w:r>
           <w:rPr>
             <w:rFonts w:asciiTheme="majorHAnsi" w:hAnsiTheme="majorHAnsi"/>
@@ -1935,7 +1897,7 @@
           <w:t xml:space="preserve"> trials</w:t>
         </w:r>
       </w:ins>
-      <w:ins w:id="13" w:author="r02al13" w:date="2016-02-17T11:27:00Z">
+      <w:ins w:id="12" w:author="r02al13" w:date="2016-02-17T11:27:00Z">
         <w:r>
           <w:rPr>
             <w:rFonts w:asciiTheme="majorHAnsi" w:hAnsiTheme="majorHAnsi"/>
@@ -1945,7 +1907,7 @@
           <w:t>. Previous studies</w:t>
         </w:r>
       </w:ins>
-      <w:ins w:id="14" w:author="r02al13" w:date="2016-02-17T11:28:00Z">
+      <w:ins w:id="13" w:author="r02al13" w:date="2016-02-17T11:28:00Z">
         <w:r>
           <w:rPr>
             <w:rFonts w:asciiTheme="majorHAnsi" w:hAnsiTheme="majorHAnsi"/>
@@ -1955,7 +1917,7 @@
           <w:t xml:space="preserve"> involving simulated hemianopia</w:t>
         </w:r>
       </w:ins>
-      <w:ins w:id="15" w:author="r02al13" w:date="2016-02-17T11:27:00Z">
+      <w:ins w:id="14" w:author="r02al13" w:date="2016-02-17T11:27:00Z">
         <w:r>
           <w:rPr>
             <w:rFonts w:asciiTheme="majorHAnsi" w:hAnsiTheme="majorHAnsi"/>
@@ -1965,7 +1927,7 @@
           <w:t xml:space="preserve"> also showed</w:t>
         </w:r>
       </w:ins>
-      <w:ins w:id="16" w:author="r02al13" w:date="2016-02-17T11:28:00Z">
+      <w:ins w:id="15" w:author="r02al13" w:date="2016-02-17T11:28:00Z">
         <w:r>
           <w:rPr>
             <w:rFonts w:asciiTheme="majorHAnsi" w:hAnsiTheme="majorHAnsi"/>
@@ -1992,7 +1954,7 @@
           <w:t>after brief exposure to simul</w:t>
         </w:r>
       </w:ins>
-      <w:ins w:id="17" w:author="r02al13" w:date="2016-02-19T10:39:00Z">
+      <w:ins w:id="16" w:author="r02al13" w:date="2016-02-19T10:39:00Z">
         <w:r>
           <w:rPr>
             <w:rFonts w:asciiTheme="majorHAnsi" w:hAnsiTheme="majorHAnsi"/>
@@ -2002,7 +1964,7 @@
           <w:t>a</w:t>
         </w:r>
       </w:ins>
-      <w:ins w:id="18" w:author="r02al13" w:date="2016-02-17T11:28:00Z">
+      <w:ins w:id="17" w:author="r02al13" w:date="2016-02-17T11:28:00Z">
         <w:r>
           <w:rPr>
             <w:rFonts w:asciiTheme="majorHAnsi" w:hAnsiTheme="majorHAnsi"/>
@@ -2020,7 +1982,7 @@
           <w:t>ed deficit</w:t>
         </w:r>
       </w:ins>
-      <w:ins w:id="19" w:author="r02al13" w:date="2016-02-17T11:33:00Z">
+      <w:ins w:id="18" w:author="r02al13" w:date="2016-02-17T11:33:00Z">
         <w:r>
           <w:rPr>
             <w:rFonts w:asciiTheme="majorHAnsi" w:hAnsiTheme="majorHAnsi"/>
@@ -2030,7 +1992,7 @@
           <w:t xml:space="preserve"> </w:t>
         </w:r>
       </w:ins>
-      <w:ins w:id="20" w:author="r02al13" w:date="2016-02-17T11:28:00Z">
+      <w:ins w:id="19" w:author="r02al13" w:date="2016-02-17T11:28:00Z">
         <w:r>
           <w:rPr>
             <w:rFonts w:asciiTheme="majorHAnsi" w:hAnsiTheme="majorHAnsi"/>
@@ -2076,7 +2038,7 @@
           <w:t xml:space="preserve"> et al., 2009a, 2009, b)</w:t>
         </w:r>
       </w:ins>
-      <w:ins w:id="21" w:author="r02al13" w:date="2016-02-17T11:33:00Z">
+      <w:ins w:id="20" w:author="r02al13" w:date="2016-02-17T11:33:00Z">
         <w:r>
           <w:rPr>
             <w:rFonts w:asciiTheme="majorHAnsi" w:hAnsiTheme="majorHAnsi"/>
@@ -2091,13 +2053,13 @@
       <w:pPr>
         <w:spacing w:line="480" w:lineRule="auto"/>
         <w:rPr>
-          <w:ins w:id="22" w:author="r02al13" w:date="2016-02-17T12:21:00Z"/>
+          <w:ins w:id="21" w:author="r02al13" w:date="2016-02-17T12:21:00Z"/>
           <w:rFonts w:asciiTheme="majorHAnsi" w:hAnsiTheme="majorHAnsi"/>
           <w:sz w:val="24"/>
           <w:szCs w:val="24"/>
         </w:rPr>
       </w:pPr>
-      <w:ins w:id="23" w:author="r02al13" w:date="2016-02-17T11:33:00Z">
+      <w:ins w:id="22" w:author="r02al13" w:date="2016-02-17T11:33:00Z">
         <w:r>
           <w:rPr>
             <w:rFonts w:asciiTheme="majorHAnsi" w:hAnsiTheme="majorHAnsi"/>
@@ -2116,7 +2078,7 @@
           <w:t>hemianopia</w:t>
         </w:r>
       </w:ins>
-      <w:ins w:id="24" w:author="r02al13" w:date="2016-02-17T11:35:00Z">
+      <w:ins w:id="23" w:author="r02al13" w:date="2016-02-17T11:35:00Z">
         <w:r>
           <w:rPr>
             <w:rFonts w:asciiTheme="majorHAnsi" w:hAnsiTheme="majorHAnsi"/>
@@ -2131,7 +2093,7 @@
           <w:t xml:space="preserve"> Nowakowska, Clarke, Sahraie, Hunt, submitted)</w:t>
         </w:r>
       </w:ins>
-      <w:ins w:id="25" w:author="r02al13" w:date="2016-02-17T11:33:00Z">
+      <w:ins w:id="24" w:author="r02al13" w:date="2016-02-17T11:33:00Z">
         <w:r>
           <w:rPr>
             <w:rFonts w:asciiTheme="majorHAnsi" w:hAnsiTheme="majorHAnsi"/>
@@ -2141,7 +2103,7 @@
           <w:t xml:space="preserve"> we</w:t>
         </w:r>
       </w:ins>
-      <w:ins w:id="26" w:author="r02al13" w:date="2016-02-17T11:34:00Z">
+      <w:ins w:id="25" w:author="r02al13" w:date="2016-02-17T11:34:00Z">
         <w:r>
           <w:rPr>
             <w:rFonts w:asciiTheme="majorHAnsi" w:hAnsiTheme="majorHAnsi"/>
@@ -2149,7 +2111,7 @@
           <w:t xml:space="preserve"> investigated whether healthy participants can spontaneously adopt effective strategies to compensate for information loss.</w:t>
         </w:r>
       </w:ins>
-      <w:ins w:id="27" w:author="r02al13" w:date="2016-02-17T11:39:00Z">
+      <w:ins w:id="26" w:author="r02al13" w:date="2016-02-17T11:39:00Z">
         <w:r>
           <w:rPr>
             <w:rFonts w:asciiTheme="majorHAnsi" w:hAnsiTheme="majorHAnsi"/>
@@ -2163,7 +2125,7 @@
           <w:t>We previously showed in a series of experiments that healthy participants with simulated visual deficit</w:t>
         </w:r>
       </w:ins>
-      <w:ins w:id="28" w:author="r02al13" w:date="2016-02-17T11:40:00Z">
+      <w:ins w:id="27" w:author="r02al13" w:date="2016-02-17T11:40:00Z">
         <w:r>
           <w:rPr>
             <w:rFonts w:asciiTheme="majorHAnsi" w:hAnsiTheme="majorHAnsi"/>
@@ -2172,7 +2134,7 @@
         </w:r>
       </w:ins>
       <w:proofErr w:type="gramStart"/>
-      <w:ins w:id="29" w:author="r02al13" w:date="2016-02-17T11:39:00Z">
+      <w:ins w:id="28" w:author="r02al13" w:date="2016-02-17T11:39:00Z">
         <w:r>
           <w:rPr>
             <w:rFonts w:asciiTheme="majorHAnsi" w:hAnsiTheme="majorHAnsi"/>
@@ -2201,7 +2163,7 @@
           <w:t xml:space="preserve"> was removed or degraded while participants searched for a line tilted 45° to the right among lines of varying degree of tilt</w:t>
         </w:r>
       </w:ins>
-      <w:ins w:id="30" w:author="r02al13" w:date="2016-02-17T11:40:00Z">
+      <w:ins w:id="29" w:author="r02al13" w:date="2016-02-17T11:40:00Z">
         <w:r>
           <w:rPr>
             <w:rFonts w:asciiTheme="majorHAnsi" w:hAnsiTheme="majorHAnsi"/>
@@ -2223,7 +2185,7 @@
           <w:t xml:space="preserve"> face among neutral faces.</w:t>
         </w:r>
       </w:ins>
-      <w:ins w:id="31" w:author="r02al13" w:date="2016-02-17T11:34:00Z">
+      <w:ins w:id="30" w:author="r02al13" w:date="2016-02-17T11:34:00Z">
         <w:r>
           <w:rPr>
             <w:rFonts w:asciiTheme="majorHAnsi" w:hAnsiTheme="majorHAnsi"/>
@@ -2281,7 +2243,7 @@
           <w:t xml:space="preserve"> towards the sighted field even though the target was obviously absent, exhibiting surprisingly inefficient search behaviour. </w:t>
         </w:r>
       </w:ins>
-      <w:ins w:id="32" w:author="r02al13" w:date="2016-02-17T11:41:00Z">
+      <w:ins w:id="31" w:author="r02al13" w:date="2016-02-17T11:41:00Z">
         <w:r>
           <w:rPr>
             <w:rFonts w:asciiTheme="majorHAnsi" w:hAnsiTheme="majorHAnsi"/>
@@ -2289,7 +2251,7 @@
           <w:t>We concluded</w:t>
         </w:r>
       </w:ins>
-      <w:ins w:id="33" w:author="r02al13" w:date="2016-02-17T11:34:00Z">
+      <w:ins w:id="32" w:author="r02al13" w:date="2016-02-17T11:34:00Z">
         <w:r>
           <w:rPr>
             <w:rFonts w:asciiTheme="majorHAnsi" w:hAnsiTheme="majorHAnsi"/>
@@ -2323,7 +2285,7 @@
           <w:t xml:space="preserve"> </w:t>
         </w:r>
       </w:ins>
-      <w:ins w:id="34" w:author="r02al13" w:date="2016-02-17T11:41:00Z">
+      <w:ins w:id="33" w:author="r02al13" w:date="2016-02-17T11:41:00Z">
         <w:r>
           <w:rPr>
             <w:rFonts w:asciiTheme="majorHAnsi" w:hAnsiTheme="majorHAnsi"/>
@@ -2331,7 +2293,7 @@
           <w:t>Yet, a possible explanation is that participants might have not been exposed to the deficit for long enough to develop such strategy.</w:t>
         </w:r>
       </w:ins>
-      <w:ins w:id="35" w:author="r02al13" w:date="2016-02-17T11:42:00Z">
+      <w:ins w:id="34" w:author="r02al13" w:date="2016-02-17T11:42:00Z">
         <w:r>
           <w:rPr>
             <w:rFonts w:asciiTheme="majorHAnsi" w:hAnsiTheme="majorHAnsi"/>
@@ -2353,7 +2315,7 @@
           <w:t xml:space="preserve"> in the current study we </w:t>
         </w:r>
       </w:ins>
-      <w:ins w:id="36" w:author="r02al13" w:date="2016-02-17T12:21:00Z">
+      <w:ins w:id="35" w:author="r02al13" w:date="2016-02-17T12:21:00Z">
         <w:r>
           <w:rPr>
             <w:rFonts w:asciiTheme="majorHAnsi" w:hAnsiTheme="majorHAnsi"/>
@@ -2420,14 +2382,14 @@
       <w:pPr>
         <w:spacing w:line="480" w:lineRule="auto"/>
         <w:rPr>
-          <w:ins w:id="37" w:author="r02al13" w:date="2016-02-17T12:21:00Z"/>
+          <w:ins w:id="36" w:author="r02al13" w:date="2016-02-17T12:21:00Z"/>
           <w:rFonts w:asciiTheme="majorHAnsi" w:hAnsiTheme="majorHAnsi"/>
           <w:sz w:val="24"/>
           <w:szCs w:val="24"/>
         </w:rPr>
       </w:pPr>
       <w:proofErr w:type="gramStart"/>
-      <w:ins w:id="38" w:author="r02al13" w:date="2016-02-17T12:21:00Z">
+      <w:ins w:id="37" w:author="r02al13" w:date="2016-02-17T12:21:00Z">
         <w:r>
           <w:rPr>
             <w:rFonts w:asciiTheme="majorHAnsi" w:hAnsiTheme="majorHAnsi"/>
@@ -2541,14 +2503,14 @@
       <w:pPr>
         <w:spacing w:line="480" w:lineRule="auto"/>
         <w:rPr>
-          <w:ins w:id="39" w:author="r02al13" w:date="2016-02-17T12:21:00Z"/>
+          <w:ins w:id="38" w:author="r02al13" w:date="2016-02-17T12:21:00Z"/>
           <w:rFonts w:asciiTheme="majorHAnsi" w:hAnsiTheme="majorHAnsi"/>
           <w:b/>
           <w:sz w:val="24"/>
           <w:szCs w:val="24"/>
         </w:rPr>
       </w:pPr>
-      <w:ins w:id="40" w:author="r02al13" w:date="2016-02-17T12:21:00Z">
+      <w:ins w:id="39" w:author="r02al13" w:date="2016-02-17T12:21:00Z">
         <w:r>
           <w:rPr>
             <w:rFonts w:asciiTheme="majorHAnsi" w:hAnsiTheme="majorHAnsi"/>
@@ -2584,7 +2546,7 @@
         <w:ind w:firstLine="720"/>
         <w:jc w:val="both"/>
         <w:rPr>
-          <w:ins w:id="41" w:author="r02al13" w:date="2016-02-17T11:34:00Z"/>
+          <w:ins w:id="40" w:author="r02al13" w:date="2016-02-17T11:34:00Z"/>
           <w:rFonts w:asciiTheme="majorHAnsi" w:hAnsiTheme="majorHAnsi"/>
         </w:rPr>
       </w:pPr>
@@ -2600,7 +2562,7 @@
           <w:szCs w:val="24"/>
         </w:rPr>
       </w:pPr>
-      <w:ins w:id="42" w:author="r02al13" w:date="2016-02-17T11:33:00Z">
+      <w:ins w:id="41" w:author="r02al13" w:date="2016-02-17T11:33:00Z">
         <w:r>
           <w:rPr>
             <w:rFonts w:asciiTheme="majorHAnsi" w:hAnsiTheme="majorHAnsi"/>
@@ -2610,7 +2572,7 @@
           <w:t xml:space="preserve"> </w:t>
         </w:r>
       </w:ins>
-      <w:ins w:id="43" w:author="r02al13" w:date="2016-02-17T11:27:00Z">
+      <w:ins w:id="42" w:author="r02al13" w:date="2016-02-17T11:27:00Z">
         <w:r>
           <w:rPr>
             <w:rFonts w:asciiTheme="majorHAnsi" w:hAnsiTheme="majorHAnsi"/>
@@ -2620,7 +2582,7 @@
           <w:t xml:space="preserve"> </w:t>
         </w:r>
       </w:ins>
-      <w:ins w:id="44" w:author="r02al13" w:date="2016-02-17T11:23:00Z">
+      <w:ins w:id="43" w:author="r02al13" w:date="2016-02-17T11:23:00Z">
         <w:r>
           <w:rPr>
             <w:rFonts w:asciiTheme="majorHAnsi" w:hAnsiTheme="majorHAnsi"/>
@@ -3723,7 +3685,7 @@
         </w:rPr>
         <w:t>to the blind field would be sub-optimal in many circumstances. For example, if the target is in the sighted field</w:t>
       </w:r>
-      <w:ins w:id="45" w:author="r02al13" w:date="2016-02-16T14:29:00Z">
+      <w:ins w:id="44" w:author="r02al13" w:date="2016-02-16T14:29:00Z">
         <w:r>
           <w:rPr>
             <w:rFonts w:asciiTheme="majorHAnsi" w:hAnsiTheme="majorHAnsi"/>
@@ -6657,7 +6619,7 @@
         </w:rPr>
         <w:t>finished</w:t>
       </w:r>
-      <w:del w:id="46" w:author="r02al13" w:date="2016-02-17T12:24:00Z">
+      <w:del w:id="45" w:author="r02al13" w:date="2016-02-17T12:24:00Z">
         <w:r>
           <w:rPr>
             <w:rFonts w:asciiTheme="majorHAnsi" w:hAnsiTheme="majorHAnsi"/>
@@ -6668,7 +6630,7 @@
           <w:delText xml:space="preserve"> </w:delText>
         </w:r>
       </w:del>
-      <w:ins w:id="47" w:author="r02al13" w:date="2016-02-17T12:24:00Z">
+      <w:ins w:id="46" w:author="r02al13" w:date="2016-02-17T12:24:00Z">
         <w:r>
           <w:rPr>
             <w:rFonts w:asciiTheme="majorHAnsi" w:hAnsiTheme="majorHAnsi"/>
@@ -6689,7 +6651,7 @@
           <w:t xml:space="preserve"> last session</w:t>
         </w:r>
       </w:ins>
-      <w:del w:id="48" w:author="r02al13" w:date="2016-02-17T12:24:00Z">
+      <w:del w:id="47" w:author="r02al13" w:date="2016-02-17T12:24:00Z">
         <w:r>
           <w:rPr>
             <w:rFonts w:asciiTheme="majorHAnsi" w:hAnsiTheme="majorHAnsi"/>
@@ -6719,7 +6681,7 @@
         </w:rPr>
         <w:t>After participants completed the 3 tasks and the</w:t>
       </w:r>
-      <w:ins w:id="49" w:author="r02al13" w:date="2016-02-17T12:25:00Z">
+      <w:ins w:id="48" w:author="r02al13" w:date="2016-02-17T12:25:00Z">
         <w:r>
           <w:rPr>
             <w:rFonts w:asciiTheme="majorHAnsi" w:hAnsiTheme="majorHAnsi"/>
@@ -6749,7 +6711,7 @@
         <w:lastRenderedPageBreak/>
         <w:t xml:space="preserve">session was over experimenter reminded participants that they would be paid 20 pounds for their participation in the experiment regardless of their performance and added that they would </w:t>
       </w:r>
-      <w:del w:id="50" w:author="r02al13" w:date="2016-02-17T12:25:00Z">
+      <w:del w:id="49" w:author="r02al13" w:date="2016-02-17T12:25:00Z">
         <w:r>
           <w:rPr>
             <w:rFonts w:asciiTheme="majorHAnsi" w:hAnsiTheme="majorHAnsi"/>
@@ -6769,7 +6731,7 @@
         </w:rPr>
         <w:t>a</w:t>
       </w:r>
-      <w:ins w:id="51" w:author="r02al13" w:date="2016-02-17T12:25:00Z">
+      <w:ins w:id="50" w:author="r02al13" w:date="2016-02-17T12:25:00Z">
         <w:r>
           <w:rPr>
             <w:rFonts w:asciiTheme="majorHAnsi" w:hAnsiTheme="majorHAnsi"/>
@@ -6789,7 +6751,7 @@
         </w:rPr>
         <w:t xml:space="preserve">so receive additional £5 </w:t>
       </w:r>
-      <w:del w:id="52" w:author="r02al13" w:date="2016-02-17T12:25:00Z">
+      <w:del w:id="51" w:author="r02al13" w:date="2016-02-17T12:25:00Z">
         <w:r>
           <w:rPr>
             <w:rFonts w:asciiTheme="majorHAnsi" w:hAnsiTheme="majorHAnsi"/>
@@ -6800,7 +6762,7 @@
           <w:delText xml:space="preserve">on every following session if they </w:delText>
         </w:r>
       </w:del>
-      <w:ins w:id="53" w:author="r02al13" w:date="2016-02-17T12:25:00Z">
+      <w:ins w:id="52" w:author="r02al13" w:date="2016-02-17T12:25:00Z">
         <w:r>
           <w:rPr>
             <w:rFonts w:asciiTheme="majorHAnsi" w:hAnsiTheme="majorHAnsi"/>
@@ -6836,7 +6798,7 @@
         <w:spacing w:line="480" w:lineRule="auto"/>
         <w:jc w:val="both"/>
         <w:rPr>
-          <w:ins w:id="54" w:author="r02al13" w:date="2016-02-17T12:26:00Z"/>
+          <w:ins w:id="53" w:author="r02al13" w:date="2016-02-17T12:26:00Z"/>
           <w:rFonts w:asciiTheme="majorHAnsi" w:hAnsiTheme="majorHAnsi"/>
           <w:b/>
           <w:i/>
@@ -6870,13 +6832,13 @@
         <w:spacing w:line="480" w:lineRule="auto"/>
         <w:jc w:val="both"/>
         <w:rPr>
-          <w:ins w:id="55" w:author="r02al13" w:date="2016-02-17T12:28:00Z"/>
+          <w:ins w:id="54" w:author="r02al13" w:date="2016-02-17T12:28:00Z"/>
           <w:rFonts w:asciiTheme="majorHAnsi" w:hAnsiTheme="majorHAnsi"/>
           <w:sz w:val="24"/>
           <w:szCs w:val="24"/>
         </w:rPr>
       </w:pPr>
-      <w:ins w:id="56" w:author="r02al13" w:date="2016-02-17T12:26:00Z">
+      <w:ins w:id="55" w:author="r02al13" w:date="2016-02-17T12:26:00Z">
         <w:r>
           <w:rPr>
             <w:rFonts w:asciiTheme="majorHAnsi" w:hAnsiTheme="majorHAnsi"/>
@@ -6910,7 +6872,7 @@
         <w:spacing w:line="480" w:lineRule="auto"/>
         <w:jc w:val="both"/>
         <w:rPr>
-          <w:ins w:id="57" w:author="r02al13" w:date="2016-02-17T12:29:00Z"/>
+          <w:ins w:id="56" w:author="r02al13" w:date="2016-02-17T12:29:00Z"/>
           <w:rFonts w:asciiTheme="majorHAnsi" w:eastAsiaTheme="minorHAnsi" w:hAnsiTheme="majorHAnsi"/>
           <w:i/>
           <w:sz w:val="24"/>
@@ -6919,7 +6881,7 @@
         </w:rPr>
       </w:pPr>
       <w:proofErr w:type="gramStart"/>
-      <w:ins w:id="58" w:author="r02al13" w:date="2016-02-17T12:28:00Z">
+      <w:ins w:id="57" w:author="r02al13" w:date="2016-02-17T12:28:00Z">
         <w:r>
           <w:rPr>
             <w:rFonts w:asciiTheme="majorHAnsi" w:eastAsiaTheme="minorHAnsi" w:hAnsiTheme="majorHAnsi"/>
@@ -6949,7 +6911,7 @@
         <w:spacing w:line="480" w:lineRule="auto"/>
         <w:jc w:val="both"/>
         <w:rPr>
-          <w:ins w:id="59" w:author="r02al13" w:date="2016-02-17T12:35:00Z"/>
+          <w:ins w:id="58" w:author="r02al13" w:date="2016-02-17T12:35:00Z"/>
           <w:rFonts w:asciiTheme="majorHAnsi" w:eastAsiaTheme="minorHAnsi" w:hAnsiTheme="majorHAnsi"/>
           <w:i/>
           <w:sz w:val="24"/>
@@ -6957,7 +6919,7 @@
           <w:lang w:eastAsia="en-US"/>
         </w:rPr>
       </w:pPr>
-      <w:ins w:id="60" w:author="r02al13" w:date="2016-02-17T12:29:00Z">
+      <w:ins w:id="59" w:author="r02al13" w:date="2016-02-17T12:29:00Z">
         <w:r>
           <w:rPr>
             <w:rFonts w:asciiTheme="majorHAnsi" w:eastAsiaTheme="minorHAnsi" w:hAnsiTheme="majorHAnsi"/>
@@ -6991,7 +6953,7 @@
           <w:t xml:space="preserve"> example figure X) taken from Clarke and Coco</w:t>
         </w:r>
       </w:ins>
-      <w:ins w:id="61" w:author="r02al13" w:date="2016-02-17T12:30:00Z">
+      <w:ins w:id="60" w:author="r02al13" w:date="2016-02-17T12:30:00Z">
         <w:r>
           <w:rPr>
             <w:rFonts w:asciiTheme="majorHAnsi" w:eastAsiaTheme="minorHAnsi" w:hAnsiTheme="majorHAnsi"/>
@@ -7003,7 +6965,7 @@
           <w:t>…</w:t>
         </w:r>
       </w:ins>
-      <w:ins w:id="62" w:author="r02al13" w:date="2016-02-17T12:38:00Z">
+      <w:ins w:id="61" w:author="r02al13" w:date="2016-02-17T12:38:00Z">
         <w:r>
           <w:rPr>
             <w:rFonts w:asciiTheme="majorHAnsi" w:eastAsiaTheme="minorHAnsi" w:hAnsiTheme="majorHAnsi"/>
@@ -7015,7 +6977,7 @@
           <w:t>The images were divided into 2 sets. Each of the images</w:t>
         </w:r>
       </w:ins>
-      <w:ins w:id="63" w:author="r02al13" w:date="2016-02-17T12:39:00Z">
+      <w:ins w:id="62" w:author="r02al13" w:date="2016-02-17T12:39:00Z">
         <w:r>
           <w:rPr>
             <w:rFonts w:asciiTheme="majorHAnsi" w:eastAsiaTheme="minorHAnsi" w:hAnsiTheme="majorHAnsi"/>
@@ -7027,7 +6989,7 @@
           <w:t xml:space="preserve"> in the two sets</w:t>
         </w:r>
       </w:ins>
-      <w:ins w:id="64" w:author="r02al13" w:date="2016-02-17T12:38:00Z">
+      <w:ins w:id="63" w:author="r02al13" w:date="2016-02-17T12:38:00Z">
         <w:r>
           <w:rPr>
             <w:rFonts w:asciiTheme="majorHAnsi" w:eastAsiaTheme="minorHAnsi" w:hAnsiTheme="majorHAnsi"/>
@@ -7039,7 +7001,7 @@
           <w:t xml:space="preserve"> </w:t>
         </w:r>
       </w:ins>
-      <w:ins w:id="65" w:author="r02al13" w:date="2016-02-17T12:34:00Z">
+      <w:ins w:id="64" w:author="r02al13" w:date="2016-02-17T12:34:00Z">
         <w:r>
           <w:rPr>
             <w:rFonts w:asciiTheme="majorHAnsi" w:eastAsiaTheme="minorHAnsi" w:hAnsiTheme="majorHAnsi"/>
@@ -7051,7 +7013,7 @@
           <w:t>was</w:t>
         </w:r>
       </w:ins>
-      <w:ins w:id="66" w:author="r02al13" w:date="2016-02-17T12:39:00Z">
+      <w:ins w:id="65" w:author="r02al13" w:date="2016-02-17T12:39:00Z">
         <w:r>
           <w:rPr>
             <w:rFonts w:asciiTheme="majorHAnsi" w:eastAsiaTheme="minorHAnsi" w:hAnsiTheme="majorHAnsi"/>
@@ -7063,7 +7025,7 @@
           <w:t xml:space="preserve"> also</w:t>
         </w:r>
       </w:ins>
-      <w:ins w:id="67" w:author="r02al13" w:date="2016-02-17T12:34:00Z">
+      <w:ins w:id="66" w:author="r02al13" w:date="2016-02-17T12:34:00Z">
         <w:r>
           <w:rPr>
             <w:rFonts w:asciiTheme="majorHAnsi" w:eastAsiaTheme="minorHAnsi" w:hAnsiTheme="majorHAnsi"/>
@@ -7097,7 +7059,7 @@
           <w:t xml:space="preserve"> the </w:t>
         </w:r>
       </w:ins>
-      <w:ins w:id="68" w:author="r02al13" w:date="2016-02-17T12:35:00Z">
+      <w:ins w:id="67" w:author="r02al13" w:date="2016-02-17T12:35:00Z">
         <w:r>
           <w:rPr>
             <w:rFonts w:asciiTheme="majorHAnsi" w:eastAsiaTheme="minorHAnsi" w:hAnsiTheme="majorHAnsi"/>
@@ -7109,7 +7071,7 @@
           <w:t>amount</w:t>
         </w:r>
       </w:ins>
-      <w:ins w:id="69" w:author="r02al13" w:date="2016-02-17T12:34:00Z">
+      <w:ins w:id="68" w:author="r02al13" w:date="2016-02-17T12:34:00Z">
         <w:r>
           <w:rPr>
             <w:rFonts w:asciiTheme="majorHAnsi" w:eastAsiaTheme="minorHAnsi" w:hAnsiTheme="majorHAnsi"/>
@@ -7121,7 +7083,7 @@
           <w:t xml:space="preserve"> </w:t>
         </w:r>
       </w:ins>
-      <w:ins w:id="70" w:author="r02al13" w:date="2016-02-17T12:35:00Z">
+      <w:ins w:id="69" w:author="r02al13" w:date="2016-02-17T12:35:00Z">
         <w:r>
           <w:rPr>
             <w:rFonts w:asciiTheme="majorHAnsi" w:eastAsiaTheme="minorHAnsi" w:hAnsiTheme="majorHAnsi"/>
@@ -7133,7 +7095,7 @@
           <w:t>of objects presented</w:t>
         </w:r>
       </w:ins>
-      <w:ins w:id="71" w:author="r02al13" w:date="2016-02-17T12:39:00Z">
+      <w:ins w:id="70" w:author="r02al13" w:date="2016-02-17T12:39:00Z">
         <w:r>
           <w:rPr>
             <w:rFonts w:asciiTheme="majorHAnsi" w:eastAsiaTheme="minorHAnsi" w:hAnsiTheme="majorHAnsi"/>
@@ -7167,7 +7129,7 @@
           <w:t xml:space="preserve"> we had four sets in total, original images from set one, original images from set 2, flipped images from set 1 and flipped images from set2. If participant</w:t>
         </w:r>
       </w:ins>
-      <w:ins w:id="72" w:author="r02al13" w:date="2016-02-17T12:40:00Z">
+      <w:ins w:id="71" w:author="r02al13" w:date="2016-02-17T12:40:00Z">
         <w:r>
           <w:rPr>
             <w:rFonts w:asciiTheme="majorHAnsi" w:eastAsiaTheme="minorHAnsi" w:hAnsiTheme="majorHAnsi"/>
@@ -7179,7 +7141,7 @@
           <w:t xml:space="preserve"> saw</w:t>
         </w:r>
       </w:ins>
-      <w:ins w:id="73" w:author="r02al13" w:date="2016-02-17T12:42:00Z">
+      <w:ins w:id="72" w:author="r02al13" w:date="2016-02-17T12:42:00Z">
         <w:r>
           <w:rPr>
             <w:rFonts w:asciiTheme="majorHAnsi" w:eastAsiaTheme="minorHAnsi" w:hAnsiTheme="majorHAnsi"/>
@@ -7202,7 +7164,7 @@
           <w:t xml:space="preserve">original </w:t>
         </w:r>
       </w:ins>
-      <w:ins w:id="74" w:author="r02al13" w:date="2016-02-17T12:40:00Z">
+      <w:ins w:id="73" w:author="r02al13" w:date="2016-02-17T12:40:00Z">
         <w:r>
           <w:rPr>
             <w:rFonts w:asciiTheme="majorHAnsi" w:eastAsiaTheme="minorHAnsi" w:hAnsiTheme="majorHAnsi"/>
@@ -7225,7 +7187,7 @@
           <w:t xml:space="preserve"> one on the first session, he </w:t>
         </w:r>
       </w:ins>
-      <w:ins w:id="75" w:author="r02al13" w:date="2016-02-17T12:41:00Z">
+      <w:ins w:id="74" w:author="r02al13" w:date="2016-02-17T12:41:00Z">
         <w:r>
           <w:rPr>
             <w:rFonts w:asciiTheme="majorHAnsi" w:eastAsiaTheme="minorHAnsi" w:hAnsiTheme="majorHAnsi"/>
@@ -7237,7 +7199,7 @@
           <w:t>would see</w:t>
         </w:r>
       </w:ins>
-      <w:ins w:id="76" w:author="r02al13" w:date="2016-02-17T12:42:00Z">
+      <w:ins w:id="75" w:author="r02al13" w:date="2016-02-17T12:42:00Z">
         <w:r>
           <w:rPr>
             <w:rFonts w:asciiTheme="majorHAnsi" w:eastAsiaTheme="minorHAnsi" w:hAnsiTheme="majorHAnsi"/>
@@ -7249,7 +7211,7 @@
           <w:t xml:space="preserve"> flipped</w:t>
         </w:r>
       </w:ins>
-      <w:ins w:id="77" w:author="r02al13" w:date="2016-02-17T12:41:00Z">
+      <w:ins w:id="76" w:author="r02al13" w:date="2016-02-17T12:41:00Z">
         <w:r>
           <w:rPr>
             <w:rFonts w:asciiTheme="majorHAnsi" w:eastAsiaTheme="minorHAnsi" w:hAnsiTheme="majorHAnsi"/>
@@ -7271,7 +7233,7 @@
           <w:t>, similarly if they saw</w:t>
         </w:r>
       </w:ins>
-      <w:ins w:id="78" w:author="r02al13" w:date="2016-02-17T12:42:00Z">
+      <w:ins w:id="77" w:author="r02al13" w:date="2016-02-17T12:42:00Z">
         <w:r>
           <w:rPr>
             <w:rFonts w:asciiTheme="majorHAnsi" w:eastAsiaTheme="minorHAnsi" w:hAnsiTheme="majorHAnsi"/>
@@ -7283,7 +7245,7 @@
           <w:t xml:space="preserve"> flipped set one on the first he would see original set 2 on the second</w:t>
         </w:r>
       </w:ins>
-      <w:ins w:id="79" w:author="r02al13" w:date="2016-02-17T12:41:00Z">
+      <w:ins w:id="78" w:author="r02al13" w:date="2016-02-17T12:41:00Z">
         <w:r>
           <w:rPr>
             <w:rFonts w:asciiTheme="majorHAnsi" w:eastAsiaTheme="minorHAnsi" w:hAnsiTheme="majorHAnsi"/>
@@ -7295,7 +7257,7 @@
           <w:t xml:space="preserve"> </w:t>
         </w:r>
       </w:ins>
-      <w:ins w:id="80" w:author="r02al13" w:date="2016-02-17T12:39:00Z">
+      <w:ins w:id="79" w:author="r02al13" w:date="2016-02-17T12:39:00Z">
         <w:r>
           <w:rPr>
             <w:rFonts w:asciiTheme="majorHAnsi" w:eastAsiaTheme="minorHAnsi" w:hAnsiTheme="majorHAnsi"/>
@@ -7307,7 +7269,7 @@
           <w:t xml:space="preserve"> </w:t>
         </w:r>
       </w:ins>
-      <w:ins w:id="81" w:author="r02al13" w:date="2016-02-17T12:38:00Z">
+      <w:ins w:id="80" w:author="r02al13" w:date="2016-02-17T12:38:00Z">
         <w:r>
           <w:rPr>
             <w:rFonts w:asciiTheme="majorHAnsi" w:eastAsiaTheme="minorHAnsi" w:hAnsiTheme="majorHAnsi"/>
@@ -7319,7 +7281,7 @@
           <w:t xml:space="preserve"> (</w:t>
         </w:r>
       </w:ins>
-      <w:ins w:id="82" w:author="r02al13" w:date="2016-02-17T12:35:00Z">
+      <w:ins w:id="81" w:author="r02al13" w:date="2016-02-17T12:35:00Z">
         <w:r>
           <w:rPr>
             <w:rFonts w:asciiTheme="majorHAnsi" w:eastAsiaTheme="minorHAnsi" w:hAnsiTheme="majorHAnsi"/>
@@ -7353,7 +7315,7 @@
           <w:t xml:space="preserve"> in table</w:t>
         </w:r>
       </w:ins>
-      <w:ins w:id="83" w:author="r02al13" w:date="2016-02-17T12:38:00Z">
+      <w:ins w:id="82" w:author="r02al13" w:date="2016-02-17T12:38:00Z">
         <w:r>
           <w:rPr>
             <w:rFonts w:asciiTheme="majorHAnsi" w:eastAsiaTheme="minorHAnsi" w:hAnsiTheme="majorHAnsi"/>
@@ -7365,7 +7327,7 @@
           <w:t xml:space="preserve"> in supplementary materials)</w:t>
         </w:r>
       </w:ins>
-      <w:ins w:id="84" w:author="r02al13" w:date="2016-02-17T12:43:00Z">
+      <w:ins w:id="83" w:author="r02al13" w:date="2016-02-17T12:43:00Z">
         <w:r>
           <w:rPr>
             <w:rFonts w:asciiTheme="majorHAnsi" w:eastAsiaTheme="minorHAnsi" w:hAnsiTheme="majorHAnsi"/>
@@ -7388,7 +7350,7 @@
           <w:t>Additional</w:t>
         </w:r>
       </w:ins>
-      <w:ins w:id="85" w:author="r02al13" w:date="2016-02-17T12:44:00Z">
+      <w:ins w:id="84" w:author="r02al13" w:date="2016-02-17T12:44:00Z">
         <w:r>
           <w:rPr>
             <w:rFonts w:asciiTheme="majorHAnsi" w:eastAsiaTheme="minorHAnsi" w:hAnsiTheme="majorHAnsi"/>
@@ -7400,7 +7362,7 @@
           <w:t>l</w:t>
         </w:r>
       </w:ins>
-      <w:ins w:id="86" w:author="r02al13" w:date="2016-02-17T12:43:00Z">
+      <w:ins w:id="85" w:author="r02al13" w:date="2016-02-17T12:43:00Z">
         <w:r>
           <w:rPr>
             <w:rFonts w:asciiTheme="majorHAnsi" w:eastAsiaTheme="minorHAnsi" w:hAnsiTheme="majorHAnsi"/>
@@ -7412,7 +7374,7 @@
           <w:t>y, we simulated hemianopia while particip</w:t>
         </w:r>
       </w:ins>
-      <w:ins w:id="87" w:author="r02al13" w:date="2016-02-17T12:44:00Z">
+      <w:ins w:id="86" w:author="r02al13" w:date="2016-02-17T12:44:00Z">
         <w:r>
           <w:rPr>
             <w:rFonts w:asciiTheme="majorHAnsi" w:eastAsiaTheme="minorHAnsi" w:hAnsiTheme="majorHAnsi"/>
@@ -7424,7 +7386,7 @@
           <w:t>a</w:t>
         </w:r>
       </w:ins>
-      <w:ins w:id="88" w:author="r02al13" w:date="2016-02-17T12:43:00Z">
+      <w:ins w:id="87" w:author="r02al13" w:date="2016-02-17T12:43:00Z">
         <w:r>
           <w:rPr>
             <w:rFonts w:asciiTheme="majorHAnsi" w:eastAsiaTheme="minorHAnsi" w:hAnsiTheme="majorHAnsi"/>
@@ -7436,7 +7398,7 @@
           <w:t>nts were doing this task( exactly in the same way as in the search for a tilted line)</w:t>
         </w:r>
       </w:ins>
-      <w:ins w:id="89" w:author="r02al13" w:date="2016-02-17T12:44:00Z">
+      <w:ins w:id="88" w:author="r02al13" w:date="2016-02-17T12:44:00Z">
         <w:r>
           <w:rPr>
             <w:rFonts w:asciiTheme="majorHAnsi" w:eastAsiaTheme="minorHAnsi" w:hAnsiTheme="majorHAnsi"/>
@@ -7448,7 +7410,7 @@
           <w:t>, so that</w:t>
         </w:r>
       </w:ins>
-      <w:ins w:id="90" w:author="r02al13" w:date="2016-02-17T12:45:00Z">
+      <w:ins w:id="89" w:author="r02al13" w:date="2016-02-17T12:45:00Z">
         <w:r>
           <w:rPr>
             <w:rFonts w:asciiTheme="majorHAnsi" w:eastAsiaTheme="minorHAnsi" w:hAnsiTheme="majorHAnsi"/>
@@ -7460,7 +7422,7 @@
           <w:t xml:space="preserve"> if</w:t>
         </w:r>
       </w:ins>
-      <w:ins w:id="91" w:author="r02al13" w:date="2016-02-17T12:44:00Z">
+      <w:ins w:id="90" w:author="r02al13" w:date="2016-02-17T12:44:00Z">
         <w:r>
           <w:rPr>
             <w:rFonts w:asciiTheme="majorHAnsi" w:eastAsiaTheme="minorHAnsi" w:hAnsiTheme="majorHAnsi"/>
@@ -7472,7 +7434,7 @@
           <w:t xml:space="preserve"> on the first session participants were doing left hemianopia</w:t>
         </w:r>
       </w:ins>
-      <w:ins w:id="92" w:author="r02al13" w:date="2016-02-17T12:45:00Z">
+      <w:ins w:id="91" w:author="r02al13" w:date="2016-02-17T12:45:00Z">
         <w:r>
           <w:rPr>
             <w:rFonts w:asciiTheme="majorHAnsi" w:eastAsiaTheme="minorHAnsi" w:hAnsiTheme="majorHAnsi"/>
@@ -7495,7 +7457,7 @@
           <w:t xml:space="preserve"> </w:t>
         </w:r>
       </w:ins>
-      <w:ins w:id="93" w:author="r02al13" w:date="2016-02-17T12:46:00Z">
+      <w:ins w:id="92" w:author="r02al13" w:date="2016-02-17T12:46:00Z">
         <w:r>
           <w:rPr>
             <w:rFonts w:asciiTheme="majorHAnsi" w:eastAsiaTheme="minorHAnsi" w:hAnsiTheme="majorHAnsi"/>
@@ -7529,7 +7491,7 @@
           <w:t>Left, Right), two imag</w:t>
         </w:r>
       </w:ins>
-      <w:ins w:id="94" w:author="r02al13" w:date="2016-02-17T12:47:00Z">
+      <w:ins w:id="93" w:author="r02al13" w:date="2016-02-17T12:47:00Z">
         <w:r>
           <w:rPr>
             <w:rFonts w:asciiTheme="majorHAnsi" w:eastAsiaTheme="minorHAnsi" w:hAnsiTheme="majorHAnsi"/>
@@ -7599,7 +7561,7 @@
         </w:r>
       </w:ins>
       <w:proofErr w:type="spellStart"/>
-      <w:ins w:id="95" w:author="r02al13" w:date="2016-02-17T12:48:00Z">
+      <w:ins w:id="94" w:author="r02al13" w:date="2016-02-17T12:48:00Z">
         <w:r>
           <w:rPr>
             <w:rFonts w:asciiTheme="majorHAnsi" w:eastAsiaTheme="minorHAnsi" w:hAnsiTheme="majorHAnsi"/>
@@ -7622,7 +7584,7 @@
           <w:t xml:space="preserve"> the images for four seconds, after which the image </w:t>
         </w:r>
       </w:ins>
-      <w:ins w:id="96" w:author="r02al13" w:date="2016-02-17T12:49:00Z">
+      <w:ins w:id="95" w:author="r02al13" w:date="2016-02-17T12:49:00Z">
         <w:r>
           <w:rPr>
             <w:rFonts w:asciiTheme="majorHAnsi" w:eastAsiaTheme="minorHAnsi" w:hAnsiTheme="majorHAnsi"/>
@@ -7634,7 +7596,7 @@
           <w:t>disappeared</w:t>
         </w:r>
       </w:ins>
-      <w:ins w:id="97" w:author="r02al13" w:date="2016-02-17T12:48:00Z">
+      <w:ins w:id="96" w:author="r02al13" w:date="2016-02-17T12:48:00Z">
         <w:r>
           <w:rPr>
             <w:rFonts w:asciiTheme="majorHAnsi" w:eastAsiaTheme="minorHAnsi" w:hAnsiTheme="majorHAnsi"/>
@@ -7646,7 +7608,7 @@
           <w:t xml:space="preserve"> </w:t>
         </w:r>
       </w:ins>
-      <w:ins w:id="98" w:author="r02al13" w:date="2016-02-17T12:49:00Z">
+      <w:ins w:id="97" w:author="r02al13" w:date="2016-02-17T12:49:00Z">
         <w:r>
           <w:rPr>
             <w:rFonts w:asciiTheme="majorHAnsi" w:eastAsiaTheme="minorHAnsi" w:hAnsiTheme="majorHAnsi"/>
@@ -7680,7 +7642,7 @@
           <w:t xml:space="preserve"> verbally listed all the objects that they could remember seeing in a particular scene. Participants were encourage</w:t>
         </w:r>
       </w:ins>
-      <w:ins w:id="99" w:author="r02al13" w:date="2016-02-17T12:50:00Z">
+      <w:ins w:id="98" w:author="r02al13" w:date="2016-02-17T12:50:00Z">
         <w:r>
           <w:rPr>
             <w:rFonts w:asciiTheme="majorHAnsi" w:eastAsiaTheme="minorHAnsi" w:hAnsiTheme="majorHAnsi"/>
@@ -7692,7 +7654,7 @@
           <w:t>d</w:t>
         </w:r>
       </w:ins>
-      <w:ins w:id="100" w:author="r02al13" w:date="2016-02-17T12:49:00Z">
+      <w:ins w:id="99" w:author="r02al13" w:date="2016-02-17T12:49:00Z">
         <w:r>
           <w:rPr>
             <w:rFonts w:asciiTheme="majorHAnsi" w:eastAsiaTheme="minorHAnsi" w:hAnsiTheme="majorHAnsi"/>
@@ -7716,7 +7678,7 @@
         </w:r>
       </w:ins>
       <w:proofErr w:type="gramEnd"/>
-      <w:ins w:id="101" w:author="r02al13" w:date="2016-02-17T12:50:00Z">
+      <w:ins w:id="100" w:author="r02al13" w:date="2016-02-17T12:50:00Z">
         <w:r>
           <w:rPr>
             <w:rFonts w:asciiTheme="majorHAnsi" w:eastAsiaTheme="minorHAnsi" w:hAnsiTheme="majorHAnsi"/>
@@ -7750,7 +7712,7 @@
           <w:t xml:space="preserve"> to the criteria set in Clarke Coco eta l. </w:t>
         </w:r>
       </w:ins>
-      <w:ins w:id="102" w:author="r02al13" w:date="2016-02-17T12:35:00Z">
+      <w:ins w:id="101" w:author="r02al13" w:date="2016-02-17T12:35:00Z">
         <w:r>
           <w:rPr>
             <w:rFonts w:asciiTheme="majorHAnsi" w:eastAsiaTheme="minorHAnsi" w:hAnsiTheme="majorHAnsi"/>
@@ -7768,7 +7730,7 @@
         <w:spacing w:line="480" w:lineRule="auto"/>
         <w:jc w:val="both"/>
         <w:rPr>
-          <w:ins w:id="103" w:author="r02al13" w:date="2016-02-17T12:28:00Z"/>
+          <w:ins w:id="102" w:author="r02al13" w:date="2016-02-17T12:28:00Z"/>
           <w:rFonts w:asciiTheme="majorHAnsi" w:eastAsiaTheme="minorHAnsi" w:hAnsiTheme="majorHAnsi"/>
           <w:i/>
           <w:sz w:val="24"/>
@@ -7785,7 +7747,7 @@
           <w:rFonts w:asciiTheme="majorHAnsi" w:hAnsiTheme="majorHAnsi"/>
           <w:sz w:val="24"/>
           <w:szCs w:val="24"/>
-          <w:rPrChange w:id="104" w:author="r02al13" w:date="2016-02-17T12:26:00Z">
+          <w:rPrChange w:id="103" w:author="r02al13" w:date="2016-02-17T12:26:00Z">
             <w:rPr>
               <w:rFonts w:asciiTheme="majorHAnsi" w:hAnsiTheme="majorHAnsi"/>
               <w:b/>
@@ -7796,7 +7758,7 @@
           </w:rPrChange>
         </w:rPr>
       </w:pPr>
-      <w:ins w:id="105" w:author="r02al13" w:date="2016-02-17T12:26:00Z">
+      <w:ins w:id="104" w:author="r02al13" w:date="2016-02-17T12:26:00Z">
         <w:r>
           <w:rPr>
             <w:rFonts w:asciiTheme="majorHAnsi" w:hAnsiTheme="majorHAnsi"/>
@@ -9992,14 +9954,14 @@
         <w:spacing w:line="480" w:lineRule="auto"/>
         <w:jc w:val="both"/>
         <w:rPr>
-          <w:ins w:id="106" w:author="r02al13" w:date="2016-02-22T11:33:00Z"/>
+          <w:ins w:id="105" w:author="r02al13" w:date="2016-02-22T11:33:00Z"/>
           <w:rFonts w:asciiTheme="majorHAnsi" w:hAnsiTheme="majorHAnsi"/>
           <w:b/>
           <w:sz w:val="24"/>
           <w:szCs w:val="24"/>
         </w:rPr>
       </w:pPr>
-      <w:ins w:id="107" w:author="r02al13" w:date="2016-02-22T11:33:00Z">
+      <w:ins w:id="106" w:author="r02al13" w:date="2016-02-22T11:33:00Z">
         <w:r>
           <w:rPr>
             <w:rFonts w:asciiTheme="majorHAnsi" w:hAnsiTheme="majorHAnsi"/>
@@ -10022,33 +9984,17 @@
           <w:szCs w:val="24"/>
         </w:rPr>
       </w:pPr>
-      <w:ins w:id="108" w:author="r02al13" w:date="2016-02-22T11:34:00Z">
-        <w:r>
-          <w:rPr>
-            <w:rFonts w:asciiTheme="majorHAnsi" w:hAnsiTheme="majorHAnsi"/>
-            <w:sz w:val="24"/>
-            <w:szCs w:val="24"/>
-          </w:rPr>
-          <w:t>Paired sample t-test showed that</w:t>
-        </w:r>
-        <w:r>
-          <w:rPr>
-            <w:rFonts w:asciiTheme="majorHAnsi" w:hAnsiTheme="majorHAnsi"/>
-            <w:sz w:val="24"/>
-            <w:szCs w:val="24"/>
-          </w:rPr>
-          <w:t xml:space="preserve"> participants</w:t>
-        </w:r>
-        <w:r>
-          <w:rPr>
-            <w:rFonts w:asciiTheme="majorHAnsi" w:hAnsiTheme="majorHAnsi"/>
-            <w:sz w:val="24"/>
-            <w:szCs w:val="24"/>
-          </w:rPr>
-          <w:t xml:space="preserve"> reported significantly more objects on Friday session</w:t>
-        </w:r>
-      </w:ins>
-      <w:ins w:id="109" w:author="r02al13" w:date="2016-02-22T11:43:00Z">
+      <w:ins w:id="107" w:author="r02al13" w:date="2016-02-22T11:34:00Z">
+        <w:r>
+          <w:rPr>
+            <w:rFonts w:asciiTheme="majorHAnsi" w:hAnsiTheme="majorHAnsi"/>
+            <w:sz w:val="24"/>
+            <w:szCs w:val="24"/>
+          </w:rPr>
+          <w:t>Paired sample t-test showed that participants reported significantly more objects on Friday session</w:t>
+        </w:r>
+      </w:ins>
+      <w:ins w:id="108" w:author="r02al13" w:date="2016-02-22T11:43:00Z">
         <w:r>
           <w:rPr>
             <w:rFonts w:asciiTheme="majorHAnsi" w:hAnsiTheme="majorHAnsi"/>
@@ -10058,7 +10004,7 @@
           <w:t xml:space="preserve"> </w:t>
         </w:r>
       </w:ins>
-      <w:ins w:id="110" w:author="r02al13" w:date="2016-02-22T11:35:00Z">
+      <w:ins w:id="109" w:author="r02al13" w:date="2016-02-22T11:35:00Z">
         <w:r>
           <w:rPr>
             <w:rFonts w:asciiTheme="majorHAnsi" w:hAnsiTheme="majorHAnsi"/>
@@ -10066,6 +10012,30 @@
             <w:szCs w:val="24"/>
           </w:rPr>
           <w:t>[</w:t>
+        </w:r>
+        <w:r>
+          <w:rPr>
+            <w:rFonts w:asciiTheme="majorHAnsi" w:hAnsiTheme="majorHAnsi"/>
+            <w:i/>
+            <w:sz w:val="24"/>
+            <w:szCs w:val="24"/>
+            <w:rPrChange w:id="110" w:author="r02al13" w:date="2016-02-22T11:43:00Z">
+              <w:rPr>
+                <w:rFonts w:asciiTheme="majorHAnsi" w:hAnsiTheme="majorHAnsi"/>
+                <w:sz w:val="24"/>
+                <w:szCs w:val="24"/>
+              </w:rPr>
+            </w:rPrChange>
+          </w:rPr>
+          <w:t>M</w:t>
+        </w:r>
+        <w:r>
+          <w:rPr>
+            <w:rFonts w:asciiTheme="majorHAnsi" w:hAnsiTheme="majorHAnsi"/>
+            <w:sz w:val="24"/>
+            <w:szCs w:val="24"/>
+          </w:rPr>
+          <w:t xml:space="preserve">=5.17, </w:t>
         </w:r>
         <w:r>
           <w:rPr>
@@ -10081,15 +10051,65 @@
               </w:rPr>
             </w:rPrChange>
           </w:rPr>
-          <w:t>M</w:t>
-        </w:r>
-        <w:r>
-          <w:rPr>
-            <w:rFonts w:asciiTheme="majorHAnsi" w:hAnsiTheme="majorHAnsi"/>
-            <w:sz w:val="24"/>
-            <w:szCs w:val="24"/>
-          </w:rPr>
-          <w:t xml:space="preserve">=5.17, </w:t>
+          <w:t>SD</w:t>
+        </w:r>
+        <w:r>
+          <w:rPr>
+            <w:rFonts w:asciiTheme="majorHAnsi" w:hAnsiTheme="majorHAnsi"/>
+            <w:sz w:val="24"/>
+            <w:szCs w:val="24"/>
+          </w:rPr>
+          <w:t>=</w:t>
+        </w:r>
+      </w:ins>
+      <w:ins w:id="112" w:author="r02al13" w:date="2016-02-22T11:36:00Z">
+        <w:r>
+          <w:rPr>
+            <w:rFonts w:asciiTheme="majorHAnsi" w:hAnsiTheme="majorHAnsi"/>
+            <w:sz w:val="24"/>
+            <w:szCs w:val="24"/>
+          </w:rPr>
+          <w:t>79</w:t>
+        </w:r>
+      </w:ins>
+      <w:ins w:id="113" w:author="r02al13" w:date="2016-02-22T11:35:00Z">
+        <w:r>
+          <w:rPr>
+            <w:rFonts w:asciiTheme="majorHAnsi" w:hAnsiTheme="majorHAnsi"/>
+            <w:sz w:val="24"/>
+            <w:szCs w:val="24"/>
+          </w:rPr>
+          <w:t>]</w:t>
+        </w:r>
+      </w:ins>
+      <w:ins w:id="114" w:author="r02al13" w:date="2016-02-22T11:34:00Z">
+        <w:r>
+          <w:rPr>
+            <w:rFonts w:asciiTheme="majorHAnsi" w:hAnsiTheme="majorHAnsi"/>
+            <w:sz w:val="24"/>
+            <w:szCs w:val="24"/>
+          </w:rPr>
+          <w:t>, compared to the Monday session</w:t>
+        </w:r>
+      </w:ins>
+      <w:ins w:id="115" w:author="r02al13" w:date="2016-02-22T11:43:00Z">
+        <w:r>
+          <w:rPr>
+            <w:rFonts w:asciiTheme="majorHAnsi" w:hAnsiTheme="majorHAnsi"/>
+            <w:sz w:val="24"/>
+            <w:szCs w:val="24"/>
+          </w:rPr>
+          <w:t xml:space="preserve"> </w:t>
+        </w:r>
+      </w:ins>
+      <w:ins w:id="116" w:author="r02al13" w:date="2016-02-22T11:36:00Z">
+        <w:r>
+          <w:rPr>
+            <w:rFonts w:asciiTheme="majorHAnsi" w:hAnsiTheme="majorHAnsi"/>
+            <w:sz w:val="24"/>
+            <w:szCs w:val="24"/>
+          </w:rPr>
+          <w:t>[</w:t>
         </w:r>
         <w:r>
           <w:rPr>
@@ -10097,7 +10117,7 @@
             <w:i/>
             <w:sz w:val="24"/>
             <w:szCs w:val="24"/>
-            <w:rPrChange w:id="112" w:author="r02al13" w:date="2016-02-22T11:43:00Z">
+            <w:rPrChange w:id="117" w:author="r02al13" w:date="2016-02-22T11:43:00Z">
               <w:rPr>
                 <w:rFonts w:asciiTheme="majorHAnsi" w:hAnsiTheme="majorHAnsi"/>
                 <w:sz w:val="24"/>
@@ -10105,65 +10125,24 @@
               </w:rPr>
             </w:rPrChange>
           </w:rPr>
-          <w:t>SD</w:t>
-        </w:r>
-        <w:r>
-          <w:rPr>
-            <w:rFonts w:asciiTheme="majorHAnsi" w:hAnsiTheme="majorHAnsi"/>
-            <w:sz w:val="24"/>
-            <w:szCs w:val="24"/>
-          </w:rPr>
-          <w:t>=</w:t>
-        </w:r>
-      </w:ins>
-      <w:ins w:id="113" w:author="r02al13" w:date="2016-02-22T11:36:00Z">
-        <w:r>
-          <w:rPr>
-            <w:rFonts w:asciiTheme="majorHAnsi" w:hAnsiTheme="majorHAnsi"/>
-            <w:sz w:val="24"/>
-            <w:szCs w:val="24"/>
-          </w:rPr>
-          <w:t>79</w:t>
-        </w:r>
-      </w:ins>
-      <w:ins w:id="114" w:author="r02al13" w:date="2016-02-22T11:35:00Z">
-        <w:r>
-          <w:rPr>
-            <w:rFonts w:asciiTheme="majorHAnsi" w:hAnsiTheme="majorHAnsi"/>
-            <w:sz w:val="24"/>
-            <w:szCs w:val="24"/>
-          </w:rPr>
-          <w:t>]</w:t>
-        </w:r>
-      </w:ins>
-      <w:ins w:id="115" w:author="r02al13" w:date="2016-02-22T11:34:00Z">
-        <w:r>
-          <w:rPr>
-            <w:rFonts w:asciiTheme="majorHAnsi" w:hAnsiTheme="majorHAnsi"/>
-            <w:sz w:val="24"/>
-            <w:szCs w:val="24"/>
-          </w:rPr>
-          <w:t>, compared to the Monday session</w:t>
-        </w:r>
-      </w:ins>
-      <w:ins w:id="116" w:author="r02al13" w:date="2016-02-22T11:43:00Z">
-        <w:r>
-          <w:rPr>
-            <w:rFonts w:asciiTheme="majorHAnsi" w:hAnsiTheme="majorHAnsi"/>
-            <w:sz w:val="24"/>
-            <w:szCs w:val="24"/>
-          </w:rPr>
-          <w:t xml:space="preserve"> </w:t>
-        </w:r>
-      </w:ins>
-      <w:ins w:id="117" w:author="r02al13" w:date="2016-02-22T11:36:00Z">
-        <w:r>
-          <w:rPr>
-            <w:rFonts w:asciiTheme="majorHAnsi" w:hAnsiTheme="majorHAnsi"/>
-            <w:sz w:val="24"/>
-            <w:szCs w:val="24"/>
-          </w:rPr>
-          <w:t>[</w:t>
+          <w:t>M</w:t>
+        </w:r>
+        <w:r>
+          <w:rPr>
+            <w:rFonts w:asciiTheme="majorHAnsi" w:hAnsiTheme="majorHAnsi"/>
+            <w:sz w:val="24"/>
+            <w:szCs w:val="24"/>
+          </w:rPr>
+          <w:t>=4.69</w:t>
+        </w:r>
+        <w:proofErr w:type="gramStart"/>
+        <w:r>
+          <w:rPr>
+            <w:rFonts w:asciiTheme="majorHAnsi" w:hAnsiTheme="majorHAnsi"/>
+            <w:sz w:val="24"/>
+            <w:szCs w:val="24"/>
+          </w:rPr>
+          <w:t>,</w:t>
         </w:r>
         <w:r>
           <w:rPr>
@@ -10179,17 +10158,66 @@
               </w:rPr>
             </w:rPrChange>
           </w:rPr>
-          <w:t>M</w:t>
-        </w:r>
-        <w:r>
-          <w:rPr>
-            <w:rFonts w:asciiTheme="majorHAnsi" w:hAnsiTheme="majorHAnsi"/>
-            <w:sz w:val="24"/>
-            <w:szCs w:val="24"/>
-          </w:rPr>
-          <w:t>=4.69</w:t>
-        </w:r>
-        <w:proofErr w:type="gramStart"/>
+          <w:t>SD</w:t>
+        </w:r>
+        <w:proofErr w:type="gramEnd"/>
+        <w:r>
+          <w:rPr>
+            <w:rFonts w:asciiTheme="majorHAnsi" w:hAnsiTheme="majorHAnsi"/>
+            <w:sz w:val="24"/>
+            <w:szCs w:val="24"/>
+          </w:rPr>
+          <w:t>=61</w:t>
+        </w:r>
+      </w:ins>
+      <w:ins w:id="119" w:author="r02al13" w:date="2016-02-22T11:37:00Z">
+        <w:r>
+          <w:rPr>
+            <w:rFonts w:asciiTheme="majorHAnsi" w:hAnsiTheme="majorHAnsi"/>
+            <w:sz w:val="24"/>
+            <w:szCs w:val="24"/>
+          </w:rPr>
+          <w:t>;</w:t>
+        </w:r>
+      </w:ins>
+      <w:ins w:id="120" w:author="r02al13" w:date="2016-02-22T11:34:00Z">
+        <w:r>
+          <w:rPr>
+            <w:rFonts w:asciiTheme="majorHAnsi" w:hAnsiTheme="majorHAnsi"/>
+            <w:sz w:val="24"/>
+            <w:szCs w:val="24"/>
+          </w:rPr>
+          <w:t xml:space="preserve"> </w:t>
+        </w:r>
+        <w:r>
+          <w:rPr>
+            <w:rFonts w:asciiTheme="majorHAnsi" w:hAnsiTheme="majorHAnsi"/>
+            <w:i/>
+            <w:sz w:val="24"/>
+            <w:szCs w:val="24"/>
+          </w:rPr>
+          <w:t>t</w:t>
+        </w:r>
+        <w:r>
+          <w:rPr>
+            <w:rFonts w:asciiTheme="majorHAnsi" w:hAnsiTheme="majorHAnsi"/>
+            <w:sz w:val="24"/>
+            <w:szCs w:val="24"/>
+          </w:rPr>
+          <w:t>(16)=2.</w:t>
+        </w:r>
+      </w:ins>
+      <w:ins w:id="121" w:author="r02al13" w:date="2016-02-22T11:37:00Z">
+        <w:r>
+          <w:rPr>
+            <w:rFonts w:asciiTheme="majorHAnsi" w:hAnsiTheme="majorHAnsi"/>
+            <w:sz w:val="24"/>
+            <w:szCs w:val="24"/>
+          </w:rPr>
+          <w:t>68</w:t>
+        </w:r>
+      </w:ins>
+      <w:ins w:id="122" w:author="r02al13" w:date="2016-02-22T11:34:00Z">
         <w:r>
           <w:rPr>
             <w:rFonts w:asciiTheme="majorHAnsi" w:hAnsiTheme="majorHAnsi"/>
@@ -10204,96 +10232,6 @@
             <w:i/>
             <w:sz w:val="24"/>
             <w:szCs w:val="24"/>
-            <w:rPrChange w:id="119" w:author="r02al13" w:date="2016-02-22T11:43:00Z">
-              <w:rPr>
-                <w:rFonts w:asciiTheme="majorHAnsi" w:hAnsiTheme="majorHAnsi"/>
-                <w:sz w:val="24"/>
-                <w:szCs w:val="24"/>
-              </w:rPr>
-            </w:rPrChange>
-          </w:rPr>
-          <w:t>SD</w:t>
-        </w:r>
-        <w:proofErr w:type="gramEnd"/>
-        <w:r>
-          <w:rPr>
-            <w:rFonts w:asciiTheme="majorHAnsi" w:hAnsiTheme="majorHAnsi"/>
-            <w:sz w:val="24"/>
-            <w:szCs w:val="24"/>
-          </w:rPr>
-          <w:t>=61</w:t>
-        </w:r>
-      </w:ins>
-      <w:ins w:id="120" w:author="r02al13" w:date="2016-02-22T11:37:00Z">
-        <w:r>
-          <w:rPr>
-            <w:rFonts w:asciiTheme="majorHAnsi" w:hAnsiTheme="majorHAnsi"/>
-            <w:sz w:val="24"/>
-            <w:szCs w:val="24"/>
-          </w:rPr>
-          <w:t>;</w:t>
-        </w:r>
-      </w:ins>
-      <w:ins w:id="121" w:author="r02al13" w:date="2016-02-22T11:34:00Z">
-        <w:r>
-          <w:rPr>
-            <w:rFonts w:asciiTheme="majorHAnsi" w:hAnsiTheme="majorHAnsi"/>
-            <w:sz w:val="24"/>
-            <w:szCs w:val="24"/>
-          </w:rPr>
-          <w:t xml:space="preserve"> </w:t>
-        </w:r>
-        <w:r>
-          <w:rPr>
-            <w:rFonts w:asciiTheme="majorHAnsi" w:hAnsiTheme="majorHAnsi"/>
-            <w:i/>
-            <w:sz w:val="24"/>
-            <w:szCs w:val="24"/>
-          </w:rPr>
-          <w:t>t</w:t>
-        </w:r>
-        <w:r>
-          <w:rPr>
-            <w:rFonts w:asciiTheme="majorHAnsi" w:hAnsiTheme="majorHAnsi"/>
-            <w:sz w:val="24"/>
-            <w:szCs w:val="24"/>
-          </w:rPr>
-          <w:t>(16</w:t>
-        </w:r>
-        <w:r>
-          <w:rPr>
-            <w:rFonts w:asciiTheme="majorHAnsi" w:hAnsiTheme="majorHAnsi"/>
-            <w:sz w:val="24"/>
-            <w:szCs w:val="24"/>
-          </w:rPr>
-          <w:t>)=2.</w:t>
-        </w:r>
-      </w:ins>
-      <w:ins w:id="122" w:author="r02al13" w:date="2016-02-22T11:37:00Z">
-        <w:r>
-          <w:rPr>
-            <w:rFonts w:asciiTheme="majorHAnsi" w:hAnsiTheme="majorHAnsi"/>
-            <w:sz w:val="24"/>
-            <w:szCs w:val="24"/>
-          </w:rPr>
-          <w:t>68</w:t>
-        </w:r>
-      </w:ins>
-      <w:ins w:id="123" w:author="r02al13" w:date="2016-02-22T11:34:00Z">
-        <w:r>
-          <w:rPr>
-            <w:rFonts w:asciiTheme="majorHAnsi" w:hAnsiTheme="majorHAnsi"/>
-            <w:sz w:val="24"/>
-            <w:szCs w:val="24"/>
-          </w:rPr>
-          <w:t>,</w:t>
-        </w:r>
-        <w:r>
-          <w:rPr>
-            <w:rFonts w:asciiTheme="majorHAnsi" w:hAnsiTheme="majorHAnsi"/>
-            <w:i/>
-            <w:sz w:val="24"/>
-            <w:szCs w:val="24"/>
           </w:rPr>
           <w:t>p</w:t>
         </w:r>
@@ -10306,7 +10244,7 @@
           <w:t>=.0</w:t>
         </w:r>
       </w:ins>
-      <w:ins w:id="124" w:author="r02al13" w:date="2016-02-22T11:37:00Z">
+      <w:ins w:id="123" w:author="r02al13" w:date="2016-02-22T11:37:00Z">
         <w:r>
           <w:rPr>
             <w:rFonts w:asciiTheme="majorHAnsi" w:hAnsiTheme="majorHAnsi"/>
@@ -10365,7 +10303,9 @@
         <w:spacing w:after="0" w:line="480" w:lineRule="auto"/>
         <w:jc w:val="both"/>
         <w:rPr>
-          <w:rFonts w:asciiTheme="majorHAnsi" w:hAnsiTheme="majorHAnsi"/>
+          <w:ins w:id="124" w:author="r02al13" w:date="2016-02-23T13:05:00Z"/>
+          <w:rFonts w:asciiTheme="majorHAnsi" w:hAnsiTheme="majorHAnsi"/>
+          <w:color w:val="F79646" w:themeColor="accent6"/>
         </w:rPr>
         <w:pPrChange w:id="125" w:author="r02al13" w:date="2016-02-22T11:44:00Z">
           <w:pPr>
@@ -10625,10 +10565,5878 @@
     </w:p>
     <w:p>
       <w:pPr>
+        <w:pStyle w:val="NormalWeb"/>
+        <w:spacing w:after="0" w:line="480" w:lineRule="auto"/>
+        <w:jc w:val="both"/>
+        <w:rPr>
+          <w:ins w:id="126" w:author="r02al13" w:date="2016-02-23T13:05:00Z"/>
+          <w:rFonts w:asciiTheme="majorHAnsi" w:hAnsiTheme="majorHAnsi"/>
+          <w:color w:val="F79646" w:themeColor="accent6"/>
+        </w:rPr>
+        <w:pPrChange w:id="127" w:author="r02al13" w:date="2016-02-22T11:44:00Z">
+          <w:pPr>
+            <w:spacing w:line="480" w:lineRule="auto"/>
+          </w:pPr>
+        </w:pPrChange>
+      </w:pPr>
+      <w:ins w:id="128" w:author="r02al13" w:date="2016-02-23T13:05:00Z">
+        <w:r>
+          <w:rPr>
+            <w:rFonts w:asciiTheme="majorHAnsi" w:hAnsiTheme="majorHAnsi"/>
+            <w:color w:val="F79646" w:themeColor="accent6"/>
+          </w:rPr>
+          <w:t>Results Training study</w:t>
+        </w:r>
+      </w:ins>
+    </w:p>
+    <w:p>
+      <w:pPr>
+        <w:pStyle w:val="NormalWeb"/>
+        <w:spacing w:after="0" w:line="480" w:lineRule="auto"/>
+        <w:jc w:val="both"/>
+        <w:rPr>
+          <w:ins w:id="129" w:author="r02al13" w:date="2016-02-23T13:05:00Z"/>
+          <w:rFonts w:asciiTheme="majorHAnsi" w:hAnsiTheme="majorHAnsi"/>
+          <w:color w:val="F79646" w:themeColor="accent6"/>
+        </w:rPr>
+        <w:pPrChange w:id="130" w:author="r02al13" w:date="2016-02-22T11:44:00Z">
+          <w:pPr>
+            <w:spacing w:line="480" w:lineRule="auto"/>
+          </w:pPr>
+        </w:pPrChange>
+      </w:pPr>
+      <w:ins w:id="131" w:author="r02al13" w:date="2016-02-23T13:05:00Z">
+        <w:r>
+          <w:rPr>
+            <w:rFonts w:asciiTheme="majorHAnsi" w:hAnsiTheme="majorHAnsi"/>
+            <w:color w:val="F79646" w:themeColor="accent6"/>
+          </w:rPr>
+          <w:t>Accuracy</w:t>
+        </w:r>
+      </w:ins>
+    </w:p>
+    <w:p>
+      <w:pPr>
+        <w:pStyle w:val="NormalWeb"/>
+        <w:spacing w:after="0" w:line="480" w:lineRule="auto"/>
+        <w:jc w:val="both"/>
+        <w:rPr>
+          <w:rFonts w:asciiTheme="majorHAnsi" w:hAnsiTheme="majorHAnsi"/>
+        </w:rPr>
+        <w:pPrChange w:id="132" w:author="r02al13" w:date="2016-02-22T11:44:00Z">
+          <w:pPr>
+            <w:spacing w:line="480" w:lineRule="auto"/>
+          </w:pPr>
+        </w:pPrChange>
+      </w:pPr>
+    </w:p>
+    <w:p>
+      <w:pPr>
         <w:spacing w:line="480" w:lineRule="auto"/>
         <w:rPr>
           <w:rFonts w:asciiTheme="majorHAnsi" w:hAnsiTheme="majorHAnsi"/>
           <w:i/>
+          <w:sz w:val="24"/>
+          <w:szCs w:val="24"/>
+        </w:rPr>
+      </w:pPr>
+      <w:ins w:id="133" w:author="r02al13" w:date="2016-02-23T13:06:00Z">
+        <w:r>
+          <w:rPr>
+            <w:rFonts w:asciiTheme="majorHAnsi" w:hAnsiTheme="majorHAnsi"/>
+            <w:i/>
+            <w:sz w:val="24"/>
+            <w:szCs w:val="24"/>
+          </w:rPr>
+          <w:object w:dxaOrig="17281" w:dyaOrig="8641" w14:anchorId="61FBC549">
+            <v:shapetype id="_x0000_t75" coordsize="21600,21600" o:spt="75" o:preferrelative="t" path="m@4@5l@4@11@9@11@9@5xe" filled="f" stroked="f">
+              <v:stroke joinstyle="miter"/>
+              <v:formulas>
+                <v:f eqn="if lineDrawn pixelLineWidth 0"/>
+                <v:f eqn="sum @0 1 0"/>
+                <v:f eqn="sum 0 0 @1"/>
+                <v:f eqn="prod @2 1 2"/>
+                <v:f eqn="prod @3 21600 pixelWidth"/>
+                <v:f eqn="prod @3 21600 pixelHeight"/>
+                <v:f eqn="sum @0 0 1"/>
+                <v:f eqn="prod @6 1 2"/>
+                <v:f eqn="prod @7 21600 pixelWidth"/>
+                <v:f eqn="sum @8 21600 0"/>
+                <v:f eqn="prod @7 21600 pixelHeight"/>
+                <v:f eqn="sum @10 21600 0"/>
+              </v:formulas>
+              <v:path o:extrusionok="f" gradientshapeok="t" o:connecttype="rect"/>
+              <o:lock v:ext="edit" aspectratio="t"/>
+            </v:shapetype>
+            <v:shape id="_x0000_i1025" type="#_x0000_t75" style="width:540pt;height:270.35pt" o:ole="">
+              <v:imagedata r:id="rId10" o:title=""/>
+            </v:shape>
+            <o:OLEObject Type="Embed" ProgID="AcroExch.Document.11" ShapeID="_x0000_i1025" DrawAspect="Content" ObjectID="_1517748935" r:id="rId11"/>
+          </w:object>
+        </w:r>
+      </w:ins>
+    </w:p>
+    <w:p>
+      <w:pPr>
+        <w:spacing w:line="480" w:lineRule="auto"/>
+        <w:jc w:val="both"/>
+        <w:rPr>
+          <w:ins w:id="134" w:author="r02al13" w:date="2016-02-23T13:32:00Z"/>
+          <w:rFonts w:asciiTheme="majorHAnsi" w:hAnsiTheme="majorHAnsi"/>
+          <w:sz w:val="24"/>
+          <w:szCs w:val="24"/>
+        </w:rPr>
+      </w:pPr>
+      <w:ins w:id="135" w:author="r02al13" w:date="2016-02-23T13:07:00Z">
+        <w:r>
+          <w:rPr>
+            <w:rFonts w:asciiTheme="majorHAnsi" w:hAnsiTheme="majorHAnsi"/>
+            <w:sz w:val="24"/>
+            <w:szCs w:val="24"/>
+          </w:rPr>
+          <w:t>Accuracy data were analysed separately for the unmodified and mask condit</w:t>
+        </w:r>
+      </w:ins>
+      <w:ins w:id="136" w:author="r02al13" w:date="2016-02-23T13:08:00Z">
+        <w:r>
+          <w:rPr>
+            <w:rFonts w:asciiTheme="majorHAnsi" w:hAnsiTheme="majorHAnsi"/>
+            <w:sz w:val="24"/>
+            <w:szCs w:val="24"/>
+          </w:rPr>
+          <w:t>ions. F</w:t>
+        </w:r>
+      </w:ins>
+      <w:ins w:id="137" w:author="r02al13" w:date="2016-02-23T13:07:00Z">
+        <w:r>
+          <w:rPr>
+            <w:rFonts w:asciiTheme="majorHAnsi" w:hAnsiTheme="majorHAnsi"/>
+            <w:sz w:val="24"/>
+            <w:szCs w:val="24"/>
+          </w:rPr>
+          <w:t xml:space="preserve">or each participant </w:t>
+        </w:r>
+      </w:ins>
+      <w:ins w:id="138" w:author="r02al13" w:date="2016-02-23T13:08:00Z">
+        <w:r>
+          <w:rPr>
+            <w:rFonts w:asciiTheme="majorHAnsi" w:hAnsiTheme="majorHAnsi"/>
+            <w:sz w:val="24"/>
+            <w:szCs w:val="24"/>
+          </w:rPr>
+          <w:t>we analysed accuracy</w:t>
+        </w:r>
+      </w:ins>
+      <w:ins w:id="139" w:author="r02al13" w:date="2016-02-23T13:07:00Z">
+        <w:r>
+          <w:rPr>
+            <w:rFonts w:asciiTheme="majorHAnsi" w:hAnsiTheme="majorHAnsi"/>
+            <w:sz w:val="24"/>
+            <w:szCs w:val="24"/>
+          </w:rPr>
+          <w:t xml:space="preserve"> using a 2x</w:t>
+        </w:r>
+      </w:ins>
+      <w:ins w:id="140" w:author="r02al13" w:date="2016-02-23T13:08:00Z">
+        <w:r>
+          <w:rPr>
+            <w:rFonts w:asciiTheme="majorHAnsi" w:hAnsiTheme="majorHAnsi"/>
+            <w:sz w:val="24"/>
+            <w:szCs w:val="24"/>
+          </w:rPr>
+          <w:t>3</w:t>
+        </w:r>
+      </w:ins>
+      <w:ins w:id="141" w:author="r02al13" w:date="2016-02-23T13:07:00Z">
+        <w:r>
+          <w:rPr>
+            <w:rFonts w:asciiTheme="majorHAnsi" w:hAnsiTheme="majorHAnsi"/>
+            <w:sz w:val="24"/>
+            <w:szCs w:val="24"/>
+          </w:rPr>
+          <w:t>x</w:t>
+        </w:r>
+      </w:ins>
+      <w:ins w:id="142" w:author="r02al13" w:date="2016-02-23T13:09:00Z">
+        <w:r>
+          <w:rPr>
+            <w:rFonts w:asciiTheme="majorHAnsi" w:hAnsiTheme="majorHAnsi"/>
+            <w:sz w:val="24"/>
+            <w:szCs w:val="24"/>
+          </w:rPr>
+          <w:t>5</w:t>
+        </w:r>
+      </w:ins>
+      <w:ins w:id="143" w:author="r02al13" w:date="2016-02-23T13:07:00Z">
+        <w:r>
+          <w:rPr>
+            <w:rFonts w:asciiTheme="majorHAnsi" w:hAnsiTheme="majorHAnsi"/>
+            <w:sz w:val="24"/>
+            <w:szCs w:val="24"/>
+          </w:rPr>
+          <w:t xml:space="preserve"> repeated measures ANOVA with Search Difficulty </w:t>
+        </w:r>
+        <w:r>
+          <w:rPr>
+            <w:rFonts w:asciiTheme="majorHAnsi" w:hAnsiTheme="majorHAnsi"/>
+            <w:sz w:val="24"/>
+            <w:szCs w:val="24"/>
+          </w:rPr>
+          <w:t>(</w:t>
+        </w:r>
+      </w:ins>
+      <w:ins w:id="144" w:author="r02al13" w:date="2016-02-23T13:09:00Z">
+        <w:r>
+          <w:rPr>
+            <w:rFonts w:asciiTheme="majorHAnsi" w:hAnsiTheme="majorHAnsi"/>
+            <w:i/>
+            <w:sz w:val="24"/>
+            <w:szCs w:val="24"/>
+          </w:rPr>
+          <w:t>parallel</w:t>
+        </w:r>
+      </w:ins>
+      <w:ins w:id="145" w:author="r02al13" w:date="2016-02-23T13:07:00Z">
+        <w:r>
+          <w:rPr>
+            <w:rFonts w:asciiTheme="majorHAnsi" w:hAnsiTheme="majorHAnsi"/>
+            <w:i/>
+            <w:sz w:val="24"/>
+            <w:szCs w:val="24"/>
+          </w:rPr>
+          <w:t xml:space="preserve">, </w:t>
+        </w:r>
+      </w:ins>
+      <w:ins w:id="146" w:author="r02al13" w:date="2016-02-23T13:09:00Z">
+        <w:r>
+          <w:rPr>
+            <w:rFonts w:asciiTheme="majorHAnsi" w:hAnsiTheme="majorHAnsi"/>
+            <w:i/>
+            <w:sz w:val="24"/>
+            <w:szCs w:val="24"/>
+          </w:rPr>
+          <w:t>serial</w:t>
+        </w:r>
+      </w:ins>
+      <w:ins w:id="147" w:author="r02al13" w:date="2016-02-23T13:07:00Z">
+        <w:r>
+          <w:rPr>
+            <w:rFonts w:asciiTheme="majorHAnsi" w:hAnsiTheme="majorHAnsi"/>
+            <w:sz w:val="24"/>
+            <w:szCs w:val="24"/>
+          </w:rPr>
+          <w:t>)</w:t>
+        </w:r>
+        <w:r>
+          <w:rPr>
+            <w:rFonts w:asciiTheme="majorHAnsi" w:hAnsiTheme="majorHAnsi"/>
+            <w:sz w:val="24"/>
+            <w:szCs w:val="24"/>
+          </w:rPr>
+          <w:t xml:space="preserve">, Target </w:t>
+        </w:r>
+      </w:ins>
+      <w:ins w:id="148" w:author="r02al13" w:date="2016-02-23T13:09:00Z">
+        <w:r>
+          <w:rPr>
+            <w:rFonts w:asciiTheme="majorHAnsi" w:hAnsiTheme="majorHAnsi"/>
+            <w:sz w:val="24"/>
+            <w:szCs w:val="24"/>
+          </w:rPr>
+          <w:t>Side</w:t>
+        </w:r>
+      </w:ins>
+      <w:ins w:id="149" w:author="r02al13" w:date="2016-02-23T13:07:00Z">
+        <w:r>
+          <w:rPr>
+            <w:rFonts w:asciiTheme="majorHAnsi" w:hAnsiTheme="majorHAnsi"/>
+            <w:sz w:val="24"/>
+            <w:szCs w:val="24"/>
+          </w:rPr>
+          <w:t xml:space="preserve"> (</w:t>
+        </w:r>
+      </w:ins>
+      <w:ins w:id="150" w:author="r02al13" w:date="2016-02-23T13:09:00Z">
+        <w:r>
+          <w:rPr>
+            <w:rFonts w:asciiTheme="majorHAnsi" w:hAnsiTheme="majorHAnsi"/>
+            <w:i/>
+            <w:sz w:val="24"/>
+            <w:szCs w:val="24"/>
+          </w:rPr>
+          <w:t xml:space="preserve">Sighted, Blind, </w:t>
+        </w:r>
+        <w:proofErr w:type="gramStart"/>
+        <w:r>
+          <w:rPr>
+            <w:rFonts w:asciiTheme="majorHAnsi" w:hAnsiTheme="majorHAnsi"/>
+            <w:i/>
+            <w:sz w:val="24"/>
+            <w:szCs w:val="24"/>
+          </w:rPr>
+          <w:t>Absent</w:t>
+        </w:r>
+      </w:ins>
+      <w:proofErr w:type="gramEnd"/>
+      <w:ins w:id="151" w:author="r02al13" w:date="2016-02-23T13:07:00Z">
+        <w:r>
+          <w:rPr>
+            <w:rFonts w:asciiTheme="majorHAnsi" w:hAnsiTheme="majorHAnsi"/>
+            <w:i/>
+            <w:sz w:val="24"/>
+            <w:szCs w:val="24"/>
+          </w:rPr>
+          <w:t>)</w:t>
+        </w:r>
+        <w:r>
+          <w:rPr>
+            <w:rFonts w:asciiTheme="majorHAnsi" w:hAnsiTheme="majorHAnsi"/>
+            <w:sz w:val="24"/>
+            <w:szCs w:val="24"/>
+          </w:rPr>
+          <w:t xml:space="preserve"> </w:t>
+        </w:r>
+        <w:r>
+          <w:rPr>
+            <w:rFonts w:asciiTheme="majorHAnsi" w:hAnsiTheme="majorHAnsi"/>
+            <w:sz w:val="24"/>
+            <w:szCs w:val="24"/>
+          </w:rPr>
+          <w:t>and Session (</w:t>
+        </w:r>
+        <w:r>
+          <w:rPr>
+            <w:rFonts w:asciiTheme="majorHAnsi" w:hAnsiTheme="majorHAnsi"/>
+            <w:i/>
+            <w:sz w:val="24"/>
+            <w:szCs w:val="24"/>
+          </w:rPr>
+          <w:t xml:space="preserve">Monday, </w:t>
+        </w:r>
+      </w:ins>
+      <w:ins w:id="152" w:author="r02al13" w:date="2016-02-23T13:10:00Z">
+        <w:r>
+          <w:rPr>
+            <w:rFonts w:asciiTheme="majorHAnsi" w:hAnsiTheme="majorHAnsi"/>
+            <w:i/>
+            <w:sz w:val="24"/>
+            <w:szCs w:val="24"/>
+          </w:rPr>
+          <w:t>Tuesday, Wednesday, Thursday, Friday</w:t>
+        </w:r>
+      </w:ins>
+      <w:ins w:id="153" w:author="r02al13" w:date="2016-02-23T13:07:00Z">
+        <w:r>
+          <w:rPr>
+            <w:rFonts w:asciiTheme="majorHAnsi" w:hAnsiTheme="majorHAnsi"/>
+            <w:sz w:val="24"/>
+            <w:szCs w:val="24"/>
+          </w:rPr>
+          <w:t xml:space="preserve">) </w:t>
+        </w:r>
+        <w:r>
+          <w:rPr>
+            <w:rFonts w:asciiTheme="majorHAnsi" w:hAnsiTheme="majorHAnsi"/>
+            <w:sz w:val="24"/>
+            <w:szCs w:val="24"/>
+          </w:rPr>
+          <w:t>as factors</w:t>
+        </w:r>
+        <w:r>
+          <w:rPr>
+            <w:rFonts w:asciiTheme="majorHAnsi" w:hAnsiTheme="majorHAnsi"/>
+            <w:sz w:val="24"/>
+            <w:szCs w:val="24"/>
+          </w:rPr>
+          <w:t>.</w:t>
+        </w:r>
+      </w:ins>
+      <w:ins w:id="154" w:author="r02al13" w:date="2016-02-23T13:10:00Z">
+        <w:r>
+          <w:rPr>
+            <w:rFonts w:asciiTheme="majorHAnsi" w:hAnsiTheme="majorHAnsi"/>
+            <w:sz w:val="24"/>
+            <w:szCs w:val="24"/>
+          </w:rPr>
+          <w:t xml:space="preserve"> Whenever necessary, </w:t>
+        </w:r>
+      </w:ins>
+      <w:ins w:id="155" w:author="r02al13" w:date="2016-02-23T13:11:00Z">
+        <w:r>
+          <w:rPr>
+            <w:rFonts w:asciiTheme="majorHAnsi" w:hAnsiTheme="majorHAnsi"/>
+            <w:sz w:val="24"/>
+            <w:szCs w:val="24"/>
+          </w:rPr>
+          <w:t>d</w:t>
+        </w:r>
+      </w:ins>
+      <w:ins w:id="156" w:author="r02al13" w:date="2016-02-23T13:10:00Z">
+        <w:r>
+          <w:rPr>
+            <w:rFonts w:asciiTheme="majorHAnsi" w:hAnsiTheme="majorHAnsi"/>
+            <w:sz w:val="24"/>
+            <w:szCs w:val="24"/>
+          </w:rPr>
+          <w:t xml:space="preserve">egrees of freedom </w:t>
+        </w:r>
+        <w:proofErr w:type="gramStart"/>
+        <w:r>
+          <w:rPr>
+            <w:rFonts w:asciiTheme="majorHAnsi" w:hAnsiTheme="majorHAnsi"/>
+            <w:sz w:val="24"/>
+            <w:szCs w:val="24"/>
+          </w:rPr>
+          <w:t>were corrected</w:t>
+        </w:r>
+        <w:proofErr w:type="gramEnd"/>
+        <w:r>
+          <w:rPr>
+            <w:rFonts w:asciiTheme="majorHAnsi" w:hAnsiTheme="majorHAnsi"/>
+            <w:sz w:val="24"/>
+            <w:szCs w:val="24"/>
+          </w:rPr>
+          <w:t xml:space="preserve"> using Greenhouse</w:t>
+        </w:r>
+      </w:ins>
+      <w:ins w:id="157" w:author="r02al13" w:date="2016-02-23T13:11:00Z">
+        <w:r>
+          <w:rPr>
+            <w:rFonts w:asciiTheme="majorHAnsi" w:hAnsiTheme="majorHAnsi"/>
+            <w:sz w:val="24"/>
+            <w:szCs w:val="24"/>
+          </w:rPr>
+          <w:t>-</w:t>
+        </w:r>
+      </w:ins>
+      <w:ins w:id="158" w:author="r02al13" w:date="2016-02-23T13:10:00Z">
+        <w:r>
+          <w:rPr>
+            <w:rFonts w:asciiTheme="majorHAnsi" w:hAnsiTheme="majorHAnsi"/>
+            <w:sz w:val="24"/>
+            <w:szCs w:val="24"/>
+          </w:rPr>
+          <w:t>Geis</w:t>
+        </w:r>
+      </w:ins>
+      <w:ins w:id="159" w:author="r02al13" w:date="2016-02-23T13:11:00Z">
+        <w:r>
+          <w:rPr>
+            <w:rFonts w:asciiTheme="majorHAnsi" w:hAnsiTheme="majorHAnsi"/>
+            <w:sz w:val="24"/>
+            <w:szCs w:val="24"/>
+          </w:rPr>
+          <w:t>s</w:t>
+        </w:r>
+      </w:ins>
+      <w:ins w:id="160" w:author="r02al13" w:date="2016-02-23T13:10:00Z">
+        <w:r>
+          <w:rPr>
+            <w:rFonts w:asciiTheme="majorHAnsi" w:hAnsiTheme="majorHAnsi"/>
+            <w:sz w:val="24"/>
+            <w:szCs w:val="24"/>
+          </w:rPr>
+          <w:t xml:space="preserve">er estimates of </w:t>
+        </w:r>
+        <w:proofErr w:type="spellStart"/>
+        <w:r>
+          <w:rPr>
+            <w:rFonts w:asciiTheme="majorHAnsi" w:hAnsiTheme="majorHAnsi"/>
+            <w:sz w:val="24"/>
+            <w:szCs w:val="24"/>
+          </w:rPr>
+          <w:t>sphericity</w:t>
+        </w:r>
+      </w:ins>
+      <w:proofErr w:type="spellEnd"/>
+      <w:ins w:id="161" w:author="r02al13" w:date="2016-02-23T13:11:00Z">
+        <w:r>
+          <w:rPr>
+            <w:rFonts w:asciiTheme="majorHAnsi" w:hAnsiTheme="majorHAnsi"/>
+            <w:sz w:val="24"/>
+            <w:szCs w:val="24"/>
+          </w:rPr>
+          <w:t>.</w:t>
+        </w:r>
+      </w:ins>
+      <w:ins w:id="162" w:author="r02al13" w:date="2016-02-23T13:07:00Z">
+        <w:r>
+          <w:rPr>
+            <w:rFonts w:asciiTheme="majorHAnsi" w:hAnsiTheme="majorHAnsi"/>
+            <w:sz w:val="24"/>
+            <w:szCs w:val="24"/>
+          </w:rPr>
+          <w:t xml:space="preserve"> </w:t>
+        </w:r>
+      </w:ins>
+      <w:ins w:id="163" w:author="r02al13" w:date="2016-02-23T13:22:00Z">
+        <w:r>
+          <w:rPr>
+            <w:rFonts w:asciiTheme="majorHAnsi" w:hAnsiTheme="majorHAnsi"/>
+            <w:sz w:val="24"/>
+            <w:szCs w:val="24"/>
+          </w:rPr>
+          <w:t>In the Mask condition t</w:t>
+        </w:r>
+      </w:ins>
+      <w:ins w:id="164" w:author="r02al13" w:date="2016-02-23T13:07:00Z">
+        <w:r>
+          <w:rPr>
+            <w:rFonts w:asciiTheme="majorHAnsi" w:hAnsiTheme="majorHAnsi"/>
+            <w:sz w:val="24"/>
+            <w:szCs w:val="24"/>
+          </w:rPr>
+          <w:t xml:space="preserve">his </w:t>
+        </w:r>
+        <w:r>
+          <w:rPr>
+            <w:rFonts w:asciiTheme="majorHAnsi" w:hAnsiTheme="majorHAnsi"/>
+            <w:sz w:val="24"/>
+            <w:szCs w:val="24"/>
+          </w:rPr>
+          <w:t xml:space="preserve">analysis </w:t>
+        </w:r>
+        <w:r>
+          <w:rPr>
+            <w:rFonts w:asciiTheme="majorHAnsi" w:hAnsiTheme="majorHAnsi"/>
+            <w:sz w:val="24"/>
+            <w:szCs w:val="24"/>
+          </w:rPr>
+          <w:t xml:space="preserve">revealed a </w:t>
+        </w:r>
+        <w:r>
+          <w:rPr>
+            <w:rFonts w:asciiTheme="majorHAnsi" w:hAnsiTheme="majorHAnsi"/>
+            <w:sz w:val="24"/>
+            <w:szCs w:val="24"/>
+          </w:rPr>
+          <w:t xml:space="preserve">statistically </w:t>
+        </w:r>
+        <w:r>
+          <w:rPr>
+            <w:rFonts w:asciiTheme="majorHAnsi" w:hAnsiTheme="majorHAnsi"/>
+            <w:sz w:val="24"/>
+            <w:szCs w:val="24"/>
+          </w:rPr>
+          <w:t>significa</w:t>
+        </w:r>
+        <w:r>
+          <w:rPr>
+            <w:rFonts w:asciiTheme="majorHAnsi" w:hAnsiTheme="majorHAnsi"/>
+            <w:sz w:val="24"/>
+            <w:szCs w:val="24"/>
+          </w:rPr>
+          <w:t>nt main effect of Search Difficulty [</w:t>
+        </w:r>
+        <w:proofErr w:type="gramStart"/>
+        <w:r>
+          <w:rPr>
+            <w:rFonts w:asciiTheme="majorHAnsi" w:hAnsiTheme="majorHAnsi"/>
+            <w:i/>
+            <w:sz w:val="24"/>
+            <w:szCs w:val="24"/>
+          </w:rPr>
+          <w:t>F</w:t>
+        </w:r>
+        <w:r>
+          <w:rPr>
+            <w:rFonts w:asciiTheme="majorHAnsi" w:hAnsiTheme="majorHAnsi"/>
+            <w:sz w:val="24"/>
+            <w:szCs w:val="24"/>
+          </w:rPr>
+          <w:t>(</w:t>
+        </w:r>
+        <w:proofErr w:type="gramEnd"/>
+        <w:r>
+          <w:rPr>
+            <w:rFonts w:asciiTheme="majorHAnsi" w:hAnsiTheme="majorHAnsi"/>
+            <w:sz w:val="24"/>
+            <w:szCs w:val="24"/>
+          </w:rPr>
+          <w:t>1,16)=</w:t>
+        </w:r>
+      </w:ins>
+      <w:ins w:id="165" w:author="r02al13" w:date="2016-02-23T13:15:00Z">
+        <w:r>
+          <w:rPr>
+            <w:rFonts w:asciiTheme="majorHAnsi" w:hAnsiTheme="majorHAnsi"/>
+            <w:sz w:val="24"/>
+            <w:szCs w:val="24"/>
+          </w:rPr>
+          <w:t>115.68</w:t>
+        </w:r>
+      </w:ins>
+      <w:ins w:id="166" w:author="r02al13" w:date="2016-02-23T13:07:00Z">
+        <w:r>
+          <w:rPr>
+            <w:rFonts w:asciiTheme="majorHAnsi" w:hAnsiTheme="majorHAnsi"/>
+            <w:sz w:val="24"/>
+            <w:szCs w:val="24"/>
+          </w:rPr>
+          <w:t xml:space="preserve">, </w:t>
+        </w:r>
+        <w:r>
+          <w:rPr>
+            <w:rFonts w:asciiTheme="majorHAnsi" w:hAnsiTheme="majorHAnsi"/>
+            <w:i/>
+            <w:sz w:val="24"/>
+            <w:szCs w:val="24"/>
+          </w:rPr>
+          <w:t>p</w:t>
+        </w:r>
+        <w:r>
+          <w:rPr>
+            <w:rFonts w:asciiTheme="majorHAnsi" w:hAnsiTheme="majorHAnsi"/>
+            <w:sz w:val="24"/>
+            <w:szCs w:val="24"/>
+          </w:rPr>
+          <w:t>&lt;.001</w:t>
+        </w:r>
+        <w:r>
+          <w:rPr>
+            <w:rFonts w:asciiTheme="majorHAnsi" w:hAnsiTheme="majorHAnsi"/>
+            <w:sz w:val="24"/>
+            <w:szCs w:val="24"/>
+          </w:rPr>
+          <w:t>,</w:t>
+        </w:r>
+        <m:oMath>
+          <m:r>
+            <w:rPr>
+              <w:rFonts w:ascii="Cambria Math" w:hAnsi="Cambria Math"/>
+              <w:sz w:val="24"/>
+              <w:szCs w:val="24"/>
+            </w:rPr>
+            <m:t xml:space="preserve"> </m:t>
+          </m:r>
+          <m:sSubSup>
+            <m:sSubSupPr>
+              <m:ctrlPr>
+                <w:rPr>
+                  <w:rFonts w:ascii="Cambria Math" w:hAnsi="Cambria Math"/>
+                  <w:sz w:val="24"/>
+                  <w:szCs w:val="24"/>
+                </w:rPr>
+              </m:ctrlPr>
+            </m:sSubSupPr>
+            <m:e>
+              <m:r>
+                <m:rPr>
+                  <m:sty m:val="p"/>
+                </m:rPr>
+                <w:rPr>
+                  <w:rFonts w:ascii="Cambria Math" w:hAnsi="Cambria Math"/>
+                  <w:sz w:val="24"/>
+                  <w:szCs w:val="24"/>
+                </w:rPr>
+                <m:t>ɳ</m:t>
+              </m:r>
+            </m:e>
+            <m:sub>
+              <m:r>
+                <m:rPr>
+                  <m:sty m:val="p"/>
+                </m:rPr>
+                <w:rPr>
+                  <w:rFonts w:ascii="Cambria Math" w:hAnsi="Cambria Math"/>
+                  <w:sz w:val="24"/>
+                  <w:szCs w:val="24"/>
+                </w:rPr>
+                <m:t>p</m:t>
+              </m:r>
+            </m:sub>
+            <m:sup>
+              <m:r>
+                <m:rPr>
+                  <m:sty m:val="p"/>
+                </m:rPr>
+                <w:rPr>
+                  <w:rFonts w:ascii="Cambria Math" w:hAnsi="Cambria Math"/>
+                  <w:sz w:val="24"/>
+                  <w:szCs w:val="24"/>
+                </w:rPr>
+                <m:t>2</m:t>
+              </m:r>
+            </m:sup>
+          </m:sSubSup>
+        </m:oMath>
+        <w:r>
+          <w:rPr>
+            <w:rFonts w:asciiTheme="majorHAnsi" w:hAnsiTheme="majorHAnsi"/>
+            <w:sz w:val="24"/>
+            <w:szCs w:val="24"/>
+          </w:rPr>
+          <w:t xml:space="preserve"> =.8</w:t>
+        </w:r>
+      </w:ins>
+      <w:ins w:id="167" w:author="r02al13" w:date="2016-02-23T13:15:00Z">
+        <w:r>
+          <w:rPr>
+            <w:rFonts w:asciiTheme="majorHAnsi" w:hAnsiTheme="majorHAnsi"/>
+            <w:sz w:val="24"/>
+            <w:szCs w:val="24"/>
+          </w:rPr>
+          <w:t>8</w:t>
+        </w:r>
+      </w:ins>
+      <w:ins w:id="168" w:author="r02al13" w:date="2016-02-23T13:07:00Z">
+        <w:r>
+          <w:rPr>
+            <w:rFonts w:asciiTheme="majorHAnsi" w:hAnsiTheme="majorHAnsi"/>
+            <w:sz w:val="24"/>
+            <w:szCs w:val="24"/>
+          </w:rPr>
+          <w:t xml:space="preserve">], </w:t>
+        </w:r>
+      </w:ins>
+      <w:ins w:id="169" w:author="r02al13" w:date="2016-02-23T13:15:00Z">
+        <w:r>
+          <w:rPr>
+            <w:rFonts w:asciiTheme="majorHAnsi" w:hAnsiTheme="majorHAnsi"/>
+            <w:sz w:val="24"/>
+            <w:szCs w:val="24"/>
+          </w:rPr>
+          <w:t>Target Side</w:t>
+        </w:r>
+      </w:ins>
+      <w:ins w:id="170" w:author="r02al13" w:date="2016-02-23T13:07:00Z">
+        <w:r>
+          <w:rPr>
+            <w:rFonts w:asciiTheme="majorHAnsi" w:hAnsiTheme="majorHAnsi"/>
+            <w:sz w:val="24"/>
+            <w:szCs w:val="24"/>
+          </w:rPr>
+          <w:t xml:space="preserve"> [</w:t>
+        </w:r>
+        <w:r>
+          <w:rPr>
+            <w:rFonts w:asciiTheme="majorHAnsi" w:hAnsiTheme="majorHAnsi"/>
+            <w:i/>
+            <w:sz w:val="24"/>
+            <w:szCs w:val="24"/>
+          </w:rPr>
+          <w:t>F</w:t>
+        </w:r>
+        <w:r>
+          <w:rPr>
+            <w:rFonts w:asciiTheme="majorHAnsi" w:hAnsiTheme="majorHAnsi"/>
+            <w:sz w:val="24"/>
+            <w:szCs w:val="24"/>
+          </w:rPr>
+          <w:t>(1</w:t>
+        </w:r>
+      </w:ins>
+      <w:ins w:id="171" w:author="r02al13" w:date="2016-02-23T13:16:00Z">
+        <w:r>
+          <w:rPr>
+            <w:rFonts w:asciiTheme="majorHAnsi" w:hAnsiTheme="majorHAnsi"/>
+            <w:sz w:val="24"/>
+            <w:szCs w:val="24"/>
+          </w:rPr>
+          <w:t>.39</w:t>
+        </w:r>
+      </w:ins>
+      <w:ins w:id="172" w:author="r02al13" w:date="2016-02-23T13:07:00Z">
+        <w:r>
+          <w:rPr>
+            <w:rFonts w:asciiTheme="majorHAnsi" w:hAnsiTheme="majorHAnsi"/>
+            <w:sz w:val="24"/>
+            <w:szCs w:val="24"/>
+          </w:rPr>
+          <w:t>,</w:t>
+        </w:r>
+      </w:ins>
+      <w:ins w:id="173" w:author="r02al13" w:date="2016-02-23T13:16:00Z">
+        <w:r>
+          <w:rPr>
+            <w:rFonts w:asciiTheme="majorHAnsi" w:hAnsiTheme="majorHAnsi"/>
+            <w:sz w:val="24"/>
+            <w:szCs w:val="24"/>
+          </w:rPr>
+          <w:t>22.17</w:t>
+        </w:r>
+      </w:ins>
+      <w:ins w:id="174" w:author="r02al13" w:date="2016-02-23T13:07:00Z">
+        <w:r>
+          <w:rPr>
+            <w:rFonts w:asciiTheme="majorHAnsi" w:hAnsiTheme="majorHAnsi"/>
+            <w:sz w:val="24"/>
+            <w:szCs w:val="24"/>
+          </w:rPr>
+          <w:t>)=</w:t>
+        </w:r>
+      </w:ins>
+      <w:ins w:id="175" w:author="r02al13" w:date="2016-02-23T13:16:00Z">
+        <w:r>
+          <w:rPr>
+            <w:rFonts w:asciiTheme="majorHAnsi" w:hAnsiTheme="majorHAnsi"/>
+            <w:sz w:val="24"/>
+            <w:szCs w:val="24"/>
+          </w:rPr>
+          <w:t>18.65</w:t>
+        </w:r>
+      </w:ins>
+      <w:ins w:id="176" w:author="r02al13" w:date="2016-02-23T13:07:00Z">
+        <w:r>
+          <w:rPr>
+            <w:rFonts w:asciiTheme="majorHAnsi" w:hAnsiTheme="majorHAnsi"/>
+            <w:sz w:val="24"/>
+            <w:szCs w:val="24"/>
+          </w:rPr>
+          <w:t xml:space="preserve">, </w:t>
+        </w:r>
+        <w:r>
+          <w:rPr>
+            <w:rFonts w:asciiTheme="majorHAnsi" w:hAnsiTheme="majorHAnsi"/>
+            <w:i/>
+            <w:sz w:val="24"/>
+            <w:szCs w:val="24"/>
+          </w:rPr>
+          <w:t>p</w:t>
+        </w:r>
+        <w:r>
+          <w:rPr>
+            <w:rFonts w:asciiTheme="majorHAnsi" w:hAnsiTheme="majorHAnsi"/>
+            <w:sz w:val="24"/>
+            <w:szCs w:val="24"/>
+          </w:rPr>
+          <w:t>&lt;.001</w:t>
+        </w:r>
+        <w:r>
+          <w:rPr>
+            <w:rFonts w:asciiTheme="majorHAnsi" w:hAnsiTheme="majorHAnsi"/>
+            <w:sz w:val="24"/>
+            <w:szCs w:val="24"/>
+          </w:rPr>
+          <w:t>,</w:t>
+        </w:r>
+        <m:oMath>
+          <m:r>
+            <w:rPr>
+              <w:rFonts w:ascii="Cambria Math" w:hAnsi="Cambria Math"/>
+              <w:sz w:val="24"/>
+              <w:szCs w:val="24"/>
+            </w:rPr>
+            <m:t xml:space="preserve"> </m:t>
+          </m:r>
+          <m:sSubSup>
+            <m:sSubSupPr>
+              <m:ctrlPr>
+                <w:rPr>
+                  <w:rFonts w:ascii="Cambria Math" w:hAnsi="Cambria Math"/>
+                  <w:sz w:val="24"/>
+                  <w:szCs w:val="24"/>
+                </w:rPr>
+              </m:ctrlPr>
+            </m:sSubSupPr>
+            <m:e>
+              <m:r>
+                <m:rPr>
+                  <m:sty m:val="p"/>
+                </m:rPr>
+                <w:rPr>
+                  <w:rFonts w:ascii="Cambria Math" w:hAnsi="Cambria Math"/>
+                  <w:sz w:val="24"/>
+                  <w:szCs w:val="24"/>
+                </w:rPr>
+                <m:t>ɳ</m:t>
+              </m:r>
+            </m:e>
+            <m:sub>
+              <m:r>
+                <m:rPr>
+                  <m:sty m:val="p"/>
+                </m:rPr>
+                <w:rPr>
+                  <w:rFonts w:ascii="Cambria Math" w:hAnsi="Cambria Math"/>
+                  <w:sz w:val="24"/>
+                  <w:szCs w:val="24"/>
+                </w:rPr>
+                <m:t>p</m:t>
+              </m:r>
+            </m:sub>
+            <m:sup>
+              <m:r>
+                <m:rPr>
+                  <m:sty m:val="p"/>
+                </m:rPr>
+                <w:rPr>
+                  <w:rFonts w:ascii="Cambria Math" w:hAnsi="Cambria Math"/>
+                  <w:sz w:val="24"/>
+                  <w:szCs w:val="24"/>
+                </w:rPr>
+                <m:t>2</m:t>
+              </m:r>
+            </m:sup>
+          </m:sSubSup>
+        </m:oMath>
+        <w:r>
+          <w:rPr>
+            <w:rFonts w:asciiTheme="majorHAnsi" w:hAnsiTheme="majorHAnsi"/>
+            <w:sz w:val="24"/>
+            <w:szCs w:val="24"/>
+          </w:rPr>
+          <w:t xml:space="preserve"> =.</w:t>
+        </w:r>
+      </w:ins>
+      <w:ins w:id="177" w:author="r02al13" w:date="2016-02-23T13:17:00Z">
+        <w:r>
+          <w:rPr>
+            <w:rFonts w:asciiTheme="majorHAnsi" w:hAnsiTheme="majorHAnsi"/>
+            <w:sz w:val="24"/>
+            <w:szCs w:val="24"/>
+          </w:rPr>
+          <w:t>54</w:t>
+        </w:r>
+      </w:ins>
+      <w:ins w:id="178" w:author="r02al13" w:date="2016-02-23T13:07:00Z">
+        <w:r>
+          <w:rPr>
+            <w:rFonts w:asciiTheme="majorHAnsi" w:hAnsiTheme="majorHAnsi"/>
+            <w:sz w:val="24"/>
+            <w:szCs w:val="24"/>
+          </w:rPr>
+          <w:t>],</w:t>
+        </w:r>
+        <w:r>
+          <w:rPr>
+            <w:rFonts w:asciiTheme="majorHAnsi" w:hAnsiTheme="majorHAnsi"/>
+            <w:sz w:val="24"/>
+            <w:szCs w:val="24"/>
+          </w:rPr>
+          <w:t xml:space="preserve">  </w:t>
+        </w:r>
+      </w:ins>
+      <w:ins w:id="179" w:author="r02al13" w:date="2016-02-23T13:17:00Z">
+        <w:r>
+          <w:rPr>
+            <w:rFonts w:asciiTheme="majorHAnsi" w:hAnsiTheme="majorHAnsi"/>
+            <w:sz w:val="24"/>
+            <w:szCs w:val="24"/>
+          </w:rPr>
+          <w:t xml:space="preserve">Session </w:t>
+        </w:r>
+      </w:ins>
+      <w:ins w:id="180" w:author="r02al13" w:date="2016-02-23T13:07:00Z">
+        <w:r>
+          <w:rPr>
+            <w:rFonts w:asciiTheme="majorHAnsi" w:hAnsiTheme="majorHAnsi"/>
+            <w:sz w:val="24"/>
+            <w:szCs w:val="24"/>
+          </w:rPr>
+          <w:t>[</w:t>
+        </w:r>
+        <w:r>
+          <w:rPr>
+            <w:rFonts w:asciiTheme="majorHAnsi" w:hAnsiTheme="majorHAnsi"/>
+            <w:i/>
+            <w:sz w:val="24"/>
+            <w:szCs w:val="24"/>
+          </w:rPr>
+          <w:t>F</w:t>
+        </w:r>
+        <w:r>
+          <w:rPr>
+            <w:rFonts w:asciiTheme="majorHAnsi" w:hAnsiTheme="majorHAnsi"/>
+            <w:sz w:val="24"/>
+            <w:szCs w:val="24"/>
+          </w:rPr>
+          <w:t>(</w:t>
+        </w:r>
+      </w:ins>
+      <w:ins w:id="181" w:author="r02al13" w:date="2016-02-23T13:45:00Z">
+        <w:r>
+          <w:rPr>
+            <w:rFonts w:asciiTheme="majorHAnsi" w:hAnsiTheme="majorHAnsi"/>
+            <w:sz w:val="24"/>
+            <w:szCs w:val="24"/>
+          </w:rPr>
+          <w:t>2.59</w:t>
+        </w:r>
+      </w:ins>
+      <w:ins w:id="182" w:author="r02al13" w:date="2016-02-23T13:07:00Z">
+        <w:r>
+          <w:rPr>
+            <w:rFonts w:asciiTheme="majorHAnsi" w:hAnsiTheme="majorHAnsi"/>
+            <w:sz w:val="24"/>
+            <w:szCs w:val="24"/>
+          </w:rPr>
+          <w:t>,</w:t>
+        </w:r>
+      </w:ins>
+      <w:ins w:id="183" w:author="r02al13" w:date="2016-02-23T13:45:00Z">
+        <w:r>
+          <w:rPr>
+            <w:rFonts w:asciiTheme="majorHAnsi" w:hAnsiTheme="majorHAnsi"/>
+            <w:sz w:val="24"/>
+            <w:szCs w:val="24"/>
+          </w:rPr>
+          <w:t>41.44</w:t>
+        </w:r>
+      </w:ins>
+      <w:ins w:id="184" w:author="r02al13" w:date="2016-02-23T13:07:00Z">
+        <w:r>
+          <w:rPr>
+            <w:rFonts w:asciiTheme="majorHAnsi" w:hAnsiTheme="majorHAnsi"/>
+            <w:sz w:val="24"/>
+            <w:szCs w:val="24"/>
+          </w:rPr>
+          <w:t>)=.</w:t>
+        </w:r>
+      </w:ins>
+      <w:ins w:id="185" w:author="r02al13" w:date="2016-02-23T13:45:00Z">
+        <w:r>
+          <w:rPr>
+            <w:rFonts w:asciiTheme="majorHAnsi" w:hAnsiTheme="majorHAnsi"/>
+            <w:sz w:val="24"/>
+            <w:szCs w:val="24"/>
+          </w:rPr>
+          <w:t>45.27</w:t>
+        </w:r>
+      </w:ins>
+      <w:ins w:id="186" w:author="r02al13" w:date="2016-02-23T13:07:00Z">
+        <w:r>
+          <w:rPr>
+            <w:rFonts w:asciiTheme="majorHAnsi" w:hAnsiTheme="majorHAnsi"/>
+            <w:sz w:val="24"/>
+            <w:szCs w:val="24"/>
+          </w:rPr>
+          <w:t xml:space="preserve">, </w:t>
+        </w:r>
+      </w:ins>
+      <w:ins w:id="187" w:author="r02al13" w:date="2016-02-23T13:46:00Z">
+        <w:r>
+          <w:rPr>
+            <w:rFonts w:asciiTheme="majorHAnsi" w:hAnsiTheme="majorHAnsi"/>
+            <w:i/>
+            <w:sz w:val="24"/>
+            <w:szCs w:val="24"/>
+          </w:rPr>
+          <w:t>&lt;.001</w:t>
+        </w:r>
+      </w:ins>
+      <w:ins w:id="188" w:author="r02al13" w:date="2016-02-23T13:07:00Z">
+        <w:r>
+          <w:rPr>
+            <w:rFonts w:asciiTheme="majorHAnsi" w:hAnsiTheme="majorHAnsi"/>
+            <w:sz w:val="24"/>
+            <w:szCs w:val="24"/>
+          </w:rPr>
+          <w:t>,</w:t>
+        </w:r>
+        <m:oMath>
+          <m:r>
+            <w:rPr>
+              <w:rFonts w:ascii="Cambria Math" w:hAnsi="Cambria Math"/>
+              <w:sz w:val="24"/>
+              <w:szCs w:val="24"/>
+            </w:rPr>
+            <m:t xml:space="preserve"> </m:t>
+          </m:r>
+          <m:sSubSup>
+            <m:sSubSupPr>
+              <m:ctrlPr>
+                <w:rPr>
+                  <w:rFonts w:ascii="Cambria Math" w:hAnsi="Cambria Math"/>
+                  <w:sz w:val="24"/>
+                  <w:szCs w:val="24"/>
+                </w:rPr>
+              </m:ctrlPr>
+            </m:sSubSupPr>
+            <m:e>
+              <m:r>
+                <m:rPr>
+                  <m:sty m:val="p"/>
+                </m:rPr>
+                <w:rPr>
+                  <w:rFonts w:ascii="Cambria Math" w:hAnsi="Cambria Math"/>
+                  <w:sz w:val="24"/>
+                  <w:szCs w:val="24"/>
+                </w:rPr>
+                <m:t>ɳ</m:t>
+              </m:r>
+            </m:e>
+            <m:sub>
+              <m:r>
+                <m:rPr>
+                  <m:sty m:val="p"/>
+                </m:rPr>
+                <w:rPr>
+                  <w:rFonts w:ascii="Cambria Math" w:hAnsi="Cambria Math"/>
+                  <w:sz w:val="24"/>
+                  <w:szCs w:val="24"/>
+                </w:rPr>
+                <m:t>p</m:t>
+              </m:r>
+            </m:sub>
+            <m:sup>
+              <m:r>
+                <m:rPr>
+                  <m:sty m:val="p"/>
+                </m:rPr>
+                <w:rPr>
+                  <w:rFonts w:ascii="Cambria Math" w:hAnsi="Cambria Math"/>
+                  <w:sz w:val="24"/>
+                  <w:szCs w:val="24"/>
+                </w:rPr>
+                <m:t>2</m:t>
+              </m:r>
+            </m:sup>
+          </m:sSubSup>
+        </m:oMath>
+        <w:r>
+          <w:rPr>
+            <w:rFonts w:asciiTheme="majorHAnsi" w:hAnsiTheme="majorHAnsi"/>
+            <w:sz w:val="24"/>
+            <w:szCs w:val="24"/>
+          </w:rPr>
+          <w:t xml:space="preserve"> =.</w:t>
+        </w:r>
+      </w:ins>
+      <w:ins w:id="189" w:author="r02al13" w:date="2016-02-23T13:46:00Z">
+        <w:r>
+          <w:rPr>
+            <w:rFonts w:asciiTheme="majorHAnsi" w:hAnsiTheme="majorHAnsi"/>
+            <w:sz w:val="24"/>
+            <w:szCs w:val="24"/>
+          </w:rPr>
+          <w:t>74</w:t>
+        </w:r>
+      </w:ins>
+      <w:ins w:id="190" w:author="r02al13" w:date="2016-02-23T13:07:00Z">
+        <w:r>
+          <w:rPr>
+            <w:rFonts w:asciiTheme="majorHAnsi" w:hAnsiTheme="majorHAnsi"/>
+            <w:sz w:val="24"/>
+            <w:szCs w:val="24"/>
+          </w:rPr>
+          <w:t xml:space="preserve">] and no statistically </w:t>
+        </w:r>
+        <w:r>
+          <w:rPr>
+            <w:rFonts w:asciiTheme="majorHAnsi" w:hAnsiTheme="majorHAnsi"/>
+            <w:sz w:val="24"/>
+            <w:szCs w:val="24"/>
+          </w:rPr>
+          <w:lastRenderedPageBreak/>
+          <w:t>significant interaction between the three factors [</w:t>
+        </w:r>
+        <w:r>
+          <w:rPr>
+            <w:rFonts w:asciiTheme="majorHAnsi" w:hAnsiTheme="majorHAnsi"/>
+            <w:i/>
+            <w:sz w:val="24"/>
+            <w:szCs w:val="24"/>
+          </w:rPr>
+          <w:t>F</w:t>
+        </w:r>
+        <w:r>
+          <w:rPr>
+            <w:rFonts w:asciiTheme="majorHAnsi" w:hAnsiTheme="majorHAnsi"/>
+            <w:sz w:val="24"/>
+            <w:szCs w:val="24"/>
+          </w:rPr>
+          <w:t>(</w:t>
+        </w:r>
+      </w:ins>
+      <w:ins w:id="191" w:author="r02al13" w:date="2016-02-23T13:20:00Z">
+        <w:r>
+          <w:rPr>
+            <w:rFonts w:asciiTheme="majorHAnsi" w:hAnsiTheme="majorHAnsi"/>
+            <w:sz w:val="24"/>
+            <w:szCs w:val="24"/>
+          </w:rPr>
+          <w:t>3.79</w:t>
+        </w:r>
+      </w:ins>
+      <w:ins w:id="192" w:author="r02al13" w:date="2016-02-23T13:07:00Z">
+        <w:r>
+          <w:rPr>
+            <w:rFonts w:asciiTheme="majorHAnsi" w:hAnsiTheme="majorHAnsi"/>
+            <w:sz w:val="24"/>
+            <w:szCs w:val="24"/>
+          </w:rPr>
+          <w:t>,</w:t>
+        </w:r>
+      </w:ins>
+      <w:ins w:id="193" w:author="r02al13" w:date="2016-02-23T13:20:00Z">
+        <w:r>
+          <w:rPr>
+            <w:rFonts w:asciiTheme="majorHAnsi" w:hAnsiTheme="majorHAnsi"/>
+            <w:sz w:val="24"/>
+            <w:szCs w:val="24"/>
+          </w:rPr>
+          <w:t>60.61</w:t>
+        </w:r>
+      </w:ins>
+      <w:ins w:id="194" w:author="r02al13" w:date="2016-02-23T13:07:00Z">
+        <w:r>
+          <w:rPr>
+            <w:rFonts w:asciiTheme="majorHAnsi" w:hAnsiTheme="majorHAnsi"/>
+            <w:sz w:val="24"/>
+            <w:szCs w:val="24"/>
+          </w:rPr>
+          <w:t>)=</w:t>
+        </w:r>
+      </w:ins>
+      <w:ins w:id="195" w:author="r02al13" w:date="2016-02-23T13:20:00Z">
+        <w:r>
+          <w:rPr>
+            <w:rFonts w:asciiTheme="majorHAnsi" w:hAnsiTheme="majorHAnsi"/>
+            <w:sz w:val="24"/>
+            <w:szCs w:val="24"/>
+          </w:rPr>
+          <w:t>3.44</w:t>
+        </w:r>
+      </w:ins>
+      <w:ins w:id="196" w:author="r02al13" w:date="2016-02-23T13:07:00Z">
+        <w:r>
+          <w:rPr>
+            <w:rFonts w:asciiTheme="majorHAnsi" w:hAnsiTheme="majorHAnsi"/>
+            <w:sz w:val="24"/>
+            <w:szCs w:val="24"/>
+          </w:rPr>
+          <w:t xml:space="preserve">, </w:t>
+        </w:r>
+        <w:r>
+          <w:rPr>
+            <w:rFonts w:asciiTheme="majorHAnsi" w:hAnsiTheme="majorHAnsi"/>
+            <w:i/>
+            <w:sz w:val="24"/>
+            <w:szCs w:val="24"/>
+          </w:rPr>
+          <w:t>p</w:t>
+        </w:r>
+      </w:ins>
+      <w:ins w:id="197" w:author="r02al13" w:date="2016-02-23T13:21:00Z">
+        <w:r>
+          <w:rPr>
+            <w:rFonts w:asciiTheme="majorHAnsi" w:hAnsiTheme="majorHAnsi"/>
+            <w:sz w:val="24"/>
+            <w:szCs w:val="24"/>
+          </w:rPr>
+          <w:t>=</w:t>
+        </w:r>
+      </w:ins>
+      <w:ins w:id="198" w:author="r02al13" w:date="2016-02-23T13:07:00Z">
+        <w:r>
+          <w:rPr>
+            <w:rFonts w:asciiTheme="majorHAnsi" w:hAnsiTheme="majorHAnsi"/>
+            <w:sz w:val="24"/>
+            <w:szCs w:val="24"/>
+          </w:rPr>
+          <w:t>.</w:t>
+        </w:r>
+      </w:ins>
+      <w:ins w:id="199" w:author="r02al13" w:date="2016-02-23T13:18:00Z">
+        <w:r>
+          <w:rPr>
+            <w:rFonts w:asciiTheme="majorHAnsi" w:hAnsiTheme="majorHAnsi"/>
+            <w:sz w:val="24"/>
+            <w:szCs w:val="24"/>
+          </w:rPr>
+          <w:t>0</w:t>
+        </w:r>
+      </w:ins>
+      <w:ins w:id="200" w:author="r02al13" w:date="2016-02-23T13:21:00Z">
+        <w:r>
+          <w:rPr>
+            <w:rFonts w:asciiTheme="majorHAnsi" w:hAnsiTheme="majorHAnsi"/>
+            <w:sz w:val="24"/>
+            <w:szCs w:val="24"/>
+          </w:rPr>
+          <w:t>2</w:t>
+        </w:r>
+      </w:ins>
+      <w:ins w:id="201" w:author="r02al13" w:date="2016-02-23T13:07:00Z">
+        <w:r>
+          <w:rPr>
+            <w:rFonts w:asciiTheme="majorHAnsi" w:hAnsiTheme="majorHAnsi"/>
+            <w:sz w:val="24"/>
+            <w:szCs w:val="24"/>
+          </w:rPr>
+          <w:t>,</w:t>
+        </w:r>
+        <m:oMath>
+          <m:r>
+            <w:rPr>
+              <w:rFonts w:ascii="Cambria Math" w:hAnsi="Cambria Math"/>
+              <w:sz w:val="24"/>
+              <w:szCs w:val="24"/>
+            </w:rPr>
+            <m:t xml:space="preserve"> </m:t>
+          </m:r>
+          <m:sSubSup>
+            <m:sSubSupPr>
+              <m:ctrlPr>
+                <w:rPr>
+                  <w:rFonts w:ascii="Cambria Math" w:hAnsi="Cambria Math"/>
+                  <w:i/>
+                  <w:sz w:val="24"/>
+                  <w:szCs w:val="24"/>
+                </w:rPr>
+              </m:ctrlPr>
+            </m:sSubSupPr>
+            <m:e>
+              <m:r>
+                <w:rPr>
+                  <w:rFonts w:ascii="Cambria Math" w:hAnsi="Cambria Math"/>
+                  <w:sz w:val="24"/>
+                  <w:szCs w:val="24"/>
+                </w:rPr>
+                <m:t>ɳ</m:t>
+              </m:r>
+            </m:e>
+            <m:sub>
+              <m:r>
+                <w:rPr>
+                  <w:rFonts w:ascii="Cambria Math" w:hAnsi="Cambria Math"/>
+                  <w:sz w:val="24"/>
+                  <w:szCs w:val="24"/>
+                </w:rPr>
+                <m:t>p</m:t>
+              </m:r>
+            </m:sub>
+            <m:sup>
+              <m:r>
+                <w:rPr>
+                  <w:rFonts w:ascii="Cambria Math" w:hAnsi="Cambria Math"/>
+                  <w:sz w:val="24"/>
+                  <w:szCs w:val="24"/>
+                </w:rPr>
+                <m:t>2</m:t>
+              </m:r>
+            </m:sup>
+          </m:sSubSup>
+        </m:oMath>
+        <w:r>
+          <w:rPr>
+            <w:rFonts w:asciiTheme="majorHAnsi" w:hAnsiTheme="majorHAnsi"/>
+            <w:sz w:val="24"/>
+            <w:szCs w:val="24"/>
+          </w:rPr>
+          <w:t xml:space="preserve"> =.</w:t>
+        </w:r>
+      </w:ins>
+      <w:ins w:id="202" w:author="r02al13" w:date="2016-02-23T13:21:00Z">
+        <w:r>
+          <w:rPr>
+            <w:rFonts w:asciiTheme="majorHAnsi" w:hAnsiTheme="majorHAnsi"/>
+            <w:sz w:val="24"/>
+            <w:szCs w:val="24"/>
+          </w:rPr>
+          <w:t>18</w:t>
+        </w:r>
+      </w:ins>
+      <w:ins w:id="203" w:author="r02al13" w:date="2016-02-23T13:07:00Z">
+        <w:r>
+          <w:rPr>
+            <w:rFonts w:asciiTheme="majorHAnsi" w:hAnsiTheme="majorHAnsi"/>
+            <w:sz w:val="24"/>
+            <w:szCs w:val="24"/>
+          </w:rPr>
+          <w:t>]</w:t>
+        </w:r>
+        <w:r>
+          <w:rPr>
+            <w:rFonts w:asciiTheme="majorHAnsi" w:hAnsiTheme="majorHAnsi"/>
+            <w:sz w:val="24"/>
+            <w:szCs w:val="24"/>
+          </w:rPr>
+          <w:t>.</w:t>
+        </w:r>
+      </w:ins>
+      <w:ins w:id="204" w:author="r02al13" w:date="2016-02-23T13:30:00Z">
+        <w:r>
+          <w:rPr>
+            <w:rFonts w:asciiTheme="majorHAnsi" w:hAnsiTheme="majorHAnsi"/>
+            <w:sz w:val="24"/>
+            <w:szCs w:val="24"/>
+          </w:rPr>
+          <w:t xml:space="preserve"> </w:t>
+        </w:r>
+      </w:ins>
+      <w:ins w:id="205" w:author="r02al13" w:date="2016-02-23T14:57:00Z">
+        <w:r>
+          <w:rPr>
+            <w:rFonts w:asciiTheme="majorHAnsi" w:hAnsiTheme="majorHAnsi"/>
+            <w:sz w:val="24"/>
+            <w:szCs w:val="24"/>
+          </w:rPr>
+          <w:t>T</w:t>
+        </w:r>
+      </w:ins>
+      <w:ins w:id="206" w:author="r02al13" w:date="2016-02-23T13:30:00Z">
+        <w:r>
+          <w:rPr>
+            <w:rFonts w:asciiTheme="majorHAnsi" w:hAnsiTheme="majorHAnsi"/>
+            <w:sz w:val="24"/>
+            <w:szCs w:val="24"/>
+          </w:rPr>
+          <w:t xml:space="preserve">hen we break this interaction by </w:t>
+        </w:r>
+      </w:ins>
+      <w:ins w:id="207" w:author="r02al13" w:date="2016-02-23T13:31:00Z">
+        <w:r>
+          <w:rPr>
+            <w:rFonts w:asciiTheme="majorHAnsi" w:hAnsiTheme="majorHAnsi"/>
+            <w:sz w:val="24"/>
+            <w:szCs w:val="24"/>
+          </w:rPr>
+          <w:t xml:space="preserve">difficulty. </w:t>
+        </w:r>
+      </w:ins>
+    </w:p>
+    <w:p>
+      <w:pPr>
+        <w:spacing w:line="480" w:lineRule="auto"/>
+        <w:jc w:val="both"/>
+        <w:rPr>
+          <w:ins w:id="208" w:author="r02al13" w:date="2016-02-23T13:33:00Z"/>
+          <w:rFonts w:asciiTheme="majorHAnsi" w:hAnsiTheme="majorHAnsi"/>
+          <w:sz w:val="24"/>
+          <w:szCs w:val="24"/>
+        </w:rPr>
+      </w:pPr>
+      <w:ins w:id="209" w:author="r02al13" w:date="2016-02-23T13:32:00Z">
+        <w:r>
+          <w:rPr>
+            <w:rFonts w:asciiTheme="majorHAnsi" w:hAnsiTheme="majorHAnsi"/>
+            <w:sz w:val="24"/>
+            <w:szCs w:val="24"/>
+          </w:rPr>
+          <w:t xml:space="preserve">In the </w:t>
+        </w:r>
+      </w:ins>
+      <w:ins w:id="210" w:author="r02al13" w:date="2016-02-23T13:41:00Z">
+        <w:r>
+          <w:rPr>
+            <w:rFonts w:asciiTheme="majorHAnsi" w:hAnsiTheme="majorHAnsi"/>
+            <w:sz w:val="24"/>
+            <w:szCs w:val="24"/>
+          </w:rPr>
+          <w:t>Parallel</w:t>
+        </w:r>
+      </w:ins>
+      <w:ins w:id="211" w:author="r02al13" w:date="2016-02-23T13:32:00Z">
+        <w:r>
+          <w:rPr>
+            <w:rFonts w:asciiTheme="majorHAnsi" w:hAnsiTheme="majorHAnsi"/>
+            <w:sz w:val="24"/>
+            <w:szCs w:val="24"/>
+          </w:rPr>
+          <w:t xml:space="preserve"> condition a 3x5 ANOVA</w:t>
+        </w:r>
+      </w:ins>
+      <w:ins w:id="212" w:author="r02al13" w:date="2016-02-23T13:33:00Z">
+        <w:r>
+          <w:rPr>
+            <w:rFonts w:asciiTheme="majorHAnsi" w:hAnsiTheme="majorHAnsi"/>
+            <w:sz w:val="24"/>
+            <w:szCs w:val="24"/>
+          </w:rPr>
+          <w:t xml:space="preserve"> </w:t>
+        </w:r>
+      </w:ins>
+      <w:ins w:id="213" w:author="r02al13" w:date="2016-02-23T13:32:00Z">
+        <w:r>
+          <w:rPr>
+            <w:rFonts w:asciiTheme="majorHAnsi" w:hAnsiTheme="majorHAnsi"/>
+            <w:sz w:val="24"/>
+            <w:szCs w:val="24"/>
+          </w:rPr>
+          <w:t>(Target Side, Session</w:t>
+        </w:r>
+      </w:ins>
+      <w:ins w:id="214" w:author="r02al13" w:date="2016-02-23T13:33:00Z">
+        <w:r>
+          <w:rPr>
+            <w:rFonts w:asciiTheme="majorHAnsi" w:hAnsiTheme="majorHAnsi"/>
+            <w:sz w:val="24"/>
+            <w:szCs w:val="24"/>
+          </w:rPr>
+          <w:t xml:space="preserve">) </w:t>
+        </w:r>
+        <w:r>
+          <w:rPr>
+            <w:rFonts w:asciiTheme="majorHAnsi" w:hAnsiTheme="majorHAnsi"/>
+            <w:sz w:val="24"/>
+            <w:szCs w:val="24"/>
+          </w:rPr>
+          <w:t xml:space="preserve">revealed a </w:t>
+        </w:r>
+        <w:r>
+          <w:rPr>
+            <w:rFonts w:asciiTheme="majorHAnsi" w:hAnsiTheme="majorHAnsi"/>
+            <w:sz w:val="24"/>
+            <w:szCs w:val="24"/>
+          </w:rPr>
+          <w:t xml:space="preserve">statistically </w:t>
+        </w:r>
+        <w:r>
+          <w:rPr>
+            <w:rFonts w:asciiTheme="majorHAnsi" w:hAnsiTheme="majorHAnsi"/>
+            <w:sz w:val="24"/>
+            <w:szCs w:val="24"/>
+          </w:rPr>
+          <w:t>significa</w:t>
+        </w:r>
+        <w:r>
+          <w:rPr>
+            <w:rFonts w:asciiTheme="majorHAnsi" w:hAnsiTheme="majorHAnsi"/>
+            <w:sz w:val="24"/>
+            <w:szCs w:val="24"/>
+          </w:rPr>
+          <w:t xml:space="preserve">nt main effect of </w:t>
+        </w:r>
+      </w:ins>
+      <w:ins w:id="215" w:author="r02al13" w:date="2016-02-23T13:34:00Z">
+        <w:r>
+          <w:rPr>
+            <w:rFonts w:asciiTheme="majorHAnsi" w:hAnsiTheme="majorHAnsi"/>
+            <w:sz w:val="24"/>
+            <w:szCs w:val="24"/>
+          </w:rPr>
+          <w:t>Target Side</w:t>
+        </w:r>
+      </w:ins>
+      <w:ins w:id="216" w:author="r02al13" w:date="2016-02-23T13:33:00Z">
+        <w:r>
+          <w:rPr>
+            <w:rFonts w:asciiTheme="majorHAnsi" w:hAnsiTheme="majorHAnsi"/>
+            <w:sz w:val="24"/>
+            <w:szCs w:val="24"/>
+          </w:rPr>
+          <w:t xml:space="preserve"> [</w:t>
+        </w:r>
+        <w:r>
+          <w:rPr>
+            <w:rFonts w:asciiTheme="majorHAnsi" w:hAnsiTheme="majorHAnsi"/>
+            <w:i/>
+            <w:sz w:val="24"/>
+            <w:szCs w:val="24"/>
+          </w:rPr>
+          <w:t>F</w:t>
+        </w:r>
+        <w:r>
+          <w:rPr>
+            <w:rFonts w:asciiTheme="majorHAnsi" w:hAnsiTheme="majorHAnsi"/>
+            <w:sz w:val="24"/>
+            <w:szCs w:val="24"/>
+          </w:rPr>
+          <w:t>(</w:t>
+        </w:r>
+      </w:ins>
+      <w:ins w:id="217" w:author="r02al13" w:date="2016-02-23T13:56:00Z">
+        <w:r>
+          <w:rPr>
+            <w:rFonts w:asciiTheme="majorHAnsi" w:hAnsiTheme="majorHAnsi"/>
+            <w:sz w:val="24"/>
+            <w:szCs w:val="24"/>
+          </w:rPr>
+          <w:t>2</w:t>
+        </w:r>
+      </w:ins>
+      <w:ins w:id="218" w:author="r02al13" w:date="2016-02-23T13:33:00Z">
+        <w:r>
+          <w:rPr>
+            <w:rFonts w:asciiTheme="majorHAnsi" w:hAnsiTheme="majorHAnsi"/>
+            <w:sz w:val="24"/>
+            <w:szCs w:val="24"/>
+          </w:rPr>
+          <w:t>,</w:t>
+        </w:r>
+      </w:ins>
+      <w:ins w:id="219" w:author="r02al13" w:date="2016-02-23T13:56:00Z">
+        <w:r>
+          <w:rPr>
+            <w:rFonts w:asciiTheme="majorHAnsi" w:hAnsiTheme="majorHAnsi"/>
+            <w:sz w:val="24"/>
+            <w:szCs w:val="24"/>
+          </w:rPr>
+          <w:t>32</w:t>
+        </w:r>
+      </w:ins>
+      <w:ins w:id="220" w:author="r02al13" w:date="2016-02-23T13:33:00Z">
+        <w:r>
+          <w:rPr>
+            <w:rFonts w:asciiTheme="majorHAnsi" w:hAnsiTheme="majorHAnsi"/>
+            <w:sz w:val="24"/>
+            <w:szCs w:val="24"/>
+          </w:rPr>
+          <w:t>)=</w:t>
+        </w:r>
+      </w:ins>
+      <w:ins w:id="221" w:author="r02al13" w:date="2016-02-23T13:57:00Z">
+        <w:r>
+          <w:rPr>
+            <w:rFonts w:asciiTheme="majorHAnsi" w:hAnsiTheme="majorHAnsi"/>
+            <w:sz w:val="24"/>
+            <w:szCs w:val="24"/>
+          </w:rPr>
+          <w:t>3.57</w:t>
+        </w:r>
+      </w:ins>
+      <w:ins w:id="222" w:author="r02al13" w:date="2016-02-23T13:33:00Z">
+        <w:r>
+          <w:rPr>
+            <w:rFonts w:asciiTheme="majorHAnsi" w:hAnsiTheme="majorHAnsi"/>
+            <w:sz w:val="24"/>
+            <w:szCs w:val="24"/>
+          </w:rPr>
+          <w:t xml:space="preserve">, </w:t>
+        </w:r>
+        <w:r>
+          <w:rPr>
+            <w:rFonts w:asciiTheme="majorHAnsi" w:hAnsiTheme="majorHAnsi"/>
+            <w:i/>
+            <w:sz w:val="24"/>
+            <w:szCs w:val="24"/>
+          </w:rPr>
+          <w:t>p</w:t>
+        </w:r>
+      </w:ins>
+      <w:ins w:id="223" w:author="r02al13" w:date="2016-02-23T13:56:00Z">
+        <w:r>
+          <w:rPr>
+            <w:rFonts w:asciiTheme="majorHAnsi" w:hAnsiTheme="majorHAnsi"/>
+            <w:sz w:val="24"/>
+            <w:szCs w:val="24"/>
+          </w:rPr>
+          <w:t>=.0</w:t>
+        </w:r>
+      </w:ins>
+      <w:ins w:id="224" w:author="r02al13" w:date="2016-02-23T13:57:00Z">
+        <w:r>
+          <w:rPr>
+            <w:rFonts w:asciiTheme="majorHAnsi" w:hAnsiTheme="majorHAnsi"/>
+            <w:sz w:val="24"/>
+            <w:szCs w:val="24"/>
+          </w:rPr>
+          <w:t>4</w:t>
+        </w:r>
+      </w:ins>
+      <w:ins w:id="225" w:author="r02al13" w:date="2016-02-23T13:33:00Z">
+        <w:r>
+          <w:rPr>
+            <w:rFonts w:asciiTheme="majorHAnsi" w:hAnsiTheme="majorHAnsi"/>
+            <w:sz w:val="24"/>
+            <w:szCs w:val="24"/>
+          </w:rPr>
+          <w:t>,</w:t>
+        </w:r>
+        <m:oMath>
+          <m:r>
+            <w:rPr>
+              <w:rFonts w:ascii="Cambria Math" w:hAnsi="Cambria Math"/>
+              <w:sz w:val="24"/>
+              <w:szCs w:val="24"/>
+            </w:rPr>
+            <m:t xml:space="preserve"> </m:t>
+          </m:r>
+          <m:sSubSup>
+            <m:sSubSupPr>
+              <m:ctrlPr>
+                <w:rPr>
+                  <w:rFonts w:ascii="Cambria Math" w:hAnsi="Cambria Math"/>
+                  <w:sz w:val="24"/>
+                  <w:szCs w:val="24"/>
+                </w:rPr>
+              </m:ctrlPr>
+            </m:sSubSupPr>
+            <m:e>
+              <m:r>
+                <m:rPr>
+                  <m:sty m:val="p"/>
+                </m:rPr>
+                <w:rPr>
+                  <w:rFonts w:ascii="Cambria Math" w:hAnsi="Cambria Math"/>
+                  <w:sz w:val="24"/>
+                  <w:szCs w:val="24"/>
+                </w:rPr>
+                <m:t>ɳ</m:t>
+              </m:r>
+            </m:e>
+            <m:sub>
+              <m:r>
+                <m:rPr>
+                  <m:sty m:val="p"/>
+                </m:rPr>
+                <w:rPr>
+                  <w:rFonts w:ascii="Cambria Math" w:hAnsi="Cambria Math"/>
+                  <w:sz w:val="24"/>
+                  <w:szCs w:val="24"/>
+                </w:rPr>
+                <m:t>p</m:t>
+              </m:r>
+            </m:sub>
+            <m:sup>
+              <m:r>
+                <m:rPr>
+                  <m:sty m:val="p"/>
+                </m:rPr>
+                <w:rPr>
+                  <w:rFonts w:ascii="Cambria Math" w:hAnsi="Cambria Math"/>
+                  <w:sz w:val="24"/>
+                  <w:szCs w:val="24"/>
+                </w:rPr>
+                <m:t>2</m:t>
+              </m:r>
+            </m:sup>
+          </m:sSubSup>
+        </m:oMath>
+        <w:r>
+          <w:rPr>
+            <w:rFonts w:asciiTheme="majorHAnsi" w:hAnsiTheme="majorHAnsi"/>
+            <w:sz w:val="24"/>
+            <w:szCs w:val="24"/>
+          </w:rPr>
+          <w:t xml:space="preserve"> =.</w:t>
+        </w:r>
+      </w:ins>
+      <w:ins w:id="226" w:author="r02al13" w:date="2016-02-23T13:57:00Z">
+        <w:r>
+          <w:rPr>
+            <w:rFonts w:asciiTheme="majorHAnsi" w:hAnsiTheme="majorHAnsi"/>
+            <w:sz w:val="24"/>
+            <w:szCs w:val="24"/>
+          </w:rPr>
+          <w:t>18</w:t>
+        </w:r>
+      </w:ins>
+      <w:ins w:id="227" w:author="r02al13" w:date="2016-02-23T13:33:00Z">
+        <w:r>
+          <w:rPr>
+            <w:rFonts w:asciiTheme="majorHAnsi" w:hAnsiTheme="majorHAnsi"/>
+            <w:sz w:val="24"/>
+            <w:szCs w:val="24"/>
+          </w:rPr>
+          <w:t>]</w:t>
+        </w:r>
+      </w:ins>
+      <w:ins w:id="228" w:author="r02al13" w:date="2016-02-23T13:34:00Z">
+        <w:r>
+          <w:rPr>
+            <w:rFonts w:asciiTheme="majorHAnsi" w:hAnsiTheme="majorHAnsi"/>
+            <w:sz w:val="24"/>
+            <w:szCs w:val="24"/>
+          </w:rPr>
+          <w:t xml:space="preserve"> and</w:t>
+        </w:r>
+      </w:ins>
+      <w:ins w:id="229" w:author="r02al13" w:date="2016-02-23T13:33:00Z">
+        <w:r>
+          <w:rPr>
+            <w:rFonts w:asciiTheme="majorHAnsi" w:hAnsiTheme="majorHAnsi"/>
+            <w:sz w:val="24"/>
+            <w:szCs w:val="24"/>
+          </w:rPr>
+          <w:t xml:space="preserve"> </w:t>
+        </w:r>
+      </w:ins>
+      <w:ins w:id="230" w:author="r02al13" w:date="2016-02-23T13:34:00Z">
+        <w:r>
+          <w:rPr>
+            <w:rFonts w:asciiTheme="majorHAnsi" w:hAnsiTheme="majorHAnsi"/>
+            <w:sz w:val="24"/>
+            <w:szCs w:val="24"/>
+          </w:rPr>
+          <w:t>Session</w:t>
+        </w:r>
+      </w:ins>
+      <w:ins w:id="231" w:author="r02al13" w:date="2016-02-23T13:33:00Z">
+        <w:r>
+          <w:rPr>
+            <w:rFonts w:asciiTheme="majorHAnsi" w:hAnsiTheme="majorHAnsi"/>
+            <w:sz w:val="24"/>
+            <w:szCs w:val="24"/>
+          </w:rPr>
+          <w:t xml:space="preserve"> [</w:t>
+        </w:r>
+        <w:r>
+          <w:rPr>
+            <w:rFonts w:asciiTheme="majorHAnsi" w:hAnsiTheme="majorHAnsi"/>
+            <w:i/>
+            <w:sz w:val="24"/>
+            <w:szCs w:val="24"/>
+          </w:rPr>
+          <w:t>F</w:t>
+        </w:r>
+        <w:r>
+          <w:rPr>
+            <w:rFonts w:asciiTheme="majorHAnsi" w:hAnsiTheme="majorHAnsi"/>
+            <w:sz w:val="24"/>
+            <w:szCs w:val="24"/>
+          </w:rPr>
+          <w:t>(1</w:t>
+        </w:r>
+        <w:r>
+          <w:rPr>
+            <w:rFonts w:asciiTheme="majorHAnsi" w:hAnsiTheme="majorHAnsi"/>
+            <w:sz w:val="24"/>
+            <w:szCs w:val="24"/>
+          </w:rPr>
+          <w:t>.3</w:t>
+        </w:r>
+      </w:ins>
+      <w:ins w:id="232" w:author="r02al13" w:date="2016-02-23T13:57:00Z">
+        <w:r>
+          <w:rPr>
+            <w:rFonts w:asciiTheme="majorHAnsi" w:hAnsiTheme="majorHAnsi"/>
+            <w:sz w:val="24"/>
+            <w:szCs w:val="24"/>
+          </w:rPr>
+          <w:t>7</w:t>
+        </w:r>
+      </w:ins>
+      <w:ins w:id="233" w:author="r02al13" w:date="2016-02-23T13:33:00Z">
+        <w:r>
+          <w:rPr>
+            <w:rFonts w:asciiTheme="majorHAnsi" w:hAnsiTheme="majorHAnsi"/>
+            <w:sz w:val="24"/>
+            <w:szCs w:val="24"/>
+          </w:rPr>
+          <w:t>,</w:t>
+        </w:r>
+        <w:r>
+          <w:rPr>
+            <w:rFonts w:asciiTheme="majorHAnsi" w:hAnsiTheme="majorHAnsi"/>
+            <w:sz w:val="24"/>
+            <w:szCs w:val="24"/>
+          </w:rPr>
+          <w:t>2</w:t>
+        </w:r>
+      </w:ins>
+      <w:ins w:id="234" w:author="r02al13" w:date="2016-02-23T13:57:00Z">
+        <w:r>
+          <w:rPr>
+            <w:rFonts w:asciiTheme="majorHAnsi" w:hAnsiTheme="majorHAnsi"/>
+            <w:sz w:val="24"/>
+            <w:szCs w:val="24"/>
+          </w:rPr>
+          <w:t>1</w:t>
+        </w:r>
+      </w:ins>
+      <w:ins w:id="235" w:author="r02al13" w:date="2016-02-23T13:33:00Z">
+        <w:r>
+          <w:rPr>
+            <w:rFonts w:asciiTheme="majorHAnsi" w:hAnsiTheme="majorHAnsi"/>
+            <w:sz w:val="24"/>
+            <w:szCs w:val="24"/>
+          </w:rPr>
+          <w:t>.</w:t>
+        </w:r>
+      </w:ins>
+      <w:ins w:id="236" w:author="r02al13" w:date="2016-02-23T13:57:00Z">
+        <w:r>
+          <w:rPr>
+            <w:rFonts w:asciiTheme="majorHAnsi" w:hAnsiTheme="majorHAnsi"/>
+            <w:sz w:val="24"/>
+            <w:szCs w:val="24"/>
+          </w:rPr>
+          <w:t>88</w:t>
+        </w:r>
+      </w:ins>
+      <w:ins w:id="237" w:author="r02al13" w:date="2016-02-23T13:33:00Z">
+        <w:r>
+          <w:rPr>
+            <w:rFonts w:asciiTheme="majorHAnsi" w:hAnsiTheme="majorHAnsi"/>
+            <w:sz w:val="24"/>
+            <w:szCs w:val="24"/>
+          </w:rPr>
+          <w:t>)=</w:t>
+        </w:r>
+      </w:ins>
+      <w:ins w:id="238" w:author="r02al13" w:date="2016-02-23T13:58:00Z">
+        <w:r>
+          <w:rPr>
+            <w:rFonts w:asciiTheme="majorHAnsi" w:hAnsiTheme="majorHAnsi"/>
+            <w:sz w:val="24"/>
+            <w:szCs w:val="24"/>
+          </w:rPr>
+          <w:t>5.90</w:t>
+        </w:r>
+      </w:ins>
+      <w:ins w:id="239" w:author="r02al13" w:date="2016-02-23T13:33:00Z">
+        <w:r>
+          <w:rPr>
+            <w:rFonts w:asciiTheme="majorHAnsi" w:hAnsiTheme="majorHAnsi"/>
+            <w:sz w:val="24"/>
+            <w:szCs w:val="24"/>
+          </w:rPr>
+          <w:t xml:space="preserve">, </w:t>
+        </w:r>
+        <w:r>
+          <w:rPr>
+            <w:rFonts w:asciiTheme="majorHAnsi" w:hAnsiTheme="majorHAnsi"/>
+            <w:i/>
+            <w:sz w:val="24"/>
+            <w:szCs w:val="24"/>
+          </w:rPr>
+          <w:t>p</w:t>
+        </w:r>
+      </w:ins>
+      <w:ins w:id="240" w:author="r02al13" w:date="2016-02-23T13:58:00Z">
+        <w:r>
+          <w:rPr>
+            <w:rFonts w:asciiTheme="majorHAnsi" w:hAnsiTheme="majorHAnsi"/>
+            <w:sz w:val="24"/>
+            <w:szCs w:val="24"/>
+          </w:rPr>
+          <w:t>=</w:t>
+        </w:r>
+      </w:ins>
+      <w:ins w:id="241" w:author="r02al13" w:date="2016-02-23T13:33:00Z">
+        <w:r>
+          <w:rPr>
+            <w:rFonts w:asciiTheme="majorHAnsi" w:hAnsiTheme="majorHAnsi"/>
+            <w:sz w:val="24"/>
+            <w:szCs w:val="24"/>
+          </w:rPr>
+          <w:t>.0</w:t>
+        </w:r>
+      </w:ins>
+      <w:ins w:id="242" w:author="r02al13" w:date="2016-02-23T13:58:00Z">
+        <w:r>
+          <w:rPr>
+            <w:rFonts w:asciiTheme="majorHAnsi" w:hAnsiTheme="majorHAnsi"/>
+            <w:sz w:val="24"/>
+            <w:szCs w:val="24"/>
+          </w:rPr>
+          <w:t>2</w:t>
+        </w:r>
+      </w:ins>
+      <w:ins w:id="243" w:author="r02al13" w:date="2016-02-23T13:33:00Z">
+        <w:r>
+          <w:rPr>
+            <w:rFonts w:asciiTheme="majorHAnsi" w:hAnsiTheme="majorHAnsi"/>
+            <w:sz w:val="24"/>
+            <w:szCs w:val="24"/>
+          </w:rPr>
+          <w:t>,</w:t>
+        </w:r>
+        <m:oMath>
+          <m:r>
+            <w:rPr>
+              <w:rFonts w:ascii="Cambria Math" w:hAnsi="Cambria Math"/>
+              <w:sz w:val="24"/>
+              <w:szCs w:val="24"/>
+            </w:rPr>
+            <m:t xml:space="preserve"> </m:t>
+          </m:r>
+          <m:sSubSup>
+            <m:sSubSupPr>
+              <m:ctrlPr>
+                <w:rPr>
+                  <w:rFonts w:ascii="Cambria Math" w:hAnsi="Cambria Math"/>
+                  <w:sz w:val="24"/>
+                  <w:szCs w:val="24"/>
+                </w:rPr>
+              </m:ctrlPr>
+            </m:sSubSupPr>
+            <m:e>
+              <m:r>
+                <m:rPr>
+                  <m:sty m:val="p"/>
+                </m:rPr>
+                <w:rPr>
+                  <w:rFonts w:ascii="Cambria Math" w:hAnsi="Cambria Math"/>
+                  <w:sz w:val="24"/>
+                  <w:szCs w:val="24"/>
+                </w:rPr>
+                <m:t>ɳ</m:t>
+              </m:r>
+            </m:e>
+            <m:sub>
+              <m:r>
+                <m:rPr>
+                  <m:sty m:val="p"/>
+                </m:rPr>
+                <w:rPr>
+                  <w:rFonts w:ascii="Cambria Math" w:hAnsi="Cambria Math"/>
+                  <w:sz w:val="24"/>
+                  <w:szCs w:val="24"/>
+                </w:rPr>
+                <m:t>p</m:t>
+              </m:r>
+            </m:sub>
+            <m:sup>
+              <m:r>
+                <m:rPr>
+                  <m:sty m:val="p"/>
+                </m:rPr>
+                <w:rPr>
+                  <w:rFonts w:ascii="Cambria Math" w:hAnsi="Cambria Math"/>
+                  <w:sz w:val="24"/>
+                  <w:szCs w:val="24"/>
+                </w:rPr>
+                <m:t>2</m:t>
+              </m:r>
+            </m:sup>
+          </m:sSubSup>
+        </m:oMath>
+        <w:r>
+          <w:rPr>
+            <w:rFonts w:asciiTheme="majorHAnsi" w:hAnsiTheme="majorHAnsi"/>
+            <w:sz w:val="24"/>
+            <w:szCs w:val="24"/>
+          </w:rPr>
+          <w:t xml:space="preserve"> =.</w:t>
+        </w:r>
+      </w:ins>
+      <w:ins w:id="244" w:author="r02al13" w:date="2016-02-23T13:58:00Z">
+        <w:r>
+          <w:rPr>
+            <w:rFonts w:asciiTheme="majorHAnsi" w:hAnsiTheme="majorHAnsi"/>
+            <w:sz w:val="24"/>
+            <w:szCs w:val="24"/>
+          </w:rPr>
+          <w:t>27</w:t>
+        </w:r>
+      </w:ins>
+      <w:ins w:id="245" w:author="r02al13" w:date="2016-02-23T13:33:00Z">
+        <w:r>
+          <w:rPr>
+            <w:rFonts w:asciiTheme="majorHAnsi" w:hAnsiTheme="majorHAnsi"/>
+            <w:sz w:val="24"/>
+            <w:szCs w:val="24"/>
+          </w:rPr>
+          <w:t xml:space="preserve">],  and no statistically significant interaction between the </w:t>
+        </w:r>
+      </w:ins>
+      <w:ins w:id="246" w:author="r02al13" w:date="2016-02-23T13:34:00Z">
+        <w:r>
+          <w:rPr>
+            <w:rFonts w:asciiTheme="majorHAnsi" w:hAnsiTheme="majorHAnsi"/>
+            <w:sz w:val="24"/>
+            <w:szCs w:val="24"/>
+          </w:rPr>
+          <w:t>two</w:t>
+        </w:r>
+      </w:ins>
+      <w:ins w:id="247" w:author="r02al13" w:date="2016-02-23T13:33:00Z">
+        <w:r>
+          <w:rPr>
+            <w:rFonts w:asciiTheme="majorHAnsi" w:hAnsiTheme="majorHAnsi"/>
+            <w:sz w:val="24"/>
+            <w:szCs w:val="24"/>
+          </w:rPr>
+          <w:t xml:space="preserve"> factors [</w:t>
+        </w:r>
+        <w:r>
+          <w:rPr>
+            <w:rFonts w:asciiTheme="majorHAnsi" w:hAnsiTheme="majorHAnsi"/>
+            <w:i/>
+            <w:sz w:val="24"/>
+            <w:szCs w:val="24"/>
+          </w:rPr>
+          <w:t>F</w:t>
+        </w:r>
+      </w:ins>
+      <w:ins w:id="248" w:author="r02al13" w:date="2016-02-23T13:59:00Z">
+        <w:r>
+          <w:rPr>
+            <w:rFonts w:asciiTheme="majorHAnsi" w:hAnsiTheme="majorHAnsi"/>
+            <w:sz w:val="24"/>
+            <w:szCs w:val="24"/>
+          </w:rPr>
+          <w:t>(1.76</w:t>
+        </w:r>
+      </w:ins>
+      <w:ins w:id="249" w:author="r02al13" w:date="2016-02-23T13:33:00Z">
+        <w:r>
+          <w:rPr>
+            <w:rFonts w:asciiTheme="majorHAnsi" w:hAnsiTheme="majorHAnsi"/>
+            <w:sz w:val="24"/>
+            <w:szCs w:val="24"/>
+          </w:rPr>
+          <w:t>,</w:t>
+        </w:r>
+      </w:ins>
+      <w:ins w:id="250" w:author="r02al13" w:date="2016-02-23T13:59:00Z">
+        <w:r>
+          <w:rPr>
+            <w:rFonts w:asciiTheme="majorHAnsi" w:hAnsiTheme="majorHAnsi"/>
+            <w:sz w:val="24"/>
+            <w:szCs w:val="24"/>
+          </w:rPr>
+          <w:t>28.21</w:t>
+        </w:r>
+      </w:ins>
+      <w:ins w:id="251" w:author="r02al13" w:date="2016-02-23T13:33:00Z">
+        <w:r>
+          <w:rPr>
+            <w:rFonts w:asciiTheme="majorHAnsi" w:hAnsiTheme="majorHAnsi"/>
+            <w:sz w:val="24"/>
+            <w:szCs w:val="24"/>
+          </w:rPr>
+          <w:t>)=</w:t>
+        </w:r>
+      </w:ins>
+      <w:ins w:id="252" w:author="r02al13" w:date="2016-02-23T13:59:00Z">
+        <w:r>
+          <w:rPr>
+            <w:rFonts w:asciiTheme="majorHAnsi" w:hAnsiTheme="majorHAnsi"/>
+            <w:sz w:val="24"/>
+            <w:szCs w:val="24"/>
+          </w:rPr>
+          <w:t>2.16</w:t>
+        </w:r>
+      </w:ins>
+      <w:ins w:id="253" w:author="r02al13" w:date="2016-02-23T13:33:00Z">
+        <w:r>
+          <w:rPr>
+            <w:rFonts w:asciiTheme="majorHAnsi" w:hAnsiTheme="majorHAnsi"/>
+            <w:sz w:val="24"/>
+            <w:szCs w:val="24"/>
+          </w:rPr>
+          <w:t xml:space="preserve">, </w:t>
+        </w:r>
+        <w:r>
+          <w:rPr>
+            <w:rFonts w:asciiTheme="majorHAnsi" w:hAnsiTheme="majorHAnsi"/>
+            <w:i/>
+            <w:sz w:val="24"/>
+            <w:szCs w:val="24"/>
+          </w:rPr>
+          <w:t>p</w:t>
+        </w:r>
+        <w:r>
+          <w:rPr>
+            <w:rFonts w:asciiTheme="majorHAnsi" w:hAnsiTheme="majorHAnsi"/>
+            <w:sz w:val="24"/>
+            <w:szCs w:val="24"/>
+          </w:rPr>
+          <w:t>=.</w:t>
+        </w:r>
+      </w:ins>
+      <w:ins w:id="254" w:author="r02al13" w:date="2016-02-23T13:59:00Z">
+        <w:r>
+          <w:rPr>
+            <w:rFonts w:asciiTheme="majorHAnsi" w:hAnsiTheme="majorHAnsi"/>
+            <w:sz w:val="24"/>
+            <w:szCs w:val="24"/>
+          </w:rPr>
+          <w:t>14</w:t>
+        </w:r>
+      </w:ins>
+      <w:ins w:id="255" w:author="r02al13" w:date="2016-02-23T13:33:00Z">
+        <w:r>
+          <w:rPr>
+            <w:rFonts w:asciiTheme="majorHAnsi" w:hAnsiTheme="majorHAnsi"/>
+            <w:sz w:val="24"/>
+            <w:szCs w:val="24"/>
+          </w:rPr>
+          <w:t>,</w:t>
+        </w:r>
+        <m:oMath>
+          <m:r>
+            <w:rPr>
+              <w:rFonts w:ascii="Cambria Math" w:hAnsi="Cambria Math"/>
+              <w:sz w:val="24"/>
+              <w:szCs w:val="24"/>
+            </w:rPr>
+            <m:t xml:space="preserve"> </m:t>
+          </m:r>
+          <m:sSubSup>
+            <m:sSubSupPr>
+              <m:ctrlPr>
+                <w:rPr>
+                  <w:rFonts w:ascii="Cambria Math" w:hAnsi="Cambria Math"/>
+                  <w:i/>
+                  <w:sz w:val="24"/>
+                  <w:szCs w:val="24"/>
+                </w:rPr>
+              </m:ctrlPr>
+            </m:sSubSupPr>
+            <m:e>
+              <m:r>
+                <w:rPr>
+                  <w:rFonts w:ascii="Cambria Math" w:hAnsi="Cambria Math"/>
+                  <w:sz w:val="24"/>
+                  <w:szCs w:val="24"/>
+                </w:rPr>
+                <m:t>ɳ</m:t>
+              </m:r>
+            </m:e>
+            <m:sub>
+              <m:r>
+                <w:rPr>
+                  <w:rFonts w:ascii="Cambria Math" w:hAnsi="Cambria Math"/>
+                  <w:sz w:val="24"/>
+                  <w:szCs w:val="24"/>
+                </w:rPr>
+                <m:t>p</m:t>
+              </m:r>
+            </m:sub>
+            <m:sup>
+              <m:r>
+                <w:rPr>
+                  <w:rFonts w:ascii="Cambria Math" w:hAnsi="Cambria Math"/>
+                  <w:sz w:val="24"/>
+                  <w:szCs w:val="24"/>
+                </w:rPr>
+                <m:t>2</m:t>
+              </m:r>
+            </m:sup>
+          </m:sSubSup>
+        </m:oMath>
+        <w:r>
+          <w:rPr>
+            <w:rFonts w:asciiTheme="majorHAnsi" w:hAnsiTheme="majorHAnsi"/>
+            <w:sz w:val="24"/>
+            <w:szCs w:val="24"/>
+          </w:rPr>
+          <w:t xml:space="preserve"> =.</w:t>
+        </w:r>
+      </w:ins>
+      <w:ins w:id="256" w:author="r02al13" w:date="2016-02-23T13:59:00Z">
+        <w:r>
+          <w:rPr>
+            <w:rFonts w:asciiTheme="majorHAnsi" w:hAnsiTheme="majorHAnsi"/>
+            <w:sz w:val="24"/>
+            <w:szCs w:val="24"/>
+          </w:rPr>
+          <w:t>12</w:t>
+        </w:r>
+      </w:ins>
+      <w:ins w:id="257" w:author="r02al13" w:date="2016-02-23T13:33:00Z">
+        <w:r>
+          <w:rPr>
+            <w:rFonts w:asciiTheme="majorHAnsi" w:hAnsiTheme="majorHAnsi"/>
+            <w:sz w:val="24"/>
+            <w:szCs w:val="24"/>
+          </w:rPr>
+          <w:t>]</w:t>
+        </w:r>
+      </w:ins>
+      <w:ins w:id="258" w:author="r02al13" w:date="2016-02-23T14:00:00Z">
+        <w:r>
+          <w:rPr>
+            <w:rFonts w:asciiTheme="majorHAnsi" w:hAnsiTheme="majorHAnsi"/>
+            <w:sz w:val="24"/>
+            <w:szCs w:val="24"/>
+          </w:rPr>
+          <w:t>.</w:t>
+        </w:r>
+      </w:ins>
+    </w:p>
+    <w:p>
+      <w:pPr>
+        <w:spacing w:line="480" w:lineRule="auto"/>
+        <w:jc w:val="both"/>
+        <w:rPr>
+          <w:ins w:id="259" w:author="r02al13" w:date="2016-02-23T14:29:00Z"/>
+          <w:rFonts w:asciiTheme="majorHAnsi" w:hAnsiTheme="majorHAnsi"/>
+          <w:sz w:val="24"/>
+          <w:szCs w:val="24"/>
+        </w:rPr>
+      </w:pPr>
+      <w:ins w:id="260" w:author="r02al13" w:date="2016-02-23T14:00:00Z">
+        <w:r>
+          <w:rPr>
+            <w:rFonts w:asciiTheme="majorHAnsi" w:hAnsiTheme="majorHAnsi"/>
+            <w:sz w:val="24"/>
+            <w:szCs w:val="24"/>
+          </w:rPr>
+          <w:t xml:space="preserve">In the Serial condition </w:t>
+        </w:r>
+      </w:ins>
+      <w:ins w:id="261" w:author="r02al13" w:date="2016-02-23T14:01:00Z">
+        <w:r>
+          <w:rPr>
+            <w:rFonts w:asciiTheme="majorHAnsi" w:hAnsiTheme="majorHAnsi"/>
+            <w:sz w:val="24"/>
+            <w:szCs w:val="24"/>
+          </w:rPr>
+          <w:t xml:space="preserve">same analysis </w:t>
+        </w:r>
+      </w:ins>
+      <w:ins w:id="262" w:author="r02al13" w:date="2016-02-23T14:00:00Z">
+        <w:r>
+          <w:rPr>
+            <w:rFonts w:asciiTheme="majorHAnsi" w:hAnsiTheme="majorHAnsi"/>
+            <w:sz w:val="24"/>
+            <w:szCs w:val="24"/>
+          </w:rPr>
+          <w:t xml:space="preserve">revealed a </w:t>
+        </w:r>
+        <w:r>
+          <w:rPr>
+            <w:rFonts w:asciiTheme="majorHAnsi" w:hAnsiTheme="majorHAnsi"/>
+            <w:sz w:val="24"/>
+            <w:szCs w:val="24"/>
+          </w:rPr>
+          <w:t xml:space="preserve">statistically </w:t>
+        </w:r>
+        <w:r>
+          <w:rPr>
+            <w:rFonts w:asciiTheme="majorHAnsi" w:hAnsiTheme="majorHAnsi"/>
+            <w:sz w:val="24"/>
+            <w:szCs w:val="24"/>
+          </w:rPr>
+          <w:t>significa</w:t>
+        </w:r>
+        <w:r>
+          <w:rPr>
+            <w:rFonts w:asciiTheme="majorHAnsi" w:hAnsiTheme="majorHAnsi"/>
+            <w:sz w:val="24"/>
+            <w:szCs w:val="24"/>
+          </w:rPr>
+          <w:t>nt main effect of Target Side [</w:t>
+        </w:r>
+        <w:proofErr w:type="gramStart"/>
+        <w:r>
+          <w:rPr>
+            <w:rFonts w:asciiTheme="majorHAnsi" w:hAnsiTheme="majorHAnsi"/>
+            <w:i/>
+            <w:sz w:val="24"/>
+            <w:szCs w:val="24"/>
+          </w:rPr>
+          <w:t>F</w:t>
+        </w:r>
+        <w:r>
+          <w:rPr>
+            <w:rFonts w:asciiTheme="majorHAnsi" w:hAnsiTheme="majorHAnsi"/>
+            <w:sz w:val="24"/>
+            <w:szCs w:val="24"/>
+          </w:rPr>
+          <w:t>(</w:t>
+        </w:r>
+      </w:ins>
+      <w:proofErr w:type="gramEnd"/>
+      <w:ins w:id="263" w:author="r02al13" w:date="2016-02-23T14:10:00Z">
+        <w:r>
+          <w:rPr>
+            <w:rFonts w:asciiTheme="majorHAnsi" w:hAnsiTheme="majorHAnsi"/>
+            <w:sz w:val="24"/>
+            <w:szCs w:val="24"/>
+          </w:rPr>
+          <w:t>1.29</w:t>
+        </w:r>
+      </w:ins>
+      <w:ins w:id="264" w:author="r02al13" w:date="2016-02-23T14:00:00Z">
+        <w:r>
+          <w:rPr>
+            <w:rFonts w:asciiTheme="majorHAnsi" w:hAnsiTheme="majorHAnsi"/>
+            <w:sz w:val="24"/>
+            <w:szCs w:val="24"/>
+          </w:rPr>
+          <w:t>,</w:t>
+        </w:r>
+      </w:ins>
+      <w:ins w:id="265" w:author="r02al13" w:date="2016-02-23T14:10:00Z">
+        <w:r>
+          <w:rPr>
+            <w:rFonts w:asciiTheme="majorHAnsi" w:hAnsiTheme="majorHAnsi"/>
+            <w:sz w:val="24"/>
+            <w:szCs w:val="24"/>
+          </w:rPr>
+          <w:t>20.69</w:t>
+        </w:r>
+      </w:ins>
+      <w:ins w:id="266" w:author="r02al13" w:date="2016-02-23T14:00:00Z">
+        <w:r>
+          <w:rPr>
+            <w:rFonts w:asciiTheme="majorHAnsi" w:hAnsiTheme="majorHAnsi"/>
+            <w:sz w:val="24"/>
+            <w:szCs w:val="24"/>
+          </w:rPr>
+          <w:t>)=</w:t>
+        </w:r>
+      </w:ins>
+      <w:ins w:id="267" w:author="r02al13" w:date="2016-02-23T14:10:00Z">
+        <w:r>
+          <w:rPr>
+            <w:rFonts w:asciiTheme="majorHAnsi" w:hAnsiTheme="majorHAnsi"/>
+            <w:sz w:val="24"/>
+            <w:szCs w:val="24"/>
+          </w:rPr>
+          <w:t>21.89</w:t>
+        </w:r>
+      </w:ins>
+      <w:ins w:id="268" w:author="r02al13" w:date="2016-02-23T14:00:00Z">
+        <w:r>
+          <w:rPr>
+            <w:rFonts w:asciiTheme="majorHAnsi" w:hAnsiTheme="majorHAnsi"/>
+            <w:sz w:val="24"/>
+            <w:szCs w:val="24"/>
+          </w:rPr>
+          <w:t xml:space="preserve">, </w:t>
+        </w:r>
+        <w:r>
+          <w:rPr>
+            <w:rFonts w:asciiTheme="majorHAnsi" w:hAnsiTheme="majorHAnsi"/>
+            <w:i/>
+            <w:sz w:val="24"/>
+            <w:szCs w:val="24"/>
+          </w:rPr>
+          <w:t>p</w:t>
+        </w:r>
+      </w:ins>
+      <w:ins w:id="269" w:author="r02al13" w:date="2016-02-23T14:10:00Z">
+        <w:r>
+          <w:rPr>
+            <w:rFonts w:asciiTheme="majorHAnsi" w:hAnsiTheme="majorHAnsi"/>
+            <w:sz w:val="24"/>
+            <w:szCs w:val="24"/>
+          </w:rPr>
+          <w:t>&lt;.</w:t>
+        </w:r>
+      </w:ins>
+      <w:ins w:id="270" w:author="r02al13" w:date="2016-02-23T14:00:00Z">
+        <w:r>
+          <w:rPr>
+            <w:rFonts w:asciiTheme="majorHAnsi" w:hAnsiTheme="majorHAnsi"/>
+            <w:sz w:val="24"/>
+            <w:szCs w:val="24"/>
+          </w:rPr>
+          <w:t>0</w:t>
+        </w:r>
+      </w:ins>
+      <w:ins w:id="271" w:author="r02al13" w:date="2016-02-23T14:10:00Z">
+        <w:r>
+          <w:rPr>
+            <w:rFonts w:asciiTheme="majorHAnsi" w:hAnsiTheme="majorHAnsi"/>
+            <w:sz w:val="24"/>
+            <w:szCs w:val="24"/>
+          </w:rPr>
+          <w:t>01</w:t>
+        </w:r>
+      </w:ins>
+      <w:ins w:id="272" w:author="r02al13" w:date="2016-02-23T14:00:00Z">
+        <w:r>
+          <w:rPr>
+            <w:rFonts w:asciiTheme="majorHAnsi" w:hAnsiTheme="majorHAnsi"/>
+            <w:sz w:val="24"/>
+            <w:szCs w:val="24"/>
+          </w:rPr>
+          <w:t>,</w:t>
+        </w:r>
+        <m:oMath>
+          <m:r>
+            <w:rPr>
+              <w:rFonts w:ascii="Cambria Math" w:hAnsi="Cambria Math"/>
+              <w:sz w:val="24"/>
+              <w:szCs w:val="24"/>
+            </w:rPr>
+            <m:t xml:space="preserve"> </m:t>
+          </m:r>
+          <m:sSubSup>
+            <m:sSubSupPr>
+              <m:ctrlPr>
+                <w:rPr>
+                  <w:rFonts w:ascii="Cambria Math" w:hAnsi="Cambria Math"/>
+                  <w:sz w:val="24"/>
+                  <w:szCs w:val="24"/>
+                </w:rPr>
+              </m:ctrlPr>
+            </m:sSubSupPr>
+            <m:e>
+              <m:r>
+                <m:rPr>
+                  <m:sty m:val="p"/>
+                </m:rPr>
+                <w:rPr>
+                  <w:rFonts w:ascii="Cambria Math" w:hAnsi="Cambria Math"/>
+                  <w:sz w:val="24"/>
+                  <w:szCs w:val="24"/>
+                </w:rPr>
+                <m:t>ɳ</m:t>
+              </m:r>
+            </m:e>
+            <m:sub>
+              <m:r>
+                <m:rPr>
+                  <m:sty m:val="p"/>
+                </m:rPr>
+                <w:rPr>
+                  <w:rFonts w:ascii="Cambria Math" w:hAnsi="Cambria Math"/>
+                  <w:sz w:val="24"/>
+                  <w:szCs w:val="24"/>
+                </w:rPr>
+                <m:t>p</m:t>
+              </m:r>
+            </m:sub>
+            <m:sup>
+              <m:r>
+                <m:rPr>
+                  <m:sty m:val="p"/>
+                </m:rPr>
+                <w:rPr>
+                  <w:rFonts w:ascii="Cambria Math" w:hAnsi="Cambria Math"/>
+                  <w:sz w:val="24"/>
+                  <w:szCs w:val="24"/>
+                </w:rPr>
+                <m:t>2</m:t>
+              </m:r>
+            </m:sup>
+          </m:sSubSup>
+        </m:oMath>
+        <w:r>
+          <w:rPr>
+            <w:rFonts w:asciiTheme="majorHAnsi" w:hAnsiTheme="majorHAnsi"/>
+            <w:sz w:val="24"/>
+            <w:szCs w:val="24"/>
+          </w:rPr>
+          <w:t xml:space="preserve"> =.</w:t>
+        </w:r>
+      </w:ins>
+      <w:ins w:id="273" w:author="r02al13" w:date="2016-02-23T14:11:00Z">
+        <w:r>
+          <w:rPr>
+            <w:rFonts w:asciiTheme="majorHAnsi" w:hAnsiTheme="majorHAnsi"/>
+            <w:sz w:val="24"/>
+            <w:szCs w:val="24"/>
+          </w:rPr>
+          <w:t>58</w:t>
+        </w:r>
+      </w:ins>
+      <w:ins w:id="274" w:author="r02al13" w:date="2016-02-23T14:00:00Z">
+        <w:r>
+          <w:rPr>
+            <w:rFonts w:asciiTheme="majorHAnsi" w:hAnsiTheme="majorHAnsi"/>
+            <w:sz w:val="24"/>
+            <w:szCs w:val="24"/>
+          </w:rPr>
+          <w:t>] and Session [</w:t>
+        </w:r>
+        <w:r>
+          <w:rPr>
+            <w:rFonts w:asciiTheme="majorHAnsi" w:hAnsiTheme="majorHAnsi"/>
+            <w:i/>
+            <w:sz w:val="24"/>
+            <w:szCs w:val="24"/>
+          </w:rPr>
+          <w:t>F</w:t>
+        </w:r>
+        <w:r>
+          <w:rPr>
+            <w:rFonts w:asciiTheme="majorHAnsi" w:hAnsiTheme="majorHAnsi"/>
+            <w:sz w:val="24"/>
+            <w:szCs w:val="24"/>
+          </w:rPr>
+          <w:t>(</w:t>
+        </w:r>
+      </w:ins>
+      <w:ins w:id="275" w:author="r02al13" w:date="2016-02-23T14:11:00Z">
+        <w:r>
+          <w:rPr>
+            <w:rFonts w:asciiTheme="majorHAnsi" w:hAnsiTheme="majorHAnsi"/>
+            <w:sz w:val="24"/>
+            <w:szCs w:val="24"/>
+          </w:rPr>
+          <w:t>2.50</w:t>
+        </w:r>
+      </w:ins>
+      <w:ins w:id="276" w:author="r02al13" w:date="2016-02-23T14:00:00Z">
+        <w:r>
+          <w:rPr>
+            <w:rFonts w:asciiTheme="majorHAnsi" w:hAnsiTheme="majorHAnsi"/>
+            <w:sz w:val="24"/>
+            <w:szCs w:val="24"/>
+          </w:rPr>
+          <w:t>,</w:t>
+        </w:r>
+      </w:ins>
+      <w:ins w:id="277" w:author="r02al13" w:date="2016-02-23T14:11:00Z">
+        <w:r>
+          <w:rPr>
+            <w:rFonts w:asciiTheme="majorHAnsi" w:hAnsiTheme="majorHAnsi"/>
+            <w:sz w:val="24"/>
+            <w:szCs w:val="24"/>
+          </w:rPr>
+          <w:t>39.93</w:t>
+        </w:r>
+      </w:ins>
+      <w:ins w:id="278" w:author="r02al13" w:date="2016-02-23T14:00:00Z">
+        <w:r>
+          <w:rPr>
+            <w:rFonts w:asciiTheme="majorHAnsi" w:hAnsiTheme="majorHAnsi"/>
+            <w:sz w:val="24"/>
+            <w:szCs w:val="24"/>
+          </w:rPr>
+          <w:t>)=</w:t>
+        </w:r>
+      </w:ins>
+      <w:ins w:id="279" w:author="r02al13" w:date="2016-02-23T14:12:00Z">
+        <w:r>
+          <w:rPr>
+            <w:rFonts w:asciiTheme="majorHAnsi" w:hAnsiTheme="majorHAnsi"/>
+            <w:sz w:val="24"/>
+            <w:szCs w:val="24"/>
+          </w:rPr>
+          <w:t>48.07</w:t>
+        </w:r>
+      </w:ins>
+      <w:ins w:id="280" w:author="r02al13" w:date="2016-02-23T14:00:00Z">
+        <w:r>
+          <w:rPr>
+            <w:rFonts w:asciiTheme="majorHAnsi" w:hAnsiTheme="majorHAnsi"/>
+            <w:sz w:val="24"/>
+            <w:szCs w:val="24"/>
+          </w:rPr>
+          <w:t xml:space="preserve">, </w:t>
+        </w:r>
+        <w:r>
+          <w:rPr>
+            <w:rFonts w:asciiTheme="majorHAnsi" w:hAnsiTheme="majorHAnsi"/>
+            <w:i/>
+            <w:sz w:val="24"/>
+            <w:szCs w:val="24"/>
+          </w:rPr>
+          <w:t>p</w:t>
+        </w:r>
+      </w:ins>
+      <w:ins w:id="281" w:author="r02al13" w:date="2016-02-23T14:12:00Z">
+        <w:r>
+          <w:rPr>
+            <w:rFonts w:asciiTheme="majorHAnsi" w:hAnsiTheme="majorHAnsi"/>
+            <w:sz w:val="24"/>
+            <w:szCs w:val="24"/>
+          </w:rPr>
+          <w:t>&lt;.001</w:t>
+        </w:r>
+      </w:ins>
+      <w:ins w:id="282" w:author="r02al13" w:date="2016-02-23T14:00:00Z">
+        <w:r>
+          <w:rPr>
+            <w:rFonts w:asciiTheme="majorHAnsi" w:hAnsiTheme="majorHAnsi"/>
+            <w:sz w:val="24"/>
+            <w:szCs w:val="24"/>
+          </w:rPr>
+          <w:t>,</w:t>
+        </w:r>
+        <m:oMath>
+          <m:r>
+            <w:rPr>
+              <w:rFonts w:ascii="Cambria Math" w:hAnsi="Cambria Math"/>
+              <w:sz w:val="24"/>
+              <w:szCs w:val="24"/>
+            </w:rPr>
+            <m:t xml:space="preserve"> </m:t>
+          </m:r>
+          <m:sSubSup>
+            <m:sSubSupPr>
+              <m:ctrlPr>
+                <w:rPr>
+                  <w:rFonts w:ascii="Cambria Math" w:hAnsi="Cambria Math"/>
+                  <w:sz w:val="24"/>
+                  <w:szCs w:val="24"/>
+                </w:rPr>
+              </m:ctrlPr>
+            </m:sSubSupPr>
+            <m:e>
+              <m:r>
+                <m:rPr>
+                  <m:sty m:val="p"/>
+                </m:rPr>
+                <w:rPr>
+                  <w:rFonts w:ascii="Cambria Math" w:hAnsi="Cambria Math"/>
+                  <w:sz w:val="24"/>
+                  <w:szCs w:val="24"/>
+                </w:rPr>
+                <m:t>ɳ</m:t>
+              </m:r>
+            </m:e>
+            <m:sub>
+              <m:r>
+                <m:rPr>
+                  <m:sty m:val="p"/>
+                </m:rPr>
+                <w:rPr>
+                  <w:rFonts w:ascii="Cambria Math" w:hAnsi="Cambria Math"/>
+                  <w:sz w:val="24"/>
+                  <w:szCs w:val="24"/>
+                </w:rPr>
+                <m:t>p</m:t>
+              </m:r>
+            </m:sub>
+            <m:sup>
+              <m:r>
+                <m:rPr>
+                  <m:sty m:val="p"/>
+                </m:rPr>
+                <w:rPr>
+                  <w:rFonts w:ascii="Cambria Math" w:hAnsi="Cambria Math"/>
+                  <w:sz w:val="24"/>
+                  <w:szCs w:val="24"/>
+                </w:rPr>
+                <m:t>2</m:t>
+              </m:r>
+            </m:sup>
+          </m:sSubSup>
+        </m:oMath>
+        <w:r>
+          <w:rPr>
+            <w:rFonts w:asciiTheme="majorHAnsi" w:hAnsiTheme="majorHAnsi"/>
+            <w:sz w:val="24"/>
+            <w:szCs w:val="24"/>
+          </w:rPr>
+          <w:t xml:space="preserve"> =.</w:t>
+        </w:r>
+      </w:ins>
+      <w:ins w:id="283" w:author="r02al13" w:date="2016-02-23T14:12:00Z">
+        <w:r>
+          <w:rPr>
+            <w:rFonts w:asciiTheme="majorHAnsi" w:hAnsiTheme="majorHAnsi"/>
+            <w:sz w:val="24"/>
+            <w:szCs w:val="24"/>
+          </w:rPr>
+          <w:t>75</w:t>
+        </w:r>
+      </w:ins>
+      <w:ins w:id="284" w:author="r02al13" w:date="2016-02-23T14:00:00Z">
+        <w:r>
+          <w:rPr>
+            <w:rFonts w:asciiTheme="majorHAnsi" w:hAnsiTheme="majorHAnsi"/>
+            <w:sz w:val="24"/>
+            <w:szCs w:val="24"/>
+          </w:rPr>
+          <w:t xml:space="preserve">],  </w:t>
+        </w:r>
+        <w:r>
+          <w:rPr>
+            <w:rFonts w:asciiTheme="majorHAnsi" w:hAnsiTheme="majorHAnsi"/>
+            <w:sz w:val="24"/>
+            <w:szCs w:val="24"/>
+          </w:rPr>
+          <w:t>and</w:t>
+        </w:r>
+        <w:r>
+          <w:rPr>
+            <w:rFonts w:asciiTheme="majorHAnsi" w:hAnsiTheme="majorHAnsi"/>
+            <w:sz w:val="24"/>
+            <w:szCs w:val="24"/>
+          </w:rPr>
+          <w:t xml:space="preserve"> statistically significant interaction between the two factors [</w:t>
+        </w:r>
+        <w:r>
+          <w:rPr>
+            <w:rFonts w:asciiTheme="majorHAnsi" w:hAnsiTheme="majorHAnsi"/>
+            <w:i/>
+            <w:sz w:val="24"/>
+            <w:szCs w:val="24"/>
+          </w:rPr>
+          <w:t>F</w:t>
+        </w:r>
+        <w:r>
+          <w:rPr>
+            <w:rFonts w:asciiTheme="majorHAnsi" w:hAnsiTheme="majorHAnsi"/>
+            <w:sz w:val="24"/>
+            <w:szCs w:val="24"/>
+          </w:rPr>
+          <w:t>(</w:t>
+        </w:r>
+      </w:ins>
+      <w:ins w:id="285" w:author="r02al13" w:date="2016-02-23T14:13:00Z">
+        <w:r>
+          <w:rPr>
+            <w:rFonts w:asciiTheme="majorHAnsi" w:hAnsiTheme="majorHAnsi"/>
+            <w:sz w:val="24"/>
+            <w:szCs w:val="24"/>
+          </w:rPr>
+          <w:t>2.71</w:t>
+        </w:r>
+      </w:ins>
+      <w:ins w:id="286" w:author="r02al13" w:date="2016-02-23T14:00:00Z">
+        <w:r>
+          <w:rPr>
+            <w:rFonts w:asciiTheme="majorHAnsi" w:hAnsiTheme="majorHAnsi"/>
+            <w:sz w:val="24"/>
+            <w:szCs w:val="24"/>
+          </w:rPr>
+          <w:t>,</w:t>
+        </w:r>
+      </w:ins>
+      <w:ins w:id="287" w:author="r02al13" w:date="2016-02-23T14:13:00Z">
+        <w:r>
+          <w:rPr>
+            <w:rFonts w:asciiTheme="majorHAnsi" w:hAnsiTheme="majorHAnsi"/>
+            <w:sz w:val="24"/>
+            <w:szCs w:val="24"/>
+          </w:rPr>
+          <w:t>43.33</w:t>
+        </w:r>
+      </w:ins>
+      <w:ins w:id="288" w:author="r02al13" w:date="2016-02-23T14:00:00Z">
+        <w:r>
+          <w:rPr>
+            <w:rFonts w:asciiTheme="majorHAnsi" w:hAnsiTheme="majorHAnsi"/>
+            <w:sz w:val="24"/>
+            <w:szCs w:val="24"/>
+          </w:rPr>
+          <w:t>)=</w:t>
+        </w:r>
+      </w:ins>
+      <w:ins w:id="289" w:author="r02al13" w:date="2016-02-23T14:13:00Z">
+        <w:r>
+          <w:rPr>
+            <w:rFonts w:asciiTheme="majorHAnsi" w:hAnsiTheme="majorHAnsi"/>
+            <w:sz w:val="24"/>
+            <w:szCs w:val="24"/>
+          </w:rPr>
+          <w:t>4.40</w:t>
+        </w:r>
+      </w:ins>
+      <w:ins w:id="290" w:author="r02al13" w:date="2016-02-23T14:00:00Z">
+        <w:r>
+          <w:rPr>
+            <w:rFonts w:asciiTheme="majorHAnsi" w:hAnsiTheme="majorHAnsi"/>
+            <w:sz w:val="24"/>
+            <w:szCs w:val="24"/>
+          </w:rPr>
+          <w:t xml:space="preserve">, </w:t>
+        </w:r>
+        <w:r>
+          <w:rPr>
+            <w:rFonts w:asciiTheme="majorHAnsi" w:hAnsiTheme="majorHAnsi"/>
+            <w:i/>
+            <w:sz w:val="24"/>
+            <w:szCs w:val="24"/>
+          </w:rPr>
+          <w:t>p</w:t>
+        </w:r>
+        <w:r>
+          <w:rPr>
+            <w:rFonts w:asciiTheme="majorHAnsi" w:hAnsiTheme="majorHAnsi"/>
+            <w:sz w:val="24"/>
+            <w:szCs w:val="24"/>
+          </w:rPr>
+          <w:t>=.</w:t>
+        </w:r>
+      </w:ins>
+      <w:ins w:id="291" w:author="r02al13" w:date="2016-02-23T14:13:00Z">
+        <w:r>
+          <w:rPr>
+            <w:rFonts w:asciiTheme="majorHAnsi" w:hAnsiTheme="majorHAnsi"/>
+            <w:sz w:val="24"/>
+            <w:szCs w:val="24"/>
+          </w:rPr>
+          <w:t>01</w:t>
+        </w:r>
+      </w:ins>
+      <w:ins w:id="292" w:author="r02al13" w:date="2016-02-23T14:00:00Z">
+        <w:r>
+          <w:rPr>
+            <w:rFonts w:asciiTheme="majorHAnsi" w:hAnsiTheme="majorHAnsi"/>
+            <w:sz w:val="24"/>
+            <w:szCs w:val="24"/>
+          </w:rPr>
+          <w:t>,</w:t>
+        </w:r>
+        <m:oMath>
+          <m:r>
+            <w:rPr>
+              <w:rFonts w:ascii="Cambria Math" w:hAnsi="Cambria Math"/>
+              <w:sz w:val="24"/>
+              <w:szCs w:val="24"/>
+            </w:rPr>
+            <m:t xml:space="preserve"> </m:t>
+          </m:r>
+          <m:sSubSup>
+            <m:sSubSupPr>
+              <m:ctrlPr>
+                <w:rPr>
+                  <w:rFonts w:ascii="Cambria Math" w:hAnsi="Cambria Math"/>
+                  <w:i/>
+                  <w:sz w:val="24"/>
+                  <w:szCs w:val="24"/>
+                </w:rPr>
+              </m:ctrlPr>
+            </m:sSubSupPr>
+            <m:e>
+              <m:r>
+                <w:rPr>
+                  <w:rFonts w:ascii="Cambria Math" w:hAnsi="Cambria Math"/>
+                  <w:sz w:val="24"/>
+                  <w:szCs w:val="24"/>
+                </w:rPr>
+                <m:t>ɳ</m:t>
+              </m:r>
+            </m:e>
+            <m:sub>
+              <m:r>
+                <w:rPr>
+                  <w:rFonts w:ascii="Cambria Math" w:hAnsi="Cambria Math"/>
+                  <w:sz w:val="24"/>
+                  <w:szCs w:val="24"/>
+                </w:rPr>
+                <m:t>p</m:t>
+              </m:r>
+            </m:sub>
+            <m:sup>
+              <m:r>
+                <w:rPr>
+                  <w:rFonts w:ascii="Cambria Math" w:hAnsi="Cambria Math"/>
+                  <w:sz w:val="24"/>
+                  <w:szCs w:val="24"/>
+                </w:rPr>
+                <m:t>2</m:t>
+              </m:r>
+            </m:sup>
+          </m:sSubSup>
+        </m:oMath>
+        <w:r>
+          <w:rPr>
+            <w:rFonts w:asciiTheme="majorHAnsi" w:hAnsiTheme="majorHAnsi"/>
+            <w:sz w:val="24"/>
+            <w:szCs w:val="24"/>
+          </w:rPr>
+          <w:t xml:space="preserve"> =.</w:t>
+        </w:r>
+      </w:ins>
+      <w:ins w:id="293" w:author="r02al13" w:date="2016-02-23T14:14:00Z">
+        <w:r>
+          <w:rPr>
+            <w:rFonts w:asciiTheme="majorHAnsi" w:hAnsiTheme="majorHAnsi"/>
+            <w:sz w:val="24"/>
+            <w:szCs w:val="24"/>
+          </w:rPr>
+          <w:t>22</w:t>
+        </w:r>
+      </w:ins>
+      <w:ins w:id="294" w:author="r02al13" w:date="2016-02-23T14:00:00Z">
+        <w:r>
+          <w:rPr>
+            <w:rFonts w:asciiTheme="majorHAnsi" w:hAnsiTheme="majorHAnsi"/>
+            <w:sz w:val="24"/>
+            <w:szCs w:val="24"/>
+          </w:rPr>
+          <w:t>].</w:t>
+        </w:r>
+      </w:ins>
+      <w:ins w:id="295" w:author="r02al13" w:date="2016-02-23T14:15:00Z">
+        <w:r>
+          <w:rPr>
+            <w:rFonts w:asciiTheme="majorHAnsi" w:hAnsiTheme="majorHAnsi"/>
+            <w:sz w:val="24"/>
+            <w:szCs w:val="24"/>
+          </w:rPr>
+          <w:t xml:space="preserve"> Then we split this interaction by Target Side</w:t>
+        </w:r>
+      </w:ins>
+      <w:ins w:id="296" w:author="r02al13" w:date="2016-02-23T14:29:00Z">
+        <w:r>
+          <w:rPr>
+            <w:rFonts w:asciiTheme="majorHAnsi" w:hAnsiTheme="majorHAnsi"/>
+            <w:sz w:val="24"/>
+            <w:szCs w:val="24"/>
+          </w:rPr>
+          <w:t xml:space="preserve"> to look at the effect of session.</w:t>
+        </w:r>
+      </w:ins>
+    </w:p>
+    <w:p>
+      <w:pPr>
+        <w:spacing w:line="480" w:lineRule="auto"/>
+        <w:jc w:val="both"/>
+        <w:rPr>
+          <w:ins w:id="297" w:author="r02al13" w:date="2016-02-23T14:40:00Z"/>
+          <w:rFonts w:asciiTheme="majorHAnsi" w:hAnsiTheme="majorHAnsi"/>
+          <w:sz w:val="24"/>
+          <w:szCs w:val="24"/>
+        </w:rPr>
+      </w:pPr>
+      <w:ins w:id="298" w:author="r02al13" w:date="2016-02-23T14:29:00Z">
+        <w:r>
+          <w:rPr>
+            <w:rFonts w:asciiTheme="majorHAnsi" w:hAnsiTheme="majorHAnsi"/>
+            <w:sz w:val="24"/>
+            <w:szCs w:val="24"/>
+          </w:rPr>
+          <w:t>For target absent there was n</w:t>
+        </w:r>
+      </w:ins>
+      <w:ins w:id="299" w:author="r02al13" w:date="2016-02-23T14:33:00Z">
+        <w:r>
+          <w:rPr>
+            <w:rFonts w:asciiTheme="majorHAnsi" w:hAnsiTheme="majorHAnsi"/>
+            <w:sz w:val="24"/>
+            <w:szCs w:val="24"/>
+          </w:rPr>
+          <w:t>o increase in accuracy with</w:t>
+        </w:r>
+      </w:ins>
+      <w:ins w:id="300" w:author="r02al13" w:date="2016-02-23T14:29:00Z">
+        <w:r>
+          <w:rPr>
+            <w:rFonts w:asciiTheme="majorHAnsi" w:hAnsiTheme="majorHAnsi"/>
+            <w:sz w:val="24"/>
+            <w:szCs w:val="24"/>
+          </w:rPr>
+          <w:t xml:space="preserve"> Session</w:t>
+        </w:r>
+      </w:ins>
+      <w:ins w:id="301" w:author="r02al13" w:date="2016-02-23T14:31:00Z">
+        <w:r>
+          <w:rPr>
+            <w:rFonts w:asciiTheme="majorHAnsi" w:hAnsiTheme="majorHAnsi"/>
+            <w:sz w:val="24"/>
+            <w:szCs w:val="24"/>
+          </w:rPr>
+          <w:t xml:space="preserve"> [</w:t>
+        </w:r>
+        <w:proofErr w:type="gramStart"/>
+        <w:r>
+          <w:rPr>
+            <w:rFonts w:asciiTheme="majorHAnsi" w:hAnsiTheme="majorHAnsi"/>
+            <w:i/>
+            <w:sz w:val="24"/>
+            <w:szCs w:val="24"/>
+          </w:rPr>
+          <w:t>F</w:t>
+        </w:r>
+        <w:r>
+          <w:rPr>
+            <w:rFonts w:asciiTheme="majorHAnsi" w:hAnsiTheme="majorHAnsi"/>
+            <w:sz w:val="24"/>
+            <w:szCs w:val="24"/>
+          </w:rPr>
+          <w:t>(</w:t>
+        </w:r>
+      </w:ins>
+      <w:proofErr w:type="gramEnd"/>
+      <w:ins w:id="302" w:author="r02al13" w:date="2016-02-23T14:32:00Z">
+        <w:r>
+          <w:rPr>
+            <w:rFonts w:asciiTheme="majorHAnsi" w:hAnsiTheme="majorHAnsi"/>
+            <w:sz w:val="24"/>
+            <w:szCs w:val="24"/>
+          </w:rPr>
+          <w:t>4,</w:t>
+        </w:r>
+      </w:ins>
+      <w:ins w:id="303" w:author="r02al13" w:date="2016-02-23T14:38:00Z">
+        <w:r>
+          <w:rPr>
+            <w:rFonts w:asciiTheme="majorHAnsi" w:hAnsiTheme="majorHAnsi"/>
+            <w:sz w:val="24"/>
+            <w:szCs w:val="24"/>
+          </w:rPr>
+          <w:t>80</w:t>
+        </w:r>
+      </w:ins>
+      <w:ins w:id="304" w:author="r02al13" w:date="2016-02-23T14:31:00Z">
+        <w:r>
+          <w:rPr>
+            <w:rFonts w:asciiTheme="majorHAnsi" w:hAnsiTheme="majorHAnsi"/>
+            <w:sz w:val="24"/>
+            <w:szCs w:val="24"/>
+          </w:rPr>
+          <w:t>)=</w:t>
+        </w:r>
+      </w:ins>
+      <w:ins w:id="305" w:author="r02al13" w:date="2016-02-23T14:32:00Z">
+        <w:r>
+          <w:rPr>
+            <w:rFonts w:asciiTheme="majorHAnsi" w:hAnsiTheme="majorHAnsi"/>
+            <w:sz w:val="24"/>
+            <w:szCs w:val="24"/>
+          </w:rPr>
+          <w:t>1.</w:t>
+        </w:r>
+      </w:ins>
+      <w:ins w:id="306" w:author="r02al13" w:date="2016-02-23T14:38:00Z">
+        <w:r>
+          <w:rPr>
+            <w:rFonts w:asciiTheme="majorHAnsi" w:hAnsiTheme="majorHAnsi"/>
+            <w:sz w:val="24"/>
+            <w:szCs w:val="24"/>
+          </w:rPr>
+          <w:t>11</w:t>
+        </w:r>
+      </w:ins>
+      <w:ins w:id="307" w:author="r02al13" w:date="2016-02-23T14:31:00Z">
+        <w:r>
+          <w:rPr>
+            <w:rFonts w:asciiTheme="majorHAnsi" w:hAnsiTheme="majorHAnsi"/>
+            <w:sz w:val="24"/>
+            <w:szCs w:val="24"/>
+          </w:rPr>
+          <w:t xml:space="preserve">, </w:t>
+        </w:r>
+        <w:r>
+          <w:rPr>
+            <w:rFonts w:asciiTheme="majorHAnsi" w:hAnsiTheme="majorHAnsi"/>
+            <w:i/>
+            <w:sz w:val="24"/>
+            <w:szCs w:val="24"/>
+          </w:rPr>
+          <w:t>p</w:t>
+        </w:r>
+      </w:ins>
+      <w:ins w:id="308" w:author="r02al13" w:date="2016-02-23T14:32:00Z">
+        <w:r>
+          <w:rPr>
+            <w:rFonts w:asciiTheme="majorHAnsi" w:hAnsiTheme="majorHAnsi"/>
+            <w:sz w:val="24"/>
+            <w:szCs w:val="24"/>
+          </w:rPr>
+          <w:t>=.3</w:t>
+        </w:r>
+      </w:ins>
+      <w:ins w:id="309" w:author="r02al13" w:date="2016-02-23T14:38:00Z">
+        <w:r>
+          <w:rPr>
+            <w:rFonts w:asciiTheme="majorHAnsi" w:hAnsiTheme="majorHAnsi"/>
+            <w:sz w:val="24"/>
+            <w:szCs w:val="24"/>
+          </w:rPr>
+          <w:t>6</w:t>
+        </w:r>
+      </w:ins>
+      <w:ins w:id="310" w:author="r02al13" w:date="2016-02-23T14:31:00Z">
+        <w:r>
+          <w:rPr>
+            <w:rFonts w:asciiTheme="majorHAnsi" w:hAnsiTheme="majorHAnsi"/>
+            <w:sz w:val="24"/>
+            <w:szCs w:val="24"/>
+          </w:rPr>
+          <w:t>]</w:t>
+        </w:r>
+      </w:ins>
+      <w:ins w:id="311" w:author="r02al13" w:date="2016-02-23T14:33:00Z">
+        <w:r>
+          <w:rPr>
+            <w:rFonts w:asciiTheme="majorHAnsi" w:hAnsiTheme="majorHAnsi"/>
+            <w:sz w:val="24"/>
+            <w:szCs w:val="24"/>
+          </w:rPr>
+          <w:t>.</w:t>
+        </w:r>
+      </w:ins>
+    </w:p>
+    <w:p>
+      <w:pPr>
+        <w:spacing w:line="480" w:lineRule="auto"/>
+        <w:jc w:val="both"/>
+        <w:rPr>
+          <w:ins w:id="312" w:author="r02al13" w:date="2016-02-23T14:53:00Z"/>
+          <w:rFonts w:asciiTheme="majorHAnsi" w:hAnsiTheme="majorHAnsi"/>
+          <w:sz w:val="24"/>
+          <w:szCs w:val="24"/>
+        </w:rPr>
+      </w:pPr>
+      <w:ins w:id="313" w:author="r02al13" w:date="2016-02-23T14:41:00Z">
+        <w:r>
+          <w:rPr>
+            <w:rFonts w:asciiTheme="majorHAnsi" w:hAnsiTheme="majorHAnsi"/>
+            <w:sz w:val="24"/>
+            <w:szCs w:val="24"/>
+          </w:rPr>
+          <w:t xml:space="preserve">For target in the sighted field </w:t>
+        </w:r>
+        <w:r>
+          <w:rPr>
+            <w:rFonts w:asciiTheme="majorHAnsi" w:hAnsiTheme="majorHAnsi"/>
+            <w:sz w:val="24"/>
+            <w:szCs w:val="24"/>
+          </w:rPr>
+          <w:t>there was increase in accuracy with Session [</w:t>
+        </w:r>
+        <w:proofErr w:type="gramStart"/>
+        <w:r>
+          <w:rPr>
+            <w:rFonts w:asciiTheme="majorHAnsi" w:hAnsiTheme="majorHAnsi"/>
+            <w:i/>
+            <w:sz w:val="24"/>
+            <w:szCs w:val="24"/>
+          </w:rPr>
+          <w:t>F</w:t>
+        </w:r>
+        <w:r>
+          <w:rPr>
+            <w:rFonts w:asciiTheme="majorHAnsi" w:hAnsiTheme="majorHAnsi"/>
+            <w:sz w:val="24"/>
+            <w:szCs w:val="24"/>
+          </w:rPr>
+          <w:t>(</w:t>
+        </w:r>
+      </w:ins>
+      <w:proofErr w:type="gramEnd"/>
+      <w:ins w:id="314" w:author="r02al13" w:date="2016-02-23T14:42:00Z">
+        <w:r>
+          <w:rPr>
+            <w:rFonts w:asciiTheme="majorHAnsi" w:hAnsiTheme="majorHAnsi"/>
+            <w:sz w:val="24"/>
+            <w:szCs w:val="24"/>
+          </w:rPr>
+          <w:t>4, 39.34</w:t>
+        </w:r>
+      </w:ins>
+      <w:ins w:id="315" w:author="r02al13" w:date="2016-02-23T14:41:00Z">
+        <w:r>
+          <w:rPr>
+            <w:rFonts w:asciiTheme="majorHAnsi" w:hAnsiTheme="majorHAnsi"/>
+            <w:sz w:val="24"/>
+            <w:szCs w:val="24"/>
+          </w:rPr>
+          <w:t>)=</w:t>
+        </w:r>
+        <w:r>
+          <w:rPr>
+            <w:rFonts w:asciiTheme="majorHAnsi" w:hAnsiTheme="majorHAnsi"/>
+            <w:sz w:val="24"/>
+            <w:szCs w:val="24"/>
+          </w:rPr>
+          <w:t>1</w:t>
+        </w:r>
+      </w:ins>
+      <w:ins w:id="316" w:author="r02al13" w:date="2016-02-23T14:42:00Z">
+        <w:r>
+          <w:rPr>
+            <w:rFonts w:asciiTheme="majorHAnsi" w:hAnsiTheme="majorHAnsi"/>
+            <w:sz w:val="24"/>
+            <w:szCs w:val="24"/>
+          </w:rPr>
+          <w:t>0.18</w:t>
+        </w:r>
+      </w:ins>
+      <w:ins w:id="317" w:author="r02al13" w:date="2016-02-23T14:41:00Z">
+        <w:r>
+          <w:rPr>
+            <w:rFonts w:asciiTheme="majorHAnsi" w:hAnsiTheme="majorHAnsi"/>
+            <w:sz w:val="24"/>
+            <w:szCs w:val="24"/>
+          </w:rPr>
+          <w:t xml:space="preserve">, </w:t>
+        </w:r>
+      </w:ins>
+      <w:ins w:id="318" w:author="r02al13" w:date="2016-02-23T14:42:00Z">
+        <w:r>
+          <w:rPr>
+            <w:rFonts w:asciiTheme="majorHAnsi" w:hAnsiTheme="majorHAnsi"/>
+            <w:i/>
+            <w:sz w:val="24"/>
+            <w:szCs w:val="24"/>
+          </w:rPr>
+          <w:t>p&lt;.001</w:t>
+        </w:r>
+      </w:ins>
+      <w:ins w:id="319" w:author="r02al13" w:date="2016-02-23T14:41:00Z">
+        <w:r>
+          <w:rPr>
+            <w:rFonts w:asciiTheme="majorHAnsi" w:hAnsiTheme="majorHAnsi"/>
+            <w:sz w:val="24"/>
+            <w:szCs w:val="24"/>
+          </w:rPr>
+          <w:t>].</w:t>
+        </w:r>
+      </w:ins>
+      <w:ins w:id="320" w:author="r02al13" w:date="2016-02-23T14:44:00Z">
+        <w:r>
+          <w:rPr>
+            <w:rFonts w:asciiTheme="majorHAnsi" w:hAnsiTheme="majorHAnsi"/>
+            <w:sz w:val="24"/>
+            <w:szCs w:val="24"/>
+          </w:rPr>
+          <w:t xml:space="preserve"> Tukey HSD post hoc test showed that participants</w:t>
+        </w:r>
+      </w:ins>
+      <w:ins w:id="321" w:author="r02al13" w:date="2016-02-23T14:45:00Z">
+        <w:r>
+          <w:rPr>
+            <w:rFonts w:asciiTheme="majorHAnsi" w:hAnsiTheme="majorHAnsi"/>
+            <w:sz w:val="24"/>
+            <w:szCs w:val="24"/>
+          </w:rPr>
+          <w:t xml:space="preserve"> significantly</w:t>
+        </w:r>
+      </w:ins>
+      <w:ins w:id="322" w:author="r02al13" w:date="2016-02-23T14:44:00Z">
+        <w:r>
+          <w:rPr>
+            <w:rFonts w:asciiTheme="majorHAnsi" w:hAnsiTheme="majorHAnsi"/>
+            <w:sz w:val="24"/>
+            <w:szCs w:val="24"/>
+          </w:rPr>
+          <w:t xml:space="preserve"> increased accuracy </w:t>
+        </w:r>
+      </w:ins>
+      <w:ins w:id="323" w:author="r02al13" w:date="2016-02-23T14:53:00Z">
+        <w:r>
+          <w:rPr>
+            <w:rFonts w:asciiTheme="majorHAnsi" w:hAnsiTheme="majorHAnsi"/>
+            <w:sz w:val="24"/>
+            <w:szCs w:val="24"/>
+          </w:rPr>
+          <w:t>compared to the first session</w:t>
+        </w:r>
+      </w:ins>
+      <w:ins w:id="324" w:author="r02al13" w:date="2016-02-23T14:52:00Z">
+        <w:r>
+          <w:rPr>
+            <w:rFonts w:asciiTheme="majorHAnsi" w:hAnsiTheme="majorHAnsi"/>
+            <w:sz w:val="24"/>
+            <w:szCs w:val="24"/>
+          </w:rPr>
+          <w:t xml:space="preserve"> </w:t>
+        </w:r>
+      </w:ins>
+      <w:proofErr w:type="gramStart"/>
+      <w:ins w:id="325" w:author="r02al13" w:date="2016-02-23T14:47:00Z">
+        <w:r>
+          <w:rPr>
+            <w:rFonts w:asciiTheme="majorHAnsi" w:hAnsiTheme="majorHAnsi"/>
+            <w:sz w:val="24"/>
+            <w:szCs w:val="24"/>
+          </w:rPr>
+          <w:t>(</w:t>
+        </w:r>
+      </w:ins>
+      <w:ins w:id="326" w:author="r02al13" w:date="2016-02-23T14:49:00Z">
+        <w:r>
+          <w:rPr>
+            <w:rFonts w:asciiTheme="majorHAnsi" w:hAnsiTheme="majorHAnsi"/>
+            <w:sz w:val="24"/>
+            <w:szCs w:val="24"/>
+          </w:rPr>
+          <w:t xml:space="preserve">  increase</w:t>
+        </w:r>
+        <w:proofErr w:type="gramEnd"/>
+        <w:r>
+          <w:rPr>
+            <w:rFonts w:asciiTheme="majorHAnsi" w:hAnsiTheme="majorHAnsi"/>
+            <w:sz w:val="24"/>
+            <w:szCs w:val="24"/>
+          </w:rPr>
+          <w:t xml:space="preserve"> from</w:t>
+        </w:r>
+      </w:ins>
+      <w:ins w:id="327" w:author="r02al13" w:date="2016-02-23T14:47:00Z">
+        <w:r>
+          <w:rPr>
+            <w:rFonts w:asciiTheme="majorHAnsi" w:hAnsiTheme="majorHAnsi"/>
+            <w:sz w:val="24"/>
+            <w:szCs w:val="24"/>
+          </w:rPr>
+          <w:t xml:space="preserve"> session 1 M=59.41, SD=18.45,</w:t>
+        </w:r>
+      </w:ins>
+      <w:ins w:id="328" w:author="r02al13" w:date="2016-02-23T14:49:00Z">
+        <w:r>
+          <w:rPr>
+            <w:rFonts w:asciiTheme="majorHAnsi" w:hAnsiTheme="majorHAnsi"/>
+            <w:sz w:val="24"/>
+            <w:szCs w:val="24"/>
+          </w:rPr>
+          <w:t xml:space="preserve"> to</w:t>
+        </w:r>
+      </w:ins>
+      <w:ins w:id="329" w:author="r02al13" w:date="2016-02-23T14:47:00Z">
+        <w:r>
+          <w:rPr>
+            <w:rFonts w:asciiTheme="majorHAnsi" w:hAnsiTheme="majorHAnsi"/>
+            <w:sz w:val="24"/>
+            <w:szCs w:val="24"/>
+          </w:rPr>
+          <w:t xml:space="preserve"> session5</w:t>
+        </w:r>
+      </w:ins>
+      <w:ins w:id="330" w:author="r02al13" w:date="2016-02-23T14:48:00Z">
+        <w:r>
+          <w:rPr>
+            <w:rFonts w:asciiTheme="majorHAnsi" w:hAnsiTheme="majorHAnsi"/>
+            <w:sz w:val="24"/>
+            <w:szCs w:val="24"/>
+          </w:rPr>
+          <w:t xml:space="preserve"> M=91.47, SD=14.23, </w:t>
+        </w:r>
+      </w:ins>
+      <w:ins w:id="331" w:author="r02al13" w:date="2016-02-23T14:49:00Z">
+        <w:r>
+          <w:rPr>
+            <w:rFonts w:asciiTheme="majorHAnsi" w:hAnsiTheme="majorHAnsi"/>
+            <w:sz w:val="24"/>
+            <w:szCs w:val="24"/>
+          </w:rPr>
+          <w:t>p&lt;.001).</w:t>
+        </w:r>
+      </w:ins>
+      <w:ins w:id="332" w:author="r02al13" w:date="2016-02-23T14:52:00Z">
+        <w:r>
+          <w:rPr>
+            <w:rFonts w:asciiTheme="majorHAnsi" w:hAnsiTheme="majorHAnsi"/>
+            <w:sz w:val="24"/>
+            <w:szCs w:val="24"/>
+          </w:rPr>
+          <w:t xml:space="preserve"> </w:t>
+        </w:r>
+      </w:ins>
+    </w:p>
+    <w:p>
+      <w:pPr>
+        <w:spacing w:line="480" w:lineRule="auto"/>
+        <w:jc w:val="both"/>
+        <w:rPr>
+          <w:ins w:id="333" w:author="r02al13" w:date="2016-02-23T14:58:00Z"/>
+          <w:rFonts w:asciiTheme="majorHAnsi" w:hAnsiTheme="majorHAnsi"/>
+          <w:sz w:val="24"/>
+          <w:szCs w:val="24"/>
+        </w:rPr>
+      </w:pPr>
+      <w:ins w:id="334" w:author="r02al13" w:date="2016-02-23T14:54:00Z">
+        <w:r>
+          <w:rPr>
+            <w:rFonts w:asciiTheme="majorHAnsi" w:hAnsiTheme="majorHAnsi"/>
+            <w:sz w:val="24"/>
+            <w:szCs w:val="24"/>
+          </w:rPr>
+          <w:t>For target in the blind field there was increase in accuracy with Session [</w:t>
+        </w:r>
+        <w:proofErr w:type="gramStart"/>
+        <w:r>
+          <w:rPr>
+            <w:rFonts w:asciiTheme="majorHAnsi" w:hAnsiTheme="majorHAnsi"/>
+            <w:i/>
+            <w:sz w:val="24"/>
+            <w:szCs w:val="24"/>
+          </w:rPr>
+          <w:t>F</w:t>
+        </w:r>
+        <w:r>
+          <w:rPr>
+            <w:rFonts w:asciiTheme="majorHAnsi" w:hAnsiTheme="majorHAnsi"/>
+            <w:sz w:val="24"/>
+            <w:szCs w:val="24"/>
+          </w:rPr>
+          <w:t>(</w:t>
+        </w:r>
+        <w:proofErr w:type="gramEnd"/>
+        <w:r>
+          <w:rPr>
+            <w:rFonts w:asciiTheme="majorHAnsi" w:hAnsiTheme="majorHAnsi"/>
+            <w:sz w:val="24"/>
+            <w:szCs w:val="24"/>
+          </w:rPr>
+          <w:t xml:space="preserve">4, 80)=16.05, </w:t>
+        </w:r>
+        <w:r>
+          <w:rPr>
+            <w:rFonts w:asciiTheme="majorHAnsi" w:hAnsiTheme="majorHAnsi"/>
+            <w:i/>
+            <w:sz w:val="24"/>
+            <w:szCs w:val="24"/>
+          </w:rPr>
+          <w:t>p&lt;.001</w:t>
+        </w:r>
+        <w:r>
+          <w:rPr>
+            <w:rFonts w:asciiTheme="majorHAnsi" w:hAnsiTheme="majorHAnsi"/>
+            <w:sz w:val="24"/>
+            <w:szCs w:val="24"/>
+          </w:rPr>
+          <w:t xml:space="preserve">]. Tukey HSD post hoc test showed that participants significantly increased accuracy compared to the first session </w:t>
+        </w:r>
+        <w:proofErr w:type="gramStart"/>
+        <w:r>
+          <w:rPr>
+            <w:rFonts w:asciiTheme="majorHAnsi" w:hAnsiTheme="majorHAnsi"/>
+            <w:sz w:val="24"/>
+            <w:szCs w:val="24"/>
+          </w:rPr>
+          <w:t>(  increase</w:t>
+        </w:r>
+        <w:proofErr w:type="gramEnd"/>
+        <w:r>
+          <w:rPr>
+            <w:rFonts w:asciiTheme="majorHAnsi" w:hAnsiTheme="majorHAnsi"/>
+            <w:sz w:val="24"/>
+            <w:szCs w:val="24"/>
+          </w:rPr>
+          <w:t xml:space="preserve"> from session 1 M=</w:t>
+        </w:r>
+      </w:ins>
+      <w:ins w:id="335" w:author="r02al13" w:date="2016-02-23T14:55:00Z">
+        <w:r>
+          <w:rPr>
+            <w:rFonts w:asciiTheme="majorHAnsi" w:hAnsiTheme="majorHAnsi"/>
+            <w:sz w:val="24"/>
+            <w:szCs w:val="24"/>
+          </w:rPr>
+          <w:t>33</w:t>
+        </w:r>
+      </w:ins>
+      <w:ins w:id="336" w:author="r02al13" w:date="2016-02-23T14:54:00Z">
+        <w:r>
+          <w:rPr>
+            <w:rFonts w:asciiTheme="majorHAnsi" w:hAnsiTheme="majorHAnsi"/>
+            <w:sz w:val="24"/>
+            <w:szCs w:val="24"/>
+          </w:rPr>
+          <w:t>.</w:t>
+        </w:r>
+      </w:ins>
+      <w:ins w:id="337" w:author="r02al13" w:date="2016-02-23T14:55:00Z">
+        <w:r>
+          <w:rPr>
+            <w:rFonts w:asciiTheme="majorHAnsi" w:hAnsiTheme="majorHAnsi"/>
+            <w:sz w:val="24"/>
+            <w:szCs w:val="24"/>
+          </w:rPr>
+          <w:t>82</w:t>
+        </w:r>
+      </w:ins>
+      <w:ins w:id="338" w:author="r02al13" w:date="2016-02-23T14:54:00Z">
+        <w:r>
+          <w:rPr>
+            <w:rFonts w:asciiTheme="majorHAnsi" w:hAnsiTheme="majorHAnsi"/>
+            <w:sz w:val="24"/>
+            <w:szCs w:val="24"/>
+          </w:rPr>
+          <w:t>, SD=</w:t>
+        </w:r>
+      </w:ins>
+      <w:ins w:id="339" w:author="r02al13" w:date="2016-02-23T14:55:00Z">
+        <w:r>
+          <w:rPr>
+            <w:rFonts w:asciiTheme="majorHAnsi" w:hAnsiTheme="majorHAnsi"/>
+            <w:sz w:val="24"/>
+            <w:szCs w:val="24"/>
+          </w:rPr>
+          <w:t>15.86</w:t>
+        </w:r>
+      </w:ins>
+      <w:ins w:id="340" w:author="r02al13" w:date="2016-02-23T14:54:00Z">
+        <w:r>
+          <w:rPr>
+            <w:rFonts w:asciiTheme="majorHAnsi" w:hAnsiTheme="majorHAnsi"/>
+            <w:sz w:val="24"/>
+            <w:szCs w:val="24"/>
+          </w:rPr>
+          <w:t>, to session5 M=</w:t>
+        </w:r>
+      </w:ins>
+      <w:ins w:id="341" w:author="r02al13" w:date="2016-02-23T14:56:00Z">
+        <w:r>
+          <w:rPr>
+            <w:rFonts w:asciiTheme="majorHAnsi" w:hAnsiTheme="majorHAnsi"/>
+            <w:sz w:val="24"/>
+            <w:szCs w:val="24"/>
+          </w:rPr>
+          <w:t>77.94</w:t>
+        </w:r>
+      </w:ins>
+      <w:ins w:id="342" w:author="r02al13" w:date="2016-02-23T14:54:00Z">
+        <w:r>
+          <w:rPr>
+            <w:rFonts w:asciiTheme="majorHAnsi" w:hAnsiTheme="majorHAnsi"/>
+            <w:sz w:val="24"/>
+            <w:szCs w:val="24"/>
+          </w:rPr>
+          <w:t>, SD=</w:t>
+        </w:r>
+      </w:ins>
+      <w:ins w:id="343" w:author="r02al13" w:date="2016-02-23T14:56:00Z">
+        <w:r>
+          <w:rPr>
+            <w:rFonts w:asciiTheme="majorHAnsi" w:hAnsiTheme="majorHAnsi"/>
+            <w:sz w:val="24"/>
+            <w:szCs w:val="24"/>
+          </w:rPr>
+          <w:t>16.21</w:t>
+        </w:r>
+      </w:ins>
+      <w:ins w:id="344" w:author="r02al13" w:date="2016-02-23T14:54:00Z">
+        <w:r>
+          <w:rPr>
+            <w:rFonts w:asciiTheme="majorHAnsi" w:hAnsiTheme="majorHAnsi"/>
+            <w:sz w:val="24"/>
+            <w:szCs w:val="24"/>
+          </w:rPr>
+          <w:t xml:space="preserve">, p&lt;.001). </w:t>
+        </w:r>
+      </w:ins>
+    </w:p>
+    <w:p>
+      <w:pPr>
+        <w:spacing w:line="480" w:lineRule="auto"/>
+        <w:jc w:val="both"/>
+        <w:rPr>
+          <w:ins w:id="345" w:author="r02al13" w:date="2016-02-23T15:30:00Z"/>
+          <w:rFonts w:asciiTheme="majorHAnsi" w:hAnsiTheme="majorHAnsi"/>
+          <w:sz w:val="24"/>
+          <w:szCs w:val="24"/>
+        </w:rPr>
+      </w:pPr>
+      <w:proofErr w:type="gramStart"/>
+      <w:ins w:id="346" w:author="r02al13" w:date="2016-02-23T14:58:00Z">
+        <w:r>
+          <w:rPr>
+            <w:rFonts w:asciiTheme="majorHAnsi" w:hAnsiTheme="majorHAnsi"/>
+            <w:sz w:val="24"/>
+            <w:szCs w:val="24"/>
+          </w:rPr>
+          <w:t xml:space="preserve">In the Unmodified condition 2x3x5 repeated measures ANOVA with Search Difficulty </w:t>
+        </w:r>
+        <w:r>
+          <w:rPr>
+            <w:rFonts w:asciiTheme="majorHAnsi" w:hAnsiTheme="majorHAnsi"/>
+            <w:sz w:val="24"/>
+            <w:szCs w:val="24"/>
+          </w:rPr>
+          <w:t>(</w:t>
+        </w:r>
+        <w:r>
+          <w:rPr>
+            <w:rFonts w:asciiTheme="majorHAnsi" w:hAnsiTheme="majorHAnsi"/>
+            <w:i/>
+            <w:sz w:val="24"/>
+            <w:szCs w:val="24"/>
+          </w:rPr>
+          <w:t>parallel, serial</w:t>
+        </w:r>
+        <w:r>
+          <w:rPr>
+            <w:rFonts w:asciiTheme="majorHAnsi" w:hAnsiTheme="majorHAnsi"/>
+            <w:sz w:val="24"/>
+            <w:szCs w:val="24"/>
+          </w:rPr>
+          <w:t>)</w:t>
+        </w:r>
+        <w:r>
+          <w:rPr>
+            <w:rFonts w:asciiTheme="majorHAnsi" w:hAnsiTheme="majorHAnsi"/>
+            <w:sz w:val="24"/>
+            <w:szCs w:val="24"/>
+          </w:rPr>
+          <w:t>, Target Side (</w:t>
+        </w:r>
+        <w:r>
+          <w:rPr>
+            <w:rFonts w:asciiTheme="majorHAnsi" w:hAnsiTheme="majorHAnsi"/>
+            <w:i/>
+            <w:sz w:val="24"/>
+            <w:szCs w:val="24"/>
+          </w:rPr>
+          <w:t>Sighted, Blind, Absent)</w:t>
+        </w:r>
+        <w:r>
+          <w:rPr>
+            <w:rFonts w:asciiTheme="majorHAnsi" w:hAnsiTheme="majorHAnsi"/>
+            <w:sz w:val="24"/>
+            <w:szCs w:val="24"/>
+          </w:rPr>
+          <w:t xml:space="preserve"> </w:t>
+        </w:r>
+        <w:r>
+          <w:rPr>
+            <w:rFonts w:asciiTheme="majorHAnsi" w:hAnsiTheme="majorHAnsi"/>
+            <w:sz w:val="24"/>
+            <w:szCs w:val="24"/>
+          </w:rPr>
+          <w:t>and Session (</w:t>
+        </w:r>
+        <w:r>
+          <w:rPr>
+            <w:rFonts w:asciiTheme="majorHAnsi" w:hAnsiTheme="majorHAnsi"/>
+            <w:i/>
+            <w:sz w:val="24"/>
+            <w:szCs w:val="24"/>
+          </w:rPr>
+          <w:t xml:space="preserve">Monday, Tuesday, </w:t>
+        </w:r>
+        <w:r>
+          <w:rPr>
+            <w:rFonts w:asciiTheme="majorHAnsi" w:hAnsiTheme="majorHAnsi"/>
+            <w:i/>
+            <w:sz w:val="24"/>
+            <w:szCs w:val="24"/>
+          </w:rPr>
+          <w:lastRenderedPageBreak/>
+          <w:t>Wednesday, Thursday, Friday</w:t>
+        </w:r>
+        <w:r>
+          <w:rPr>
+            <w:rFonts w:asciiTheme="majorHAnsi" w:hAnsiTheme="majorHAnsi"/>
+            <w:sz w:val="24"/>
+            <w:szCs w:val="24"/>
+          </w:rPr>
+          <w:t xml:space="preserve">) </w:t>
+        </w:r>
+        <w:r>
+          <w:rPr>
+            <w:rFonts w:asciiTheme="majorHAnsi" w:hAnsiTheme="majorHAnsi"/>
+            <w:sz w:val="24"/>
+            <w:szCs w:val="24"/>
+          </w:rPr>
+          <w:t xml:space="preserve">as factors </w:t>
+        </w:r>
+        <w:r>
+          <w:rPr>
+            <w:rFonts w:asciiTheme="majorHAnsi" w:hAnsiTheme="majorHAnsi"/>
+            <w:sz w:val="24"/>
+            <w:szCs w:val="24"/>
+          </w:rPr>
+          <w:t xml:space="preserve">revealed a </w:t>
+        </w:r>
+        <w:r>
+          <w:rPr>
+            <w:rFonts w:asciiTheme="majorHAnsi" w:hAnsiTheme="majorHAnsi"/>
+            <w:sz w:val="24"/>
+            <w:szCs w:val="24"/>
+          </w:rPr>
+          <w:t xml:space="preserve">statistically </w:t>
+        </w:r>
+        <w:r>
+          <w:rPr>
+            <w:rFonts w:asciiTheme="majorHAnsi" w:hAnsiTheme="majorHAnsi"/>
+            <w:sz w:val="24"/>
+            <w:szCs w:val="24"/>
+          </w:rPr>
+          <w:t>significa</w:t>
+        </w:r>
+        <w:r>
+          <w:rPr>
+            <w:rFonts w:asciiTheme="majorHAnsi" w:hAnsiTheme="majorHAnsi"/>
+            <w:sz w:val="24"/>
+            <w:szCs w:val="24"/>
+          </w:rPr>
+          <w:t>nt main effect of Search Difficulty [</w:t>
+        </w:r>
+        <w:r>
+          <w:rPr>
+            <w:rFonts w:asciiTheme="majorHAnsi" w:hAnsiTheme="majorHAnsi"/>
+            <w:i/>
+            <w:sz w:val="24"/>
+            <w:szCs w:val="24"/>
+          </w:rPr>
+          <w:t>F</w:t>
+        </w:r>
+        <w:r>
+          <w:rPr>
+            <w:rFonts w:asciiTheme="majorHAnsi" w:hAnsiTheme="majorHAnsi"/>
+            <w:sz w:val="24"/>
+            <w:szCs w:val="24"/>
+          </w:rPr>
+          <w:t>(1,16)=</w:t>
+        </w:r>
+      </w:ins>
+      <w:ins w:id="347" w:author="r02al13" w:date="2016-02-23T15:24:00Z">
+        <w:r>
+          <w:rPr>
+            <w:rFonts w:asciiTheme="majorHAnsi" w:hAnsiTheme="majorHAnsi"/>
+            <w:sz w:val="24"/>
+            <w:szCs w:val="24"/>
+          </w:rPr>
+          <w:t>18.80</w:t>
+        </w:r>
+      </w:ins>
+      <w:ins w:id="348" w:author="r02al13" w:date="2016-02-23T14:58:00Z">
+        <w:r>
+          <w:rPr>
+            <w:rFonts w:asciiTheme="majorHAnsi" w:hAnsiTheme="majorHAnsi"/>
+            <w:sz w:val="24"/>
+            <w:szCs w:val="24"/>
+          </w:rPr>
+          <w:t xml:space="preserve">, </w:t>
+        </w:r>
+        <w:r>
+          <w:rPr>
+            <w:rFonts w:asciiTheme="majorHAnsi" w:hAnsiTheme="majorHAnsi"/>
+            <w:i/>
+            <w:sz w:val="24"/>
+            <w:szCs w:val="24"/>
+          </w:rPr>
+          <w:t>p</w:t>
+        </w:r>
+      </w:ins>
+      <w:ins w:id="349" w:author="r02al13" w:date="2016-02-23T15:25:00Z">
+        <w:r>
+          <w:rPr>
+            <w:rFonts w:asciiTheme="majorHAnsi" w:hAnsiTheme="majorHAnsi"/>
+            <w:sz w:val="24"/>
+            <w:szCs w:val="24"/>
+          </w:rPr>
+          <w:t>=</w:t>
+        </w:r>
+      </w:ins>
+      <w:ins w:id="350" w:author="r02al13" w:date="2016-02-23T14:58:00Z">
+        <w:r>
+          <w:rPr>
+            <w:rFonts w:asciiTheme="majorHAnsi" w:hAnsiTheme="majorHAnsi"/>
+            <w:sz w:val="24"/>
+            <w:szCs w:val="24"/>
+          </w:rPr>
+          <w:t>.001</w:t>
+        </w:r>
+        <w:r>
+          <w:rPr>
+            <w:rFonts w:asciiTheme="majorHAnsi" w:hAnsiTheme="majorHAnsi"/>
+            <w:sz w:val="24"/>
+            <w:szCs w:val="24"/>
+          </w:rPr>
+          <w:t>,</w:t>
+        </w:r>
+        <m:oMath>
+          <m:r>
+            <w:rPr>
+              <w:rFonts w:ascii="Cambria Math" w:hAnsi="Cambria Math"/>
+              <w:sz w:val="24"/>
+              <w:szCs w:val="24"/>
+            </w:rPr>
+            <m:t xml:space="preserve"> </m:t>
+          </m:r>
+          <m:sSubSup>
+            <m:sSubSupPr>
+              <m:ctrlPr>
+                <w:rPr>
+                  <w:rFonts w:ascii="Cambria Math" w:hAnsi="Cambria Math"/>
+                  <w:sz w:val="24"/>
+                  <w:szCs w:val="24"/>
+                </w:rPr>
+              </m:ctrlPr>
+            </m:sSubSupPr>
+            <m:e>
+              <m:r>
+                <m:rPr>
+                  <m:sty m:val="p"/>
+                </m:rPr>
+                <w:rPr>
+                  <w:rFonts w:ascii="Cambria Math" w:hAnsi="Cambria Math"/>
+                  <w:sz w:val="24"/>
+                  <w:szCs w:val="24"/>
+                </w:rPr>
+                <m:t>ɳ</m:t>
+              </m:r>
+            </m:e>
+            <m:sub>
+              <m:r>
+                <m:rPr>
+                  <m:sty m:val="p"/>
+                </m:rPr>
+                <w:rPr>
+                  <w:rFonts w:ascii="Cambria Math" w:hAnsi="Cambria Math"/>
+                  <w:sz w:val="24"/>
+                  <w:szCs w:val="24"/>
+                </w:rPr>
+                <m:t>p</m:t>
+              </m:r>
+            </m:sub>
+            <m:sup>
+              <m:r>
+                <m:rPr>
+                  <m:sty m:val="p"/>
+                </m:rPr>
+                <w:rPr>
+                  <w:rFonts w:ascii="Cambria Math" w:hAnsi="Cambria Math"/>
+                  <w:sz w:val="24"/>
+                  <w:szCs w:val="24"/>
+                </w:rPr>
+                <m:t>2</m:t>
+              </m:r>
+            </m:sup>
+          </m:sSubSup>
+        </m:oMath>
+        <w:r>
+          <w:rPr>
+            <w:rFonts w:asciiTheme="majorHAnsi" w:hAnsiTheme="majorHAnsi"/>
+            <w:sz w:val="24"/>
+            <w:szCs w:val="24"/>
+          </w:rPr>
+          <w:t xml:space="preserve"> =.</w:t>
+        </w:r>
+      </w:ins>
+      <w:ins w:id="351" w:author="r02al13" w:date="2016-02-23T15:25:00Z">
+        <w:r>
+          <w:rPr>
+            <w:rFonts w:asciiTheme="majorHAnsi" w:hAnsiTheme="majorHAnsi"/>
+            <w:sz w:val="24"/>
+            <w:szCs w:val="24"/>
+          </w:rPr>
+          <w:t>54</w:t>
+        </w:r>
+      </w:ins>
+      <w:ins w:id="352" w:author="r02al13" w:date="2016-02-23T14:58:00Z">
+        <w:r>
+          <w:rPr>
+            <w:rFonts w:asciiTheme="majorHAnsi" w:hAnsiTheme="majorHAnsi"/>
+            <w:sz w:val="24"/>
+            <w:szCs w:val="24"/>
+          </w:rPr>
+          <w:t>], Target Side [</w:t>
+        </w:r>
+        <w:r>
+          <w:rPr>
+            <w:rFonts w:asciiTheme="majorHAnsi" w:hAnsiTheme="majorHAnsi"/>
+            <w:i/>
+            <w:sz w:val="24"/>
+            <w:szCs w:val="24"/>
+          </w:rPr>
+          <w:t>F</w:t>
+        </w:r>
+        <w:r>
+          <w:rPr>
+            <w:rFonts w:asciiTheme="majorHAnsi" w:hAnsiTheme="majorHAnsi"/>
+            <w:sz w:val="24"/>
+            <w:szCs w:val="24"/>
+          </w:rPr>
+          <w:t>(</w:t>
+        </w:r>
+      </w:ins>
+      <w:ins w:id="353" w:author="r02al13" w:date="2016-02-23T15:25:00Z">
+        <w:r>
+          <w:rPr>
+            <w:rFonts w:asciiTheme="majorHAnsi" w:hAnsiTheme="majorHAnsi"/>
+            <w:sz w:val="24"/>
+            <w:szCs w:val="24"/>
+          </w:rPr>
+          <w:t>2</w:t>
+        </w:r>
+      </w:ins>
+      <w:ins w:id="354" w:author="r02al13" w:date="2016-02-23T14:58:00Z">
+        <w:r>
+          <w:rPr>
+            <w:rFonts w:asciiTheme="majorHAnsi" w:hAnsiTheme="majorHAnsi"/>
+            <w:sz w:val="24"/>
+            <w:szCs w:val="24"/>
+          </w:rPr>
+          <w:t>,</w:t>
+        </w:r>
+      </w:ins>
+      <w:ins w:id="355" w:author="r02al13" w:date="2016-02-23T15:25:00Z">
+        <w:r>
+          <w:rPr>
+            <w:rFonts w:asciiTheme="majorHAnsi" w:hAnsiTheme="majorHAnsi"/>
+            <w:sz w:val="24"/>
+            <w:szCs w:val="24"/>
+          </w:rPr>
+          <w:t>32</w:t>
+        </w:r>
+      </w:ins>
+      <w:ins w:id="356" w:author="r02al13" w:date="2016-02-23T14:58:00Z">
+        <w:r>
+          <w:rPr>
+            <w:rFonts w:asciiTheme="majorHAnsi" w:hAnsiTheme="majorHAnsi"/>
+            <w:sz w:val="24"/>
+            <w:szCs w:val="24"/>
+          </w:rPr>
+          <w:t>)=</w:t>
+        </w:r>
+      </w:ins>
+      <w:ins w:id="357" w:author="r02al13" w:date="2016-02-23T15:25:00Z">
+        <w:r>
+          <w:rPr>
+            <w:rFonts w:asciiTheme="majorHAnsi" w:hAnsiTheme="majorHAnsi"/>
+            <w:sz w:val="24"/>
+            <w:szCs w:val="24"/>
+          </w:rPr>
+          <w:t>11.11</w:t>
+        </w:r>
+      </w:ins>
+      <w:ins w:id="358" w:author="r02al13" w:date="2016-02-23T14:58:00Z">
+        <w:r>
+          <w:rPr>
+            <w:rFonts w:asciiTheme="majorHAnsi" w:hAnsiTheme="majorHAnsi"/>
+            <w:sz w:val="24"/>
+            <w:szCs w:val="24"/>
+          </w:rPr>
+          <w:t xml:space="preserve">, </w:t>
+        </w:r>
+        <w:r>
+          <w:rPr>
+            <w:rFonts w:asciiTheme="majorHAnsi" w:hAnsiTheme="majorHAnsi"/>
+            <w:i/>
+            <w:sz w:val="24"/>
+            <w:szCs w:val="24"/>
+          </w:rPr>
+          <w:t>p</w:t>
+        </w:r>
+        <w:r>
+          <w:rPr>
+            <w:rFonts w:asciiTheme="majorHAnsi" w:hAnsiTheme="majorHAnsi"/>
+            <w:sz w:val="24"/>
+            <w:szCs w:val="24"/>
+          </w:rPr>
+          <w:t>&lt;.001</w:t>
+        </w:r>
+        <w:r>
+          <w:rPr>
+            <w:rFonts w:asciiTheme="majorHAnsi" w:hAnsiTheme="majorHAnsi"/>
+            <w:sz w:val="24"/>
+            <w:szCs w:val="24"/>
+          </w:rPr>
+          <w:t>,</w:t>
+        </w:r>
+        <m:oMath>
+          <m:r>
+            <w:rPr>
+              <w:rFonts w:ascii="Cambria Math" w:hAnsi="Cambria Math"/>
+              <w:sz w:val="24"/>
+              <w:szCs w:val="24"/>
+            </w:rPr>
+            <m:t xml:space="preserve"> </m:t>
+          </m:r>
+          <m:sSubSup>
+            <m:sSubSupPr>
+              <m:ctrlPr>
+                <w:rPr>
+                  <w:rFonts w:ascii="Cambria Math" w:hAnsi="Cambria Math"/>
+                  <w:sz w:val="24"/>
+                  <w:szCs w:val="24"/>
+                </w:rPr>
+              </m:ctrlPr>
+            </m:sSubSupPr>
+            <m:e>
+              <m:r>
+                <m:rPr>
+                  <m:sty m:val="p"/>
+                </m:rPr>
+                <w:rPr>
+                  <w:rFonts w:ascii="Cambria Math" w:hAnsi="Cambria Math"/>
+                  <w:sz w:val="24"/>
+                  <w:szCs w:val="24"/>
+                </w:rPr>
+                <m:t>ɳ</m:t>
+              </m:r>
+            </m:e>
+            <m:sub>
+              <m:r>
+                <m:rPr>
+                  <m:sty m:val="p"/>
+                </m:rPr>
+                <w:rPr>
+                  <w:rFonts w:ascii="Cambria Math" w:hAnsi="Cambria Math"/>
+                  <w:sz w:val="24"/>
+                  <w:szCs w:val="24"/>
+                </w:rPr>
+                <m:t>p</m:t>
+              </m:r>
+            </m:sub>
+            <m:sup>
+              <m:r>
+                <m:rPr>
+                  <m:sty m:val="p"/>
+                </m:rPr>
+                <w:rPr>
+                  <w:rFonts w:ascii="Cambria Math" w:hAnsi="Cambria Math"/>
+                  <w:sz w:val="24"/>
+                  <w:szCs w:val="24"/>
+                </w:rPr>
+                <m:t>2</m:t>
+              </m:r>
+            </m:sup>
+          </m:sSubSup>
+        </m:oMath>
+        <w:r>
+          <w:rPr>
+            <w:rFonts w:asciiTheme="majorHAnsi" w:hAnsiTheme="majorHAnsi"/>
+            <w:sz w:val="24"/>
+            <w:szCs w:val="24"/>
+          </w:rPr>
+          <w:t xml:space="preserve"> =.</w:t>
+        </w:r>
+      </w:ins>
+      <w:ins w:id="359" w:author="r02al13" w:date="2016-02-23T15:26:00Z">
+        <w:r>
+          <w:rPr>
+            <w:rFonts w:asciiTheme="majorHAnsi" w:hAnsiTheme="majorHAnsi"/>
+            <w:sz w:val="24"/>
+            <w:szCs w:val="24"/>
+          </w:rPr>
+          <w:t>41</w:t>
+        </w:r>
+      </w:ins>
+      <w:ins w:id="360" w:author="r02al13" w:date="2016-02-23T14:58:00Z">
+        <w:r>
+          <w:rPr>
+            <w:rFonts w:asciiTheme="majorHAnsi" w:hAnsiTheme="majorHAnsi"/>
+            <w:sz w:val="24"/>
+            <w:szCs w:val="24"/>
+          </w:rPr>
+          <w:t>],  Session [</w:t>
+        </w:r>
+        <w:r>
+          <w:rPr>
+            <w:rFonts w:asciiTheme="majorHAnsi" w:hAnsiTheme="majorHAnsi"/>
+            <w:i/>
+            <w:sz w:val="24"/>
+            <w:szCs w:val="24"/>
+          </w:rPr>
+          <w:t>F</w:t>
+        </w:r>
+        <w:r>
+          <w:rPr>
+            <w:rFonts w:asciiTheme="majorHAnsi" w:hAnsiTheme="majorHAnsi"/>
+            <w:sz w:val="24"/>
+            <w:szCs w:val="24"/>
+          </w:rPr>
+          <w:t>(</w:t>
+        </w:r>
+      </w:ins>
+      <w:ins w:id="361" w:author="r02al13" w:date="2016-02-23T15:26:00Z">
+        <w:r>
+          <w:rPr>
+            <w:rFonts w:asciiTheme="majorHAnsi" w:hAnsiTheme="majorHAnsi"/>
+            <w:sz w:val="24"/>
+            <w:szCs w:val="24"/>
+          </w:rPr>
+          <w:t>1.55</w:t>
+        </w:r>
+      </w:ins>
+      <w:ins w:id="362" w:author="r02al13" w:date="2016-02-23T14:58:00Z">
+        <w:r>
+          <w:rPr>
+            <w:rFonts w:asciiTheme="majorHAnsi" w:hAnsiTheme="majorHAnsi"/>
+            <w:sz w:val="24"/>
+            <w:szCs w:val="24"/>
+          </w:rPr>
+          <w:t>,</w:t>
+        </w:r>
+      </w:ins>
+      <w:ins w:id="363" w:author="r02al13" w:date="2016-02-23T15:26:00Z">
+        <w:r>
+          <w:rPr>
+            <w:rFonts w:asciiTheme="majorHAnsi" w:hAnsiTheme="majorHAnsi"/>
+            <w:sz w:val="24"/>
+            <w:szCs w:val="24"/>
+          </w:rPr>
+          <w:t>24.75</w:t>
+        </w:r>
+      </w:ins>
+      <w:ins w:id="364" w:author="r02al13" w:date="2016-02-23T14:58:00Z">
+        <w:r>
+          <w:rPr>
+            <w:rFonts w:asciiTheme="majorHAnsi" w:hAnsiTheme="majorHAnsi"/>
+            <w:sz w:val="24"/>
+            <w:szCs w:val="24"/>
+          </w:rPr>
+          <w:t>)=</w:t>
+        </w:r>
+      </w:ins>
+      <w:ins w:id="365" w:author="r02al13" w:date="2016-02-23T15:27:00Z">
+        <w:r>
+          <w:rPr>
+            <w:rFonts w:asciiTheme="majorHAnsi" w:hAnsiTheme="majorHAnsi"/>
+            <w:sz w:val="24"/>
+            <w:szCs w:val="24"/>
+          </w:rPr>
+          <w:t>12.55</w:t>
+        </w:r>
+      </w:ins>
+      <w:ins w:id="366" w:author="r02al13" w:date="2016-02-23T14:58:00Z">
+        <w:r>
+          <w:rPr>
+            <w:rFonts w:asciiTheme="majorHAnsi" w:hAnsiTheme="majorHAnsi"/>
+            <w:sz w:val="24"/>
+            <w:szCs w:val="24"/>
+          </w:rPr>
+          <w:t xml:space="preserve">, </w:t>
+        </w:r>
+      </w:ins>
+      <w:ins w:id="367" w:author="r02al13" w:date="2016-02-23T15:27:00Z">
+        <w:r>
+          <w:rPr>
+            <w:rFonts w:asciiTheme="majorHAnsi" w:hAnsiTheme="majorHAnsi"/>
+            <w:sz w:val="24"/>
+            <w:szCs w:val="24"/>
+          </w:rPr>
+          <w:t>p</w:t>
+        </w:r>
+      </w:ins>
+      <w:ins w:id="368" w:author="r02al13" w:date="2016-02-23T14:58:00Z">
+        <w:r>
+          <w:rPr>
+            <w:rFonts w:asciiTheme="majorHAnsi" w:hAnsiTheme="majorHAnsi"/>
+            <w:i/>
+            <w:sz w:val="24"/>
+            <w:szCs w:val="24"/>
+          </w:rPr>
+          <w:t>&lt;.001</w:t>
+        </w:r>
+        <w:r>
+          <w:rPr>
+            <w:rFonts w:asciiTheme="majorHAnsi" w:hAnsiTheme="majorHAnsi"/>
+            <w:sz w:val="24"/>
+            <w:szCs w:val="24"/>
+          </w:rPr>
+          <w:t>,</w:t>
+        </w:r>
+        <m:oMath>
+          <m:r>
+            <w:rPr>
+              <w:rFonts w:ascii="Cambria Math" w:hAnsi="Cambria Math"/>
+              <w:sz w:val="24"/>
+              <w:szCs w:val="24"/>
+            </w:rPr>
+            <m:t xml:space="preserve"> </m:t>
+          </m:r>
+          <m:sSubSup>
+            <m:sSubSupPr>
+              <m:ctrlPr>
+                <w:rPr>
+                  <w:rFonts w:ascii="Cambria Math" w:hAnsi="Cambria Math"/>
+                  <w:sz w:val="24"/>
+                  <w:szCs w:val="24"/>
+                </w:rPr>
+              </m:ctrlPr>
+            </m:sSubSupPr>
+            <m:e>
+              <m:r>
+                <m:rPr>
+                  <m:sty m:val="p"/>
+                </m:rPr>
+                <w:rPr>
+                  <w:rFonts w:ascii="Cambria Math" w:hAnsi="Cambria Math"/>
+                  <w:sz w:val="24"/>
+                  <w:szCs w:val="24"/>
+                </w:rPr>
+                <m:t>ɳ</m:t>
+              </m:r>
+            </m:e>
+            <m:sub>
+              <m:r>
+                <m:rPr>
+                  <m:sty m:val="p"/>
+                </m:rPr>
+                <w:rPr>
+                  <w:rFonts w:ascii="Cambria Math" w:hAnsi="Cambria Math"/>
+                  <w:sz w:val="24"/>
+                  <w:szCs w:val="24"/>
+                </w:rPr>
+                <m:t>p</m:t>
+              </m:r>
+            </m:sub>
+            <m:sup>
+              <m:r>
+                <m:rPr>
+                  <m:sty m:val="p"/>
+                </m:rPr>
+                <w:rPr>
+                  <w:rFonts w:ascii="Cambria Math" w:hAnsi="Cambria Math"/>
+                  <w:sz w:val="24"/>
+                  <w:szCs w:val="24"/>
+                </w:rPr>
+                <m:t>2</m:t>
+              </m:r>
+            </m:sup>
+          </m:sSubSup>
+        </m:oMath>
+        <w:r>
+          <w:rPr>
+            <w:rFonts w:asciiTheme="majorHAnsi" w:hAnsiTheme="majorHAnsi"/>
+            <w:sz w:val="24"/>
+            <w:szCs w:val="24"/>
+          </w:rPr>
+          <w:t xml:space="preserve"> =.</w:t>
+        </w:r>
+      </w:ins>
+      <w:ins w:id="369" w:author="r02al13" w:date="2016-02-23T15:27:00Z">
+        <w:r>
+          <w:rPr>
+            <w:rFonts w:asciiTheme="majorHAnsi" w:hAnsiTheme="majorHAnsi"/>
+            <w:sz w:val="24"/>
+            <w:szCs w:val="24"/>
+          </w:rPr>
+          <w:t>44</w:t>
+        </w:r>
+      </w:ins>
+      <w:ins w:id="370" w:author="r02al13" w:date="2016-02-23T14:58:00Z">
+        <w:r>
+          <w:rPr>
+            <w:rFonts w:asciiTheme="majorHAnsi" w:hAnsiTheme="majorHAnsi"/>
+            <w:sz w:val="24"/>
+            <w:szCs w:val="24"/>
+          </w:rPr>
+          <w:t>] and no statistically significant interaction between the three factors [</w:t>
+        </w:r>
+        <w:r>
+          <w:rPr>
+            <w:rFonts w:asciiTheme="majorHAnsi" w:hAnsiTheme="majorHAnsi"/>
+            <w:i/>
+            <w:sz w:val="24"/>
+            <w:szCs w:val="24"/>
+          </w:rPr>
+          <w:t>F</w:t>
+        </w:r>
+        <w:r>
+          <w:rPr>
+            <w:rFonts w:asciiTheme="majorHAnsi" w:hAnsiTheme="majorHAnsi"/>
+            <w:sz w:val="24"/>
+            <w:szCs w:val="24"/>
+          </w:rPr>
+          <w:t>(3.</w:t>
+        </w:r>
+      </w:ins>
+      <w:ins w:id="371" w:author="r02al13" w:date="2016-02-23T15:29:00Z">
+        <w:r>
+          <w:rPr>
+            <w:rFonts w:asciiTheme="majorHAnsi" w:hAnsiTheme="majorHAnsi"/>
+            <w:sz w:val="24"/>
+            <w:szCs w:val="24"/>
+          </w:rPr>
+          <w:t>41</w:t>
+        </w:r>
+      </w:ins>
+      <w:ins w:id="372" w:author="r02al13" w:date="2016-02-23T14:58:00Z">
+        <w:r>
+          <w:rPr>
+            <w:rFonts w:asciiTheme="majorHAnsi" w:hAnsiTheme="majorHAnsi"/>
+            <w:sz w:val="24"/>
+            <w:szCs w:val="24"/>
+          </w:rPr>
+          <w:t>,</w:t>
+        </w:r>
+      </w:ins>
+      <w:ins w:id="373" w:author="r02al13" w:date="2016-02-23T15:29:00Z">
+        <w:r>
+          <w:rPr>
+            <w:rFonts w:asciiTheme="majorHAnsi" w:hAnsiTheme="majorHAnsi"/>
+            <w:sz w:val="24"/>
+            <w:szCs w:val="24"/>
+          </w:rPr>
+          <w:t>54.49</w:t>
+        </w:r>
+      </w:ins>
+      <w:ins w:id="374" w:author="r02al13" w:date="2016-02-23T14:58:00Z">
+        <w:r>
+          <w:rPr>
+            <w:rFonts w:asciiTheme="majorHAnsi" w:hAnsiTheme="majorHAnsi"/>
+            <w:sz w:val="24"/>
+            <w:szCs w:val="24"/>
+          </w:rPr>
+          <w:t>)=</w:t>
+        </w:r>
+      </w:ins>
+      <w:ins w:id="375" w:author="r02al13" w:date="2016-02-23T15:29:00Z">
+        <w:r>
+          <w:rPr>
+            <w:rFonts w:asciiTheme="majorHAnsi" w:hAnsiTheme="majorHAnsi"/>
+            <w:sz w:val="24"/>
+            <w:szCs w:val="24"/>
+          </w:rPr>
+          <w:t>4.94</w:t>
+        </w:r>
+      </w:ins>
+      <w:ins w:id="376" w:author="r02al13" w:date="2016-02-23T14:58:00Z">
+        <w:r>
+          <w:rPr>
+            <w:rFonts w:asciiTheme="majorHAnsi" w:hAnsiTheme="majorHAnsi"/>
+            <w:sz w:val="24"/>
+            <w:szCs w:val="24"/>
+          </w:rPr>
+          <w:t xml:space="preserve">, </w:t>
+        </w:r>
+        <w:r>
+          <w:rPr>
+            <w:rFonts w:asciiTheme="majorHAnsi" w:hAnsiTheme="majorHAnsi"/>
+            <w:i/>
+            <w:sz w:val="24"/>
+            <w:szCs w:val="24"/>
+          </w:rPr>
+          <w:t>p</w:t>
+        </w:r>
+        <w:r>
+          <w:rPr>
+            <w:rFonts w:asciiTheme="majorHAnsi" w:hAnsiTheme="majorHAnsi"/>
+            <w:sz w:val="24"/>
+            <w:szCs w:val="24"/>
+          </w:rPr>
+          <w:t>=.0</w:t>
+        </w:r>
+      </w:ins>
+      <w:ins w:id="377" w:author="r02al13" w:date="2016-02-23T15:29:00Z">
+        <w:r>
+          <w:rPr>
+            <w:rFonts w:asciiTheme="majorHAnsi" w:hAnsiTheme="majorHAnsi"/>
+            <w:sz w:val="24"/>
+            <w:szCs w:val="24"/>
+          </w:rPr>
+          <w:t>03</w:t>
+        </w:r>
+      </w:ins>
+      <w:ins w:id="378" w:author="r02al13" w:date="2016-02-23T14:58:00Z">
+        <w:r>
+          <w:rPr>
+            <w:rFonts w:asciiTheme="majorHAnsi" w:hAnsiTheme="majorHAnsi"/>
+            <w:sz w:val="24"/>
+            <w:szCs w:val="24"/>
+          </w:rPr>
+          <w:t>,</w:t>
+        </w:r>
+        <m:oMath>
+          <m:r>
+            <w:rPr>
+              <w:rFonts w:ascii="Cambria Math" w:hAnsi="Cambria Math"/>
+              <w:sz w:val="24"/>
+              <w:szCs w:val="24"/>
+            </w:rPr>
+            <m:t xml:space="preserve"> </m:t>
+          </m:r>
+          <m:sSubSup>
+            <m:sSubSupPr>
+              <m:ctrlPr>
+                <w:rPr>
+                  <w:rFonts w:ascii="Cambria Math" w:hAnsi="Cambria Math"/>
+                  <w:i/>
+                  <w:sz w:val="24"/>
+                  <w:szCs w:val="24"/>
+                </w:rPr>
+              </m:ctrlPr>
+            </m:sSubSupPr>
+            <m:e>
+              <m:r>
+                <w:rPr>
+                  <w:rFonts w:ascii="Cambria Math" w:hAnsi="Cambria Math"/>
+                  <w:sz w:val="24"/>
+                  <w:szCs w:val="24"/>
+                </w:rPr>
+                <m:t>ɳ</m:t>
+              </m:r>
+            </m:e>
+            <m:sub>
+              <m:r>
+                <w:rPr>
+                  <w:rFonts w:ascii="Cambria Math" w:hAnsi="Cambria Math"/>
+                  <w:sz w:val="24"/>
+                  <w:szCs w:val="24"/>
+                </w:rPr>
+                <m:t>p</m:t>
+              </m:r>
+            </m:sub>
+            <m:sup>
+              <m:r>
+                <w:rPr>
+                  <w:rFonts w:ascii="Cambria Math" w:hAnsi="Cambria Math"/>
+                  <w:sz w:val="24"/>
+                  <w:szCs w:val="24"/>
+                </w:rPr>
+                <m:t>2</m:t>
+              </m:r>
+            </m:sup>
+          </m:sSubSup>
+        </m:oMath>
+        <w:r>
+          <w:rPr>
+            <w:rFonts w:asciiTheme="majorHAnsi" w:hAnsiTheme="majorHAnsi"/>
+            <w:sz w:val="24"/>
+            <w:szCs w:val="24"/>
+          </w:rPr>
+          <w:t xml:space="preserve"> =.</w:t>
+        </w:r>
+      </w:ins>
+      <w:ins w:id="379" w:author="r02al13" w:date="2016-02-23T15:30:00Z">
+        <w:r>
+          <w:rPr>
+            <w:rFonts w:asciiTheme="majorHAnsi" w:hAnsiTheme="majorHAnsi"/>
+            <w:sz w:val="24"/>
+            <w:szCs w:val="24"/>
+          </w:rPr>
+          <w:t>24</w:t>
+        </w:r>
+      </w:ins>
+      <w:ins w:id="380" w:author="r02al13" w:date="2016-02-23T14:58:00Z">
+        <w:r>
+          <w:rPr>
+            <w:rFonts w:asciiTheme="majorHAnsi" w:hAnsiTheme="majorHAnsi"/>
+            <w:sz w:val="24"/>
+            <w:szCs w:val="24"/>
+          </w:rPr>
+          <w:t>]</w:t>
+        </w:r>
+        <w:r>
+          <w:rPr>
+            <w:rFonts w:asciiTheme="majorHAnsi" w:hAnsiTheme="majorHAnsi"/>
+            <w:sz w:val="24"/>
+            <w:szCs w:val="24"/>
+          </w:rPr>
+          <w:t>.</w:t>
+        </w:r>
+        <w:proofErr w:type="gramEnd"/>
+        <w:r>
+          <w:rPr>
+            <w:rFonts w:asciiTheme="majorHAnsi" w:hAnsiTheme="majorHAnsi"/>
+            <w:sz w:val="24"/>
+            <w:szCs w:val="24"/>
+          </w:rPr>
+          <w:t xml:space="preserve"> Then we break this interaction by difficulty.</w:t>
+        </w:r>
+      </w:ins>
+    </w:p>
+    <w:p>
+      <w:pPr>
+        <w:spacing w:line="480" w:lineRule="auto"/>
+        <w:jc w:val="both"/>
+        <w:rPr>
+          <w:ins w:id="381" w:author="r02al13" w:date="2016-02-23T15:30:00Z"/>
+          <w:rFonts w:asciiTheme="majorHAnsi" w:hAnsiTheme="majorHAnsi"/>
+          <w:sz w:val="24"/>
+          <w:szCs w:val="24"/>
+        </w:rPr>
+      </w:pPr>
+      <w:ins w:id="382" w:author="r02al13" w:date="2016-02-23T15:30:00Z">
+        <w:r>
+          <w:rPr>
+            <w:rFonts w:asciiTheme="majorHAnsi" w:hAnsiTheme="majorHAnsi"/>
+            <w:sz w:val="24"/>
+            <w:szCs w:val="24"/>
+          </w:rPr>
+          <w:t xml:space="preserve">In the Parallel condition a 3x5 ANOVA (Target Side, Session) </w:t>
+        </w:r>
+        <w:r>
+          <w:rPr>
+            <w:rFonts w:asciiTheme="majorHAnsi" w:hAnsiTheme="majorHAnsi"/>
+            <w:sz w:val="24"/>
+            <w:szCs w:val="24"/>
+          </w:rPr>
+          <w:t xml:space="preserve">revealed a </w:t>
+        </w:r>
+        <w:r>
+          <w:rPr>
+            <w:rFonts w:asciiTheme="majorHAnsi" w:hAnsiTheme="majorHAnsi"/>
+            <w:sz w:val="24"/>
+            <w:szCs w:val="24"/>
+          </w:rPr>
+          <w:t xml:space="preserve">statistically </w:t>
+        </w:r>
+        <w:r>
+          <w:rPr>
+            <w:rFonts w:asciiTheme="majorHAnsi" w:hAnsiTheme="majorHAnsi"/>
+            <w:sz w:val="24"/>
+            <w:szCs w:val="24"/>
+          </w:rPr>
+          <w:t>significa</w:t>
+        </w:r>
+        <w:r>
+          <w:rPr>
+            <w:rFonts w:asciiTheme="majorHAnsi" w:hAnsiTheme="majorHAnsi"/>
+            <w:sz w:val="24"/>
+            <w:szCs w:val="24"/>
+          </w:rPr>
+          <w:t>nt main effect of Target Side [</w:t>
+        </w:r>
+        <w:r>
+          <w:rPr>
+            <w:rFonts w:asciiTheme="majorHAnsi" w:hAnsiTheme="majorHAnsi"/>
+            <w:i/>
+            <w:sz w:val="24"/>
+            <w:szCs w:val="24"/>
+          </w:rPr>
+          <w:t>F</w:t>
+        </w:r>
+        <w:r>
+          <w:rPr>
+            <w:rFonts w:asciiTheme="majorHAnsi" w:hAnsiTheme="majorHAnsi"/>
+            <w:sz w:val="24"/>
+            <w:szCs w:val="24"/>
+          </w:rPr>
+          <w:t xml:space="preserve">(2,32)=3.57, </w:t>
+        </w:r>
+        <w:r>
+          <w:rPr>
+            <w:rFonts w:asciiTheme="majorHAnsi" w:hAnsiTheme="majorHAnsi"/>
+            <w:i/>
+            <w:sz w:val="24"/>
+            <w:szCs w:val="24"/>
+          </w:rPr>
+          <w:t>p</w:t>
+        </w:r>
+        <w:r>
+          <w:rPr>
+            <w:rFonts w:asciiTheme="majorHAnsi" w:hAnsiTheme="majorHAnsi"/>
+            <w:sz w:val="24"/>
+            <w:szCs w:val="24"/>
+          </w:rPr>
+          <w:t>=.04</w:t>
+        </w:r>
+        <w:r>
+          <w:rPr>
+            <w:rFonts w:asciiTheme="majorHAnsi" w:hAnsiTheme="majorHAnsi"/>
+            <w:sz w:val="24"/>
+            <w:szCs w:val="24"/>
+          </w:rPr>
+          <w:t>,</w:t>
+        </w:r>
+        <m:oMath>
+          <m:r>
+            <w:rPr>
+              <w:rFonts w:ascii="Cambria Math" w:hAnsi="Cambria Math"/>
+              <w:sz w:val="24"/>
+              <w:szCs w:val="24"/>
+            </w:rPr>
+            <m:t xml:space="preserve"> </m:t>
+          </m:r>
+          <m:sSubSup>
+            <m:sSubSupPr>
+              <m:ctrlPr>
+                <w:rPr>
+                  <w:rFonts w:ascii="Cambria Math" w:hAnsi="Cambria Math"/>
+                  <w:sz w:val="24"/>
+                  <w:szCs w:val="24"/>
+                </w:rPr>
+              </m:ctrlPr>
+            </m:sSubSupPr>
+            <m:e>
+              <m:r>
+                <m:rPr>
+                  <m:sty m:val="p"/>
+                </m:rPr>
+                <w:rPr>
+                  <w:rFonts w:ascii="Cambria Math" w:hAnsi="Cambria Math"/>
+                  <w:sz w:val="24"/>
+                  <w:szCs w:val="24"/>
+                </w:rPr>
+                <m:t>ɳ</m:t>
+              </m:r>
+            </m:e>
+            <m:sub>
+              <m:r>
+                <m:rPr>
+                  <m:sty m:val="p"/>
+                </m:rPr>
+                <w:rPr>
+                  <w:rFonts w:ascii="Cambria Math" w:hAnsi="Cambria Math"/>
+                  <w:sz w:val="24"/>
+                  <w:szCs w:val="24"/>
+                </w:rPr>
+                <m:t>p</m:t>
+              </m:r>
+            </m:sub>
+            <m:sup>
+              <m:r>
+                <m:rPr>
+                  <m:sty m:val="p"/>
+                </m:rPr>
+                <w:rPr>
+                  <w:rFonts w:ascii="Cambria Math" w:hAnsi="Cambria Math"/>
+                  <w:sz w:val="24"/>
+                  <w:szCs w:val="24"/>
+                </w:rPr>
+                <m:t>2</m:t>
+              </m:r>
+            </m:sup>
+          </m:sSubSup>
+        </m:oMath>
+        <w:r>
+          <w:rPr>
+            <w:rFonts w:asciiTheme="majorHAnsi" w:hAnsiTheme="majorHAnsi"/>
+            <w:sz w:val="24"/>
+            <w:szCs w:val="24"/>
+          </w:rPr>
+          <w:t xml:space="preserve"> =.18] </w:t>
+        </w:r>
+      </w:ins>
+      <w:ins w:id="383" w:author="r02al13" w:date="2016-02-23T15:43:00Z">
+        <w:r>
+          <w:rPr>
+            <w:rFonts w:asciiTheme="majorHAnsi" w:hAnsiTheme="majorHAnsi"/>
+            <w:sz w:val="24"/>
+            <w:szCs w:val="24"/>
+          </w:rPr>
+          <w:t>but no significant effect of Session [</w:t>
+        </w:r>
+        <w:r>
+          <w:rPr>
+            <w:rFonts w:asciiTheme="majorHAnsi" w:hAnsiTheme="majorHAnsi"/>
+            <w:i/>
+            <w:sz w:val="24"/>
+            <w:szCs w:val="24"/>
+          </w:rPr>
+          <w:t>F</w:t>
+        </w:r>
+        <w:r>
+          <w:rPr>
+            <w:rFonts w:asciiTheme="majorHAnsi" w:hAnsiTheme="majorHAnsi"/>
+            <w:sz w:val="24"/>
+            <w:szCs w:val="24"/>
+          </w:rPr>
+          <w:t xml:space="preserve">(1.23,19.67)=.64, </w:t>
+        </w:r>
+        <w:r>
+          <w:rPr>
+            <w:rFonts w:asciiTheme="majorHAnsi" w:hAnsiTheme="majorHAnsi"/>
+            <w:i/>
+            <w:sz w:val="24"/>
+            <w:szCs w:val="24"/>
+          </w:rPr>
+          <w:t>p</w:t>
+        </w:r>
+        <w:r>
+          <w:rPr>
+            <w:rFonts w:asciiTheme="majorHAnsi" w:hAnsiTheme="majorHAnsi"/>
+            <w:sz w:val="24"/>
+            <w:szCs w:val="24"/>
+          </w:rPr>
+          <w:t>=.46</w:t>
+        </w:r>
+        <w:r>
+          <w:rPr>
+            <w:rFonts w:asciiTheme="majorHAnsi" w:hAnsiTheme="majorHAnsi"/>
+            <w:sz w:val="24"/>
+            <w:szCs w:val="24"/>
+          </w:rPr>
+          <w:t>,</w:t>
+        </w:r>
+        <m:oMath>
+          <m:r>
+            <w:rPr>
+              <w:rFonts w:ascii="Cambria Math" w:hAnsi="Cambria Math"/>
+              <w:sz w:val="24"/>
+              <w:szCs w:val="24"/>
+            </w:rPr>
+            <m:t xml:space="preserve"> </m:t>
+          </m:r>
+          <m:sSubSup>
+            <m:sSubSupPr>
+              <m:ctrlPr>
+                <w:rPr>
+                  <w:rFonts w:ascii="Cambria Math" w:hAnsi="Cambria Math"/>
+                  <w:sz w:val="24"/>
+                  <w:szCs w:val="24"/>
+                </w:rPr>
+              </m:ctrlPr>
+            </m:sSubSupPr>
+            <m:e>
+              <m:r>
+                <m:rPr>
+                  <m:sty m:val="p"/>
+                </m:rPr>
+                <w:rPr>
+                  <w:rFonts w:ascii="Cambria Math" w:hAnsi="Cambria Math"/>
+                  <w:sz w:val="24"/>
+                  <w:szCs w:val="24"/>
+                </w:rPr>
+                <m:t>ɳ</m:t>
+              </m:r>
+            </m:e>
+            <m:sub>
+              <m:r>
+                <m:rPr>
+                  <m:sty m:val="p"/>
+                </m:rPr>
+                <w:rPr>
+                  <w:rFonts w:ascii="Cambria Math" w:hAnsi="Cambria Math"/>
+                  <w:sz w:val="24"/>
+                  <w:szCs w:val="24"/>
+                </w:rPr>
+                <m:t>p</m:t>
+              </m:r>
+            </m:sub>
+            <m:sup>
+              <m:r>
+                <m:rPr>
+                  <m:sty m:val="p"/>
+                </m:rPr>
+                <w:rPr>
+                  <w:rFonts w:ascii="Cambria Math" w:hAnsi="Cambria Math"/>
+                  <w:sz w:val="24"/>
+                  <w:szCs w:val="24"/>
+                </w:rPr>
+                <m:t>2</m:t>
+              </m:r>
+            </m:sup>
+          </m:sSubSup>
+        </m:oMath>
+        <w:r>
+          <w:rPr>
+            <w:rFonts w:asciiTheme="majorHAnsi" w:hAnsiTheme="majorHAnsi"/>
+            <w:sz w:val="24"/>
+            <w:szCs w:val="24"/>
+          </w:rPr>
+          <w:t xml:space="preserve"> =.04],  and</w:t>
+        </w:r>
+      </w:ins>
+      <w:ins w:id="384" w:author="r02al13" w:date="2016-02-23T15:50:00Z">
+        <w:r>
+          <w:rPr>
+            <w:rFonts w:asciiTheme="majorHAnsi" w:hAnsiTheme="majorHAnsi"/>
+            <w:sz w:val="24"/>
+            <w:szCs w:val="24"/>
+          </w:rPr>
+          <w:t xml:space="preserve"> no</w:t>
+        </w:r>
+      </w:ins>
+      <w:ins w:id="385" w:author="r02al13" w:date="2016-02-23T15:43:00Z">
+        <w:r>
+          <w:rPr>
+            <w:rFonts w:asciiTheme="majorHAnsi" w:hAnsiTheme="majorHAnsi"/>
+            <w:sz w:val="24"/>
+            <w:szCs w:val="24"/>
+          </w:rPr>
+          <w:t xml:space="preserve"> statistically significant interaction between the two factors [</w:t>
+        </w:r>
+        <w:r>
+          <w:rPr>
+            <w:rFonts w:asciiTheme="majorHAnsi" w:hAnsiTheme="majorHAnsi"/>
+            <w:i/>
+            <w:sz w:val="24"/>
+            <w:szCs w:val="24"/>
+          </w:rPr>
+          <w:t>F</w:t>
+        </w:r>
+        <w:r>
+          <w:rPr>
+            <w:rFonts w:asciiTheme="majorHAnsi" w:hAnsiTheme="majorHAnsi"/>
+            <w:sz w:val="24"/>
+            <w:szCs w:val="24"/>
+          </w:rPr>
+          <w:t xml:space="preserve">(3.26,52.08)=.97, </w:t>
+        </w:r>
+        <w:r>
+          <w:rPr>
+            <w:rFonts w:asciiTheme="majorHAnsi" w:hAnsiTheme="majorHAnsi"/>
+            <w:i/>
+            <w:sz w:val="24"/>
+            <w:szCs w:val="24"/>
+          </w:rPr>
+          <w:t>p</w:t>
+        </w:r>
+        <w:r>
+          <w:rPr>
+            <w:rFonts w:asciiTheme="majorHAnsi" w:hAnsiTheme="majorHAnsi"/>
+            <w:sz w:val="24"/>
+            <w:szCs w:val="24"/>
+          </w:rPr>
+          <w:t>=.42</w:t>
+        </w:r>
+        <w:r>
+          <w:rPr>
+            <w:rFonts w:asciiTheme="majorHAnsi" w:hAnsiTheme="majorHAnsi"/>
+            <w:sz w:val="24"/>
+            <w:szCs w:val="24"/>
+          </w:rPr>
+          <w:t>,</w:t>
+        </w:r>
+        <m:oMath>
+          <m:r>
+            <w:rPr>
+              <w:rFonts w:ascii="Cambria Math" w:hAnsi="Cambria Math"/>
+              <w:sz w:val="24"/>
+              <w:szCs w:val="24"/>
+            </w:rPr>
+            <m:t xml:space="preserve"> </m:t>
+          </m:r>
+          <m:sSubSup>
+            <m:sSubSupPr>
+              <m:ctrlPr>
+                <w:rPr>
+                  <w:rFonts w:ascii="Cambria Math" w:hAnsi="Cambria Math"/>
+                  <w:i/>
+                  <w:sz w:val="24"/>
+                  <w:szCs w:val="24"/>
+                </w:rPr>
+              </m:ctrlPr>
+            </m:sSubSupPr>
+            <m:e>
+              <m:r>
+                <w:rPr>
+                  <w:rFonts w:ascii="Cambria Math" w:hAnsi="Cambria Math"/>
+                  <w:sz w:val="24"/>
+                  <w:szCs w:val="24"/>
+                </w:rPr>
+                <m:t>ɳ</m:t>
+              </m:r>
+            </m:e>
+            <m:sub>
+              <m:r>
+                <w:rPr>
+                  <w:rFonts w:ascii="Cambria Math" w:hAnsi="Cambria Math"/>
+                  <w:sz w:val="24"/>
+                  <w:szCs w:val="24"/>
+                </w:rPr>
+                <m:t>p</m:t>
+              </m:r>
+            </m:sub>
+            <m:sup>
+              <m:r>
+                <w:rPr>
+                  <w:rFonts w:ascii="Cambria Math" w:hAnsi="Cambria Math"/>
+                  <w:sz w:val="24"/>
+                  <w:szCs w:val="24"/>
+                </w:rPr>
+                <m:t>2</m:t>
+              </m:r>
+            </m:sup>
+          </m:sSubSup>
+        </m:oMath>
+        <w:r>
+          <w:rPr>
+            <w:rFonts w:asciiTheme="majorHAnsi" w:hAnsiTheme="majorHAnsi"/>
+            <w:sz w:val="24"/>
+            <w:szCs w:val="24"/>
+          </w:rPr>
+          <w:t xml:space="preserve"> =.06]. </w:t>
+        </w:r>
+      </w:ins>
+    </w:p>
+    <w:p>
+      <w:pPr>
+        <w:spacing w:line="480" w:lineRule="auto"/>
+        <w:jc w:val="both"/>
+        <w:rPr>
+          <w:ins w:id="386" w:author="r02al13" w:date="2016-02-23T15:50:00Z"/>
+          <w:rFonts w:asciiTheme="majorHAnsi" w:hAnsiTheme="majorHAnsi"/>
+          <w:sz w:val="24"/>
+          <w:szCs w:val="24"/>
+        </w:rPr>
+      </w:pPr>
+      <w:ins w:id="387" w:author="r02al13" w:date="2016-02-23T15:30:00Z">
+        <w:r>
+          <w:rPr>
+            <w:rFonts w:asciiTheme="majorHAnsi" w:hAnsiTheme="majorHAnsi"/>
+            <w:sz w:val="24"/>
+            <w:szCs w:val="24"/>
+          </w:rPr>
+          <w:t xml:space="preserve">In the Serial condition same analysis </w:t>
+        </w:r>
+        <w:r>
+          <w:rPr>
+            <w:rFonts w:asciiTheme="majorHAnsi" w:hAnsiTheme="majorHAnsi"/>
+            <w:sz w:val="24"/>
+            <w:szCs w:val="24"/>
+          </w:rPr>
+          <w:t xml:space="preserve">revealed a </w:t>
+        </w:r>
+        <w:r>
+          <w:rPr>
+            <w:rFonts w:asciiTheme="majorHAnsi" w:hAnsiTheme="majorHAnsi"/>
+            <w:sz w:val="24"/>
+            <w:szCs w:val="24"/>
+          </w:rPr>
+          <w:t xml:space="preserve">statistically </w:t>
+        </w:r>
+        <w:r>
+          <w:rPr>
+            <w:rFonts w:asciiTheme="majorHAnsi" w:hAnsiTheme="majorHAnsi"/>
+            <w:sz w:val="24"/>
+            <w:szCs w:val="24"/>
+          </w:rPr>
+          <w:t>significa</w:t>
+        </w:r>
+        <w:r>
+          <w:rPr>
+            <w:rFonts w:asciiTheme="majorHAnsi" w:hAnsiTheme="majorHAnsi"/>
+            <w:sz w:val="24"/>
+            <w:szCs w:val="24"/>
+          </w:rPr>
+          <w:t>nt main effect of Target Side [</w:t>
+        </w:r>
+        <w:r>
+          <w:rPr>
+            <w:rFonts w:asciiTheme="majorHAnsi" w:hAnsiTheme="majorHAnsi"/>
+            <w:i/>
+            <w:sz w:val="24"/>
+            <w:szCs w:val="24"/>
+          </w:rPr>
+          <w:t>F</w:t>
+        </w:r>
+        <w:r>
+          <w:rPr>
+            <w:rFonts w:asciiTheme="majorHAnsi" w:hAnsiTheme="majorHAnsi"/>
+            <w:sz w:val="24"/>
+            <w:szCs w:val="24"/>
+          </w:rPr>
+          <w:t>(</w:t>
+        </w:r>
+      </w:ins>
+      <w:ins w:id="388" w:author="r02al13" w:date="2016-02-23T15:46:00Z">
+        <w:r>
+          <w:rPr>
+            <w:rFonts w:asciiTheme="majorHAnsi" w:hAnsiTheme="majorHAnsi"/>
+            <w:sz w:val="24"/>
+            <w:szCs w:val="24"/>
+          </w:rPr>
+          <w:t>2,32</w:t>
+        </w:r>
+      </w:ins>
+      <w:ins w:id="389" w:author="r02al13" w:date="2016-02-23T15:30:00Z">
+        <w:r>
+          <w:rPr>
+            <w:rFonts w:asciiTheme="majorHAnsi" w:hAnsiTheme="majorHAnsi"/>
+            <w:sz w:val="24"/>
+            <w:szCs w:val="24"/>
+          </w:rPr>
+          <w:t>)=</w:t>
+        </w:r>
+      </w:ins>
+      <w:ins w:id="390" w:author="r02al13" w:date="2016-02-23T15:47:00Z">
+        <w:r>
+          <w:rPr>
+            <w:rFonts w:asciiTheme="majorHAnsi" w:hAnsiTheme="majorHAnsi"/>
+            <w:sz w:val="24"/>
+            <w:szCs w:val="24"/>
+          </w:rPr>
+          <w:t>9.99</w:t>
+        </w:r>
+      </w:ins>
+      <w:ins w:id="391" w:author="r02al13" w:date="2016-02-23T15:30:00Z">
+        <w:r>
+          <w:rPr>
+            <w:rFonts w:asciiTheme="majorHAnsi" w:hAnsiTheme="majorHAnsi"/>
+            <w:sz w:val="24"/>
+            <w:szCs w:val="24"/>
+          </w:rPr>
+          <w:t xml:space="preserve">, </w:t>
+        </w:r>
+        <w:r>
+          <w:rPr>
+            <w:rFonts w:asciiTheme="majorHAnsi" w:hAnsiTheme="majorHAnsi"/>
+            <w:i/>
+            <w:sz w:val="24"/>
+            <w:szCs w:val="24"/>
+          </w:rPr>
+          <w:t>p</w:t>
+        </w:r>
+      </w:ins>
+      <w:ins w:id="392" w:author="r02al13" w:date="2016-02-23T15:47:00Z">
+        <w:r>
+          <w:rPr>
+            <w:rFonts w:asciiTheme="majorHAnsi" w:hAnsiTheme="majorHAnsi"/>
+            <w:sz w:val="24"/>
+            <w:szCs w:val="24"/>
+          </w:rPr>
+          <w:t>&lt;.</w:t>
+        </w:r>
+      </w:ins>
+      <w:ins w:id="393" w:author="r02al13" w:date="2016-02-23T15:36:00Z">
+        <w:r>
+          <w:rPr>
+            <w:rFonts w:asciiTheme="majorHAnsi" w:hAnsiTheme="majorHAnsi"/>
+            <w:sz w:val="24"/>
+            <w:szCs w:val="24"/>
+          </w:rPr>
+          <w:t>0</w:t>
+        </w:r>
+      </w:ins>
+      <w:ins w:id="394" w:author="r02al13" w:date="2016-02-23T15:47:00Z">
+        <w:r>
+          <w:rPr>
+            <w:rFonts w:asciiTheme="majorHAnsi" w:hAnsiTheme="majorHAnsi"/>
+            <w:sz w:val="24"/>
+            <w:szCs w:val="24"/>
+          </w:rPr>
+          <w:t>01</w:t>
+        </w:r>
+      </w:ins>
+      <w:ins w:id="395" w:author="r02al13" w:date="2016-02-23T15:30:00Z">
+        <w:r>
+          <w:rPr>
+            <w:rFonts w:asciiTheme="majorHAnsi" w:hAnsiTheme="majorHAnsi"/>
+            <w:sz w:val="24"/>
+            <w:szCs w:val="24"/>
+          </w:rPr>
+          <w:t>,</w:t>
+        </w:r>
+        <m:oMath>
+          <m:r>
+            <w:rPr>
+              <w:rFonts w:ascii="Cambria Math" w:hAnsi="Cambria Math"/>
+              <w:sz w:val="24"/>
+              <w:szCs w:val="24"/>
+            </w:rPr>
+            <m:t xml:space="preserve"> </m:t>
+          </m:r>
+          <m:sSubSup>
+            <m:sSubSupPr>
+              <m:ctrlPr>
+                <w:rPr>
+                  <w:rFonts w:ascii="Cambria Math" w:hAnsi="Cambria Math"/>
+                  <w:sz w:val="24"/>
+                  <w:szCs w:val="24"/>
+                </w:rPr>
+              </m:ctrlPr>
+            </m:sSubSupPr>
+            <m:e>
+              <m:r>
+                <m:rPr>
+                  <m:sty m:val="p"/>
+                </m:rPr>
+                <w:rPr>
+                  <w:rFonts w:ascii="Cambria Math" w:hAnsi="Cambria Math"/>
+                  <w:sz w:val="24"/>
+                  <w:szCs w:val="24"/>
+                </w:rPr>
+                <m:t>ɳ</m:t>
+              </m:r>
+            </m:e>
+            <m:sub>
+              <m:r>
+                <m:rPr>
+                  <m:sty m:val="p"/>
+                </m:rPr>
+                <w:rPr>
+                  <w:rFonts w:ascii="Cambria Math" w:hAnsi="Cambria Math"/>
+                  <w:sz w:val="24"/>
+                  <w:szCs w:val="24"/>
+                </w:rPr>
+                <m:t>p</m:t>
+              </m:r>
+            </m:sub>
+            <m:sup>
+              <m:r>
+                <m:rPr>
+                  <m:sty m:val="p"/>
+                </m:rPr>
+                <w:rPr>
+                  <w:rFonts w:ascii="Cambria Math" w:hAnsi="Cambria Math"/>
+                  <w:sz w:val="24"/>
+                  <w:szCs w:val="24"/>
+                </w:rPr>
+                <m:t>2</m:t>
+              </m:r>
+            </m:sup>
+          </m:sSubSup>
+        </m:oMath>
+        <w:r>
+          <w:rPr>
+            <w:rFonts w:asciiTheme="majorHAnsi" w:hAnsiTheme="majorHAnsi"/>
+            <w:sz w:val="24"/>
+            <w:szCs w:val="24"/>
+          </w:rPr>
+          <w:t xml:space="preserve"> =.</w:t>
+        </w:r>
+      </w:ins>
+      <w:ins w:id="396" w:author="r02al13" w:date="2016-02-23T15:47:00Z">
+        <w:r>
+          <w:rPr>
+            <w:rFonts w:asciiTheme="majorHAnsi" w:hAnsiTheme="majorHAnsi"/>
+            <w:sz w:val="24"/>
+            <w:szCs w:val="24"/>
+          </w:rPr>
+          <w:t>38</w:t>
+        </w:r>
+      </w:ins>
+      <w:ins w:id="397" w:author="r02al13" w:date="2016-02-23T15:30:00Z">
+        <w:r>
+          <w:rPr>
+            <w:rFonts w:asciiTheme="majorHAnsi" w:hAnsiTheme="majorHAnsi"/>
+            <w:sz w:val="24"/>
+            <w:szCs w:val="24"/>
+          </w:rPr>
+          <w:t>]</w:t>
+        </w:r>
+      </w:ins>
+      <w:ins w:id="398" w:author="r02al13" w:date="2016-02-23T15:46:00Z">
+        <w:r>
+          <w:rPr>
+            <w:rFonts w:asciiTheme="majorHAnsi" w:hAnsiTheme="majorHAnsi"/>
+            <w:sz w:val="24"/>
+            <w:szCs w:val="24"/>
+          </w:rPr>
+          <w:t>,</w:t>
+        </w:r>
+        <w:r>
+          <w:rPr>
+            <w:rFonts w:asciiTheme="majorHAnsi" w:hAnsiTheme="majorHAnsi"/>
+            <w:sz w:val="24"/>
+            <w:szCs w:val="24"/>
+          </w:rPr>
+          <w:t xml:space="preserve"> </w:t>
+        </w:r>
+        <w:r>
+          <w:rPr>
+            <w:rFonts w:asciiTheme="majorHAnsi" w:hAnsiTheme="majorHAnsi"/>
+            <w:sz w:val="24"/>
+            <w:szCs w:val="24"/>
+          </w:rPr>
+          <w:t>significant effect of Session [</w:t>
+        </w:r>
+        <w:r>
+          <w:rPr>
+            <w:rFonts w:asciiTheme="majorHAnsi" w:hAnsiTheme="majorHAnsi"/>
+            <w:i/>
+            <w:sz w:val="24"/>
+            <w:szCs w:val="24"/>
+          </w:rPr>
+          <w:t>F</w:t>
+        </w:r>
+        <w:r>
+          <w:rPr>
+            <w:rFonts w:asciiTheme="majorHAnsi" w:hAnsiTheme="majorHAnsi"/>
+            <w:sz w:val="24"/>
+            <w:szCs w:val="24"/>
+          </w:rPr>
+          <w:t>(</w:t>
+        </w:r>
+        <w:r>
+          <w:rPr>
+            <w:rFonts w:asciiTheme="majorHAnsi" w:hAnsiTheme="majorHAnsi"/>
+            <w:sz w:val="24"/>
+            <w:szCs w:val="24"/>
+          </w:rPr>
+          <w:t>1.</w:t>
+        </w:r>
+      </w:ins>
+      <w:ins w:id="399" w:author="r02al13" w:date="2016-02-23T15:47:00Z">
+        <w:r>
+          <w:rPr>
+            <w:rFonts w:asciiTheme="majorHAnsi" w:hAnsiTheme="majorHAnsi"/>
+            <w:sz w:val="24"/>
+            <w:szCs w:val="24"/>
+          </w:rPr>
+          <w:t>84</w:t>
+        </w:r>
+      </w:ins>
+      <w:ins w:id="400" w:author="r02al13" w:date="2016-02-23T15:46:00Z">
+        <w:r>
+          <w:rPr>
+            <w:rFonts w:asciiTheme="majorHAnsi" w:hAnsiTheme="majorHAnsi"/>
+            <w:sz w:val="24"/>
+            <w:szCs w:val="24"/>
+          </w:rPr>
+          <w:t>,</w:t>
+        </w:r>
+      </w:ins>
+      <w:ins w:id="401" w:author="r02al13" w:date="2016-02-23T15:48:00Z">
+        <w:r>
+          <w:rPr>
+            <w:rFonts w:asciiTheme="majorHAnsi" w:hAnsiTheme="majorHAnsi"/>
+            <w:sz w:val="24"/>
+            <w:szCs w:val="24"/>
+          </w:rPr>
+          <w:t>29.45</w:t>
+        </w:r>
+      </w:ins>
+      <w:ins w:id="402" w:author="r02al13" w:date="2016-02-23T15:46:00Z">
+        <w:r>
+          <w:rPr>
+            <w:rFonts w:asciiTheme="majorHAnsi" w:hAnsiTheme="majorHAnsi"/>
+            <w:sz w:val="24"/>
+            <w:szCs w:val="24"/>
+          </w:rPr>
+          <w:t>)=</w:t>
+        </w:r>
+      </w:ins>
+      <w:ins w:id="403" w:author="r02al13" w:date="2016-02-23T15:48:00Z">
+        <w:r>
+          <w:rPr>
+            <w:rFonts w:asciiTheme="majorHAnsi" w:hAnsiTheme="majorHAnsi"/>
+            <w:sz w:val="24"/>
+            <w:szCs w:val="24"/>
+          </w:rPr>
+          <w:t>16.00</w:t>
+        </w:r>
+      </w:ins>
+      <w:ins w:id="404" w:author="r02al13" w:date="2016-02-23T15:46:00Z">
+        <w:r>
+          <w:rPr>
+            <w:rFonts w:asciiTheme="majorHAnsi" w:hAnsiTheme="majorHAnsi"/>
+            <w:sz w:val="24"/>
+            <w:szCs w:val="24"/>
+          </w:rPr>
+          <w:t xml:space="preserve">, </w:t>
+        </w:r>
+        <w:r>
+          <w:rPr>
+            <w:rFonts w:asciiTheme="majorHAnsi" w:hAnsiTheme="majorHAnsi"/>
+            <w:i/>
+            <w:sz w:val="24"/>
+            <w:szCs w:val="24"/>
+          </w:rPr>
+          <w:t>p</w:t>
+        </w:r>
+      </w:ins>
+      <w:ins w:id="405" w:author="r02al13" w:date="2016-02-23T15:48:00Z">
+        <w:r>
+          <w:rPr>
+            <w:rFonts w:asciiTheme="majorHAnsi" w:hAnsiTheme="majorHAnsi"/>
+            <w:sz w:val="24"/>
+            <w:szCs w:val="24"/>
+          </w:rPr>
+          <w:t>&lt;.001</w:t>
+        </w:r>
+      </w:ins>
+      <w:ins w:id="406" w:author="r02al13" w:date="2016-02-23T15:46:00Z">
+        <w:r>
+          <w:rPr>
+            <w:rFonts w:asciiTheme="majorHAnsi" w:hAnsiTheme="majorHAnsi"/>
+            <w:sz w:val="24"/>
+            <w:szCs w:val="24"/>
+          </w:rPr>
+          <w:t>,</w:t>
+        </w:r>
+        <m:oMath>
+          <m:r>
+            <w:rPr>
+              <w:rFonts w:ascii="Cambria Math" w:hAnsi="Cambria Math"/>
+              <w:sz w:val="24"/>
+              <w:szCs w:val="24"/>
+            </w:rPr>
+            <m:t xml:space="preserve"> </m:t>
+          </m:r>
+          <m:sSubSup>
+            <m:sSubSupPr>
+              <m:ctrlPr>
+                <w:rPr>
+                  <w:rFonts w:ascii="Cambria Math" w:hAnsi="Cambria Math"/>
+                  <w:sz w:val="24"/>
+                  <w:szCs w:val="24"/>
+                </w:rPr>
+              </m:ctrlPr>
+            </m:sSubSupPr>
+            <m:e>
+              <m:r>
+                <m:rPr>
+                  <m:sty m:val="p"/>
+                </m:rPr>
+                <w:rPr>
+                  <w:rFonts w:ascii="Cambria Math" w:hAnsi="Cambria Math"/>
+                  <w:sz w:val="24"/>
+                  <w:szCs w:val="24"/>
+                </w:rPr>
+                <m:t>ɳ</m:t>
+              </m:r>
+            </m:e>
+            <m:sub>
+              <m:r>
+                <m:rPr>
+                  <m:sty m:val="p"/>
+                </m:rPr>
+                <w:rPr>
+                  <w:rFonts w:ascii="Cambria Math" w:hAnsi="Cambria Math"/>
+                  <w:sz w:val="24"/>
+                  <w:szCs w:val="24"/>
+                </w:rPr>
+                <m:t>p</m:t>
+              </m:r>
+            </m:sub>
+            <m:sup>
+              <m:r>
+                <m:rPr>
+                  <m:sty m:val="p"/>
+                </m:rPr>
+                <w:rPr>
+                  <w:rFonts w:ascii="Cambria Math" w:hAnsi="Cambria Math"/>
+                  <w:sz w:val="24"/>
+                  <w:szCs w:val="24"/>
+                </w:rPr>
+                <m:t>2</m:t>
+              </m:r>
+            </m:sup>
+          </m:sSubSup>
+        </m:oMath>
+        <w:r>
+          <w:rPr>
+            <w:rFonts w:asciiTheme="majorHAnsi" w:hAnsiTheme="majorHAnsi"/>
+            <w:sz w:val="24"/>
+            <w:szCs w:val="24"/>
+          </w:rPr>
+          <w:t xml:space="preserve"> =.</w:t>
+        </w:r>
+      </w:ins>
+      <w:ins w:id="407" w:author="r02al13" w:date="2016-02-23T15:48:00Z">
+        <w:r>
+          <w:rPr>
+            <w:rFonts w:asciiTheme="majorHAnsi" w:hAnsiTheme="majorHAnsi"/>
+            <w:sz w:val="24"/>
+            <w:szCs w:val="24"/>
+          </w:rPr>
+          <w:t>50</w:t>
+        </w:r>
+      </w:ins>
+      <w:ins w:id="408" w:author="r02al13" w:date="2016-02-23T15:46:00Z">
+        <w:r>
+          <w:rPr>
+            <w:rFonts w:asciiTheme="majorHAnsi" w:hAnsiTheme="majorHAnsi"/>
+            <w:sz w:val="24"/>
+            <w:szCs w:val="24"/>
+          </w:rPr>
+          <w:t>],  and statistically significant interaction between the two factors [</w:t>
+        </w:r>
+        <w:r>
+          <w:rPr>
+            <w:rFonts w:asciiTheme="majorHAnsi" w:hAnsiTheme="majorHAnsi"/>
+            <w:i/>
+            <w:sz w:val="24"/>
+            <w:szCs w:val="24"/>
+          </w:rPr>
+          <w:t>F</w:t>
+        </w:r>
+        <w:r>
+          <w:rPr>
+            <w:rFonts w:asciiTheme="majorHAnsi" w:hAnsiTheme="majorHAnsi"/>
+            <w:sz w:val="24"/>
+            <w:szCs w:val="24"/>
+          </w:rPr>
+          <w:t>(</w:t>
+        </w:r>
+        <w:r>
+          <w:rPr>
+            <w:rFonts w:asciiTheme="majorHAnsi" w:hAnsiTheme="majorHAnsi"/>
+            <w:sz w:val="24"/>
+            <w:szCs w:val="24"/>
+          </w:rPr>
+          <w:t>3.</w:t>
+        </w:r>
+      </w:ins>
+      <w:ins w:id="409" w:author="r02al13" w:date="2016-02-23T15:49:00Z">
+        <w:r>
+          <w:rPr>
+            <w:rFonts w:asciiTheme="majorHAnsi" w:hAnsiTheme="majorHAnsi"/>
+            <w:sz w:val="24"/>
+            <w:szCs w:val="24"/>
+          </w:rPr>
+          <w:t>51</w:t>
+        </w:r>
+      </w:ins>
+      <w:ins w:id="410" w:author="r02al13" w:date="2016-02-23T15:46:00Z">
+        <w:r>
+          <w:rPr>
+            <w:rFonts w:asciiTheme="majorHAnsi" w:hAnsiTheme="majorHAnsi"/>
+            <w:sz w:val="24"/>
+            <w:szCs w:val="24"/>
+          </w:rPr>
+          <w:t>,</w:t>
+        </w:r>
+        <w:r>
+          <w:rPr>
+            <w:rFonts w:asciiTheme="majorHAnsi" w:hAnsiTheme="majorHAnsi"/>
+            <w:sz w:val="24"/>
+            <w:szCs w:val="24"/>
+          </w:rPr>
+          <w:t>5</w:t>
+        </w:r>
+      </w:ins>
+      <w:ins w:id="411" w:author="r02al13" w:date="2016-02-23T15:49:00Z">
+        <w:r>
+          <w:rPr>
+            <w:rFonts w:asciiTheme="majorHAnsi" w:hAnsiTheme="majorHAnsi"/>
+            <w:sz w:val="24"/>
+            <w:szCs w:val="24"/>
+          </w:rPr>
+          <w:t>6</w:t>
+        </w:r>
+      </w:ins>
+      <w:ins w:id="412" w:author="r02al13" w:date="2016-02-23T15:46:00Z">
+        <w:r>
+          <w:rPr>
+            <w:rFonts w:asciiTheme="majorHAnsi" w:hAnsiTheme="majorHAnsi"/>
+            <w:sz w:val="24"/>
+            <w:szCs w:val="24"/>
+          </w:rPr>
+          <w:t>.</w:t>
+        </w:r>
+      </w:ins>
+      <w:ins w:id="413" w:author="r02al13" w:date="2016-02-23T15:49:00Z">
+        <w:r>
+          <w:rPr>
+            <w:rFonts w:asciiTheme="majorHAnsi" w:hAnsiTheme="majorHAnsi"/>
+            <w:sz w:val="24"/>
+            <w:szCs w:val="24"/>
+          </w:rPr>
+          <w:t>21</w:t>
+        </w:r>
+      </w:ins>
+      <w:ins w:id="414" w:author="r02al13" w:date="2016-02-23T15:46:00Z">
+        <w:r>
+          <w:rPr>
+            <w:rFonts w:asciiTheme="majorHAnsi" w:hAnsiTheme="majorHAnsi"/>
+            <w:sz w:val="24"/>
+            <w:szCs w:val="24"/>
+          </w:rPr>
+          <w:t>)=</w:t>
+        </w:r>
+      </w:ins>
+      <w:ins w:id="415" w:author="r02al13" w:date="2016-02-23T15:49:00Z">
+        <w:r>
+          <w:rPr>
+            <w:rFonts w:asciiTheme="majorHAnsi" w:hAnsiTheme="majorHAnsi"/>
+            <w:sz w:val="24"/>
+            <w:szCs w:val="24"/>
+          </w:rPr>
+          <w:t>5.02</w:t>
+        </w:r>
+      </w:ins>
+      <w:ins w:id="416" w:author="r02al13" w:date="2016-02-23T15:46:00Z">
+        <w:r>
+          <w:rPr>
+            <w:rFonts w:asciiTheme="majorHAnsi" w:hAnsiTheme="majorHAnsi"/>
+            <w:sz w:val="24"/>
+            <w:szCs w:val="24"/>
+          </w:rPr>
+          <w:t xml:space="preserve">, </w:t>
+        </w:r>
+        <w:r>
+          <w:rPr>
+            <w:rFonts w:asciiTheme="majorHAnsi" w:hAnsiTheme="majorHAnsi"/>
+            <w:i/>
+            <w:sz w:val="24"/>
+            <w:szCs w:val="24"/>
+          </w:rPr>
+          <w:t>p</w:t>
+        </w:r>
+        <w:r>
+          <w:rPr>
+            <w:rFonts w:asciiTheme="majorHAnsi" w:hAnsiTheme="majorHAnsi"/>
+            <w:sz w:val="24"/>
+            <w:szCs w:val="24"/>
+          </w:rPr>
+          <w:t>=.</w:t>
+        </w:r>
+      </w:ins>
+      <w:ins w:id="417" w:author="r02al13" w:date="2016-02-23T15:49:00Z">
+        <w:r>
+          <w:rPr>
+            <w:rFonts w:asciiTheme="majorHAnsi" w:hAnsiTheme="majorHAnsi"/>
+            <w:sz w:val="24"/>
+            <w:szCs w:val="24"/>
+          </w:rPr>
+          <w:t>002</w:t>
+        </w:r>
+      </w:ins>
+      <w:ins w:id="418" w:author="r02al13" w:date="2016-02-23T15:46:00Z">
+        <w:r>
+          <w:rPr>
+            <w:rFonts w:asciiTheme="majorHAnsi" w:hAnsiTheme="majorHAnsi"/>
+            <w:sz w:val="24"/>
+            <w:szCs w:val="24"/>
+          </w:rPr>
+          <w:t>,</w:t>
+        </w:r>
+        <m:oMath>
+          <m:r>
+            <w:rPr>
+              <w:rFonts w:ascii="Cambria Math" w:hAnsi="Cambria Math"/>
+              <w:sz w:val="24"/>
+              <w:szCs w:val="24"/>
+            </w:rPr>
+            <m:t xml:space="preserve"> </m:t>
+          </m:r>
+          <m:sSubSup>
+            <m:sSubSupPr>
+              <m:ctrlPr>
+                <w:rPr>
+                  <w:rFonts w:ascii="Cambria Math" w:hAnsi="Cambria Math"/>
+                  <w:i/>
+                  <w:sz w:val="24"/>
+                  <w:szCs w:val="24"/>
+                </w:rPr>
+              </m:ctrlPr>
+            </m:sSubSupPr>
+            <m:e>
+              <m:r>
+                <w:rPr>
+                  <w:rFonts w:ascii="Cambria Math" w:hAnsi="Cambria Math"/>
+                  <w:sz w:val="24"/>
+                  <w:szCs w:val="24"/>
+                </w:rPr>
+                <m:t>ɳ</m:t>
+              </m:r>
+            </m:e>
+            <m:sub>
+              <m:r>
+                <w:rPr>
+                  <w:rFonts w:ascii="Cambria Math" w:hAnsi="Cambria Math"/>
+                  <w:sz w:val="24"/>
+                  <w:szCs w:val="24"/>
+                </w:rPr>
+                <m:t>p</m:t>
+              </m:r>
+            </m:sub>
+            <m:sup>
+              <m:r>
+                <w:rPr>
+                  <w:rFonts w:ascii="Cambria Math" w:hAnsi="Cambria Math"/>
+                  <w:sz w:val="24"/>
+                  <w:szCs w:val="24"/>
+                </w:rPr>
+                <m:t>2</m:t>
+              </m:r>
+            </m:sup>
+          </m:sSubSup>
+        </m:oMath>
+        <w:r>
+          <w:rPr>
+            <w:rFonts w:asciiTheme="majorHAnsi" w:hAnsiTheme="majorHAnsi"/>
+            <w:sz w:val="24"/>
+            <w:szCs w:val="24"/>
+          </w:rPr>
+          <w:t xml:space="preserve"> =.</w:t>
+        </w:r>
+      </w:ins>
+      <w:ins w:id="419" w:author="r02al13" w:date="2016-02-23T15:49:00Z">
+        <w:r>
+          <w:rPr>
+            <w:rFonts w:asciiTheme="majorHAnsi" w:hAnsiTheme="majorHAnsi"/>
+            <w:sz w:val="24"/>
+            <w:szCs w:val="24"/>
+          </w:rPr>
+          <w:t>24</w:t>
+        </w:r>
+      </w:ins>
+      <w:ins w:id="420" w:author="r02al13" w:date="2016-02-23T15:46:00Z">
+        <w:r>
+          <w:rPr>
+            <w:rFonts w:asciiTheme="majorHAnsi" w:hAnsiTheme="majorHAnsi"/>
+            <w:sz w:val="24"/>
+            <w:szCs w:val="24"/>
+          </w:rPr>
+          <w:t>]. Then we split this interaction by Target Side</w:t>
+        </w:r>
+      </w:ins>
+      <w:ins w:id="421" w:author="r02al13" w:date="2016-02-23T15:53:00Z">
+        <w:r>
+          <w:rPr>
+            <w:rFonts w:asciiTheme="majorHAnsi" w:hAnsiTheme="majorHAnsi"/>
+            <w:sz w:val="24"/>
+            <w:szCs w:val="24"/>
+          </w:rPr>
+          <w:t xml:space="preserve"> and conduct </w:t>
+        </w:r>
+        <w:proofErr w:type="gramStart"/>
+        <w:r>
+          <w:rPr>
+            <w:rFonts w:asciiTheme="majorHAnsi" w:hAnsiTheme="majorHAnsi"/>
+            <w:sz w:val="24"/>
+            <w:szCs w:val="24"/>
+          </w:rPr>
+          <w:t>3</w:t>
+        </w:r>
+        <w:proofErr w:type="gramEnd"/>
+        <w:r>
+          <w:rPr>
+            <w:rFonts w:asciiTheme="majorHAnsi" w:hAnsiTheme="majorHAnsi"/>
+            <w:sz w:val="24"/>
+            <w:szCs w:val="24"/>
+          </w:rPr>
+          <w:t xml:space="preserve"> separate one-way ANOVA’s</w:t>
+        </w:r>
+      </w:ins>
+      <w:ins w:id="422" w:author="r02al13" w:date="2016-02-23T15:46:00Z">
+        <w:r>
+          <w:rPr>
+            <w:rFonts w:asciiTheme="majorHAnsi" w:hAnsiTheme="majorHAnsi"/>
+            <w:sz w:val="24"/>
+            <w:szCs w:val="24"/>
+          </w:rPr>
+          <w:t xml:space="preserve"> to look at the effect of session.</w:t>
+        </w:r>
+      </w:ins>
+    </w:p>
+    <w:p>
+      <w:pPr>
+        <w:spacing w:line="480" w:lineRule="auto"/>
+        <w:jc w:val="both"/>
+        <w:rPr>
+          <w:ins w:id="423" w:author="r02al13" w:date="2016-02-23T16:07:00Z"/>
+          <w:rFonts w:asciiTheme="majorHAnsi" w:hAnsiTheme="majorHAnsi"/>
+          <w:sz w:val="24"/>
+          <w:szCs w:val="24"/>
+        </w:rPr>
+      </w:pPr>
+      <w:ins w:id="424" w:author="r02al13" w:date="2016-02-23T15:50:00Z">
+        <w:r>
+          <w:rPr>
+            <w:rFonts w:asciiTheme="majorHAnsi" w:hAnsiTheme="majorHAnsi"/>
+            <w:sz w:val="24"/>
+            <w:szCs w:val="24"/>
+          </w:rPr>
+          <w:t>For target absent there was no increase in accuracy with Session [</w:t>
+        </w:r>
+        <w:proofErr w:type="gramStart"/>
+        <w:r>
+          <w:rPr>
+            <w:rFonts w:asciiTheme="majorHAnsi" w:hAnsiTheme="majorHAnsi"/>
+            <w:i/>
+            <w:sz w:val="24"/>
+            <w:szCs w:val="24"/>
+          </w:rPr>
+          <w:t>F</w:t>
+        </w:r>
+        <w:r>
+          <w:rPr>
+            <w:rFonts w:asciiTheme="majorHAnsi" w:hAnsiTheme="majorHAnsi"/>
+            <w:sz w:val="24"/>
+            <w:szCs w:val="24"/>
+          </w:rPr>
+          <w:t>(</w:t>
+        </w:r>
+        <w:proofErr w:type="gramEnd"/>
+        <w:r>
+          <w:rPr>
+            <w:rFonts w:asciiTheme="majorHAnsi" w:hAnsiTheme="majorHAnsi"/>
+            <w:sz w:val="24"/>
+            <w:szCs w:val="24"/>
+          </w:rPr>
+          <w:t>4,80)=</w:t>
+        </w:r>
+      </w:ins>
+      <w:ins w:id="425" w:author="r02al13" w:date="2016-02-23T16:06:00Z">
+        <w:r>
+          <w:rPr>
+            <w:rFonts w:asciiTheme="majorHAnsi" w:hAnsiTheme="majorHAnsi"/>
+            <w:sz w:val="24"/>
+            <w:szCs w:val="24"/>
+          </w:rPr>
+          <w:t>.64</w:t>
+        </w:r>
+      </w:ins>
+      <w:ins w:id="426" w:author="r02al13" w:date="2016-02-23T15:50:00Z">
+        <w:r>
+          <w:rPr>
+            <w:rFonts w:asciiTheme="majorHAnsi" w:hAnsiTheme="majorHAnsi"/>
+            <w:sz w:val="24"/>
+            <w:szCs w:val="24"/>
+          </w:rPr>
+          <w:t xml:space="preserve">, </w:t>
+        </w:r>
+        <w:r>
+          <w:rPr>
+            <w:rFonts w:asciiTheme="majorHAnsi" w:hAnsiTheme="majorHAnsi"/>
+            <w:i/>
+            <w:sz w:val="24"/>
+            <w:szCs w:val="24"/>
+          </w:rPr>
+          <w:t>p</w:t>
+        </w:r>
+        <w:r>
+          <w:rPr>
+            <w:rFonts w:asciiTheme="majorHAnsi" w:hAnsiTheme="majorHAnsi"/>
+            <w:sz w:val="24"/>
+            <w:szCs w:val="24"/>
+          </w:rPr>
+          <w:t>=.</w:t>
+        </w:r>
+      </w:ins>
+      <w:ins w:id="427" w:author="r02al13" w:date="2016-02-23T16:06:00Z">
+        <w:r>
+          <w:rPr>
+            <w:rFonts w:asciiTheme="majorHAnsi" w:hAnsiTheme="majorHAnsi"/>
+            <w:sz w:val="24"/>
+            <w:szCs w:val="24"/>
+          </w:rPr>
+          <w:t>64</w:t>
+        </w:r>
+      </w:ins>
+      <w:ins w:id="428" w:author="r02al13" w:date="2016-02-23T15:50:00Z">
+        <w:r>
+          <w:rPr>
+            <w:rFonts w:asciiTheme="majorHAnsi" w:hAnsiTheme="majorHAnsi"/>
+            <w:sz w:val="24"/>
+            <w:szCs w:val="24"/>
+          </w:rPr>
+          <w:t>].</w:t>
+        </w:r>
+      </w:ins>
+      <w:ins w:id="429" w:author="r02al13" w:date="2016-02-23T16:07:00Z">
+        <w:r>
+          <w:rPr>
+            <w:rFonts w:asciiTheme="majorHAnsi" w:hAnsiTheme="majorHAnsi"/>
+            <w:sz w:val="24"/>
+            <w:szCs w:val="24"/>
+          </w:rPr>
+          <w:t xml:space="preserve"> </w:t>
+        </w:r>
+      </w:ins>
+      <w:ins w:id="430" w:author="r02al13" w:date="2016-02-23T16:08:00Z">
+        <w:r>
+          <w:rPr>
+            <w:rFonts w:asciiTheme="majorHAnsi" w:hAnsiTheme="majorHAnsi"/>
+            <w:sz w:val="24"/>
+            <w:szCs w:val="24"/>
+          </w:rPr>
+          <w:t>[</w:t>
+        </w:r>
+      </w:ins>
+      <w:ins w:id="431" w:author="r02al13" w:date="2016-02-23T16:07:00Z">
+        <w:r>
+          <w:rPr>
+            <w:rFonts w:asciiTheme="majorHAnsi" w:hAnsiTheme="majorHAnsi"/>
+            <w:sz w:val="24"/>
+            <w:szCs w:val="24"/>
+          </w:rPr>
+          <w:t xml:space="preserve"> session 1 M=</w:t>
+        </w:r>
+      </w:ins>
+      <w:ins w:id="432" w:author="r02al13" w:date="2016-02-23T16:08:00Z">
+        <w:r>
+          <w:rPr>
+            <w:rFonts w:asciiTheme="majorHAnsi" w:hAnsiTheme="majorHAnsi"/>
+            <w:sz w:val="24"/>
+            <w:szCs w:val="24"/>
+          </w:rPr>
+          <w:t>95.88</w:t>
+        </w:r>
+      </w:ins>
+      <w:ins w:id="433" w:author="r02al13" w:date="2016-02-23T16:07:00Z">
+        <w:r>
+          <w:rPr>
+            <w:rFonts w:asciiTheme="majorHAnsi" w:hAnsiTheme="majorHAnsi"/>
+            <w:sz w:val="24"/>
+            <w:szCs w:val="24"/>
+          </w:rPr>
+          <w:t>, SD=</w:t>
+        </w:r>
+      </w:ins>
+      <w:ins w:id="434" w:author="r02al13" w:date="2016-02-23T16:08:00Z">
+        <w:r>
+          <w:rPr>
+            <w:rFonts w:asciiTheme="majorHAnsi" w:hAnsiTheme="majorHAnsi"/>
+            <w:sz w:val="24"/>
+            <w:szCs w:val="24"/>
+          </w:rPr>
+          <w:t>8.88</w:t>
+        </w:r>
+      </w:ins>
+      <w:ins w:id="435" w:author="r02al13" w:date="2016-02-23T16:07:00Z">
+        <w:r>
+          <w:rPr>
+            <w:rFonts w:asciiTheme="majorHAnsi" w:hAnsiTheme="majorHAnsi"/>
+            <w:sz w:val="24"/>
+            <w:szCs w:val="24"/>
+          </w:rPr>
+          <w:t>, to session5 M=</w:t>
+        </w:r>
+        <w:r>
+          <w:rPr>
+            <w:rFonts w:asciiTheme="majorHAnsi" w:hAnsiTheme="majorHAnsi"/>
+            <w:sz w:val="24"/>
+            <w:szCs w:val="24"/>
+          </w:rPr>
+          <w:t>9</w:t>
+        </w:r>
+      </w:ins>
+      <w:ins w:id="436" w:author="r02al13" w:date="2016-02-23T16:09:00Z">
+        <w:r>
+          <w:rPr>
+            <w:rFonts w:asciiTheme="majorHAnsi" w:hAnsiTheme="majorHAnsi"/>
+            <w:sz w:val="24"/>
+            <w:szCs w:val="24"/>
+          </w:rPr>
+          <w:t>7.35</w:t>
+        </w:r>
+      </w:ins>
+      <w:ins w:id="437" w:author="r02al13" w:date="2016-02-23T16:07:00Z">
+        <w:r>
+          <w:rPr>
+            <w:rFonts w:asciiTheme="majorHAnsi" w:hAnsiTheme="majorHAnsi"/>
+            <w:sz w:val="24"/>
+            <w:szCs w:val="24"/>
+          </w:rPr>
+          <w:t>, SD=</w:t>
+        </w:r>
+      </w:ins>
+      <w:ins w:id="438" w:author="r02al13" w:date="2016-02-23T16:09:00Z">
+        <w:r>
+          <w:rPr>
+            <w:rFonts w:asciiTheme="majorHAnsi" w:hAnsiTheme="majorHAnsi"/>
+            <w:sz w:val="24"/>
+            <w:szCs w:val="24"/>
+          </w:rPr>
+          <w:t>9.70</w:t>
+        </w:r>
+      </w:ins>
+      <w:bookmarkStart w:id="439" w:name="_GoBack"/>
+      <w:bookmarkEnd w:id="439"/>
+      <w:ins w:id="440" w:author="r02al13" w:date="2016-02-23T16:07:00Z">
+        <w:r>
+          <w:rPr>
+            <w:rFonts w:asciiTheme="majorHAnsi" w:hAnsiTheme="majorHAnsi"/>
+            <w:sz w:val="24"/>
+            <w:szCs w:val="24"/>
+          </w:rPr>
+          <w:t xml:space="preserve">). </w:t>
+        </w:r>
+      </w:ins>
+    </w:p>
+    <w:p>
+      <w:pPr>
+        <w:spacing w:line="480" w:lineRule="auto"/>
+        <w:jc w:val="both"/>
+        <w:rPr>
+          <w:ins w:id="441" w:author="r02al13" w:date="2016-02-23T15:50:00Z"/>
+          <w:rFonts w:asciiTheme="majorHAnsi" w:hAnsiTheme="majorHAnsi"/>
           <w:sz w:val="24"/>
           <w:szCs w:val="24"/>
         </w:rPr>
@@ -10639,32 +16447,595 @@
         <w:spacing w:line="480" w:lineRule="auto"/>
         <w:jc w:val="both"/>
         <w:rPr>
-          <w:ins w:id="126" w:author="r02al13" w:date="2016-02-19T10:40:00Z"/>
-          <w:rFonts w:asciiTheme="majorHAnsi" w:hAnsiTheme="majorHAnsi"/>
-          <w:b/>
+          <w:ins w:id="442" w:author="r02al13" w:date="2016-02-23T15:50:00Z"/>
+          <w:rFonts w:asciiTheme="majorHAnsi" w:hAnsiTheme="majorHAnsi"/>
           <w:sz w:val="24"/>
           <w:szCs w:val="24"/>
         </w:rPr>
       </w:pPr>
-      <w:r>
-        <w:rPr>
-          <w:rFonts w:asciiTheme="majorHAnsi" w:hAnsiTheme="majorHAnsi"/>
-          <w:b/>
-          <w:sz w:val="24"/>
-          <w:szCs w:val="24"/>
-        </w:rPr>
-        <w:t>Discussion</w:t>
-      </w:r>
+      <w:ins w:id="443" w:author="r02al13" w:date="2016-02-23T15:50:00Z">
+        <w:r>
+          <w:rPr>
+            <w:rFonts w:asciiTheme="majorHAnsi" w:hAnsiTheme="majorHAnsi"/>
+            <w:sz w:val="24"/>
+            <w:szCs w:val="24"/>
+          </w:rPr>
+          <w:t>For target in the sighted field there was increase in accuracy with Session [</w:t>
+        </w:r>
+        <w:proofErr w:type="gramStart"/>
+        <w:r>
+          <w:rPr>
+            <w:rFonts w:asciiTheme="majorHAnsi" w:hAnsiTheme="majorHAnsi"/>
+            <w:i/>
+            <w:sz w:val="24"/>
+            <w:szCs w:val="24"/>
+          </w:rPr>
+          <w:t>F</w:t>
+        </w:r>
+        <w:r>
+          <w:rPr>
+            <w:rFonts w:asciiTheme="majorHAnsi" w:hAnsiTheme="majorHAnsi"/>
+            <w:sz w:val="24"/>
+            <w:szCs w:val="24"/>
+          </w:rPr>
+          <w:t>(</w:t>
+        </w:r>
+        <w:proofErr w:type="gramEnd"/>
+        <w:r>
+          <w:rPr>
+            <w:rFonts w:asciiTheme="majorHAnsi" w:hAnsiTheme="majorHAnsi"/>
+            <w:sz w:val="24"/>
+            <w:szCs w:val="24"/>
+          </w:rPr>
+          <w:t xml:space="preserve">4, </w:t>
+        </w:r>
+      </w:ins>
+      <w:ins w:id="444" w:author="r02al13" w:date="2016-02-23T15:58:00Z">
+        <w:r>
+          <w:rPr>
+            <w:rFonts w:asciiTheme="majorHAnsi" w:hAnsiTheme="majorHAnsi"/>
+            <w:sz w:val="24"/>
+            <w:szCs w:val="24"/>
+          </w:rPr>
+          <w:t>80</w:t>
+        </w:r>
+      </w:ins>
+      <w:ins w:id="445" w:author="r02al13" w:date="2016-02-23T15:50:00Z">
+        <w:r>
+          <w:rPr>
+            <w:rFonts w:asciiTheme="majorHAnsi" w:hAnsiTheme="majorHAnsi"/>
+            <w:sz w:val="24"/>
+            <w:szCs w:val="24"/>
+          </w:rPr>
+          <w:t>)=</w:t>
+        </w:r>
+      </w:ins>
+      <w:ins w:id="446" w:author="r02al13" w:date="2016-02-23T15:58:00Z">
+        <w:r>
+          <w:rPr>
+            <w:rFonts w:asciiTheme="majorHAnsi" w:hAnsiTheme="majorHAnsi"/>
+            <w:sz w:val="24"/>
+            <w:szCs w:val="24"/>
+          </w:rPr>
+          <w:t>3.20</w:t>
+        </w:r>
+      </w:ins>
+      <w:ins w:id="447" w:author="r02al13" w:date="2016-02-23T15:50:00Z">
+        <w:r>
+          <w:rPr>
+            <w:rFonts w:asciiTheme="majorHAnsi" w:hAnsiTheme="majorHAnsi"/>
+            <w:sz w:val="24"/>
+            <w:szCs w:val="24"/>
+          </w:rPr>
+          <w:t xml:space="preserve">, </w:t>
+        </w:r>
+        <w:r>
+          <w:rPr>
+            <w:rFonts w:asciiTheme="majorHAnsi" w:hAnsiTheme="majorHAnsi"/>
+            <w:i/>
+            <w:sz w:val="24"/>
+            <w:szCs w:val="24"/>
+          </w:rPr>
+          <w:t>p</w:t>
+        </w:r>
+      </w:ins>
+      <w:ins w:id="448" w:author="r02al13" w:date="2016-02-23T15:58:00Z">
+        <w:r>
+          <w:rPr>
+            <w:rFonts w:asciiTheme="majorHAnsi" w:hAnsiTheme="majorHAnsi"/>
+            <w:i/>
+            <w:sz w:val="24"/>
+            <w:szCs w:val="24"/>
+          </w:rPr>
+          <w:t>=</w:t>
+        </w:r>
+      </w:ins>
+      <w:ins w:id="449" w:author="r02al13" w:date="2016-02-23T15:50:00Z">
+        <w:r>
+          <w:rPr>
+            <w:rFonts w:asciiTheme="majorHAnsi" w:hAnsiTheme="majorHAnsi"/>
+            <w:i/>
+            <w:sz w:val="24"/>
+            <w:szCs w:val="24"/>
+          </w:rPr>
+          <w:t>.0</w:t>
+        </w:r>
+      </w:ins>
+      <w:ins w:id="450" w:author="r02al13" w:date="2016-02-23T15:58:00Z">
+        <w:r>
+          <w:rPr>
+            <w:rFonts w:asciiTheme="majorHAnsi" w:hAnsiTheme="majorHAnsi"/>
+            <w:i/>
+            <w:sz w:val="24"/>
+            <w:szCs w:val="24"/>
+          </w:rPr>
+          <w:t>2</w:t>
+        </w:r>
+      </w:ins>
+      <w:ins w:id="451" w:author="r02al13" w:date="2016-02-23T15:50:00Z">
+        <w:r>
+          <w:rPr>
+            <w:rFonts w:asciiTheme="majorHAnsi" w:hAnsiTheme="majorHAnsi"/>
+            <w:sz w:val="24"/>
+            <w:szCs w:val="24"/>
+          </w:rPr>
+          <w:t xml:space="preserve">]. Tukey HSD post hoc test showed that participants significantly increased accuracy compared to the first session </w:t>
+        </w:r>
+        <w:proofErr w:type="gramStart"/>
+        <w:r>
+          <w:rPr>
+            <w:rFonts w:asciiTheme="majorHAnsi" w:hAnsiTheme="majorHAnsi"/>
+            <w:sz w:val="24"/>
+            <w:szCs w:val="24"/>
+          </w:rPr>
+          <w:t>(  increase</w:t>
+        </w:r>
+        <w:proofErr w:type="gramEnd"/>
+        <w:r>
+          <w:rPr>
+            <w:rFonts w:asciiTheme="majorHAnsi" w:hAnsiTheme="majorHAnsi"/>
+            <w:sz w:val="24"/>
+            <w:szCs w:val="24"/>
+          </w:rPr>
+          <w:t xml:space="preserve"> from</w:t>
+        </w:r>
+        <w:r>
+          <w:rPr>
+            <w:rFonts w:asciiTheme="majorHAnsi" w:hAnsiTheme="majorHAnsi"/>
+            <w:sz w:val="24"/>
+            <w:szCs w:val="24"/>
+          </w:rPr>
+          <w:t xml:space="preserve"> session 1 M=</w:t>
+        </w:r>
+      </w:ins>
+      <w:ins w:id="452" w:author="r02al13" w:date="2016-02-23T15:59:00Z">
+        <w:r>
+          <w:rPr>
+            <w:rFonts w:asciiTheme="majorHAnsi" w:hAnsiTheme="majorHAnsi"/>
+            <w:sz w:val="24"/>
+            <w:szCs w:val="24"/>
+          </w:rPr>
+          <w:t>74.12</w:t>
+        </w:r>
+      </w:ins>
+      <w:ins w:id="453" w:author="r02al13" w:date="2016-02-23T15:50:00Z">
+        <w:r>
+          <w:rPr>
+            <w:rFonts w:asciiTheme="majorHAnsi" w:hAnsiTheme="majorHAnsi"/>
+            <w:sz w:val="24"/>
+            <w:szCs w:val="24"/>
+          </w:rPr>
+          <w:t>, SD=</w:t>
+        </w:r>
+      </w:ins>
+      <w:ins w:id="454" w:author="r02al13" w:date="2016-02-23T15:59:00Z">
+        <w:r>
+          <w:rPr>
+            <w:rFonts w:asciiTheme="majorHAnsi" w:hAnsiTheme="majorHAnsi"/>
+            <w:sz w:val="24"/>
+            <w:szCs w:val="24"/>
+          </w:rPr>
+          <w:t>20.93</w:t>
+        </w:r>
+      </w:ins>
+      <w:ins w:id="455" w:author="r02al13" w:date="2016-02-23T15:50:00Z">
+        <w:r>
+          <w:rPr>
+            <w:rFonts w:asciiTheme="majorHAnsi" w:hAnsiTheme="majorHAnsi"/>
+            <w:sz w:val="24"/>
+            <w:szCs w:val="24"/>
+          </w:rPr>
+          <w:t>, to session5</w:t>
+        </w:r>
+        <w:r>
+          <w:rPr>
+            <w:rFonts w:asciiTheme="majorHAnsi" w:hAnsiTheme="majorHAnsi"/>
+            <w:sz w:val="24"/>
+            <w:szCs w:val="24"/>
+          </w:rPr>
+          <w:t xml:space="preserve"> M=91.</w:t>
+        </w:r>
+      </w:ins>
+      <w:ins w:id="456" w:author="r02al13" w:date="2016-02-23T15:59:00Z">
+        <w:r>
+          <w:rPr>
+            <w:rFonts w:asciiTheme="majorHAnsi" w:hAnsiTheme="majorHAnsi"/>
+            <w:sz w:val="24"/>
+            <w:szCs w:val="24"/>
+          </w:rPr>
+          <w:t>76</w:t>
+        </w:r>
+      </w:ins>
+      <w:ins w:id="457" w:author="r02al13" w:date="2016-02-23T15:50:00Z">
+        <w:r>
+          <w:rPr>
+            <w:rFonts w:asciiTheme="majorHAnsi" w:hAnsiTheme="majorHAnsi"/>
+            <w:sz w:val="24"/>
+            <w:szCs w:val="24"/>
+          </w:rPr>
+          <w:t>, SD=14.</w:t>
+        </w:r>
+      </w:ins>
+      <w:ins w:id="458" w:author="r02al13" w:date="2016-02-23T15:59:00Z">
+        <w:r>
+          <w:rPr>
+            <w:rFonts w:asciiTheme="majorHAnsi" w:hAnsiTheme="majorHAnsi"/>
+            <w:sz w:val="24"/>
+            <w:szCs w:val="24"/>
+          </w:rPr>
+          <w:t>68</w:t>
+        </w:r>
+      </w:ins>
+      <w:ins w:id="459" w:author="r02al13" w:date="2016-02-23T15:50:00Z">
+        <w:r>
+          <w:rPr>
+            <w:rFonts w:asciiTheme="majorHAnsi" w:hAnsiTheme="majorHAnsi"/>
+            <w:sz w:val="24"/>
+            <w:szCs w:val="24"/>
+          </w:rPr>
+          <w:t xml:space="preserve">, </w:t>
+        </w:r>
+        <w:r>
+          <w:rPr>
+            <w:rFonts w:asciiTheme="majorHAnsi" w:hAnsiTheme="majorHAnsi"/>
+            <w:sz w:val="24"/>
+            <w:szCs w:val="24"/>
+          </w:rPr>
+          <w:t>p</w:t>
+        </w:r>
+      </w:ins>
+      <w:ins w:id="460" w:author="r02al13" w:date="2016-02-23T16:00:00Z">
+        <w:r>
+          <w:rPr>
+            <w:rFonts w:asciiTheme="majorHAnsi" w:hAnsiTheme="majorHAnsi"/>
+            <w:sz w:val="24"/>
+            <w:szCs w:val="24"/>
+          </w:rPr>
+          <w:t>=.05</w:t>
+        </w:r>
+      </w:ins>
+      <w:ins w:id="461" w:author="r02al13" w:date="2016-02-23T15:50:00Z">
+        <w:r>
+          <w:rPr>
+            <w:rFonts w:asciiTheme="majorHAnsi" w:hAnsiTheme="majorHAnsi"/>
+            <w:sz w:val="24"/>
+            <w:szCs w:val="24"/>
+          </w:rPr>
+          <w:t xml:space="preserve">). </w:t>
+        </w:r>
+      </w:ins>
     </w:p>
     <w:p>
       <w:pPr>
         <w:spacing w:line="480" w:lineRule="auto"/>
         <w:jc w:val="both"/>
         <w:rPr>
-          <w:rFonts w:asciiTheme="majorHAnsi" w:hAnsiTheme="majorHAnsi"/>
-          <w:sz w:val="24"/>
-          <w:szCs w:val="24"/>
-          <w:rPrChange w:id="127" w:author="r02al13" w:date="2016-02-19T10:41:00Z">
+          <w:ins w:id="462" w:author="r02al13" w:date="2016-02-23T15:50:00Z"/>
+          <w:rFonts w:asciiTheme="majorHAnsi" w:hAnsiTheme="majorHAnsi"/>
+          <w:sz w:val="24"/>
+          <w:szCs w:val="24"/>
+        </w:rPr>
+      </w:pPr>
+      <w:ins w:id="463" w:author="r02al13" w:date="2016-02-23T15:50:00Z">
+        <w:r>
+          <w:rPr>
+            <w:rFonts w:asciiTheme="majorHAnsi" w:hAnsiTheme="majorHAnsi"/>
+            <w:sz w:val="24"/>
+            <w:szCs w:val="24"/>
+          </w:rPr>
+          <w:lastRenderedPageBreak/>
+          <w:t>For target in the blind field there was increase in accuracy with Session [</w:t>
+        </w:r>
+        <w:proofErr w:type="gramStart"/>
+        <w:r>
+          <w:rPr>
+            <w:rFonts w:asciiTheme="majorHAnsi" w:hAnsiTheme="majorHAnsi"/>
+            <w:i/>
+            <w:sz w:val="24"/>
+            <w:szCs w:val="24"/>
+          </w:rPr>
+          <w:t>F</w:t>
+        </w:r>
+        <w:r>
+          <w:rPr>
+            <w:rFonts w:asciiTheme="majorHAnsi" w:hAnsiTheme="majorHAnsi"/>
+            <w:sz w:val="24"/>
+            <w:szCs w:val="24"/>
+          </w:rPr>
+          <w:t>(</w:t>
+        </w:r>
+        <w:proofErr w:type="gramEnd"/>
+        <w:r>
+          <w:rPr>
+            <w:rFonts w:asciiTheme="majorHAnsi" w:hAnsiTheme="majorHAnsi"/>
+            <w:sz w:val="24"/>
+            <w:szCs w:val="24"/>
+          </w:rPr>
+          <w:t>4, 80)=</w:t>
+        </w:r>
+      </w:ins>
+      <w:ins w:id="464" w:author="r02al13" w:date="2016-02-23T16:02:00Z">
+        <w:r>
+          <w:rPr>
+            <w:rFonts w:asciiTheme="majorHAnsi" w:hAnsiTheme="majorHAnsi"/>
+            <w:sz w:val="24"/>
+            <w:szCs w:val="24"/>
+          </w:rPr>
+          <w:t>7.41</w:t>
+        </w:r>
+      </w:ins>
+      <w:ins w:id="465" w:author="r02al13" w:date="2016-02-23T15:50:00Z">
+        <w:r>
+          <w:rPr>
+            <w:rFonts w:asciiTheme="majorHAnsi" w:hAnsiTheme="majorHAnsi"/>
+            <w:sz w:val="24"/>
+            <w:szCs w:val="24"/>
+          </w:rPr>
+          <w:t xml:space="preserve">, </w:t>
+        </w:r>
+        <w:r>
+          <w:rPr>
+            <w:rFonts w:asciiTheme="majorHAnsi" w:hAnsiTheme="majorHAnsi"/>
+            <w:i/>
+            <w:sz w:val="24"/>
+            <w:szCs w:val="24"/>
+          </w:rPr>
+          <w:t>p&lt;.001</w:t>
+        </w:r>
+        <w:r>
+          <w:rPr>
+            <w:rFonts w:asciiTheme="majorHAnsi" w:hAnsiTheme="majorHAnsi"/>
+            <w:sz w:val="24"/>
+            <w:szCs w:val="24"/>
+          </w:rPr>
+          <w:t xml:space="preserve">]. Tukey HSD post hoc test showed that participants significantly increased accuracy compared to the first session </w:t>
+        </w:r>
+        <w:proofErr w:type="gramStart"/>
+        <w:r>
+          <w:rPr>
+            <w:rFonts w:asciiTheme="majorHAnsi" w:hAnsiTheme="majorHAnsi"/>
+            <w:sz w:val="24"/>
+            <w:szCs w:val="24"/>
+          </w:rPr>
+          <w:t>(  increase</w:t>
+        </w:r>
+        <w:proofErr w:type="gramEnd"/>
+        <w:r>
+          <w:rPr>
+            <w:rFonts w:asciiTheme="majorHAnsi" w:hAnsiTheme="majorHAnsi"/>
+            <w:sz w:val="24"/>
+            <w:szCs w:val="24"/>
+          </w:rPr>
+          <w:t xml:space="preserve"> from session 1 M=</w:t>
+        </w:r>
+      </w:ins>
+      <w:ins w:id="466" w:author="r02al13" w:date="2016-02-23T16:03:00Z">
+        <w:r>
+          <w:rPr>
+            <w:rFonts w:asciiTheme="majorHAnsi" w:hAnsiTheme="majorHAnsi"/>
+            <w:sz w:val="24"/>
+            <w:szCs w:val="24"/>
+          </w:rPr>
+          <w:t>61.76</w:t>
+        </w:r>
+      </w:ins>
+      <w:ins w:id="467" w:author="r02al13" w:date="2016-02-23T15:50:00Z">
+        <w:r>
+          <w:rPr>
+            <w:rFonts w:asciiTheme="majorHAnsi" w:hAnsiTheme="majorHAnsi"/>
+            <w:sz w:val="24"/>
+            <w:szCs w:val="24"/>
+          </w:rPr>
+          <w:t>, SD=</w:t>
+        </w:r>
+      </w:ins>
+      <w:ins w:id="468" w:author="r02al13" w:date="2016-02-23T16:03:00Z">
+        <w:r>
+          <w:rPr>
+            <w:rFonts w:asciiTheme="majorHAnsi" w:hAnsiTheme="majorHAnsi"/>
+            <w:sz w:val="24"/>
+            <w:szCs w:val="24"/>
+          </w:rPr>
+          <w:t>23.25</w:t>
+        </w:r>
+      </w:ins>
+      <w:ins w:id="469" w:author="r02al13" w:date="2016-02-23T15:50:00Z">
+        <w:r>
+          <w:rPr>
+            <w:rFonts w:asciiTheme="majorHAnsi" w:hAnsiTheme="majorHAnsi"/>
+            <w:sz w:val="24"/>
+            <w:szCs w:val="24"/>
+          </w:rPr>
+          <w:t>, to session5 M=</w:t>
+        </w:r>
+      </w:ins>
+      <w:ins w:id="470" w:author="r02al13" w:date="2016-02-23T16:04:00Z">
+        <w:r>
+          <w:rPr>
+            <w:rFonts w:asciiTheme="majorHAnsi" w:hAnsiTheme="majorHAnsi"/>
+            <w:sz w:val="24"/>
+            <w:szCs w:val="24"/>
+          </w:rPr>
+          <w:t>91.76</w:t>
+        </w:r>
+      </w:ins>
+      <w:ins w:id="471" w:author="r02al13" w:date="2016-02-23T15:50:00Z">
+        <w:r>
+          <w:rPr>
+            <w:rFonts w:asciiTheme="majorHAnsi" w:hAnsiTheme="majorHAnsi"/>
+            <w:sz w:val="24"/>
+            <w:szCs w:val="24"/>
+          </w:rPr>
+          <w:t>, SD=</w:t>
+        </w:r>
+      </w:ins>
+      <w:ins w:id="472" w:author="r02al13" w:date="2016-02-23T16:04:00Z">
+        <w:r>
+          <w:rPr>
+            <w:rFonts w:asciiTheme="majorHAnsi" w:hAnsiTheme="majorHAnsi"/>
+            <w:sz w:val="24"/>
+            <w:szCs w:val="24"/>
+          </w:rPr>
+          <w:t>15.90</w:t>
+        </w:r>
+      </w:ins>
+      <w:ins w:id="473" w:author="r02al13" w:date="2016-02-23T15:50:00Z">
+        <w:r>
+          <w:rPr>
+            <w:rFonts w:asciiTheme="majorHAnsi" w:hAnsiTheme="majorHAnsi"/>
+            <w:sz w:val="24"/>
+            <w:szCs w:val="24"/>
+          </w:rPr>
+          <w:t xml:space="preserve">, p&lt;.001). </w:t>
+        </w:r>
+      </w:ins>
+    </w:p>
+    <w:p>
+      <w:pPr>
+        <w:spacing w:line="480" w:lineRule="auto"/>
+        <w:jc w:val="both"/>
+        <w:rPr>
+          <w:ins w:id="474" w:author="r02al13" w:date="2016-02-23T15:46:00Z"/>
+          <w:rFonts w:asciiTheme="majorHAnsi" w:hAnsiTheme="majorHAnsi"/>
+          <w:sz w:val="24"/>
+          <w:szCs w:val="24"/>
+        </w:rPr>
+      </w:pPr>
+    </w:p>
+    <w:p>
+      <w:pPr>
+        <w:spacing w:line="480" w:lineRule="auto"/>
+        <w:jc w:val="both"/>
+        <w:rPr>
+          <w:ins w:id="475" w:author="r02al13" w:date="2016-02-23T15:30:00Z"/>
+          <w:rFonts w:asciiTheme="majorHAnsi" w:hAnsiTheme="majorHAnsi"/>
+          <w:sz w:val="24"/>
+          <w:szCs w:val="24"/>
+        </w:rPr>
+      </w:pPr>
+    </w:p>
+    <w:p>
+      <w:pPr>
+        <w:spacing w:line="480" w:lineRule="auto"/>
+        <w:jc w:val="both"/>
+        <w:rPr>
+          <w:ins w:id="476" w:author="r02al13" w:date="2016-02-23T14:54:00Z"/>
+          <w:rFonts w:asciiTheme="majorHAnsi" w:hAnsiTheme="majorHAnsi"/>
+          <w:sz w:val="24"/>
+          <w:szCs w:val="24"/>
+        </w:rPr>
+      </w:pPr>
+    </w:p>
+    <w:p>
+      <w:pPr>
+        <w:spacing w:line="480" w:lineRule="auto"/>
+        <w:jc w:val="both"/>
+        <w:rPr>
+          <w:ins w:id="477" w:author="r02al13" w:date="2016-02-23T14:41:00Z"/>
+          <w:rFonts w:asciiTheme="majorHAnsi" w:hAnsiTheme="majorHAnsi"/>
+          <w:sz w:val="24"/>
+          <w:szCs w:val="24"/>
+        </w:rPr>
+      </w:pPr>
+    </w:p>
+    <w:p>
+      <w:pPr>
+        <w:spacing w:line="480" w:lineRule="auto"/>
+        <w:jc w:val="both"/>
+        <w:rPr>
+          <w:ins w:id="478" w:author="r02al13" w:date="2016-02-23T14:40:00Z"/>
+          <w:rFonts w:asciiTheme="majorHAnsi" w:hAnsiTheme="majorHAnsi"/>
+          <w:sz w:val="24"/>
+          <w:szCs w:val="24"/>
+        </w:rPr>
+      </w:pPr>
+    </w:p>
+    <w:p>
+      <w:pPr>
+        <w:spacing w:line="480" w:lineRule="auto"/>
+        <w:jc w:val="both"/>
+        <w:rPr>
+          <w:ins w:id="479" w:author="r02al13" w:date="2016-02-23T14:00:00Z"/>
+          <w:rFonts w:asciiTheme="majorHAnsi" w:hAnsiTheme="majorHAnsi"/>
+          <w:sz w:val="24"/>
+          <w:szCs w:val="24"/>
+        </w:rPr>
+      </w:pPr>
+      <w:ins w:id="480" w:author="r02al13" w:date="2016-02-23T14:30:00Z">
+        <w:r>
+          <w:rPr>
+            <w:rFonts w:asciiTheme="majorHAnsi" w:hAnsiTheme="majorHAnsi"/>
+            <w:sz w:val="24"/>
+            <w:szCs w:val="24"/>
+          </w:rPr>
+          <w:t xml:space="preserve"> </w:t>
+        </w:r>
+      </w:ins>
+    </w:p>
+    <w:p>
+      <w:pPr>
+        <w:spacing w:line="480" w:lineRule="auto"/>
+        <w:jc w:val="both"/>
+        <w:rPr>
+          <w:ins w:id="481" w:author="r02al13" w:date="2016-02-23T13:07:00Z"/>
+          <w:rFonts w:asciiTheme="majorHAnsi" w:hAnsiTheme="majorHAnsi"/>
+          <w:b/>
+          <w:sz w:val="24"/>
+          <w:szCs w:val="24"/>
+        </w:rPr>
+      </w:pPr>
+    </w:p>
+    <w:p>
+      <w:pPr>
+        <w:spacing w:line="480" w:lineRule="auto"/>
+        <w:jc w:val="both"/>
+        <w:rPr>
+          <w:ins w:id="482" w:author="r02al13" w:date="2016-02-19T10:40:00Z"/>
+          <w:rFonts w:asciiTheme="majorHAnsi" w:hAnsiTheme="majorHAnsi"/>
+          <w:b/>
+          <w:sz w:val="24"/>
+          <w:szCs w:val="24"/>
+        </w:rPr>
+      </w:pPr>
+      <w:r>
+        <w:rPr>
+          <w:rFonts w:asciiTheme="majorHAnsi" w:hAnsiTheme="majorHAnsi"/>
+          <w:b/>
+          <w:sz w:val="24"/>
+          <w:szCs w:val="24"/>
+        </w:rPr>
+        <w:t>Discussion</w:t>
+      </w:r>
+    </w:p>
+    <w:p>
+      <w:pPr>
+        <w:spacing w:line="480" w:lineRule="auto"/>
+        <w:jc w:val="both"/>
+        <w:rPr>
+          <w:rFonts w:asciiTheme="majorHAnsi" w:hAnsiTheme="majorHAnsi"/>
+          <w:sz w:val="24"/>
+          <w:szCs w:val="24"/>
+          <w:rPrChange w:id="483" w:author="r02al13" w:date="2016-02-19T10:41:00Z">
             <w:rPr>
               <w:rFonts w:asciiTheme="majorHAnsi" w:hAnsiTheme="majorHAnsi"/>
               <w:b/>
@@ -10674,13 +17045,13 @@
           </w:rPrChange>
         </w:rPr>
       </w:pPr>
-      <w:ins w:id="128" w:author="r02al13" w:date="2016-02-19T10:40:00Z">
-        <w:r>
-          <w:rPr>
-            <w:rFonts w:asciiTheme="majorHAnsi" w:hAnsiTheme="majorHAnsi"/>
-            <w:sz w:val="24"/>
-            <w:szCs w:val="24"/>
-            <w:rPrChange w:id="129" w:author="r02al13" w:date="2016-02-19T10:41:00Z">
+      <w:ins w:id="484" w:author="r02al13" w:date="2016-02-19T10:40:00Z">
+        <w:r>
+          <w:rPr>
+            <w:rFonts w:asciiTheme="majorHAnsi" w:hAnsiTheme="majorHAnsi"/>
+            <w:sz w:val="24"/>
+            <w:szCs w:val="24"/>
+            <w:rPrChange w:id="485" w:author="r02al13" w:date="2016-02-19T10:41:00Z">
               <w:rPr>
                 <w:rFonts w:asciiTheme="majorHAnsi" w:hAnsiTheme="majorHAnsi"/>
                 <w:b/>
@@ -10697,7 +17068,7 @@
             <w:rFonts w:asciiTheme="majorHAnsi" w:hAnsiTheme="majorHAnsi"/>
             <w:sz w:val="24"/>
             <w:szCs w:val="24"/>
-            <w:rPrChange w:id="130" w:author="r02al13" w:date="2016-02-19T10:41:00Z">
+            <w:rPrChange w:id="486" w:author="r02al13" w:date="2016-02-19T10:41:00Z">
               <w:rPr>
                 <w:rFonts w:asciiTheme="majorHAnsi" w:hAnsiTheme="majorHAnsi"/>
                 <w:b/>
@@ -10710,13 +17081,13 @@
         </w:r>
       </w:ins>
       <w:proofErr w:type="spellEnd"/>
-      <w:ins w:id="131" w:author="r02al13" w:date="2016-02-19T10:41:00Z">
-        <w:r>
-          <w:rPr>
-            <w:rFonts w:asciiTheme="majorHAnsi" w:hAnsiTheme="majorHAnsi"/>
-            <w:sz w:val="24"/>
-            <w:szCs w:val="24"/>
-            <w:rPrChange w:id="132" w:author="r02al13" w:date="2016-02-19T10:41:00Z">
+      <w:ins w:id="487" w:author="r02al13" w:date="2016-02-19T10:41:00Z">
+        <w:r>
+          <w:rPr>
+            <w:rFonts w:asciiTheme="majorHAnsi" w:hAnsiTheme="majorHAnsi"/>
+            <w:sz w:val="24"/>
+            <w:szCs w:val="24"/>
+            <w:rPrChange w:id="488" w:author="r02al13" w:date="2016-02-19T10:41:00Z">
               <w:rPr>
                 <w:rFonts w:asciiTheme="majorHAnsi" w:hAnsiTheme="majorHAnsi"/>
                 <w:b/>
@@ -10728,13 +17099,13 @@
           <w:t xml:space="preserve"> </w:t>
         </w:r>
       </w:ins>
-      <w:ins w:id="133" w:author="r02al13" w:date="2016-02-19T10:40:00Z">
-        <w:r>
-          <w:rPr>
-            <w:rFonts w:asciiTheme="majorHAnsi" w:hAnsiTheme="majorHAnsi"/>
-            <w:sz w:val="24"/>
-            <w:szCs w:val="24"/>
-            <w:rPrChange w:id="134" w:author="r02al13" w:date="2016-02-19T10:41:00Z">
+      <w:ins w:id="489" w:author="r02al13" w:date="2016-02-19T10:40:00Z">
+        <w:r>
+          <w:rPr>
+            <w:rFonts w:asciiTheme="majorHAnsi" w:hAnsiTheme="majorHAnsi"/>
+            <w:sz w:val="24"/>
+            <w:szCs w:val="24"/>
+            <w:rPrChange w:id="490" w:author="r02al13" w:date="2016-02-19T10:41:00Z">
               <w:rPr>
                 <w:rFonts w:asciiTheme="majorHAnsi" w:hAnsiTheme="majorHAnsi"/>
                 <w:b/>
@@ -10746,7 +17117,7 @@
           <w:t>(2011)</w:t>
         </w:r>
       </w:ins>
-      <w:ins w:id="135" w:author="r02al13" w:date="2016-02-19T10:41:00Z">
+      <w:ins w:id="491" w:author="r02al13" w:date="2016-02-19T10:41:00Z">
         <w:r>
           <w:rPr>
             <w:rFonts w:asciiTheme="majorHAnsi" w:hAnsiTheme="majorHAnsi"/>
@@ -10772,7 +17143,7 @@
           <w:t>ft is on a longer time scale than the one in the Simpson</w:t>
         </w:r>
       </w:ins>
-      <w:ins w:id="136" w:author="r02al13" w:date="2016-02-19T13:32:00Z">
+      <w:ins w:id="492" w:author="r02al13" w:date="2016-02-19T13:32:00Z">
         <w:r>
           <w:rPr>
             <w:rFonts w:asciiTheme="majorHAnsi" w:hAnsiTheme="majorHAnsi"/>
@@ -10782,7 +17153,7 @@
           <w:t>’s</w:t>
         </w:r>
       </w:ins>
-      <w:ins w:id="137" w:author="r02al13" w:date="2016-02-19T10:41:00Z">
+      <w:ins w:id="493" w:author="r02al13" w:date="2016-02-19T10:41:00Z">
         <w:r>
           <w:rPr>
             <w:rFonts w:asciiTheme="majorHAnsi" w:hAnsiTheme="majorHAnsi"/>
@@ -10792,7 +17163,7 @@
           <w:t xml:space="preserve"> study, but the nature of the task is also different. Yet, this shift of saccades from the sighted to the blind field is relatively small and is by far from an optimal strategy. Even after five testing sessions. Participants </w:t>
         </w:r>
       </w:ins>
-      <w:ins w:id="138" w:author="r02al13" w:date="2016-02-19T10:46:00Z">
+      <w:ins w:id="494" w:author="r02al13" w:date="2016-02-19T10:46:00Z">
         <w:r>
           <w:rPr>
             <w:rFonts w:asciiTheme="majorHAnsi" w:hAnsiTheme="majorHAnsi"/>
@@ -10802,7 +17173,7 @@
           <w:t>continue to direct vast number of first saccades into the sighted field.</w:t>
         </w:r>
       </w:ins>
-      <w:ins w:id="139" w:author="r02al13" w:date="2016-02-19T13:32:00Z">
+      <w:ins w:id="495" w:author="r02al13" w:date="2016-02-19T13:32:00Z">
         <w:r>
           <w:rPr>
             <w:rFonts w:asciiTheme="majorHAnsi" w:hAnsiTheme="majorHAnsi"/>
@@ -10812,7 +17183,7 @@
           <w:t xml:space="preserve"> The</w:t>
         </w:r>
       </w:ins>
-      <w:ins w:id="140" w:author="r02al13" w:date="2016-02-19T13:33:00Z">
+      <w:ins w:id="496" w:author="r02al13" w:date="2016-02-19T13:33:00Z">
         <w:r>
           <w:rPr>
             <w:rFonts w:asciiTheme="majorHAnsi" w:hAnsiTheme="majorHAnsi"/>
@@ -10822,7 +17193,7 @@
           <w:t xml:space="preserve"> collective</w:t>
         </w:r>
       </w:ins>
-      <w:ins w:id="141" w:author="r02al13" w:date="2016-02-19T13:32:00Z">
+      <w:ins w:id="497" w:author="r02al13" w:date="2016-02-19T13:32:00Z">
         <w:r>
           <w:rPr>
             <w:rFonts w:asciiTheme="majorHAnsi" w:hAnsiTheme="majorHAnsi"/>
@@ -10841,7 +17212,7 @@
           <w:t xml:space="preserve">accuracy </w:t>
         </w:r>
       </w:ins>
-      <w:ins w:id="142" w:author="r02al13" w:date="2016-02-19T13:33:00Z">
+      <w:ins w:id="498" w:author="r02al13" w:date="2016-02-19T13:33:00Z">
         <w:r>
           <w:rPr>
             <w:rFonts w:asciiTheme="majorHAnsi" w:hAnsiTheme="majorHAnsi"/>
@@ -10860,7 +17231,7 @@
           <w:t xml:space="preserve"> to be primarily driven by improvement in target detection as evidenced aby quick viewing task. </w:t>
         </w:r>
       </w:ins>
-      <w:ins w:id="143" w:author="r02al13" w:date="2016-02-19T13:42:00Z">
+      <w:ins w:id="499" w:author="r02al13" w:date="2016-02-19T13:42:00Z">
         <w:r>
           <w:rPr>
             <w:rFonts w:asciiTheme="majorHAnsi" w:hAnsiTheme="majorHAnsi"/>
@@ -10870,7 +17241,7 @@
           <w:t xml:space="preserve">                                           </w:t>
         </w:r>
       </w:ins>
-      <w:ins w:id="144" w:author="r02al13" w:date="2016-02-19T13:43:00Z">
+      <w:ins w:id="500" w:author="r02al13" w:date="2016-02-19T13:43:00Z">
         <w:r>
           <w:rPr>
             <w:rFonts w:asciiTheme="majorHAnsi" w:hAnsiTheme="majorHAnsi"/>
@@ -10900,6 +17271,7 @@
           <w:sz w:val="24"/>
           <w:szCs w:val="24"/>
         </w:rPr>
+        <w:lastRenderedPageBreak/>
         <w:t>If</w:t>
       </w:r>
       <w:r>
@@ -11358,17 +17730,7 @@
           <w:sz w:val="24"/>
           <w:szCs w:val="24"/>
         </w:rPr>
-        <w:t xml:space="preserve"> To accomplish this, we shift to using search arrays of line segments rather </w:t>
-      </w:r>
-      <w:r>
-        <w:rPr>
-          <w:rFonts w:asciiTheme="majorHAnsi" w:hAnsiTheme="majorHAnsi"/>
-          <w:color w:val="000000" w:themeColor="text1"/>
-          <w:sz w:val="24"/>
-          <w:szCs w:val="24"/>
-        </w:rPr>
-        <w:lastRenderedPageBreak/>
-        <w:t xml:space="preserve">than faces. The target is a line segment tilted 45 degrees, and difficulty </w:t>
+        <w:t xml:space="preserve"> To accomplish this, we shift to using search arrays of line segments rather than faces. The target is a line segment tilted 45 degrees, and difficulty </w:t>
       </w:r>
       <w:proofErr w:type="gramStart"/>
       <w:r>
@@ -11801,6 +18163,7 @@
           <w:sz w:val="24"/>
           <w:szCs w:val="24"/>
         </w:rPr>
+        <w:lastRenderedPageBreak/>
         <w:t>Method</w:t>
       </w:r>
     </w:p>
@@ -11846,7 +18209,7 @@
                     <pic:cNvPicPr/>
                   </pic:nvPicPr>
                   <pic:blipFill>
-                    <a:blip r:embed="rId10">
+                    <a:blip r:embed="rId12">
                       <a:extLst>
                         <a:ext uri="{28A0092B-C50C-407E-A947-70E740481C1C}">
                           <a14:useLocalDpi xmlns:a14="http://schemas.microsoft.com/office/drawing/2010/main" val="0"/>
@@ -11898,11 +18261,11 @@
                     </pic:cNvPicPr>
                   </pic:nvPicPr>
                   <pic:blipFill>
-                    <a:blip r:embed="rId11">
+                    <a:blip r:embed="rId13">
                       <a:extLst>
                         <a:ext uri="{BEBA8EAE-BF5A-486C-A8C5-ECC9F3942E4B}">
                           <a14:imgProps xmlns:a14="http://schemas.microsoft.com/office/drawing/2010/main">
-                            <a14:imgLayer r:embed="rId12">
+                            <a14:imgLayer r:embed="rId14">
                               <a14:imgEffect>
                                 <a14:brightnessContrast bright="-15000"/>
                               </a14:imgEffect>
@@ -12219,16 +18582,7 @@
           <w:sz w:val="24"/>
           <w:szCs w:val="24"/>
         </w:rPr>
-        <w:t xml:space="preserve">. The </w:t>
-      </w:r>
-      <w:r>
-        <w:rPr>
-          <w:rFonts w:asciiTheme="majorHAnsi" w:hAnsiTheme="majorHAnsi"/>
-          <w:sz w:val="24"/>
-          <w:szCs w:val="24"/>
-        </w:rPr>
-        <w:lastRenderedPageBreak/>
-        <w:t>target line was always tilted 45 degrees to the right</w:t>
+        <w:t>. The target line was always tilted 45 degrees to the right</w:t>
       </w:r>
       <w:r>
         <w:rPr>
@@ -12690,7 +19044,7 @@
         </w:rPr>
         <w:t xml:space="preserve">ifficulty </w:t>
       </w:r>
-      <w:del w:id="145" w:author="r02al13" w:date="2016-02-10T13:21:00Z">
+      <w:del w:id="501" w:author="r02al13" w:date="2016-02-10T13:21:00Z">
         <w:r>
           <w:rPr>
             <w:rFonts w:asciiTheme="majorHAnsi" w:hAnsiTheme="majorHAnsi"/>
@@ -12724,7 +19078,7 @@
         </w:rPr>
         <w:t xml:space="preserve"> </w:t>
       </w:r>
-      <w:ins w:id="146" w:author="r02al13" w:date="2016-02-10T13:21:00Z">
+      <w:ins w:id="502" w:author="r02al13" w:date="2016-02-10T13:21:00Z">
         <w:r>
           <w:rPr>
             <w:rFonts w:asciiTheme="majorHAnsi" w:hAnsiTheme="majorHAnsi"/>
@@ -12734,7 +19088,7 @@
           <w:t>20</w:t>
         </w:r>
       </w:ins>
-      <w:del w:id="147" w:author="r02al13" w:date="2016-02-10T13:21:00Z">
+      <w:del w:id="503" w:author="r02al13" w:date="2016-02-10T13:21:00Z">
         <w:r>
           <w:rPr>
             <w:rFonts w:asciiTheme="majorHAnsi" w:hAnsiTheme="majorHAnsi"/>
@@ -12768,7 +19122,7 @@
         </w:rPr>
         <w:t>(</w:t>
       </w:r>
-      <w:del w:id="148" w:author="r02al13" w:date="2016-02-10T13:22:00Z">
+      <w:del w:id="504" w:author="r02al13" w:date="2016-02-10T13:22:00Z">
         <w:r>
           <w:rPr>
             <w:rFonts w:asciiTheme="majorHAnsi" w:hAnsiTheme="majorHAnsi"/>
@@ -12892,7 +19246,7 @@
         </w:rPr>
         <w:t>arget was present 2</w:t>
       </w:r>
-      <w:ins w:id="149" w:author="r02al13" w:date="2016-02-10T13:22:00Z">
+      <w:ins w:id="505" w:author="r02al13" w:date="2016-02-10T13:22:00Z">
         <w:r>
           <w:rPr>
             <w:rFonts w:asciiTheme="majorHAnsi" w:hAnsiTheme="majorHAnsi"/>
@@ -12902,7 +19256,7 @@
           <w:t>0</w:t>
         </w:r>
       </w:ins>
-      <w:del w:id="150" w:author="r02al13" w:date="2016-02-10T13:22:00Z">
+      <w:del w:id="506" w:author="r02al13" w:date="2016-02-10T13:22:00Z">
         <w:r>
           <w:rPr>
             <w:rFonts w:asciiTheme="majorHAnsi" w:hAnsiTheme="majorHAnsi"/>
@@ -12920,7 +19274,7 @@
         </w:rPr>
         <w:t xml:space="preserve"> times on the left and 2</w:t>
       </w:r>
-      <w:ins w:id="151" w:author="r02al13" w:date="2016-02-10T13:22:00Z">
+      <w:ins w:id="507" w:author="r02al13" w:date="2016-02-10T13:22:00Z">
         <w:r>
           <w:rPr>
             <w:rFonts w:asciiTheme="majorHAnsi" w:hAnsiTheme="majorHAnsi"/>
@@ -12930,7 +19284,7 @@
           <w:t>0</w:t>
         </w:r>
       </w:ins>
-      <w:del w:id="152" w:author="r02al13" w:date="2016-02-10T13:22:00Z">
+      <w:del w:id="508" w:author="r02al13" w:date="2016-02-10T13:22:00Z">
         <w:r>
           <w:rPr>
             <w:rFonts w:asciiTheme="majorHAnsi" w:hAnsiTheme="majorHAnsi"/>
@@ -13088,6 +19442,7 @@
           <w:sz w:val="24"/>
           <w:szCs w:val="24"/>
         </w:rPr>
+        <w:lastRenderedPageBreak/>
         <w:t>Eac</w:t>
       </w:r>
       <w:r>
@@ -13404,7 +19759,7 @@
         </w:rPr>
         <w:t xml:space="preserve"> in the </w:t>
       </w:r>
-      <w:ins w:id="153" w:author="r02al13" w:date="2016-02-10T13:22:00Z">
+      <w:ins w:id="509" w:author="r02al13" w:date="2016-02-10T13:22:00Z">
         <w:r>
           <w:rPr>
             <w:rFonts w:asciiTheme="majorHAnsi" w:hAnsiTheme="majorHAnsi"/>
@@ -13414,7 +19769,7 @@
           <w:t>three</w:t>
         </w:r>
       </w:ins>
-      <w:del w:id="154" w:author="r02al13" w:date="2016-02-10T13:22:00Z">
+      <w:del w:id="510" w:author="r02al13" w:date="2016-02-10T13:22:00Z">
         <w:r>
           <w:rPr>
             <w:rFonts w:asciiTheme="majorHAnsi" w:hAnsiTheme="majorHAnsi"/>
@@ -13692,7 +20047,6 @@
           <w:sz w:val="24"/>
           <w:szCs w:val="24"/>
         </w:rPr>
-        <w:lastRenderedPageBreak/>
         <w:t>The reaction time and accuracy results confirm that our search difficulty manipulation was effective. Nonetheless, participants</w:t>
       </w:r>
       <w:r>
@@ -13974,7 +20328,7 @@
           <w:szCs w:val="24"/>
         </w:rPr>
       </w:pPr>
-      <w:ins w:id="155" w:author="r02al13" w:date="2016-02-10T13:24:00Z">
+      <w:ins w:id="511" w:author="r02al13" w:date="2016-02-10T13:24:00Z">
         <w:r>
           <w:rPr>
             <w:rFonts w:asciiTheme="majorHAnsi" w:hAnsiTheme="majorHAnsi"/>
@@ -14114,7 +20468,16 @@
           <w:sz w:val="24"/>
           <w:szCs w:val="24"/>
         </w:rPr>
-        <w:t xml:space="preserve">) and the target is </w:t>
+        <w:t xml:space="preserve">) and the </w:t>
+      </w:r>
+      <w:r>
+        <w:rPr>
+          <w:rFonts w:asciiTheme="majorHAnsi" w:hAnsiTheme="majorHAnsi"/>
+          <w:sz w:val="24"/>
+          <w:szCs w:val="24"/>
+        </w:rPr>
+        <w:lastRenderedPageBreak/>
+        <w:t xml:space="preserve">target is </w:t>
       </w:r>
       <w:r>
         <w:rPr>
@@ -14534,7 +20897,7 @@
                     <pic:cNvPicPr/>
                   </pic:nvPicPr>
                   <pic:blipFill>
-                    <a:blip r:embed="rId13">
+                    <a:blip r:embed="rId15">
                       <a:extLst>
                         <a:ext uri="{28A0092B-C50C-407E-A947-70E740481C1C}">
                           <a14:useLocalDpi xmlns:a14="http://schemas.microsoft.com/office/drawing/2010/main" val="0"/>
@@ -14592,7 +20955,7 @@
                     <pic:cNvPicPr/>
                   </pic:nvPicPr>
                   <pic:blipFill>
-                    <a:blip r:embed="rId14">
+                    <a:blip r:embed="rId16">
                       <a:extLst>
                         <a:ext uri="{28A0092B-C50C-407E-A947-70E740481C1C}">
                           <a14:useLocalDpi xmlns:a14="http://schemas.microsoft.com/office/drawing/2010/main" val="0"/>
@@ -14694,7 +21057,7 @@
         <w:spacing w:line="480" w:lineRule="auto"/>
         <w:jc w:val="center"/>
         <w:rPr>
-          <w:ins w:id="156" w:author="r02al13" w:date="2016-02-17T13:09:00Z"/>
+          <w:ins w:id="512" w:author="r02al13" w:date="2016-02-17T13:09:00Z"/>
           <w:rFonts w:asciiTheme="majorHAnsi" w:hAnsiTheme="majorHAnsi"/>
           <w:b/>
           <w:sz w:val="24"/>
@@ -14725,7 +21088,7 @@
         <w:spacing w:line="480" w:lineRule="auto"/>
         <w:jc w:val="center"/>
         <w:rPr>
-          <w:ins w:id="157" w:author="r02al13" w:date="2016-02-17T13:09:00Z"/>
+          <w:ins w:id="513" w:author="r02al13" w:date="2016-02-17T13:09:00Z"/>
           <w:rFonts w:asciiTheme="majorHAnsi" w:hAnsiTheme="majorHAnsi"/>
           <w:b/>
           <w:sz w:val="24"/>
@@ -14741,7 +21104,7 @@
           <w:rFonts w:asciiTheme="majorHAnsi" w:hAnsiTheme="majorHAnsi"/>
           <w:sz w:val="24"/>
           <w:szCs w:val="24"/>
-          <w:rPrChange w:id="158" w:author="r02al13" w:date="2016-02-17T13:09:00Z">
+          <w:rPrChange w:id="514" w:author="r02al13" w:date="2016-02-17T13:09:00Z">
             <w:rPr>
               <w:rFonts w:asciiTheme="majorHAnsi" w:hAnsiTheme="majorHAnsi"/>
               <w:b/>
@@ -14750,20 +21113,20 @@
             </w:rPr>
           </w:rPrChange>
         </w:rPr>
-        <w:pPrChange w:id="159" w:author="r02al13" w:date="2016-02-17T13:09:00Z">
+        <w:pPrChange w:id="515" w:author="r02al13" w:date="2016-02-17T13:09:00Z">
           <w:pPr>
             <w:spacing w:line="480" w:lineRule="auto"/>
             <w:jc w:val="center"/>
           </w:pPr>
         </w:pPrChange>
       </w:pPr>
-      <w:ins w:id="160" w:author="r02al13" w:date="2016-02-17T13:09:00Z">
-        <w:r>
-          <w:rPr>
-            <w:rFonts w:asciiTheme="majorHAnsi" w:hAnsiTheme="majorHAnsi"/>
-            <w:sz w:val="24"/>
-            <w:szCs w:val="24"/>
-            <w:rPrChange w:id="161" w:author="r02al13" w:date="2016-02-17T13:09:00Z">
+      <w:ins w:id="516" w:author="r02al13" w:date="2016-02-17T13:09:00Z">
+        <w:r>
+          <w:rPr>
+            <w:rFonts w:asciiTheme="majorHAnsi" w:hAnsiTheme="majorHAnsi"/>
+            <w:sz w:val="24"/>
+            <w:szCs w:val="24"/>
+            <w:rPrChange w:id="517" w:author="r02al13" w:date="2016-02-17T13:09:00Z">
               <w:rPr>
                 <w:rFonts w:asciiTheme="majorHAnsi" w:hAnsiTheme="majorHAnsi"/>
                 <w:b/>
@@ -14801,7 +21164,7 @@
           <w:t xml:space="preserve"> </w:t>
         </w:r>
       </w:ins>
-      <w:ins w:id="162" w:author="r02al13" w:date="2016-02-17T13:10:00Z">
+      <w:ins w:id="518" w:author="r02al13" w:date="2016-02-17T13:10:00Z">
         <w:r>
           <w:rPr>
             <w:rFonts w:asciiTheme="majorHAnsi" w:hAnsiTheme="majorHAnsi"/>
@@ -14811,7 +21174,7 @@
           <w:t>efficiency</w:t>
         </w:r>
       </w:ins>
-      <w:ins w:id="163" w:author="r02al13" w:date="2016-02-17T13:09:00Z">
+      <w:ins w:id="519" w:author="r02al13" w:date="2016-02-17T13:09:00Z">
         <w:r>
           <w:rPr>
             <w:rFonts w:asciiTheme="majorHAnsi" w:hAnsiTheme="majorHAnsi"/>
@@ -14821,7 +21184,7 @@
           <w:t xml:space="preserve"> </w:t>
         </w:r>
       </w:ins>
-      <w:ins w:id="164" w:author="r02al13" w:date="2016-02-17T13:10:00Z">
+      <w:ins w:id="520" w:author="r02al13" w:date="2016-02-17T13:10:00Z">
         <w:r>
           <w:rPr>
             <w:rFonts w:asciiTheme="majorHAnsi" w:hAnsiTheme="majorHAnsi"/>
@@ -14839,7 +21202,7 @@
           <w:t xml:space="preserve">, faster reaction terms and higher accuracy, but these were not associated with optimizing search strategy. </w:t>
         </w:r>
       </w:ins>
-      <w:ins w:id="165" w:author="r02al13" w:date="2016-02-17T13:11:00Z">
+      <w:ins w:id="521" w:author="r02al13" w:date="2016-02-17T13:11:00Z">
         <w:r>
           <w:rPr>
             <w:rFonts w:asciiTheme="majorHAnsi" w:hAnsiTheme="majorHAnsi"/>
@@ -14864,6 +21227,7 @@
         <w:rPr>
           <w:rFonts w:asciiTheme="majorHAnsi" w:hAnsiTheme="majorHAnsi"/>
         </w:rPr>
+        <w:lastRenderedPageBreak/>
         <w:t>I</w:t>
       </w:r>
       <w:r>
@@ -15175,16 +21539,7 @@
           <w:sz w:val="24"/>
           <w:szCs w:val="24"/>
         </w:rPr>
-        <w:t xml:space="preserve"> Geisler, 2005), one might have expected complete removal of information to increase </w:t>
-      </w:r>
-      <w:r>
-        <w:rPr>
-          <w:rFonts w:asciiTheme="majorHAnsi" w:hAnsiTheme="majorHAnsi"/>
-          <w:sz w:val="24"/>
-          <w:szCs w:val="24"/>
-        </w:rPr>
-        <w:lastRenderedPageBreak/>
-        <w:t xml:space="preserve">saccades towards that region of space, as a saccade in that direction will produce the most information. Nonetheless, it </w:t>
+        <w:t xml:space="preserve"> Geisler, 2005), one might have expected complete removal of information to increase saccades towards that region of space, as a saccade in that direction will produce the most information. Nonetheless, it </w:t>
       </w:r>
       <w:proofErr w:type="gramStart"/>
       <w:r>
@@ -15599,6 +21954,7 @@
           <w:sz w:val="24"/>
           <w:szCs w:val="24"/>
         </w:rPr>
+        <w:lastRenderedPageBreak/>
         <w:t>blind</w:t>
       </w:r>
       <w:r>
@@ -16020,16 +22376,7 @@
           <w:sz w:val="24"/>
           <w:szCs w:val="24"/>
         </w:rPr>
-        <w:t xml:space="preserve"> </w:t>
-      </w:r>
-      <w:r>
-        <w:rPr>
-          <w:rFonts w:asciiTheme="majorHAnsi" w:hAnsiTheme="majorHAnsi"/>
-          <w:sz w:val="24"/>
-          <w:szCs w:val="24"/>
-        </w:rPr>
-        <w:lastRenderedPageBreak/>
-        <w:t>significantly better</w:t>
+        <w:t xml:space="preserve"> significantly better</w:t>
       </w:r>
       <w:r>
         <w:rPr>
@@ -16358,7 +22705,14 @@
         <w:rPr>
           <w:rFonts w:asciiTheme="majorHAnsi" w:hAnsiTheme="majorHAnsi"/>
         </w:rPr>
-        <w:t xml:space="preserve"> execute</w:t>
+        <w:t xml:space="preserve"> </w:t>
+      </w:r>
+      <w:r>
+        <w:rPr>
+          <w:rFonts w:asciiTheme="majorHAnsi" w:hAnsiTheme="majorHAnsi"/>
+        </w:rPr>
+        <w:lastRenderedPageBreak/>
+        <w:t>execute</w:t>
       </w:r>
       <w:r>
         <w:rPr>
@@ -16634,14 +22988,7 @@
         <w:rPr>
           <w:rFonts w:asciiTheme="majorHAnsi" w:hAnsiTheme="majorHAnsi"/>
         </w:rPr>
-        <w:t xml:space="preserve"> do not switch </w:t>
-      </w:r>
-      <w:r>
-        <w:rPr>
-          <w:rFonts w:asciiTheme="majorHAnsi" w:hAnsiTheme="majorHAnsi"/>
-        </w:rPr>
-        <w:lastRenderedPageBreak/>
-        <w:t>their</w:t>
+        <w:t xml:space="preserve"> do not switch their</w:t>
       </w:r>
       <w:r>
         <w:rPr>
@@ -17014,7 +23361,14 @@
         <w:rPr>
           <w:rFonts w:asciiTheme="majorHAnsi" w:hAnsiTheme="majorHAnsi"/>
         </w:rPr>
-        <w:t xml:space="preserve"> findings of optimal strategy in matching task</w:t>
+        <w:t xml:space="preserve"> findings of optimal strategy in </w:t>
+      </w:r>
+      <w:r>
+        <w:rPr>
+          <w:rFonts w:asciiTheme="majorHAnsi" w:hAnsiTheme="majorHAnsi"/>
+        </w:rPr>
+        <w:lastRenderedPageBreak/>
+        <w:t>matching task</w:t>
       </w:r>
       <w:r>
         <w:rPr>
@@ -17444,14 +23798,7 @@
         <w:rPr>
           <w:rFonts w:asciiTheme="majorHAnsi" w:hAnsiTheme="majorHAnsi"/>
         </w:rPr>
-        <w:t xml:space="preserve">It is also potentially quite </w:t>
-      </w:r>
-      <w:r>
-        <w:rPr>
-          <w:rFonts w:asciiTheme="majorHAnsi" w:hAnsiTheme="majorHAnsi"/>
-        </w:rPr>
-        <w:lastRenderedPageBreak/>
-        <w:t>important that</w:t>
+        <w:t>It is also potentially quite important that</w:t>
       </w:r>
       <w:r>
         <w:rPr>
@@ -17766,7 +24113,14 @@
         <w:rPr>
           <w:rFonts w:asciiTheme="majorHAnsi" w:hAnsiTheme="majorHAnsi"/>
         </w:rPr>
-        <w:t xml:space="preserve"> patients tend to spend more time overall looking into the side associated with the deficit. </w:t>
+        <w:t xml:space="preserve"> patients tend to spend more time overall </w:t>
+      </w:r>
+      <w:r>
+        <w:rPr>
+          <w:rFonts w:asciiTheme="majorHAnsi" w:hAnsiTheme="majorHAnsi"/>
+        </w:rPr>
+        <w:lastRenderedPageBreak/>
+        <w:t xml:space="preserve">looking into the side associated with the deficit. </w:t>
       </w:r>
       <w:r>
         <w:rPr>
@@ -17957,287 +24311,281 @@
         <w:rPr>
           <w:rFonts w:asciiTheme="majorHAnsi" w:hAnsiTheme="majorHAnsi"/>
         </w:rPr>
-        <w:t xml:space="preserve">visual deficit </w:t>
+        <w:t>visual deficit is the main but not the only factor that contributes to the abnormal oculomotor behaviour</w:t>
+      </w:r>
+      <w:r>
+        <w:rPr>
+          <w:rFonts w:asciiTheme="majorHAnsi" w:hAnsiTheme="majorHAnsi"/>
+        </w:rPr>
+        <w:t xml:space="preserve"> seen in patients</w:t>
+      </w:r>
+      <w:r>
+        <w:rPr>
+          <w:rFonts w:asciiTheme="majorHAnsi" w:hAnsiTheme="majorHAnsi"/>
+        </w:rPr>
+        <w:t>.</w:t>
+      </w:r>
+      <w:r>
+        <w:rPr>
+          <w:rFonts w:asciiTheme="majorHAnsi" w:hAnsiTheme="majorHAnsi"/>
+        </w:rPr>
+        <w:t xml:space="preserve"> The </w:t>
+      </w:r>
+      <w:r>
+        <w:rPr>
+          <w:rFonts w:asciiTheme="majorHAnsi" w:hAnsiTheme="majorHAnsi"/>
+        </w:rPr>
+        <w:t xml:space="preserve">fourth </w:t>
+      </w:r>
+      <w:r>
+        <w:rPr>
+          <w:rFonts w:asciiTheme="majorHAnsi" w:hAnsiTheme="majorHAnsi"/>
+        </w:rPr>
+        <w:t>possibility is that patients move more to the blind field because they posses</w:t>
+      </w:r>
+      <w:r>
+        <w:rPr>
+          <w:rFonts w:asciiTheme="majorHAnsi" w:hAnsiTheme="majorHAnsi"/>
+        </w:rPr>
+        <w:t>s</w:t>
+      </w:r>
+      <w:r>
+        <w:rPr>
+          <w:rFonts w:asciiTheme="majorHAnsi" w:hAnsiTheme="majorHAnsi"/>
+        </w:rPr>
+        <w:t xml:space="preserve"> some residual visual abilities in their damaged field of vision that guide their search more effectively. </w:t>
+      </w:r>
+      <w:r>
+        <w:rPr>
+          <w:rFonts w:asciiTheme="majorHAnsi" w:hAnsiTheme="majorHAnsi"/>
+        </w:rPr>
+        <w:t xml:space="preserve"> </w:t>
+      </w:r>
+      <w:r>
+        <w:rPr>
+          <w:rFonts w:asciiTheme="majorHAnsi" w:hAnsiTheme="majorHAnsi"/>
+        </w:rPr>
+        <w:t xml:space="preserve">Since we observed different degrees of search deficit depending on the kind of information preserved in the </w:t>
+      </w:r>
+      <w:r>
+        <w:rPr>
+          <w:rFonts w:asciiTheme="majorHAnsi" w:hAnsiTheme="majorHAnsi"/>
+        </w:rPr>
+        <w:t>blanked</w:t>
+      </w:r>
+      <w:r>
+        <w:rPr>
+          <w:rFonts w:asciiTheme="majorHAnsi" w:hAnsiTheme="majorHAnsi"/>
+        </w:rPr>
+        <w:t xml:space="preserve"> </w:t>
+      </w:r>
+      <w:proofErr w:type="gramStart"/>
+      <w:r>
+        <w:rPr>
+          <w:rFonts w:asciiTheme="majorHAnsi" w:hAnsiTheme="majorHAnsi"/>
+        </w:rPr>
+        <w:t>field</w:t>
+      </w:r>
+      <w:proofErr w:type="gramEnd"/>
+      <w:r>
+        <w:rPr>
+          <w:rFonts w:asciiTheme="majorHAnsi" w:hAnsiTheme="majorHAnsi"/>
+        </w:rPr>
+        <w:t xml:space="preserve"> we might speculate that presenting healthy participants with</w:t>
+      </w:r>
+      <w:r>
+        <w:rPr>
+          <w:rFonts w:asciiTheme="majorHAnsi" w:hAnsiTheme="majorHAnsi"/>
+        </w:rPr>
+        <w:t xml:space="preserve"> a</w:t>
+      </w:r>
+      <w:r>
+        <w:rPr>
+          <w:rFonts w:asciiTheme="majorHAnsi" w:hAnsiTheme="majorHAnsi"/>
+        </w:rPr>
+        <w:t xml:space="preserve"> blank screen</w:t>
+      </w:r>
+      <w:r>
+        <w:rPr>
+          <w:rFonts w:asciiTheme="majorHAnsi" w:hAnsiTheme="majorHAnsi"/>
+        </w:rPr>
+        <w:t xml:space="preserve"> to simulate field deficit</w:t>
+      </w:r>
+      <w:r>
+        <w:rPr>
+          <w:rFonts w:asciiTheme="majorHAnsi" w:hAnsiTheme="majorHAnsi"/>
+        </w:rPr>
+        <w:t xml:space="preserve"> might not be</w:t>
+      </w:r>
+      <w:r>
+        <w:rPr>
+          <w:rFonts w:asciiTheme="majorHAnsi" w:hAnsiTheme="majorHAnsi"/>
+        </w:rPr>
+        <w:t xml:space="preserve"> </w:t>
+      </w:r>
+      <w:r>
+        <w:rPr>
+          <w:rFonts w:asciiTheme="majorHAnsi" w:hAnsiTheme="majorHAnsi"/>
+        </w:rPr>
+        <w:t>applicable to all hemianopic patients</w:t>
+      </w:r>
+      <w:r>
+        <w:rPr>
+          <w:rFonts w:asciiTheme="majorHAnsi" w:hAnsiTheme="majorHAnsi"/>
+        </w:rPr>
+        <w:t xml:space="preserve">. </w:t>
+      </w:r>
+      <w:r>
+        <w:rPr>
+          <w:rFonts w:asciiTheme="majorHAnsi" w:hAnsiTheme="majorHAnsi"/>
+        </w:rPr>
+        <w:t xml:space="preserve">In support of this interpretation, </w:t>
+      </w:r>
+      <w:r>
+        <w:rPr>
+          <w:rFonts w:asciiTheme="majorHAnsi" w:hAnsiTheme="majorHAnsi"/>
+        </w:rPr>
+        <w:t>Tant et al.</w:t>
+      </w:r>
+      <w:r>
+        <w:rPr>
+          <w:rFonts w:asciiTheme="majorHAnsi" w:hAnsiTheme="majorHAnsi"/>
+        </w:rPr>
+        <w:t xml:space="preserve"> </w:t>
+      </w:r>
+      <w:r>
+        <w:rPr>
+          <w:rFonts w:asciiTheme="majorHAnsi" w:hAnsiTheme="majorHAnsi"/>
+        </w:rPr>
+        <w:t>(200</w:t>
+      </w:r>
+      <w:r>
+        <w:rPr>
+          <w:rFonts w:asciiTheme="majorHAnsi" w:hAnsiTheme="majorHAnsi"/>
+        </w:rPr>
+        <w:t>2</w:t>
+      </w:r>
+      <w:r>
+        <w:rPr>
+          <w:rFonts w:asciiTheme="majorHAnsi" w:hAnsiTheme="majorHAnsi"/>
+        </w:rPr>
+        <w:t>) showed that for most eye-movements measures</w:t>
+      </w:r>
+      <w:r>
+        <w:rPr>
+          <w:rFonts w:asciiTheme="majorHAnsi" w:hAnsiTheme="majorHAnsi"/>
+        </w:rPr>
+        <w:t xml:space="preserve"> </w:t>
+      </w:r>
+      <w:r>
+        <w:rPr>
+          <w:rFonts w:asciiTheme="majorHAnsi" w:hAnsiTheme="majorHAnsi"/>
+        </w:rPr>
+        <w:t xml:space="preserve">(search times, errors, number and duration of fixations) healthy participants </w:t>
+      </w:r>
+      <w:r>
+        <w:rPr>
+          <w:rFonts w:asciiTheme="majorHAnsi" w:hAnsiTheme="majorHAnsi"/>
+        </w:rPr>
+        <w:t xml:space="preserve">with simulated hemianopia </w:t>
+      </w:r>
+      <w:r>
+        <w:rPr>
+          <w:rFonts w:asciiTheme="majorHAnsi" w:hAnsiTheme="majorHAnsi"/>
+        </w:rPr>
+        <w:t xml:space="preserve">were more impaired </w:t>
+      </w:r>
+      <w:proofErr w:type="gramStart"/>
+      <w:r>
+        <w:rPr>
+          <w:rFonts w:asciiTheme="majorHAnsi" w:hAnsiTheme="majorHAnsi"/>
+        </w:rPr>
+        <w:t>than patients</w:t>
+      </w:r>
+      <w:r>
+        <w:rPr>
+          <w:rFonts w:asciiTheme="majorHAnsi" w:hAnsiTheme="majorHAnsi"/>
+        </w:rPr>
+        <w:t xml:space="preserve"> with hemianopia</w:t>
+      </w:r>
+      <w:proofErr w:type="gramEnd"/>
+      <w:r>
+        <w:rPr>
+          <w:rFonts w:asciiTheme="majorHAnsi" w:hAnsiTheme="majorHAnsi"/>
+        </w:rPr>
+        <w:t xml:space="preserve">. They suggested </w:t>
+      </w:r>
+      <w:r>
+        <w:rPr>
+          <w:rFonts w:asciiTheme="majorHAnsi" w:hAnsiTheme="majorHAnsi"/>
+        </w:rPr>
+        <w:t>one explanation for this pattern of results</w:t>
+      </w:r>
+      <w:r>
+        <w:rPr>
+          <w:rFonts w:asciiTheme="majorHAnsi" w:hAnsiTheme="majorHAnsi"/>
+        </w:rPr>
+        <w:t xml:space="preserve"> was</w:t>
+      </w:r>
+      <w:r>
+        <w:rPr>
+          <w:rFonts w:asciiTheme="majorHAnsi" w:hAnsiTheme="majorHAnsi"/>
+        </w:rPr>
+        <w:t xml:space="preserve"> that</w:t>
+      </w:r>
+      <w:r>
+        <w:rPr>
+          <w:rFonts w:asciiTheme="majorHAnsi" w:hAnsiTheme="majorHAnsi"/>
+        </w:rPr>
+        <w:t xml:space="preserve"> patients had more time to ad</w:t>
+      </w:r>
+      <w:r>
+        <w:rPr>
+          <w:rFonts w:asciiTheme="majorHAnsi" w:hAnsiTheme="majorHAnsi"/>
+        </w:rPr>
+        <w:t>a</w:t>
+      </w:r>
+      <w:r>
+        <w:rPr>
+          <w:rFonts w:asciiTheme="majorHAnsi" w:hAnsiTheme="majorHAnsi"/>
+        </w:rPr>
+        <w:t xml:space="preserve">pt to their deficit compared to healthy observers. Yet, </w:t>
+      </w:r>
+      <w:r>
+        <w:rPr>
+          <w:rFonts w:asciiTheme="majorHAnsi" w:hAnsiTheme="majorHAnsi"/>
+        </w:rPr>
+        <w:t xml:space="preserve">an </w:t>
+      </w:r>
+      <w:r>
+        <w:rPr>
+          <w:rFonts w:asciiTheme="majorHAnsi" w:hAnsiTheme="majorHAnsi"/>
+        </w:rPr>
+        <w:t xml:space="preserve">alternative explanation would be that healthy participants with simulated hemianopia </w:t>
+      </w:r>
+      <w:r>
+        <w:rPr>
+          <w:rFonts w:asciiTheme="majorHAnsi" w:hAnsiTheme="majorHAnsi"/>
+        </w:rPr>
+        <w:t xml:space="preserve">do </w:t>
+      </w:r>
+      <w:r>
+        <w:rPr>
+          <w:rFonts w:asciiTheme="majorHAnsi" w:hAnsiTheme="majorHAnsi"/>
+        </w:rPr>
+        <w:t xml:space="preserve">not have any </w:t>
+      </w:r>
+      <w:r>
+        <w:rPr>
+          <w:rFonts w:asciiTheme="majorHAnsi" w:hAnsiTheme="majorHAnsi"/>
+        </w:rPr>
+        <w:t xml:space="preserve">residual </w:t>
       </w:r>
       <w:r>
         <w:rPr>
           <w:rFonts w:asciiTheme="majorHAnsi" w:hAnsiTheme="majorHAnsi"/>
         </w:rPr>
         <w:lastRenderedPageBreak/>
-        <w:t>is the main but not the only factor that contributes to the abnormal oculomotor behaviour</w:t>
-      </w:r>
-      <w:r>
-        <w:rPr>
-          <w:rFonts w:asciiTheme="majorHAnsi" w:hAnsiTheme="majorHAnsi"/>
-        </w:rPr>
-        <w:t xml:space="preserve"> seen in patients</w:t>
-      </w:r>
-      <w:r>
-        <w:rPr>
-          <w:rFonts w:asciiTheme="majorHAnsi" w:hAnsiTheme="majorHAnsi"/>
-        </w:rPr>
-        <w:t>.</w:t>
-      </w:r>
-      <w:r>
-        <w:rPr>
-          <w:rFonts w:asciiTheme="majorHAnsi" w:hAnsiTheme="majorHAnsi"/>
-        </w:rPr>
-        <w:t xml:space="preserve"> The </w:t>
-      </w:r>
-      <w:r>
-        <w:rPr>
-          <w:rFonts w:asciiTheme="majorHAnsi" w:hAnsiTheme="majorHAnsi"/>
-        </w:rPr>
-        <w:t xml:space="preserve">fourth </w:t>
-      </w:r>
-      <w:r>
-        <w:rPr>
-          <w:rFonts w:asciiTheme="majorHAnsi" w:hAnsiTheme="majorHAnsi"/>
-        </w:rPr>
-        <w:t>possibility is that patients move more to the blind field because they posses</w:t>
-      </w:r>
-      <w:r>
-        <w:rPr>
-          <w:rFonts w:asciiTheme="majorHAnsi" w:hAnsiTheme="majorHAnsi"/>
-        </w:rPr>
-        <w:t>s</w:t>
-      </w:r>
-      <w:r>
-        <w:rPr>
-          <w:rFonts w:asciiTheme="majorHAnsi" w:hAnsiTheme="majorHAnsi"/>
-        </w:rPr>
-        <w:t xml:space="preserve"> some residual visual abilities in their damaged field of vision that guide their search more effectively. </w:t>
-      </w:r>
-      <w:r>
-        <w:rPr>
-          <w:rFonts w:asciiTheme="majorHAnsi" w:hAnsiTheme="majorHAnsi"/>
-        </w:rPr>
-        <w:t xml:space="preserve"> </w:t>
-      </w:r>
-      <w:r>
-        <w:rPr>
-          <w:rFonts w:asciiTheme="majorHAnsi" w:hAnsiTheme="majorHAnsi"/>
-        </w:rPr>
-        <w:t xml:space="preserve">Since we observed different degrees of search deficit depending on the kind of information preserved in the </w:t>
-      </w:r>
-      <w:r>
-        <w:rPr>
-          <w:rFonts w:asciiTheme="majorHAnsi" w:hAnsiTheme="majorHAnsi"/>
-        </w:rPr>
-        <w:t>blanked</w:t>
-      </w:r>
-      <w:r>
-        <w:rPr>
-          <w:rFonts w:asciiTheme="majorHAnsi" w:hAnsiTheme="majorHAnsi"/>
-        </w:rPr>
-        <w:t xml:space="preserve"> </w:t>
-      </w:r>
-      <w:proofErr w:type="gramStart"/>
-      <w:r>
-        <w:rPr>
-          <w:rFonts w:asciiTheme="majorHAnsi" w:hAnsiTheme="majorHAnsi"/>
-        </w:rPr>
-        <w:t>field</w:t>
-      </w:r>
-      <w:proofErr w:type="gramEnd"/>
-      <w:r>
-        <w:rPr>
-          <w:rFonts w:asciiTheme="majorHAnsi" w:hAnsiTheme="majorHAnsi"/>
-        </w:rPr>
-        <w:t xml:space="preserve"> we might speculate that presenting healthy participants with</w:t>
-      </w:r>
-      <w:r>
-        <w:rPr>
-          <w:rFonts w:asciiTheme="majorHAnsi" w:hAnsiTheme="majorHAnsi"/>
-        </w:rPr>
-        <w:t xml:space="preserve"> a</w:t>
-      </w:r>
-      <w:r>
-        <w:rPr>
-          <w:rFonts w:asciiTheme="majorHAnsi" w:hAnsiTheme="majorHAnsi"/>
-        </w:rPr>
-        <w:t xml:space="preserve"> blank screen</w:t>
-      </w:r>
-      <w:r>
-        <w:rPr>
-          <w:rFonts w:asciiTheme="majorHAnsi" w:hAnsiTheme="majorHAnsi"/>
-        </w:rPr>
-        <w:t xml:space="preserve"> to simulate field deficit</w:t>
-      </w:r>
-      <w:r>
-        <w:rPr>
-          <w:rFonts w:asciiTheme="majorHAnsi" w:hAnsiTheme="majorHAnsi"/>
-        </w:rPr>
-        <w:t xml:space="preserve"> might not be</w:t>
-      </w:r>
-      <w:r>
-        <w:rPr>
-          <w:rFonts w:asciiTheme="majorHAnsi" w:hAnsiTheme="majorHAnsi"/>
-        </w:rPr>
-        <w:t xml:space="preserve"> </w:t>
-      </w:r>
-      <w:r>
-        <w:rPr>
-          <w:rFonts w:asciiTheme="majorHAnsi" w:hAnsiTheme="majorHAnsi"/>
-        </w:rPr>
-        <w:t>applicable to all hemianopic patients</w:t>
-      </w:r>
-      <w:r>
-        <w:rPr>
-          <w:rFonts w:asciiTheme="majorHAnsi" w:hAnsiTheme="majorHAnsi"/>
-        </w:rPr>
-        <w:t xml:space="preserve">. </w:t>
-      </w:r>
-      <w:r>
-        <w:rPr>
-          <w:rFonts w:asciiTheme="majorHAnsi" w:hAnsiTheme="majorHAnsi"/>
-        </w:rPr>
-        <w:t xml:space="preserve">In support of this interpretation, </w:t>
-      </w:r>
-      <w:r>
-        <w:rPr>
-          <w:rFonts w:asciiTheme="majorHAnsi" w:hAnsiTheme="majorHAnsi"/>
-        </w:rPr>
-        <w:t>Tant et al.</w:t>
-      </w:r>
-      <w:r>
-        <w:rPr>
-          <w:rFonts w:asciiTheme="majorHAnsi" w:hAnsiTheme="majorHAnsi"/>
-        </w:rPr>
-        <w:t xml:space="preserve"> </w:t>
-      </w:r>
-      <w:r>
-        <w:rPr>
-          <w:rFonts w:asciiTheme="majorHAnsi" w:hAnsiTheme="majorHAnsi"/>
-        </w:rPr>
-        <w:t>(200</w:t>
-      </w:r>
-      <w:r>
-        <w:rPr>
-          <w:rFonts w:asciiTheme="majorHAnsi" w:hAnsiTheme="majorHAnsi"/>
-        </w:rPr>
-        <w:t>2</w:t>
-      </w:r>
-      <w:r>
-        <w:rPr>
-          <w:rFonts w:asciiTheme="majorHAnsi" w:hAnsiTheme="majorHAnsi"/>
-        </w:rPr>
-        <w:t>) showed that for most eye-movements measures</w:t>
-      </w:r>
-      <w:r>
-        <w:rPr>
-          <w:rFonts w:asciiTheme="majorHAnsi" w:hAnsiTheme="majorHAnsi"/>
-        </w:rPr>
-        <w:t xml:space="preserve"> </w:t>
-      </w:r>
-      <w:r>
-        <w:rPr>
-          <w:rFonts w:asciiTheme="majorHAnsi" w:hAnsiTheme="majorHAnsi"/>
-        </w:rPr>
-        <w:t xml:space="preserve">(search times, errors, number and duration of fixations) healthy participants </w:t>
-      </w:r>
-      <w:r>
-        <w:rPr>
-          <w:rFonts w:asciiTheme="majorHAnsi" w:hAnsiTheme="majorHAnsi"/>
-        </w:rPr>
-        <w:t xml:space="preserve">with simulated hemianopia </w:t>
-      </w:r>
-      <w:r>
-        <w:rPr>
-          <w:rFonts w:asciiTheme="majorHAnsi" w:hAnsiTheme="majorHAnsi"/>
-        </w:rPr>
-        <w:t xml:space="preserve">were more impaired </w:t>
-      </w:r>
-      <w:proofErr w:type="gramStart"/>
-      <w:r>
-        <w:rPr>
-          <w:rFonts w:asciiTheme="majorHAnsi" w:hAnsiTheme="majorHAnsi"/>
-        </w:rPr>
-        <w:t>than patients</w:t>
-      </w:r>
-      <w:r>
-        <w:rPr>
-          <w:rFonts w:asciiTheme="majorHAnsi" w:hAnsiTheme="majorHAnsi"/>
-        </w:rPr>
-        <w:t xml:space="preserve"> with hemianopia</w:t>
-      </w:r>
-      <w:proofErr w:type="gramEnd"/>
-      <w:r>
-        <w:rPr>
-          <w:rFonts w:asciiTheme="majorHAnsi" w:hAnsiTheme="majorHAnsi"/>
-        </w:rPr>
-        <w:t xml:space="preserve">. They suggested </w:t>
-      </w:r>
-      <w:r>
-        <w:rPr>
-          <w:rFonts w:asciiTheme="majorHAnsi" w:hAnsiTheme="majorHAnsi"/>
-        </w:rPr>
-        <w:t>one explanation for this pattern of results</w:t>
-      </w:r>
-      <w:r>
-        <w:rPr>
-          <w:rFonts w:asciiTheme="majorHAnsi" w:hAnsiTheme="majorHAnsi"/>
-        </w:rPr>
-        <w:t xml:space="preserve"> was</w:t>
-      </w:r>
-      <w:r>
-        <w:rPr>
-          <w:rFonts w:asciiTheme="majorHAnsi" w:hAnsiTheme="majorHAnsi"/>
-        </w:rPr>
-        <w:t xml:space="preserve"> that</w:t>
-      </w:r>
-      <w:r>
-        <w:rPr>
-          <w:rFonts w:asciiTheme="majorHAnsi" w:hAnsiTheme="majorHAnsi"/>
-        </w:rPr>
-        <w:t xml:space="preserve"> patients had more time to ad</w:t>
-      </w:r>
-      <w:r>
-        <w:rPr>
-          <w:rFonts w:asciiTheme="majorHAnsi" w:hAnsiTheme="majorHAnsi"/>
-        </w:rPr>
-        <w:t>a</w:t>
-      </w:r>
-      <w:r>
-        <w:rPr>
-          <w:rFonts w:asciiTheme="majorHAnsi" w:hAnsiTheme="majorHAnsi"/>
-        </w:rPr>
-        <w:t xml:space="preserve">pt to their deficit compared to healthy observers. Yet, </w:t>
-      </w:r>
-      <w:r>
-        <w:rPr>
-          <w:rFonts w:asciiTheme="majorHAnsi" w:hAnsiTheme="majorHAnsi"/>
-        </w:rPr>
-        <w:t xml:space="preserve">an </w:t>
-      </w:r>
-      <w:r>
-        <w:rPr>
-          <w:rFonts w:asciiTheme="majorHAnsi" w:hAnsiTheme="majorHAnsi"/>
-        </w:rPr>
-        <w:t xml:space="preserve">alternative explanation would be that healthy participants with simulated hemianopia </w:t>
-      </w:r>
-      <w:r>
-        <w:rPr>
-          <w:rFonts w:asciiTheme="majorHAnsi" w:hAnsiTheme="majorHAnsi"/>
-        </w:rPr>
-        <w:t xml:space="preserve">do </w:t>
-      </w:r>
-      <w:r>
-        <w:rPr>
-          <w:rFonts w:asciiTheme="majorHAnsi" w:hAnsiTheme="majorHAnsi"/>
-        </w:rPr>
-        <w:t xml:space="preserve">not have any </w:t>
-      </w:r>
-      <w:r>
-        <w:rPr>
-          <w:rFonts w:asciiTheme="majorHAnsi" w:hAnsiTheme="majorHAnsi"/>
-        </w:rPr>
-        <w:t xml:space="preserve">residual </w:t>
-      </w:r>
-      <w:r>
-        <w:rPr>
-          <w:rFonts w:asciiTheme="majorHAnsi" w:hAnsiTheme="majorHAnsi"/>
-        </w:rPr>
         <w:t xml:space="preserve">visual information in their blind side since they </w:t>
       </w:r>
       <w:proofErr w:type="gramStart"/>
@@ -18530,7 +24878,6 @@
           <w:rFonts w:asciiTheme="majorHAnsi" w:hAnsiTheme="majorHAnsi"/>
           <w:b/>
         </w:rPr>
-        <w:lastRenderedPageBreak/>
         <w:t>Conclusion</w:t>
       </w:r>
     </w:p>
@@ -18901,6 +25248,7 @@
           <w:sz w:val="24"/>
           <w:szCs w:val="24"/>
         </w:rPr>
+        <w:lastRenderedPageBreak/>
         <w:t>Edvinas</w:t>
       </w:r>
       <w:proofErr w:type="spellEnd"/>
@@ -19375,7 +25723,6 @@
           <w:sz w:val="24"/>
           <w:szCs w:val="24"/>
         </w:rPr>
-        <w:lastRenderedPageBreak/>
         <w:t>Barbur</w:t>
       </w:r>
       <w:proofErr w:type="spellEnd"/>
@@ -19953,6 +26300,7 @@
           <w:sz w:val="24"/>
           <w:szCs w:val="24"/>
         </w:rPr>
+        <w:lastRenderedPageBreak/>
         <w:t>Clarke, A.D.F. &amp; Hunt, A.R. (201</w:t>
       </w:r>
       <w:r>
@@ -20013,7 +26361,6 @@
           <w:sz w:val="24"/>
           <w:szCs w:val="24"/>
           <w:lang w:val="en"/>
-          <w:specVanish w:val="0"/>
         </w:rPr>
         <w:t>Psychological Science,</w:t>
       </w:r>
@@ -20026,7 +26373,6 @@
           <w:sz w:val="24"/>
           <w:szCs w:val="24"/>
           <w:lang w:val="en"/>
-          <w:specVanish w:val="0"/>
         </w:rPr>
         <w:t xml:space="preserve"> </w:t>
       </w:r>
@@ -20039,7 +26385,6 @@
           <w:sz w:val="24"/>
           <w:szCs w:val="24"/>
           <w:lang w:val="en"/>
-          <w:specVanish w:val="0"/>
         </w:rPr>
         <w:t>27</w:t>
       </w:r>
@@ -20052,7 +26397,6 @@
           <w:sz w:val="24"/>
           <w:szCs w:val="24"/>
           <w:lang w:val="en"/>
-          <w:specVanish w:val="0"/>
         </w:rPr>
         <w:t xml:space="preserve">, </w:t>
       </w:r>
@@ -20065,7 +26409,6 @@
           <w:sz w:val="24"/>
           <w:szCs w:val="24"/>
           <w:lang w:val="en"/>
-          <w:specVanish w:val="0"/>
         </w:rPr>
         <w:t>64-74.</w:t>
       </w:r>
@@ -20674,7 +27017,6 @@
           <w:szCs w:val="24"/>
           <w:lang w:val="en"/>
         </w:rPr>
-        <w:lastRenderedPageBreak/>
         <w:t>Itti</w:t>
       </w:r>
       <w:r>
@@ -21306,6 +27648,7 @@
           <w:sz w:val="24"/>
           <w:szCs w:val="24"/>
         </w:rPr>
+        <w:lastRenderedPageBreak/>
         <w:t>Kerkhoff</w:t>
       </w:r>
       <w:proofErr w:type="spellEnd"/>
@@ -22087,7 +28430,6 @@
           <w:sz w:val="24"/>
           <w:szCs w:val="24"/>
         </w:rPr>
-        <w:lastRenderedPageBreak/>
         <w:t xml:space="preserve">Moore, T., Rodman, H.R., </w:t>
       </w:r>
       <w:proofErr w:type="spellStart"/>
@@ -22509,6 +28851,7 @@
           <w:sz w:val="24"/>
           <w:szCs w:val="24"/>
         </w:rPr>
+        <w:lastRenderedPageBreak/>
         <w:t>Neider</w:t>
       </w:r>
       <w:proofErr w:type="spellEnd"/>
@@ -23038,7 +29381,6 @@
           <w:sz w:val="24"/>
           <w:szCs w:val="24"/>
         </w:rPr>
-        <w:lastRenderedPageBreak/>
         <w:t>Parker, D.M</w:t>
       </w:r>
       <w:proofErr w:type="gramStart"/>
@@ -23532,6 +29874,7 @@
           <w:sz w:val="24"/>
           <w:szCs w:val="24"/>
         </w:rPr>
+        <w:lastRenderedPageBreak/>
         <w:t>Riddoch</w:t>
       </w:r>
       <w:proofErr w:type="spellEnd"/>
@@ -23966,7 +30309,6 @@
           <w:sz w:val="24"/>
           <w:szCs w:val="24"/>
         </w:rPr>
-        <w:lastRenderedPageBreak/>
         <w:t>Sahraie, A., Trevethan, C.T.,</w:t>
       </w:r>
       <w:r>
@@ -24444,6 +30786,7 @@
           <w:sz w:val="24"/>
           <w:szCs w:val="24"/>
         </w:rPr>
+        <w:lastRenderedPageBreak/>
         <w:t>Schuett</w:t>
       </w:r>
       <w:proofErr w:type="spellEnd"/>
@@ -25041,7 +31384,6 @@
           <w:sz w:val="24"/>
           <w:szCs w:val="24"/>
         </w:rPr>
-        <w:lastRenderedPageBreak/>
         <w:t xml:space="preserve">Tant, M.L.M., </w:t>
       </w:r>
       <w:proofErr w:type="spellStart"/>
@@ -25406,6 +31748,7 @@
           <w:sz w:val="24"/>
           <w:szCs w:val="24"/>
         </w:rPr>
+        <w:lastRenderedPageBreak/>
         <w:t>Verghese, P.</w:t>
       </w:r>
       <w:r>
@@ -25994,7 +32337,6 @@
           <w:sz w:val="24"/>
           <w:szCs w:val="24"/>
         </w:rPr>
-        <w:lastRenderedPageBreak/>
         <w:t>Zihl, J.</w:t>
       </w:r>
       <w:r>
@@ -26365,7 +32707,7 @@
       </w:pPr>
     </w:p>
     <w:sectPr>
-      <w:footerReference w:type="default" r:id="rId15"/>
+      <w:footerReference w:type="default" r:id="rId17"/>
       <w:pgSz w:w="11906" w:h="16838"/>
       <w:pgMar w:top="1440" w:right="1440" w:bottom="1440" w:left="1440" w:header="708" w:footer="708" w:gutter="0"/>
       <w:cols w:space="708"/>
@@ -26454,7 +32796,7 @@
             <w:rFonts w:asciiTheme="majorHAnsi" w:hAnsiTheme="majorHAnsi"/>
             <w:noProof/>
           </w:rPr>
-          <w:t>3</w:t>
+          <w:t>16</w:t>
         </w:r>
         <w:r>
           <w:rPr>
@@ -27563,6 +33905,573 @@
 </w:styles>
 </file>
 
+<file path=word/glossary/document.xml><?xml version="1.0" encoding="utf-8"?>
+<w:glossaryDocument xmlns:wpc="http://schemas.microsoft.com/office/word/2010/wordprocessingCanvas" xmlns:mc="http://schemas.openxmlformats.org/markup-compatibility/2006" xmlns:o="urn:schemas-microsoft-com:office:office" xmlns:r="http://schemas.openxmlformats.org/officeDocument/2006/relationships" xmlns:m="http://schemas.openxmlformats.org/officeDocument/2006/math" xmlns:v="urn:schemas-microsoft-com:vml" xmlns:wp14="http://schemas.microsoft.com/office/word/2010/wordprocessingDrawing" xmlns:wp="http://schemas.openxmlformats.org/drawingml/2006/wordprocessingDrawing" xmlns:w10="urn:schemas-microsoft-com:office:word" xmlns:w="http://schemas.openxmlformats.org/wordprocessingml/2006/main" xmlns:w14="http://schemas.microsoft.com/office/word/2010/wordml" xmlns:wpg="http://schemas.microsoft.com/office/word/2010/wordprocessingGroup" xmlns:wpi="http://schemas.microsoft.com/office/word/2010/wordprocessingInk" xmlns:wne="http://schemas.microsoft.com/office/word/2006/wordml" xmlns:wps="http://schemas.microsoft.com/office/word/2010/wordprocessingShape" mc:Ignorable="w14 wp14"/>
+</file>
+
+<file path=word/glossary/fontTable.xml><?xml version="1.0" encoding="utf-8"?>
+<w:fonts xmlns:mc="http://schemas.openxmlformats.org/markup-compatibility/2006" xmlns:r="http://schemas.openxmlformats.org/officeDocument/2006/relationships" xmlns:w="http://schemas.openxmlformats.org/wordprocessingml/2006/main" xmlns:w14="http://schemas.microsoft.com/office/word/2010/wordml" mc:Ignorable="w14">
+  <w:font w:name="Calibri">
+    <w:panose1 w:val="020F0502020204030204"/>
+    <w:charset w:val="00"/>
+    <w:family w:val="swiss"/>
+    <w:pitch w:val="variable"/>
+    <w:sig w:usb0="E10002FF" w:usb1="4000ACFF" w:usb2="00000009" w:usb3="00000000" w:csb0="0000019F" w:csb1="00000000"/>
+  </w:font>
+  <w:font w:name="MS Mincho">
+    <w:altName w:val="ＭＳ 明朝"/>
+    <w:panose1 w:val="02020609040205080304"/>
+    <w:charset w:val="80"/>
+    <w:family w:val="modern"/>
+    <w:pitch w:val="fixed"/>
+    <w:sig w:usb0="E00002FF" w:usb1="6AC7FDFB" w:usb2="00000012" w:usb3="00000000" w:csb0="0002009F" w:csb1="00000000"/>
+  </w:font>
+  <w:font w:name="Times New Roman">
+    <w:panose1 w:val="02020603050405020304"/>
+    <w:charset w:val="00"/>
+    <w:family w:val="roman"/>
+    <w:pitch w:val="variable"/>
+    <w:sig w:usb0="E0002AFF" w:usb1="C0007841" w:usb2="00000009" w:usb3="00000000" w:csb0="000001FF" w:csb1="00000000"/>
+  </w:font>
+  <w:font w:name="Tahoma">
+    <w:panose1 w:val="020B0604030504040204"/>
+    <w:charset w:val="00"/>
+    <w:family w:val="swiss"/>
+    <w:pitch w:val="variable"/>
+    <w:sig w:usb0="E1002EFF" w:usb1="C000605B" w:usb2="00000029" w:usb3="00000000" w:csb0="000101FF" w:csb1="00000000"/>
+  </w:font>
+  <w:font w:name="Cambria">
+    <w:panose1 w:val="02040503050406030204"/>
+    <w:charset w:val="00"/>
+    <w:family w:val="roman"/>
+    <w:pitch w:val="variable"/>
+    <w:sig w:usb0="E00002FF" w:usb1="400004FF" w:usb2="00000000" w:usb3="00000000" w:csb0="0000019F" w:csb1="00000000"/>
+  </w:font>
+  <w:font w:name="Myriad-Roman">
+    <w:panose1 w:val="00000000000000000000"/>
+    <w:charset w:val="00"/>
+    <w:family w:val="swiss"/>
+    <w:notTrueType/>
+    <w:pitch w:val="default"/>
+    <w:sig w:usb0="00000003" w:usb1="00000000" w:usb2="00000000" w:usb3="00000000" w:csb0="00000001" w:csb1="00000000"/>
+  </w:font>
+  <w:font w:name="Arial">
+    <w:panose1 w:val="020B0604020202020204"/>
+    <w:charset w:val="00"/>
+    <w:family w:val="swiss"/>
+    <w:pitch w:val="variable"/>
+    <w:sig w:usb0="E0002AFF" w:usb1="C0007843" w:usb2="00000009" w:usb3="00000000" w:csb0="000001FF" w:csb1="00000000"/>
+  </w:font>
+  <w:font w:name="Cambria Math">
+    <w:panose1 w:val="02040503050406030204"/>
+    <w:charset w:val="00"/>
+    <w:family w:val="roman"/>
+    <w:pitch w:val="variable"/>
+    <w:sig w:usb0="E00002FF" w:usb1="420024FF" w:usb2="00000000" w:usb3="00000000" w:csb0="0000019F" w:csb1="00000000"/>
+  </w:font>
+  <w:font w:name="Times-Roman">
+    <w:panose1 w:val="00000000000000000000"/>
+    <w:charset w:val="00"/>
+    <w:family w:val="roman"/>
+    <w:notTrueType/>
+    <w:pitch w:val="default"/>
+    <w:sig w:usb0="00000003" w:usb1="00000000" w:usb2="00000000" w:usb3="00000000" w:csb0="00000001" w:csb1="00000000"/>
+  </w:font>
+  <w:font w:name="Times-Italic">
+    <w:panose1 w:val="00000000000000000000"/>
+    <w:charset w:val="00"/>
+    <w:family w:val="roman"/>
+    <w:notTrueType/>
+    <w:pitch w:val="default"/>
+    <w:sig w:usb0="00000003" w:usb1="00000000" w:usb2="00000000" w:usb3="00000000" w:csb0="00000001" w:csb1="00000000"/>
+  </w:font>
+  <w:font w:name="Dutch801BT-Roman">
+    <w:panose1 w:val="00000000000000000000"/>
+    <w:charset w:val="00"/>
+    <w:family w:val="roman"/>
+    <w:notTrueType/>
+    <w:pitch w:val="default"/>
+    <w:sig w:usb0="00000003" w:usb1="00000000" w:usb2="00000000" w:usb3="00000000" w:csb0="00000001" w:csb1="00000000"/>
+  </w:font>
+  <w:font w:name="Dutch801BT-Italic">
+    <w:panose1 w:val="00000000000000000000"/>
+    <w:charset w:val="00"/>
+    <w:family w:val="swiss"/>
+    <w:notTrueType/>
+    <w:pitch w:val="default"/>
+    <w:sig w:usb0="00000003" w:usb1="00000000" w:usb2="00000000" w:usb3="00000000" w:csb0="00000001" w:csb1="00000000"/>
+  </w:font>
+  <w:font w:name="ACGAK N+ Minion">
+    <w:altName w:val="Minion"/>
+    <w:panose1 w:val="00000000000000000000"/>
+    <w:charset w:val="00"/>
+    <w:family w:val="roman"/>
+    <w:notTrueType/>
+    <w:pitch w:val="default"/>
+    <w:sig w:usb0="00000003" w:usb1="00000000" w:usb2="00000000" w:usb3="00000000" w:csb0="00000001" w:csb1="00000000"/>
+  </w:font>
+  <w:font w:name="inherit">
+    <w:altName w:val="Times New Roman"/>
+    <w:panose1 w:val="00000000000000000000"/>
+    <w:charset w:val="00"/>
+    <w:family w:val="roman"/>
+    <w:notTrueType/>
+    <w:pitch w:val="default"/>
+  </w:font>
+  <w:font w:name="MS Gothic">
+    <w:altName w:val="ＭＳ ゴシック"/>
+    <w:panose1 w:val="020B0609070205080204"/>
+    <w:charset w:val="80"/>
+    <w:family w:val="modern"/>
+    <w:pitch w:val="fixed"/>
+    <w:sig w:usb0="E00002FF" w:usb1="6AC7FDFB" w:usb2="00000012" w:usb3="00000000" w:csb0="0002009F" w:csb1="00000000"/>
+  </w:font>
+</w:fonts>
+</file>
+
+<file path=word/glossary/settings.xml><?xml version="1.0" encoding="utf-8"?>
+<w:settings xmlns:mc="http://schemas.openxmlformats.org/markup-compatibility/2006" xmlns:o="urn:schemas-microsoft-com:office:office" xmlns:r="http://schemas.openxmlformats.org/officeDocument/2006/relationships" xmlns:m="http://schemas.openxmlformats.org/officeDocument/2006/math" xmlns:v="urn:schemas-microsoft-com:vml" xmlns:w10="urn:schemas-microsoft-com:office:word" xmlns:w="http://schemas.openxmlformats.org/wordprocessingml/2006/main" xmlns:w14="http://schemas.microsoft.com/office/word/2010/wordml" xmlns:sl="http://schemas.openxmlformats.org/schemaLibrary/2006/main" mc:Ignorable="w14">
+  <w:view w:val="normal"/>
+  <w:defaultTabStop w:val="720"/>
+  <w:characterSpacingControl w:val="doNotCompress"/>
+  <w:compat>
+    <w:useFELayout/>
+    <w:compatSetting w:name="compatibilityMode" w:uri="http://schemas.microsoft.com/office/word" w:val="14"/>
+    <w:compatSetting w:name="overrideTableStyleFontSizeAndJustification" w:uri="http://schemas.microsoft.com/office/word" w:val="1"/>
+    <w:compatSetting w:name="enableOpenTypeFeatures" w:uri="http://schemas.microsoft.com/office/word" w:val="1"/>
+    <w:compatSetting w:name="doNotFlipMirrorIndents" w:uri="http://schemas.microsoft.com/office/word" w:val="1"/>
+  </w:compat>
+  <w:rsids>
+    <w:rsidRoot w:val="0067724B"/>
+    <w:rsid w:val="0067724B"/>
+  </w:rsids>
+  <m:mathPr>
+    <m:mathFont m:val="Cambria Math"/>
+    <m:brkBin m:val="before"/>
+    <m:brkBinSub m:val="--"/>
+    <m:smallFrac m:val="0"/>
+    <m:dispDef/>
+    <m:lMargin m:val="0"/>
+    <m:rMargin m:val="0"/>
+    <m:defJc m:val="centerGroup"/>
+    <m:wrapIndent m:val="1440"/>
+    <m:intLim m:val="subSup"/>
+    <m:naryLim m:val="undOvr"/>
+  </m:mathPr>
+  <w:themeFontLang w:val="en-GB"/>
+  <w:clrSchemeMapping w:bg1="light1" w:t1="dark1" w:bg2="light2" w:t2="dark2" w:accent1="accent1" w:accent2="accent2" w:accent3="accent3" w:accent4="accent4" w:accent5="accent5" w:accent6="accent6" w:hyperlink="hyperlink" w:followedHyperlink="followedHyperlink"/>
+  <w:decimalSymbol w:val="."/>
+  <w:listSeparator w:val=","/>
+</w:settings>
+</file>
+
+<file path=word/glossary/styles.xml><?xml version="1.0" encoding="utf-8"?>
+<w:styles xmlns:mc="http://schemas.openxmlformats.org/markup-compatibility/2006" xmlns:r="http://schemas.openxmlformats.org/officeDocument/2006/relationships" xmlns:w="http://schemas.openxmlformats.org/wordprocessingml/2006/main" xmlns:w14="http://schemas.microsoft.com/office/word/2010/wordml" mc:Ignorable="w14">
+  <w:docDefaults>
+    <w:rPrDefault>
+      <w:rPr>
+        <w:rFonts w:asciiTheme="minorHAnsi" w:eastAsiaTheme="minorEastAsia" w:hAnsiTheme="minorHAnsi" w:cstheme="minorBidi"/>
+        <w:sz w:val="22"/>
+        <w:szCs w:val="22"/>
+        <w:lang w:val="en-GB" w:eastAsia="en-GB" w:bidi="ar-SA"/>
+      </w:rPr>
+    </w:rPrDefault>
+    <w:pPrDefault>
+      <w:pPr>
+        <w:spacing w:after="200" w:line="276" w:lineRule="auto"/>
+      </w:pPr>
+    </w:pPrDefault>
+  </w:docDefaults>
+  <w:latentStyles w:defLockedState="0" w:defUIPriority="99" w:defSemiHidden="1" w:defUnhideWhenUsed="1" w:defQFormat="0" w:count="267">
+    <w:lsdException w:name="Normal" w:semiHidden="0" w:uiPriority="0" w:unhideWhenUsed="0" w:qFormat="1"/>
+    <w:lsdException w:name="heading 1" w:semiHidden="0" w:uiPriority="9" w:unhideWhenUsed="0" w:qFormat="1"/>
+    <w:lsdException w:name="heading 2" w:uiPriority="9" w:qFormat="1"/>
+    <w:lsdException w:name="heading 3" w:uiPriority="9" w:qFormat="1"/>
+    <w:lsdException w:name="heading 4" w:uiPriority="9" w:qFormat="1"/>
+    <w:lsdException w:name="heading 5" w:uiPriority="9" w:qFormat="1"/>
+    <w:lsdException w:name="heading 6" w:uiPriority="9" w:qFormat="1"/>
+    <w:lsdException w:name="heading 7" w:uiPriority="9" w:qFormat="1"/>
+    <w:lsdException w:name="heading 8" w:uiPriority="9" w:qFormat="1"/>
+    <w:lsdException w:name="heading 9" w:uiPriority="9" w:qFormat="1"/>
+    <w:lsdException w:name="toc 1" w:uiPriority="39"/>
+    <w:lsdException w:name="toc 2" w:uiPriority="39"/>
+    <w:lsdException w:name="toc 3" w:uiPriority="39"/>
+    <w:lsdException w:name="toc 4" w:uiPriority="39"/>
+    <w:lsdException w:name="toc 5" w:uiPriority="39"/>
+    <w:lsdException w:name="toc 6" w:uiPriority="39"/>
+    <w:lsdException w:name="toc 7" w:uiPriority="39"/>
+    <w:lsdException w:name="toc 8" w:uiPriority="39"/>
+    <w:lsdException w:name="toc 9" w:uiPriority="39"/>
+    <w:lsdException w:name="caption" w:uiPriority="35" w:qFormat="1"/>
+    <w:lsdException w:name="Title" w:semiHidden="0" w:uiPriority="10" w:unhideWhenUsed="0" w:qFormat="1"/>
+    <w:lsdException w:name="Default Paragraph Font" w:uiPriority="1"/>
+    <w:lsdException w:name="Subtitle" w:semiHidden="0" w:uiPriority="11" w:unhideWhenUsed="0" w:qFormat="1"/>
+    <w:lsdException w:name="Strong" w:semiHidden="0" w:uiPriority="22" w:unhideWhenUsed="0" w:qFormat="1"/>
+    <w:lsdException w:name="Emphasis" w:semiHidden="0" w:uiPriority="20" w:unhideWhenUsed="0" w:qFormat="1"/>
+    <w:lsdException w:name="Table Grid" w:semiHidden="0" w:uiPriority="59" w:unhideWhenUsed="0"/>
+    <w:lsdException w:name="Placeholder Text" w:unhideWhenUsed="0"/>
+    <w:lsdException w:name="No Spacing" w:semiHidden="0" w:uiPriority="1" w:unhideWhenUsed="0" w:qFormat="1"/>
+    <w:lsdException w:name="Light Shading" w:semiHidden="0" w:uiPriority="60" w:unhideWhenUsed="0"/>
+    <w:lsdException w:name="Light List" w:semiHidden="0" w:uiPriority="61" w:unhideWhenUsed="0"/>
+    <w:lsdException w:name="Light Grid" w:semiHidden="0" w:uiPriority="62" w:unhideWhenUsed="0"/>
+    <w:lsdException w:name="Medium Shading 1" w:semiHidden="0" w:uiPriority="63" w:unhideWhenUsed="0"/>
+    <w:lsdException w:name="Medium Shading 2" w:semiHidden="0" w:uiPriority="64" w:unhideWhenUsed="0"/>
+    <w:lsdException w:name="Medium List 1" w:semiHidden="0" w:uiPriority="65" w:unhideWhenUsed="0"/>
+    <w:lsdException w:name="Medium List 2" w:semiHidden="0" w:uiPriority="66" w:unhideWhenUsed="0"/>
+    <w:lsdException w:name="Medium Grid 1" w:semiHidden="0" w:uiPriority="67" w:unhideWhenUsed="0"/>
+    <w:lsdException w:name="Medium Grid 2" w:semiHidden="0" w:uiPriority="68" w:unhideWhenUsed="0"/>
+    <w:lsdException w:name="Medium Grid 3" w:semiHidden="0" w:uiPriority="69" w:unhideWhenUsed="0"/>
+    <w:lsdException w:name="Dark List" w:semiHidden="0" w:uiPriority="70" w:unhideWhenUsed="0"/>
+    <w:lsdException w:name="Colorful Shading" w:semiHidden="0" w:uiPriority="71" w:unhideWhenUsed="0"/>
+    <w:lsdException w:name="Colorful List" w:semiHidden="0" w:uiPriority="72" w:unhideWhenUsed="0"/>
+    <w:lsdException w:name="Colorful Grid" w:semiHidden="0" w:uiPriority="73" w:unhideWhenUsed="0"/>
+    <w:lsdException w:name="Light Shading Accent 1" w:semiHidden="0" w:uiPriority="60" w:unhideWhenUsed="0"/>
+    <w:lsdException w:name="Light List Accent 1" w:semiHidden="0" w:uiPriority="61" w:unhideWhenUsed="0"/>
+    <w:lsdException w:name="Light Grid Accent 1" w:semiHidden="0" w:uiPriority="62" w:unhideWhenUsed="0"/>
+    <w:lsdException w:name="Medium Shading 1 Accent 1" w:semiHidden="0" w:uiPriority="63" w:unhideWhenUsed="0"/>
+    <w:lsdException w:name="Medium Shading 2 Accent 1" w:semiHidden="0" w:uiPriority="64" w:unhideWhenUsed="0"/>
+    <w:lsdException w:name="Medium List 1 Accent 1" w:semiHidden="0" w:uiPriority="65" w:unhideWhenUsed="0"/>
+    <w:lsdException w:name="Revision" w:unhideWhenUsed="0"/>
+    <w:lsdException w:name="List Paragraph" w:semiHidden="0" w:uiPriority="34" w:unhideWhenUsed="0" w:qFormat="1"/>
+    <w:lsdException w:name="Quote" w:semiHidden="0" w:uiPriority="29" w:unhideWhenUsed="0" w:qFormat="1"/>
+    <w:lsdException w:name="Intense Quote" w:semiHidden="0" w:uiPriority="30" w:unhideWhenUsed="0" w:qFormat="1"/>
+    <w:lsdException w:name="Medium List 2 Accent 1" w:semiHidden="0" w:uiPriority="66" w:unhideWhenUsed="0"/>
+    <w:lsdException w:name="Medium Grid 1 Accent 1" w:semiHidden="0" w:uiPriority="67" w:unhideWhenUsed="0"/>
+    <w:lsdException w:name="Medium Grid 2 Accent 1" w:semiHidden="0" w:uiPriority="68" w:unhideWhenUsed="0"/>
+    <w:lsdException w:name="Medium Grid 3 Accent 1" w:semiHidden="0" w:uiPriority="69" w:unhideWhenUsed="0"/>
+    <w:lsdException w:name="Dark List Accent 1" w:semiHidden="0" w:uiPriority="70" w:unhideWhenUsed="0"/>
+    <w:lsdException w:name="Colorful Shading Accent 1" w:semiHidden="0" w:uiPriority="71" w:unhideWhenUsed="0"/>
+    <w:lsdException w:name="Colorful List Accent 1" w:semiHidden="0" w:uiPriority="72" w:unhideWhenUsed="0"/>
+    <w:lsdException w:name="Colorful Grid Accent 1" w:semiHidden="0" w:uiPriority="73" w:unhideWhenUsed="0"/>
+    <w:lsdException w:name="Light Shading Accent 2" w:semiHidden="0" w:uiPriority="60" w:unhideWhenUsed="0"/>
+    <w:lsdException w:name="Light List Accent 2" w:semiHidden="0" w:uiPriority="61" w:unhideWhenUsed="0"/>
+    <w:lsdException w:name="Light Grid Accent 2" w:semiHidden="0" w:uiPriority="62" w:unhideWhenUsed="0"/>
+    <w:lsdException w:name="Medium Shading 1 Accent 2" w:semiHidden="0" w:uiPriority="63" w:unhideWhenUsed="0"/>
+    <w:lsdException w:name="Medium Shading 2 Accent 2" w:semiHidden="0" w:uiPriority="64" w:unhideWhenUsed="0"/>
+    <w:lsdException w:name="Medium List 1 Accent 2" w:semiHidden="0" w:uiPriority="65" w:unhideWhenUsed="0"/>
+    <w:lsdException w:name="Medium List 2 Accent 2" w:semiHidden="0" w:uiPriority="66" w:unhideWhenUsed="0"/>
+    <w:lsdException w:name="Medium Grid 1 Accent 2" w:semiHidden="0" w:uiPriority="67" w:unhideWhenUsed="0"/>
+    <w:lsdException w:name="Medium Grid 2 Accent 2" w:semiHidden="0" w:uiPriority="68" w:unhideWhenUsed="0"/>
+    <w:lsdException w:name="Medium Grid 3 Accent 2" w:semiHidden="0" w:uiPriority="69" w:unhideWhenUsed="0"/>
+    <w:lsdException w:name="Dark List Accent 2" w:semiHidden="0" w:uiPriority="70" w:unhideWhenUsed="0"/>
+    <w:lsdException w:name="Colorful Shading Accent 2" w:semiHidden="0" w:uiPriority="71" w:unhideWhenUsed="0"/>
+    <w:lsdException w:name="Colorful List Accent 2" w:semiHidden="0" w:uiPriority="72" w:unhideWhenUsed="0"/>
+    <w:lsdException w:name="Colorful Grid Accent 2" w:semiHidden="0" w:uiPriority="73" w:unhideWhenUsed="0"/>
+    <w:lsdException w:name="Light Shading Accent 3" w:semiHidden="0" w:uiPriority="60" w:unhideWhenUsed="0"/>
+    <w:lsdException w:name="Light List Accent 3" w:semiHidden="0" w:uiPriority="61" w:unhideWhenUsed="0"/>
+    <w:lsdException w:name="Light Grid Accent 3" w:semiHidden="0" w:uiPriority="62" w:unhideWhenUsed="0"/>
+    <w:lsdException w:name="Medium Shading 1 Accent 3" w:semiHidden="0" w:uiPriority="63" w:unhideWhenUsed="0"/>
+    <w:lsdException w:name="Medium Shading 2 Accent 3" w:semiHidden="0" w:uiPriority="64" w:unhideWhenUsed="0"/>
+    <w:lsdException w:name="Medium List 1 Accent 3" w:semiHidden="0" w:uiPriority="65" w:unhideWhenUsed="0"/>
+    <w:lsdException w:name="Medium List 2 Accent 3" w:semiHidden="0" w:uiPriority="66" w:unhideWhenUsed="0"/>
+    <w:lsdException w:name="Medium Grid 1 Accent 3" w:semiHidden="0" w:uiPriority="67" w:unhideWhenUsed="0"/>
+    <w:lsdException w:name="Medium Grid 2 Accent 3" w:semiHidden="0" w:uiPriority="68" w:unhideWhenUsed="0"/>
+    <w:lsdException w:name="Medium Grid 3 Accent 3" w:semiHidden="0" w:uiPriority="69" w:unhideWhenUsed="0"/>
+    <w:lsdException w:name="Dark List Accent 3" w:semiHidden="0" w:uiPriority="70" w:unhideWhenUsed="0"/>
+    <w:lsdException w:name="Colorful Shading Accent 3" w:semiHidden="0" w:uiPriority="71" w:unhideWhenUsed="0"/>
+    <w:lsdException w:name="Colorful List Accent 3" w:semiHidden="0" w:uiPriority="72" w:unhideWhenUsed="0"/>
+    <w:lsdException w:name="Colorful Grid Accent 3" w:semiHidden="0" w:uiPriority="73" w:unhideWhenUsed="0"/>
+    <w:lsdException w:name="Light Shading Accent 4" w:semiHidden="0" w:uiPriority="60" w:unhideWhenUsed="0"/>
+    <w:lsdException w:name="Light List Accent 4" w:semiHidden="0" w:uiPriority="61" w:unhideWhenUsed="0"/>
+    <w:lsdException w:name="Light Grid Accent 4" w:semiHidden="0" w:uiPriority="62" w:unhideWhenUsed="0"/>
+    <w:lsdException w:name="Medium Shading 1 Accent 4" w:semiHidden="0" w:uiPriority="63" w:unhideWhenUsed="0"/>
+    <w:lsdException w:name="Medium Shading 2 Accent 4" w:semiHidden="0" w:uiPriority="64" w:unhideWhenUsed="0"/>
+    <w:lsdException w:name="Medium List 1 Accent 4" w:semiHidden="0" w:uiPriority="65" w:unhideWhenUsed="0"/>
+    <w:lsdException w:name="Medium List 2 Accent 4" w:semiHidden="0" w:uiPriority="66" w:unhideWhenUsed="0"/>
+    <w:lsdException w:name="Medium Grid 1 Accent 4" w:semiHidden="0" w:uiPriority="67" w:unhideWhenUsed="0"/>
+    <w:lsdException w:name="Medium Grid 2 Accent 4" w:semiHidden="0" w:uiPriority="68" w:unhideWhenUsed="0"/>
+    <w:lsdException w:name="Medium Grid 3 Accent 4" w:semiHidden="0" w:uiPriority="69" w:unhideWhenUsed="0"/>
+    <w:lsdException w:name="Dark List Accent 4" w:semiHidden="0" w:uiPriority="70" w:unhideWhenUsed="0"/>
+    <w:lsdException w:name="Colorful Shading Accent 4" w:semiHidden="0" w:uiPriority="71" w:unhideWhenUsed="0"/>
+    <w:lsdException w:name="Colorful List Accent 4" w:semiHidden="0" w:uiPriority="72" w:unhideWhenUsed="0"/>
+    <w:lsdException w:name="Colorful Grid Accent 4" w:semiHidden="0" w:uiPriority="73" w:unhideWhenUsed="0"/>
+    <w:lsdException w:name="Light Shading Accent 5" w:semiHidden="0" w:uiPriority="60" w:unhideWhenUsed="0"/>
+    <w:lsdException w:name="Light List Accent 5" w:semiHidden="0" w:uiPriority="61" w:unhideWhenUsed="0"/>
+    <w:lsdException w:name="Light Grid Accent 5" w:semiHidden="0" w:uiPriority="62" w:unhideWhenUsed="0"/>
+    <w:lsdException w:name="Medium Shading 1 Accent 5" w:semiHidden="0" w:uiPriority="63" w:unhideWhenUsed="0"/>
+    <w:lsdException w:name="Medium Shading 2 Accent 5" w:semiHidden="0" w:uiPriority="64" w:unhideWhenUsed="0"/>
+    <w:lsdException w:name="Medium List 1 Accent 5" w:semiHidden="0" w:uiPriority="65" w:unhideWhenUsed="0"/>
+    <w:lsdException w:name="Medium List 2 Accent 5" w:semiHidden="0" w:uiPriority="66" w:unhideWhenUsed="0"/>
+    <w:lsdException w:name="Medium Grid 1 Accent 5" w:semiHidden="0" w:uiPriority="67" w:unhideWhenUsed="0"/>
+    <w:lsdException w:name="Medium Grid 2 Accent 5" w:semiHidden="0" w:uiPriority="68" w:unhideWhenUsed="0"/>
+    <w:lsdException w:name="Medium Grid 3 Accent 5" w:semiHidden="0" w:uiPriority="69" w:unhideWhenUsed="0"/>
+    <w:lsdException w:name="Dark List Accent 5" w:semiHidden="0" w:uiPriority="70" w:unhideWhenUsed="0"/>
+    <w:lsdException w:name="Colorful Shading Accent 5" w:semiHidden="0" w:uiPriority="71" w:unhideWhenUsed="0"/>
+    <w:lsdException w:name="Colorful List Accent 5" w:semiHidden="0" w:uiPriority="72" w:unhideWhenUsed="0"/>
+    <w:lsdException w:name="Colorful Grid Accent 5" w:semiHidden="0" w:uiPriority="73" w:unhideWhenUsed="0"/>
+    <w:lsdException w:name="Light Shading Accent 6" w:semiHidden="0" w:uiPriority="60" w:unhideWhenUsed="0"/>
+    <w:lsdException w:name="Light List Accent 6" w:semiHidden="0" w:uiPriority="61" w:unhideWhenUsed="0"/>
+    <w:lsdException w:name="Light Grid Accent 6" w:semiHidden="0" w:uiPriority="62" w:unhideWhenUsed="0"/>
+    <w:lsdException w:name="Medium Shading 1 Accent 6" w:semiHidden="0" w:uiPriority="63" w:unhideWhenUsed="0"/>
+    <w:lsdException w:name="Medium Shading 2 Accent 6" w:semiHidden="0" w:uiPriority="64" w:unhideWhenUsed="0"/>
+    <w:lsdException w:name="Medium List 1 Accent 6" w:semiHidden="0" w:uiPriority="65" w:unhideWhenUsed="0"/>
+    <w:lsdException w:name="Medium List 2 Accent 6" w:semiHidden="0" w:uiPriority="66" w:unhideWhenUsed="0"/>
+    <w:lsdException w:name="Medium Grid 1 Accent 6" w:semiHidden="0" w:uiPriority="67" w:unhideWhenUsed="0"/>
+    <w:lsdException w:name="Medium Grid 2 Accent 6" w:semiHidden="0" w:uiPriority="68" w:unhideWhenUsed="0"/>
+    <w:lsdException w:name="Medium Grid 3 Accent 6" w:semiHidden="0" w:uiPriority="69" w:unhideWhenUsed="0"/>
+    <w:lsdException w:name="Dark List Accent 6" w:semiHidden="0" w:uiPriority="70" w:unhideWhenUsed="0"/>
+    <w:lsdException w:name="Colorful Shading Accent 6" w:semiHidden="0" w:uiPriority="71" w:unhideWhenUsed="0"/>
+    <w:lsdException w:name="Colorful List Accent 6" w:semiHidden="0" w:uiPriority="72" w:unhideWhenUsed="0"/>
+    <w:lsdException w:name="Colorful Grid Accent 6" w:semiHidden="0" w:uiPriority="73" w:unhideWhenUsed="0"/>
+    <w:lsdException w:name="Subtle Emphasis" w:semiHidden="0" w:uiPriority="19" w:unhideWhenUsed="0" w:qFormat="1"/>
+    <w:lsdException w:name="Intense Emphasis" w:semiHidden="0" w:uiPriority="21" w:unhideWhenUsed="0" w:qFormat="1"/>
+    <w:lsdException w:name="Subtle Reference" w:semiHidden="0" w:uiPriority="31" w:unhideWhenUsed="0" w:qFormat="1"/>
+    <w:lsdException w:name="Intense Reference" w:semiHidden="0" w:uiPriority="32" w:unhideWhenUsed="0" w:qFormat="1"/>
+    <w:lsdException w:name="Book Title" w:semiHidden="0" w:uiPriority="33" w:unhideWhenUsed="0" w:qFormat="1"/>
+    <w:lsdException w:name="Bibliography" w:uiPriority="37"/>
+    <w:lsdException w:name="TOC Heading" w:uiPriority="39" w:qFormat="1"/>
+  </w:latentStyles>
+  <w:style w:type="paragraph" w:default="1" w:styleId="Normal">
+    <w:name w:val="Normal"/>
+    <w:qFormat/>
+  </w:style>
+  <w:style w:type="character" w:default="1" w:styleId="DefaultParagraphFont">
+    <w:name w:val="Default Paragraph Font"/>
+    <w:uiPriority w:val="1"/>
+    <w:semiHidden/>
+    <w:unhideWhenUsed/>
+  </w:style>
+  <w:style w:type="table" w:default="1" w:styleId="TableNormal">
+    <w:name w:val="Normal Table"/>
+    <w:uiPriority w:val="99"/>
+    <w:semiHidden/>
+    <w:unhideWhenUsed/>
+    <w:tblPr>
+      <w:tblInd w:w="0" w:type="dxa"/>
+      <w:tblCellMar>
+        <w:top w:w="0" w:type="dxa"/>
+        <w:left w:w="108" w:type="dxa"/>
+        <w:bottom w:w="0" w:type="dxa"/>
+        <w:right w:w="108" w:type="dxa"/>
+      </w:tblCellMar>
+    </w:tblPr>
+  </w:style>
+  <w:style w:type="numbering" w:default="1" w:styleId="NoList">
+    <w:name w:val="No List"/>
+    <w:uiPriority w:val="99"/>
+    <w:semiHidden/>
+    <w:unhideWhenUsed/>
+  </w:style>
+  <w:style w:type="character" w:styleId="PlaceholderText">
+    <w:name w:val="Placeholder Text"/>
+    <w:basedOn w:val="DefaultParagraphFont"/>
+    <w:uiPriority w:val="99"/>
+    <w:semiHidden/>
+    <w:rsid w:val="0067724B"/>
+    <w:rPr>
+      <w:color w:val="808080"/>
+    </w:rPr>
+  </w:style>
+</w:styles>
+</file>
+
+<file path=word/glossary/stylesWithEffects.xml><?xml version="1.0" encoding="utf-8"?>
+<w:styles xmlns:wpc="http://schemas.microsoft.com/office/word/2010/wordprocessingCanvas" xmlns:mc="http://schemas.openxmlformats.org/markup-compatibility/2006" xmlns:o="urn:schemas-microsoft-com:office:office" xmlns:r="http://schemas.openxmlformats.org/officeDocument/2006/relationships" xmlns:m="http://schemas.openxmlformats.org/officeDocument/2006/math" xmlns:v="urn:schemas-microsoft-com:vml" xmlns:wp14="http://schemas.microsoft.com/office/word/2010/wordprocessingDrawing" xmlns:wp="http://schemas.openxmlformats.org/drawingml/2006/wordprocessingDrawing" xmlns:w10="urn:schemas-microsoft-com:office:word" xmlns:w="http://schemas.openxmlformats.org/wordprocessingml/2006/main" xmlns:w14="http://schemas.microsoft.com/office/word/2010/wordml" xmlns:wpg="http://schemas.microsoft.com/office/word/2010/wordprocessingGroup" xmlns:wpi="http://schemas.microsoft.com/office/word/2010/wordprocessingInk" xmlns:wne="http://schemas.microsoft.com/office/word/2006/wordml" xmlns:wps="http://schemas.microsoft.com/office/word/2010/wordprocessingShape" mc:Ignorable="w14 wp14">
+  <w:docDefaults>
+    <w:rPrDefault>
+      <w:rPr>
+        <w:rFonts w:asciiTheme="minorHAnsi" w:eastAsiaTheme="minorEastAsia" w:hAnsiTheme="minorHAnsi" w:cstheme="minorBidi"/>
+        <w:sz w:val="22"/>
+        <w:szCs w:val="22"/>
+        <w:lang w:val="en-GB" w:eastAsia="en-GB" w:bidi="ar-SA"/>
+      </w:rPr>
+    </w:rPrDefault>
+    <w:pPrDefault>
+      <w:pPr>
+        <w:spacing w:after="200" w:line="276" w:lineRule="auto"/>
+      </w:pPr>
+    </w:pPrDefault>
+  </w:docDefaults>
+  <w:latentStyles w:defLockedState="0" w:defUIPriority="99" w:defSemiHidden="1" w:defUnhideWhenUsed="1" w:defQFormat="0" w:count="267">
+    <w:lsdException w:name="Normal" w:semiHidden="0" w:uiPriority="0" w:unhideWhenUsed="0" w:qFormat="1"/>
+    <w:lsdException w:name="heading 1" w:semiHidden="0" w:uiPriority="9" w:unhideWhenUsed="0" w:qFormat="1"/>
+    <w:lsdException w:name="heading 2" w:uiPriority="9" w:qFormat="1"/>
+    <w:lsdException w:name="heading 3" w:uiPriority="9" w:qFormat="1"/>
+    <w:lsdException w:name="heading 4" w:uiPriority="9" w:qFormat="1"/>
+    <w:lsdException w:name="heading 5" w:uiPriority="9" w:qFormat="1"/>
+    <w:lsdException w:name="heading 6" w:uiPriority="9" w:qFormat="1"/>
+    <w:lsdException w:name="heading 7" w:uiPriority="9" w:qFormat="1"/>
+    <w:lsdException w:name="heading 8" w:uiPriority="9" w:qFormat="1"/>
+    <w:lsdException w:name="heading 9" w:uiPriority="9" w:qFormat="1"/>
+    <w:lsdException w:name="toc 1" w:uiPriority="39"/>
+    <w:lsdException w:name="toc 2" w:uiPriority="39"/>
+    <w:lsdException w:name="toc 3" w:uiPriority="39"/>
+    <w:lsdException w:name="toc 4" w:uiPriority="39"/>
+    <w:lsdException w:name="toc 5" w:uiPriority="39"/>
+    <w:lsdException w:name="toc 6" w:uiPriority="39"/>
+    <w:lsdException w:name="toc 7" w:uiPriority="39"/>
+    <w:lsdException w:name="toc 8" w:uiPriority="39"/>
+    <w:lsdException w:name="toc 9" w:uiPriority="39"/>
+    <w:lsdException w:name="caption" w:uiPriority="35" w:qFormat="1"/>
+    <w:lsdException w:name="Title" w:semiHidden="0" w:uiPriority="10" w:unhideWhenUsed="0" w:qFormat="1"/>
+    <w:lsdException w:name="Default Paragraph Font" w:uiPriority="1"/>
+    <w:lsdException w:name="Subtitle" w:semiHidden="0" w:uiPriority="11" w:unhideWhenUsed="0" w:qFormat="1"/>
+    <w:lsdException w:name="Strong" w:semiHidden="0" w:uiPriority="22" w:unhideWhenUsed="0" w:qFormat="1"/>
+    <w:lsdException w:name="Emphasis" w:semiHidden="0" w:uiPriority="20" w:unhideWhenUsed="0" w:qFormat="1"/>
+    <w:lsdException w:name="Table Grid" w:semiHidden="0" w:uiPriority="59" w:unhideWhenUsed="0"/>
+    <w:lsdException w:name="Placeholder Text" w:unhideWhenUsed="0"/>
+    <w:lsdException w:name="No Spacing" w:semiHidden="0" w:uiPriority="1" w:unhideWhenUsed="0" w:qFormat="1"/>
+    <w:lsdException w:name="Light Shading" w:semiHidden="0" w:uiPriority="60" w:unhideWhenUsed="0"/>
+    <w:lsdException w:name="Light List" w:semiHidden="0" w:uiPriority="61" w:unhideWhenUsed="0"/>
+    <w:lsdException w:name="Light Grid" w:semiHidden="0" w:uiPriority="62" w:unhideWhenUsed="0"/>
+    <w:lsdException w:name="Medium Shading 1" w:semiHidden="0" w:uiPriority="63" w:unhideWhenUsed="0"/>
+    <w:lsdException w:name="Medium Shading 2" w:semiHidden="0" w:uiPriority="64" w:unhideWhenUsed="0"/>
+    <w:lsdException w:name="Medium List 1" w:semiHidden="0" w:uiPriority="65" w:unhideWhenUsed="0"/>
+    <w:lsdException w:name="Medium List 2" w:semiHidden="0" w:uiPriority="66" w:unhideWhenUsed="0"/>
+    <w:lsdException w:name="Medium Grid 1" w:semiHidden="0" w:uiPriority="67" w:unhideWhenUsed="0"/>
+    <w:lsdException w:name="Medium Grid 2" w:semiHidden="0" w:uiPriority="68" w:unhideWhenUsed="0"/>
+    <w:lsdException w:name="Medium Grid 3" w:semiHidden="0" w:uiPriority="69" w:unhideWhenUsed="0"/>
+    <w:lsdException w:name="Dark List" w:semiHidden="0" w:uiPriority="70" w:unhideWhenUsed="0"/>
+    <w:lsdException w:name="Colorful Shading" w:semiHidden="0" w:uiPriority="71" w:unhideWhenUsed="0"/>
+    <w:lsdException w:name="Colorful List" w:semiHidden="0" w:uiPriority="72" w:unhideWhenUsed="0"/>
+    <w:lsdException w:name="Colorful Grid" w:semiHidden="0" w:uiPriority="73" w:unhideWhenUsed="0"/>
+    <w:lsdException w:name="Light Shading Accent 1" w:semiHidden="0" w:uiPriority="60" w:unhideWhenUsed="0"/>
+    <w:lsdException w:name="Light List Accent 1" w:semiHidden="0" w:uiPriority="61" w:unhideWhenUsed="0"/>
+    <w:lsdException w:name="Light Grid Accent 1" w:semiHidden="0" w:uiPriority="62" w:unhideWhenUsed="0"/>
+    <w:lsdException w:name="Medium Shading 1 Accent 1" w:semiHidden="0" w:uiPriority="63" w:unhideWhenUsed="0"/>
+    <w:lsdException w:name="Medium Shading 2 Accent 1" w:semiHidden="0" w:uiPriority="64" w:unhideWhenUsed="0"/>
+    <w:lsdException w:name="Medium List 1 Accent 1" w:semiHidden="0" w:uiPriority="65" w:unhideWhenUsed="0"/>
+    <w:lsdException w:name="Revision" w:unhideWhenUsed="0"/>
+    <w:lsdException w:name="List Paragraph" w:semiHidden="0" w:uiPriority="34" w:unhideWhenUsed="0" w:qFormat="1"/>
+    <w:lsdException w:name="Quote" w:semiHidden="0" w:uiPriority="29" w:unhideWhenUsed="0" w:qFormat="1"/>
+    <w:lsdException w:name="Intense Quote" w:semiHidden="0" w:uiPriority="30" w:unhideWhenUsed="0" w:qFormat="1"/>
+    <w:lsdException w:name="Medium List 2 Accent 1" w:semiHidden="0" w:uiPriority="66" w:unhideWhenUsed="0"/>
+    <w:lsdException w:name="Medium Grid 1 Accent 1" w:semiHidden="0" w:uiPriority="67" w:unhideWhenUsed="0"/>
+    <w:lsdException w:name="Medium Grid 2 Accent 1" w:semiHidden="0" w:uiPriority="68" w:unhideWhenUsed="0"/>
+    <w:lsdException w:name="Medium Grid 3 Accent 1" w:semiHidden="0" w:uiPriority="69" w:unhideWhenUsed="0"/>
+    <w:lsdException w:name="Dark List Accent 1" w:semiHidden="0" w:uiPriority="70" w:unhideWhenUsed="0"/>
+    <w:lsdException w:name="Colorful Shading Accent 1" w:semiHidden="0" w:uiPriority="71" w:unhideWhenUsed="0"/>
+    <w:lsdException w:name="Colorful List Accent 1" w:semiHidden="0" w:uiPriority="72" w:unhideWhenUsed="0"/>
+    <w:lsdException w:name="Colorful Grid Accent 1" w:semiHidden="0" w:uiPriority="73" w:unhideWhenUsed="0"/>
+    <w:lsdException w:name="Light Shading Accent 2" w:semiHidden="0" w:uiPriority="60" w:unhideWhenUsed="0"/>
+    <w:lsdException w:name="Light List Accent 2" w:semiHidden="0" w:uiPriority="61" w:unhideWhenUsed="0"/>
+    <w:lsdException w:name="Light Grid Accent 2" w:semiHidden="0" w:uiPriority="62" w:unhideWhenUsed="0"/>
+    <w:lsdException w:name="Medium Shading 1 Accent 2" w:semiHidden="0" w:uiPriority="63" w:unhideWhenUsed="0"/>
+    <w:lsdException w:name="Medium Shading 2 Accent 2" w:semiHidden="0" w:uiPriority="64" w:unhideWhenUsed="0"/>
+    <w:lsdException w:name="Medium List 1 Accent 2" w:semiHidden="0" w:uiPriority="65" w:unhideWhenUsed="0"/>
+    <w:lsdException w:name="Medium List 2 Accent 2" w:semiHidden="0" w:uiPriority="66" w:unhideWhenUsed="0"/>
+    <w:lsdException w:name="Medium Grid 1 Accent 2" w:semiHidden="0" w:uiPriority="67" w:unhideWhenUsed="0"/>
+    <w:lsdException w:name="Medium Grid 2 Accent 2" w:semiHidden="0" w:uiPriority="68" w:unhideWhenUsed="0"/>
+    <w:lsdException w:name="Medium Grid 3 Accent 2" w:semiHidden="0" w:uiPriority="69" w:unhideWhenUsed="0"/>
+    <w:lsdException w:name="Dark List Accent 2" w:semiHidden="0" w:uiPriority="70" w:unhideWhenUsed="0"/>
+    <w:lsdException w:name="Colorful Shading Accent 2" w:semiHidden="0" w:uiPriority="71" w:unhideWhenUsed="0"/>
+    <w:lsdException w:name="Colorful List Accent 2" w:semiHidden="0" w:uiPriority="72" w:unhideWhenUsed="0"/>
+    <w:lsdException w:name="Colorful Grid Accent 2" w:semiHidden="0" w:uiPriority="73" w:unhideWhenUsed="0"/>
+    <w:lsdException w:name="Light Shading Accent 3" w:semiHidden="0" w:uiPriority="60" w:unhideWhenUsed="0"/>
+    <w:lsdException w:name="Light List Accent 3" w:semiHidden="0" w:uiPriority="61" w:unhideWhenUsed="0"/>
+    <w:lsdException w:name="Light Grid Accent 3" w:semiHidden="0" w:uiPriority="62" w:unhideWhenUsed="0"/>
+    <w:lsdException w:name="Medium Shading 1 Accent 3" w:semiHidden="0" w:uiPriority="63" w:unhideWhenUsed="0"/>
+    <w:lsdException w:name="Medium Shading 2 Accent 3" w:semiHidden="0" w:uiPriority="64" w:unhideWhenUsed="0"/>
+    <w:lsdException w:name="Medium List 1 Accent 3" w:semiHidden="0" w:uiPriority="65" w:unhideWhenUsed="0"/>
+    <w:lsdException w:name="Medium List 2 Accent 3" w:semiHidden="0" w:uiPriority="66" w:unhideWhenUsed="0"/>
+    <w:lsdException w:name="Medium Grid 1 Accent 3" w:semiHidden="0" w:uiPriority="67" w:unhideWhenUsed="0"/>
+    <w:lsdException w:name="Medium Grid 2 Accent 3" w:semiHidden="0" w:uiPriority="68" w:unhideWhenUsed="0"/>
+    <w:lsdException w:name="Medium Grid 3 Accent 3" w:semiHidden="0" w:uiPriority="69" w:unhideWhenUsed="0"/>
+    <w:lsdException w:name="Dark List Accent 3" w:semiHidden="0" w:uiPriority="70" w:unhideWhenUsed="0"/>
+    <w:lsdException w:name="Colorful Shading Accent 3" w:semiHidden="0" w:uiPriority="71" w:unhideWhenUsed="0"/>
+    <w:lsdException w:name="Colorful List Accent 3" w:semiHidden="0" w:uiPriority="72" w:unhideWhenUsed="0"/>
+    <w:lsdException w:name="Colorful Grid Accent 3" w:semiHidden="0" w:uiPriority="73" w:unhideWhenUsed="0"/>
+    <w:lsdException w:name="Light Shading Accent 4" w:semiHidden="0" w:uiPriority="60" w:unhideWhenUsed="0"/>
+    <w:lsdException w:name="Light List Accent 4" w:semiHidden="0" w:uiPriority="61" w:unhideWhenUsed="0"/>
+    <w:lsdException w:name="Light Grid Accent 4" w:semiHidden="0" w:uiPriority="62" w:unhideWhenUsed="0"/>
+    <w:lsdException w:name="Medium Shading 1 Accent 4" w:semiHidden="0" w:uiPriority="63" w:unhideWhenUsed="0"/>
+    <w:lsdException w:name="Medium Shading 2 Accent 4" w:semiHidden="0" w:uiPriority="64" w:unhideWhenUsed="0"/>
+    <w:lsdException w:name="Medium List 1 Accent 4" w:semiHidden="0" w:uiPriority="65" w:unhideWhenUsed="0"/>
+    <w:lsdException w:name="Medium List 2 Accent 4" w:semiHidden="0" w:uiPriority="66" w:unhideWhenUsed="0"/>
+    <w:lsdException w:name="Medium Grid 1 Accent 4" w:semiHidden="0" w:uiPriority="67" w:unhideWhenUsed="0"/>
+    <w:lsdException w:name="Medium Grid 2 Accent 4" w:semiHidden="0" w:uiPriority="68" w:unhideWhenUsed="0"/>
+    <w:lsdException w:name="Medium Grid 3 Accent 4" w:semiHidden="0" w:uiPriority="69" w:unhideWhenUsed="0"/>
+    <w:lsdException w:name="Dark List Accent 4" w:semiHidden="0" w:uiPriority="70" w:unhideWhenUsed="0"/>
+    <w:lsdException w:name="Colorful Shading Accent 4" w:semiHidden="0" w:uiPriority="71" w:unhideWhenUsed="0"/>
+    <w:lsdException w:name="Colorful List Accent 4" w:semiHidden="0" w:uiPriority="72" w:unhideWhenUsed="0"/>
+    <w:lsdException w:name="Colorful Grid Accent 4" w:semiHidden="0" w:uiPriority="73" w:unhideWhenUsed="0"/>
+    <w:lsdException w:name="Light Shading Accent 5" w:semiHidden="0" w:uiPriority="60" w:unhideWhenUsed="0"/>
+    <w:lsdException w:name="Light List Accent 5" w:semiHidden="0" w:uiPriority="61" w:unhideWhenUsed="0"/>
+    <w:lsdException w:name="Light Grid Accent 5" w:semiHidden="0" w:uiPriority="62" w:unhideWhenUsed="0"/>
+    <w:lsdException w:name="Medium Shading 1 Accent 5" w:semiHidden="0" w:uiPriority="63" w:unhideWhenUsed="0"/>
+    <w:lsdException w:name="Medium Shading 2 Accent 5" w:semiHidden="0" w:uiPriority="64" w:unhideWhenUsed="0"/>
+    <w:lsdException w:name="Medium List 1 Accent 5" w:semiHidden="0" w:uiPriority="65" w:unhideWhenUsed="0"/>
+    <w:lsdException w:name="Medium List 2 Accent 5" w:semiHidden="0" w:uiPriority="66" w:unhideWhenUsed="0"/>
+    <w:lsdException w:name="Medium Grid 1 Accent 5" w:semiHidden="0" w:uiPriority="67" w:unhideWhenUsed="0"/>
+    <w:lsdException w:name="Medium Grid 2 Accent 5" w:semiHidden="0" w:uiPriority="68" w:unhideWhenUsed="0"/>
+    <w:lsdException w:name="Medium Grid 3 Accent 5" w:semiHidden="0" w:uiPriority="69" w:unhideWhenUsed="0"/>
+    <w:lsdException w:name="Dark List Accent 5" w:semiHidden="0" w:uiPriority="70" w:unhideWhenUsed="0"/>
+    <w:lsdException w:name="Colorful Shading Accent 5" w:semiHidden="0" w:uiPriority="71" w:unhideWhenUsed="0"/>
+    <w:lsdException w:name="Colorful List Accent 5" w:semiHidden="0" w:uiPriority="72" w:unhideWhenUsed="0"/>
+    <w:lsdException w:name="Colorful Grid Accent 5" w:semiHidden="0" w:uiPriority="73" w:unhideWhenUsed="0"/>
+    <w:lsdException w:name="Light Shading Accent 6" w:semiHidden="0" w:uiPriority="60" w:unhideWhenUsed="0"/>
+    <w:lsdException w:name="Light List Accent 6" w:semiHidden="0" w:uiPriority="61" w:unhideWhenUsed="0"/>
+    <w:lsdException w:name="Light Grid Accent 6" w:semiHidden="0" w:uiPriority="62" w:unhideWhenUsed="0"/>
+    <w:lsdException w:name="Medium Shading 1 Accent 6" w:semiHidden="0" w:uiPriority="63" w:unhideWhenUsed="0"/>
+    <w:lsdException w:name="Medium Shading 2 Accent 6" w:semiHidden="0" w:uiPriority="64" w:unhideWhenUsed="0"/>
+    <w:lsdException w:name="Medium List 1 Accent 6" w:semiHidden="0" w:uiPriority="65" w:unhideWhenUsed="0"/>
+    <w:lsdException w:name="Medium List 2 Accent 6" w:semiHidden="0" w:uiPriority="66" w:unhideWhenUsed="0"/>
+    <w:lsdException w:name="Medium Grid 1 Accent 6" w:semiHidden="0" w:uiPriority="67" w:unhideWhenUsed="0"/>
+    <w:lsdException w:name="Medium Grid 2 Accent 6" w:semiHidden="0" w:uiPriority="68" w:unhideWhenUsed="0"/>
+    <w:lsdException w:name="Medium Grid 3 Accent 6" w:semiHidden="0" w:uiPriority="69" w:unhideWhenUsed="0"/>
+    <w:lsdException w:name="Dark List Accent 6" w:semiHidden="0" w:uiPriority="70" w:unhideWhenUsed="0"/>
+    <w:lsdException w:name="Colorful Shading Accent 6" w:semiHidden="0" w:uiPriority="71" w:unhideWhenUsed="0"/>
+    <w:lsdException w:name="Colorful List Accent 6" w:semiHidden="0" w:uiPriority="72" w:unhideWhenUsed="0"/>
+    <w:lsdException w:name="Colorful Grid Accent 6" w:semiHidden="0" w:uiPriority="73" w:unhideWhenUsed="0"/>
+    <w:lsdException w:name="Subtle Emphasis" w:semiHidden="0" w:uiPriority="19" w:unhideWhenUsed="0" w:qFormat="1"/>
+    <w:lsdException w:name="Intense Emphasis" w:semiHidden="0" w:uiPriority="21" w:unhideWhenUsed="0" w:qFormat="1"/>
+    <w:lsdException w:name="Subtle Reference" w:semiHidden="0" w:uiPriority="31" w:unhideWhenUsed="0" w:qFormat="1"/>
+    <w:lsdException w:name="Intense Reference" w:semiHidden="0" w:uiPriority="32" w:unhideWhenUsed="0" w:qFormat="1"/>
+    <w:lsdException w:name="Book Title" w:semiHidden="0" w:uiPriority="33" w:unhideWhenUsed="0" w:qFormat="1"/>
+    <w:lsdException w:name="Bibliography" w:uiPriority="37"/>
+    <w:lsdException w:name="TOC Heading" w:uiPriority="39" w:qFormat="1"/>
+  </w:latentStyles>
+  <w:style w:type="paragraph" w:default="1" w:styleId="Normal">
+    <w:name w:val="Normal"/>
+    <w:qFormat/>
+  </w:style>
+  <w:style w:type="character" w:default="1" w:styleId="DefaultParagraphFont">
+    <w:name w:val="Default Paragraph Font"/>
+    <w:uiPriority w:val="1"/>
+    <w:semiHidden/>
+    <w:unhideWhenUsed/>
+  </w:style>
+  <w:style w:type="table" w:default="1" w:styleId="TableNormal">
+    <w:name w:val="Normal Table"/>
+    <w:uiPriority w:val="99"/>
+    <w:semiHidden/>
+    <w:unhideWhenUsed/>
+    <w:tblPr>
+      <w:tblInd w:w="0" w:type="dxa"/>
+      <w:tblCellMar>
+        <w:top w:w="0" w:type="dxa"/>
+        <w:left w:w="108" w:type="dxa"/>
+        <w:bottom w:w="0" w:type="dxa"/>
+        <w:right w:w="108" w:type="dxa"/>
+      </w:tblCellMar>
+    </w:tblPr>
+  </w:style>
+  <w:style w:type="numbering" w:default="1" w:styleId="NoList">
+    <w:name w:val="No List"/>
+    <w:uiPriority w:val="99"/>
+    <w:semiHidden/>
+    <w:unhideWhenUsed/>
+  </w:style>
+  <w:style w:type="character" w:styleId="PlaceholderText">
+    <w:name w:val="Placeholder Text"/>
+    <w:basedOn w:val="DefaultParagraphFont"/>
+    <w:uiPriority w:val="99"/>
+    <w:semiHidden/>
+    <w:rsid w:val="0067724B"/>
+    <w:rPr>
+      <w:color w:val="808080"/>
+    </w:rPr>
+  </w:style>
+</w:styles>
+</file>
+
+<file path=word/glossary/webSettings.xml><?xml version="1.0" encoding="utf-8"?>
+<w:webSettings xmlns:mc="http://schemas.openxmlformats.org/markup-compatibility/2006" xmlns:r="http://schemas.openxmlformats.org/officeDocument/2006/relationships" xmlns:w="http://schemas.openxmlformats.org/wordprocessingml/2006/main" xmlns:w14="http://schemas.microsoft.com/office/word/2010/wordml" mc:Ignorable="w14">
+  <w:optimizeForBrowser/>
+  <w:allowPNG/>
+</w:webSettings>
+</file>
+
 <file path=word/theme/theme1.xml><?xml version="1.0" encoding="utf-8"?>
 <a:theme xmlns:a="http://schemas.openxmlformats.org/drawingml/2006/main" name="Motyw pakietu Office">
   <a:themeElements>
@@ -27851,7 +34760,7 @@
 </file>
 
 <file path=customXml/itemProps1.xml><?xml version="1.0" encoding="utf-8"?>
-<ds:datastoreItem xmlns:ds="http://schemas.openxmlformats.org/officeDocument/2006/customXml" ds:itemID="{16B39AD1-1E53-44E7-B36A-B6F8569A58C6}">
+<ds:datastoreItem xmlns:ds="http://schemas.openxmlformats.org/officeDocument/2006/customXml" ds:itemID="{76D69A95-8EDC-41A7-A305-EAB8372CD6FC}">
   <ds:schemaRefs>
     <ds:schemaRef ds:uri="http://schemas.openxmlformats.org/officeDocument/2006/bibliography"/>
   </ds:schemaRefs>
